--- a/puzzlescloud/qwe-1.0.docx
+++ b/puzzlescloud/qwe-1.0.docx
@@ -1139,7 +1139,7 @@
               <w:tab w:leader="dot" w:pos="9010" w:val="right"/>
             </w:tabs>
           </w:pPr>
-          <w:hyperlink w:anchor="_Toc16279002710513234324787530">
+          <w:hyperlink w:anchor="_Toc16279054263245888162926422">
             <w:r>
               <w:rPr>
                 <w:rStyle w:val="IndexLink"/>
@@ -1156,7 +1156,7 @@
                 <w:rStyle w:val="IndexLink"/>
                 <w:noProof/>
               </w:rPr>
-              <w:t>Logstash</w:t>
+              <w:t>Filebeat</w:t>
             </w:r>
             <w:r>
               <w:rPr>
@@ -1174,7 +1174,7 @@
               <w:rPr>
                 <w:noProof/>
               </w:rPr>
-              <w:instrText>PAGEREF  _Toc16279002710513234324787530 \h</w:instrText>
+              <w:instrText>PAGEREF  _Toc16279054263245888162926422 \h</w:instrText>
             </w:r>
             <w:r>
               <w:rPr>
@@ -1209,7 +1209,7 @@
               <w:tab w:leader="dot" w:pos="9010" w:val="right"/>
             </w:tabs>
           </w:pPr>
-          <w:hyperlink w:anchor="_Toc16279002711228893977598134">
+          <w:hyperlink w:anchor="_Toc16279054263473325653358648">
             <w:r>
               <w:rPr>
                 <w:rStyle w:val="IndexLink"/>
@@ -1226,7 +1226,7 @@
                 <w:rStyle w:val="IndexLink"/>
                 <w:noProof/>
               </w:rPr>
-              <w:t>Logstash
+              <w:t>Filebeat
 </w:t>
             </w:r>
             <w:r>
@@ -1245,7 +1245,7 @@
               <w:rPr>
                 <w:noProof/>
               </w:rPr>
-              <w:instrText>PAGEREF  _Toc16279002711228893977598134 \h</w:instrText>
+              <w:instrText>PAGEREF  _Toc16279054263473325653358648 \h</w:instrText>
             </w:r>
             <w:r>
               <w:rPr>
@@ -1280,7 +1280,7 @@
               <w:tab w:leader="dot" w:pos="9010" w:val="right"/>
             </w:tabs>
           </w:pPr>
-          <w:hyperlink w:anchor="_Toc16279002711794125104643067">
+          <w:hyperlink w:anchor="_Toc16279054263692160372848932">
             <w:r>
               <w:rPr>
                 <w:rStyle w:val="IndexLink"/>
@@ -1297,7 +1297,7 @@
                 <w:rStyle w:val="IndexLink"/>
                 <w:noProof/>
               </w:rPr>
-              <w:t>1.0 Instalation
+              <w:t>1.0 Installing filebeat
 </w:t>
             </w:r>
             <w:r>
@@ -1316,7 +1316,78 @@
               <w:rPr>
                 <w:noProof/>
               </w:rPr>
-              <w:instrText>PAGEREF  _Toc16279002711794125104643067 \h</w:instrText>
+              <w:instrText>PAGEREF  _Toc16279054263692160372848932 \h</w:instrText>
+            </w:r>
+            <w:r>
+              <w:rPr>
+                <w:noProof/>
+              </w:rPr>
+            </w:r>
+            <w:r>
+              <w:rPr>
+                <w:noProof/>
+              </w:rPr>
+              <w:fldChar w:fldCharType="separate"/>
+            </w:r>
+            <w:r>
+              <w:rPr>
+                <w:noProof/>
+              </w:rPr>
+              <w:t>1</w:t>
+            </w:r>
+            <w:r>
+              <w:rPr>
+                <w:noProof/>
+              </w:rPr>
+              <w:fldChar w:fldCharType="end"/>
+            </w:r>
+          </w:hyperlink>
+        </w:p>
+        <w:p w:rsidR="3030454637453234" w:rsidRDefault="3030454637453234">
+          <w:pPr>
+            <w:pStyle w:val="TOC2"/>
+            <w:tabs>
+              <w:tab w:pos="480" w:val="left"/>
+              <w:tab w:leader="dot" w:pos="9010" w:val="right"/>
+            </w:tabs>
+          </w:pPr>
+          <w:hyperlink w:anchor="_Toc16279054263912659729786139">
+            <w:r>
+              <w:rPr>
+                <w:rStyle w:val="IndexLink"/>
+                <w:noProof/>
+              </w:rPr>
+              <w:t/>
+            </w:r>
+            <w:r>
+              <w:rPr/>
+              <w:tab/>
+            </w:r>
+            <w:r>
+              <w:rPr>
+                <w:rStyle w:val="IndexLink"/>
+                <w:noProof/>
+              </w:rPr>
+              <w:t>2.0 How filebeat works
+</w:t>
+            </w:r>
+            <w:r>
+              <w:rPr>
+                <w:noProof/>
+              </w:rPr>
+              <w:tab/>
+            </w:r>
+            <w:r>
+              <w:rPr>
+                <w:noProof/>
+              </w:rPr>
+              <w:fldChar w:fldCharType="begin"/>
+            </w:r>
+            <w:r>
+              <w:rPr>
+                <w:noProof/>
+              </w:rPr>
+              <w:instrText>PAGEREF  _Toc16279054263912659729786139 \h</w:instrText>
             </w:r>
             <w:r>
               <w:rPr>
@@ -1351,7 +1422,7 @@
               <w:tab w:leader="dot" w:pos="9010" w:val="right"/>
             </w:tabs>
           </w:pPr>
-          <w:hyperlink w:anchor="_Toc16279002712335747909840889">
+          <w:hyperlink w:anchor="_Toc16279054264122195607058587">
             <w:r>
               <w:rPr>
                 <w:rStyle w:val="IndexLink"/>
@@ -1368,7 +1439,7 @@
                 <w:rStyle w:val="IndexLink"/>
                 <w:noProof/>
               </w:rPr>
-              <w:t>1.1 Installing from a downloaded binary
+              <w:t>2.1 What is a harvester
 </w:t>
             </w:r>
             <w:r>
@@ -1387,7 +1458,7 @@
               <w:rPr>
                 <w:noProof/>
               </w:rPr>
-              <w:instrText>PAGEREF  _Toc16279002712335747909840889 \h</w:instrText>
+              <w:instrText>PAGEREF  _Toc16279054264122195607058587 \h</w:instrText>
             </w:r>
             <w:r>
               <w:rPr>
@@ -1422,7 +1493,7 @@
               <w:tab w:leader="dot" w:pos="9010" w:val="right"/>
             </w:tabs>
           </w:pPr>
-          <w:hyperlink w:anchor="_Toc16279002712865695099894024">
+          <w:hyperlink w:anchor="_Toc16279054264341440215445419">
             <w:r>
               <w:rPr>
                 <w:rStyle w:val="IndexLink"/>
@@ -1439,7 +1510,7 @@
                 <w:rStyle w:val="IndexLink"/>
                 <w:noProof/>
               </w:rPr>
-              <w:t>1.2 Installing from package repositories
+              <w:t>2.2 What is an input
 </w:t>
             </w:r>
             <w:r>
@@ -1458,7 +1529,78 @@
               <w:rPr>
                 <w:noProof/>
               </w:rPr>
-              <w:instrText>PAGEREF  _Toc16279002712865695099894024 \h</w:instrText>
+              <w:instrText>PAGEREF  _Toc16279054264341440215445419 \h</w:instrText>
+            </w:r>
+            <w:r>
+              <w:rPr>
+                <w:noProof/>
+              </w:rPr>
+            </w:r>
+            <w:r>
+              <w:rPr>
+                <w:noProof/>
+              </w:rPr>
+              <w:fldChar w:fldCharType="separate"/>
+            </w:r>
+            <w:r>
+              <w:rPr>
+                <w:noProof/>
+              </w:rPr>
+              <w:t>1</w:t>
+            </w:r>
+            <w:r>
+              <w:rPr>
+                <w:noProof/>
+              </w:rPr>
+              <w:fldChar w:fldCharType="end"/>
+            </w:r>
+          </w:hyperlink>
+        </w:p>
+        <w:p w:rsidR="3030454637453234" w:rsidRDefault="3030454637453234">
+          <w:pPr>
+            <w:pStyle w:val="TOC2"/>
+            <w:tabs>
+              <w:tab w:pos="480" w:val="left"/>
+              <w:tab w:leader="dot" w:pos="9010" w:val="right"/>
+            </w:tabs>
+          </w:pPr>
+          <w:hyperlink w:anchor="_Toc16279054264558636815797015">
+            <w:r>
+              <w:rPr>
+                <w:rStyle w:val="IndexLink"/>
+                <w:noProof/>
+              </w:rPr>
+              <w:t/>
+            </w:r>
+            <w:r>
+              <w:rPr/>
+              <w:tab/>
+            </w:r>
+            <w:r>
+              <w:rPr>
+                <w:rStyle w:val="IndexLink"/>
+                <w:noProof/>
+              </w:rPr>
+              <w:t>3.0 Filebeat configuration
+</w:t>
+            </w:r>
+            <w:r>
+              <w:rPr>
+                <w:noProof/>
+              </w:rPr>
+              <w:tab/>
+            </w:r>
+            <w:r>
+              <w:rPr>
+                <w:noProof/>
+              </w:rPr>
+              <w:fldChar w:fldCharType="begin"/>
+            </w:r>
+            <w:r>
+              <w:rPr>
+                <w:noProof/>
+              </w:rPr>
+              <w:instrText>PAGEREF  _Toc16279054264558636815797015 \h</w:instrText>
             </w:r>
             <w:r>
               <w:rPr>
@@ -1493,7 +1635,7 @@
               <w:tab w:leader="dot" w:pos="9010" w:val="right"/>
             </w:tabs>
           </w:pPr>
-          <w:hyperlink w:anchor="_Toc16279002713457408007097804">
+          <w:hyperlink w:anchor="_Toc16279054264801174248109329">
             <w:r>
               <w:rPr>
                 <w:rStyle w:val="IndexLink"/>
@@ -1510,7 +1652,7 @@
                 <w:rStyle w:val="IndexLink"/>
                 <w:noProof/>
               </w:rPr>
-              <w:t>1.3 Running logstash on docker
+              <w:t>3.1 Specifying modules
 </w:t>
             </w:r>
             <w:r>
@@ -1529,7 +1671,504 @@
               <w:rPr>
                 <w:noProof/>
               </w:rPr>
-              <w:instrText>PAGEREF  _Toc16279002713457408007097804 \h</w:instrText>
+              <w:instrText>PAGEREF  _Toc16279054264801174248109329 \h</w:instrText>
+            </w:r>
+            <w:r>
+              <w:rPr>
+                <w:noProof/>
+              </w:rPr>
+            </w:r>
+            <w:r>
+              <w:rPr>
+                <w:noProof/>
+              </w:rPr>
+              <w:fldChar w:fldCharType="separate"/>
+            </w:r>
+            <w:r>
+              <w:rPr>
+                <w:noProof/>
+              </w:rPr>
+              <w:t>1</w:t>
+            </w:r>
+            <w:r>
+              <w:rPr>
+                <w:noProof/>
+              </w:rPr>
+              <w:fldChar w:fldCharType="end"/>
+            </w:r>
+          </w:hyperlink>
+        </w:p>
+        <w:p w:rsidR="3030454637453234" w:rsidRDefault="3030454637453234">
+          <w:pPr>
+            <w:pStyle w:val="TOC3"/>
+            <w:tabs>
+              <w:tab w:pos="960" w:val="left"/>
+              <w:tab w:leader="dot" w:pos="9010" w:val="right"/>
+            </w:tabs>
+          </w:pPr>
+          <w:hyperlink w:anchor="_Toc162790542650315290187825">
+            <w:r>
+              <w:rPr>
+                <w:rStyle w:val="IndexLink"/>
+                <w:noProof/>
+              </w:rPr>
+              <w:t/>
+            </w:r>
+            <w:r>
+              <w:rPr/>
+              <w:tab/>
+            </w:r>
+            <w:r>
+              <w:rPr>
+                <w:rStyle w:val="IndexLink"/>
+                <w:noProof/>
+              </w:rPr>
+              <w:t>3.2 Inputs configuration
+</w:t>
+            </w:r>
+            <w:r>
+              <w:rPr>
+                <w:noProof/>
+              </w:rPr>
+              <w:tab/>
+            </w:r>
+            <w:r>
+              <w:rPr>
+                <w:noProof/>
+              </w:rPr>
+              <w:fldChar w:fldCharType="begin"/>
+            </w:r>
+            <w:r>
+              <w:rPr>
+                <w:noProof/>
+              </w:rPr>
+              <w:instrText>PAGEREF  _Toc162790542650315290187825 \h</w:instrText>
+            </w:r>
+            <w:r>
+              <w:rPr>
+                <w:noProof/>
+              </w:rPr>
+            </w:r>
+            <w:r>
+              <w:rPr>
+                <w:noProof/>
+              </w:rPr>
+              <w:fldChar w:fldCharType="separate"/>
+            </w:r>
+            <w:r>
+              <w:rPr>
+                <w:noProof/>
+              </w:rPr>
+              <w:t>1</w:t>
+            </w:r>
+            <w:r>
+              <w:rPr>
+                <w:noProof/>
+              </w:rPr>
+              <w:fldChar w:fldCharType="end"/>
+            </w:r>
+          </w:hyperlink>
+        </w:p>
+        <w:p w:rsidR="3030454637453234" w:rsidRDefault="3030454637453234">
+          <w:pPr>
+            <w:pStyle w:val="TOC3"/>
+            <w:tabs>
+              <w:tab w:pos="960" w:val="left"/>
+              <w:tab w:leader="dot" w:pos="9010" w:val="right"/>
+            </w:tabs>
+          </w:pPr>
+          <w:hyperlink w:anchor="_Toc16279054265281906176269911">
+            <w:r>
+              <w:rPr>
+                <w:rStyle w:val="IndexLink"/>
+                <w:noProof/>
+              </w:rPr>
+              <w:t/>
+            </w:r>
+            <w:r>
+              <w:rPr/>
+              <w:tab/>
+            </w:r>
+            <w:r>
+              <w:rPr>
+                <w:rStyle w:val="IndexLink"/>
+                <w:noProof/>
+              </w:rPr>
+              <w:t>3.3 Output configuration
+</w:t>
+            </w:r>
+            <w:r>
+              <w:rPr>
+                <w:noProof/>
+              </w:rPr>
+              <w:tab/>
+            </w:r>
+            <w:r>
+              <w:rPr>
+                <w:noProof/>
+              </w:rPr>
+              <w:fldChar w:fldCharType="begin"/>
+            </w:r>
+            <w:r>
+              <w:rPr>
+                <w:noProof/>
+              </w:rPr>
+              <w:instrText>PAGEREF  _Toc16279054265281906176269911 \h</w:instrText>
+            </w:r>
+            <w:r>
+              <w:rPr>
+                <w:noProof/>
+              </w:rPr>
+            </w:r>
+            <w:r>
+              <w:rPr>
+                <w:noProof/>
+              </w:rPr>
+              <w:fldChar w:fldCharType="separate"/>
+            </w:r>
+            <w:r>
+              <w:rPr>
+                <w:noProof/>
+              </w:rPr>
+              <w:t>1</w:t>
+            </w:r>
+            <w:r>
+              <w:rPr>
+                <w:noProof/>
+              </w:rPr>
+              <w:fldChar w:fldCharType="end"/>
+            </w:r>
+          </w:hyperlink>
+        </w:p>
+        <w:p w:rsidR="3030454637453234" w:rsidRDefault="3030454637453234">
+          <w:pPr>
+            <w:pStyle w:val="TOC3"/>
+            <w:tabs>
+              <w:tab w:pos="960" w:val="left"/>
+              <w:tab w:leader="dot" w:pos="9010" w:val="right"/>
+            </w:tabs>
+          </w:pPr>
+          <w:hyperlink w:anchor="_Toc16279054265509792675638572">
+            <w:r>
+              <w:rPr>
+                <w:rStyle w:val="IndexLink"/>
+                <w:noProof/>
+              </w:rPr>
+              <w:t/>
+            </w:r>
+            <w:r>
+              <w:rPr/>
+              <w:tab/>
+            </w:r>
+            <w:r>
+              <w:rPr>
+                <w:rStyle w:val="IndexLink"/>
+                <w:noProof/>
+              </w:rPr>
+              <w:t>3.4 Multiline messages management
+</w:t>
+            </w:r>
+            <w:r>
+              <w:rPr>
+                <w:noProof/>
+              </w:rPr>
+              <w:tab/>
+            </w:r>
+            <w:r>
+              <w:rPr>
+                <w:noProof/>
+              </w:rPr>
+              <w:fldChar w:fldCharType="begin"/>
+            </w:r>
+            <w:r>
+              <w:rPr>
+                <w:noProof/>
+              </w:rPr>
+              <w:instrText>PAGEREF  _Toc16279054265509792675638572 \h</w:instrText>
+            </w:r>
+            <w:r>
+              <w:rPr>
+                <w:noProof/>
+              </w:rPr>
+            </w:r>
+            <w:r>
+              <w:rPr>
+                <w:noProof/>
+              </w:rPr>
+              <w:fldChar w:fldCharType="separate"/>
+            </w:r>
+            <w:r>
+              <w:rPr>
+                <w:noProof/>
+              </w:rPr>
+              <w:t>1</w:t>
+            </w:r>
+            <w:r>
+              <w:rPr>
+                <w:noProof/>
+              </w:rPr>
+              <w:fldChar w:fldCharType="end"/>
+            </w:r>
+          </w:hyperlink>
+        </w:p>
+        <w:p w:rsidR="3030454637453234" w:rsidRDefault="3030454637453234">
+          <w:pPr>
+            <w:pStyle w:val="TOC4"/>
+            <w:tabs>
+              <w:tab w:pos="1280" w:val="left"/>
+              <w:tab w:leader="dot" w:pos="9010" w:val="right"/>
+            </w:tabs>
+          </w:pPr>
+          <w:hyperlink w:anchor="_Toc1627905426570881338871850">
+            <w:r>
+              <w:rPr>
+                <w:rStyle w:val="IndexLink"/>
+                <w:noProof/>
+              </w:rPr>
+              <w:t/>
+            </w:r>
+            <w:r>
+              <w:rPr/>
+              <w:tab/>
+            </w:r>
+            <w:r>
+              <w:rPr>
+                <w:rStyle w:val="IndexLink"/>
+                <w:noProof/>
+              </w:rPr>
+              <w:t>3.4.1 Configuration options
+</w:t>
+            </w:r>
+            <w:r>
+              <w:rPr>
+                <w:noProof/>
+              </w:rPr>
+              <w:tab/>
+            </w:r>
+            <w:r>
+              <w:rPr>
+                <w:noProof/>
+              </w:rPr>
+              <w:fldChar w:fldCharType="begin"/>
+            </w:r>
+            <w:r>
+              <w:rPr>
+                <w:noProof/>
+              </w:rPr>
+              <w:instrText>PAGEREF  _Toc1627905426570881338871850 \h</w:instrText>
+            </w:r>
+            <w:r>
+              <w:rPr>
+                <w:noProof/>
+              </w:rPr>
+            </w:r>
+            <w:r>
+              <w:rPr>
+                <w:noProof/>
+              </w:rPr>
+              <w:fldChar w:fldCharType="separate"/>
+            </w:r>
+            <w:r>
+              <w:rPr>
+                <w:noProof/>
+              </w:rPr>
+              <w:t>1</w:t>
+            </w:r>
+            <w:r>
+              <w:rPr>
+                <w:noProof/>
+              </w:rPr>
+              <w:fldChar w:fldCharType="end"/>
+            </w:r>
+          </w:hyperlink>
+        </w:p>
+        <w:p w:rsidR="3030454637453234" w:rsidRDefault="3030454637453234">
+          <w:pPr>
+            <w:pStyle w:val="TOC3"/>
+            <w:tabs>
+              <w:tab w:pos="960" w:val="left"/>
+              <w:tab w:leader="dot" w:pos="9010" w:val="right"/>
+            </w:tabs>
+          </w:pPr>
+          <w:hyperlink w:anchor="_Toc16279054265952234834608773">
+            <w:r>
+              <w:rPr>
+                <w:rStyle w:val="IndexLink"/>
+                <w:noProof/>
+              </w:rPr>
+              <w:t/>
+            </w:r>
+            <w:r>
+              <w:rPr/>
+              <w:tab/>
+            </w:r>
+            <w:r>
+              <w:rPr>
+                <w:rStyle w:val="IndexLink"/>
+                <w:noProof/>
+              </w:rPr>
+              <w:t>3.5 Filter and enhance the exported data
+</w:t>
+            </w:r>
+            <w:r>
+              <w:rPr>
+                <w:noProof/>
+              </w:rPr>
+              <w:tab/>
+            </w:r>
+            <w:r>
+              <w:rPr>
+                <w:noProof/>
+              </w:rPr>
+              <w:fldChar w:fldCharType="begin"/>
+            </w:r>
+            <w:r>
+              <w:rPr>
+                <w:noProof/>
+              </w:rPr>
+              <w:instrText>PAGEREF  _Toc16279054265952234834608773 \h</w:instrText>
+            </w:r>
+            <w:r>
+              <w:rPr>
+                <w:noProof/>
+              </w:rPr>
+            </w:r>
+            <w:r>
+              <w:rPr>
+                <w:noProof/>
+              </w:rPr>
+              <w:fldChar w:fldCharType="separate"/>
+            </w:r>
+            <w:r>
+              <w:rPr>
+                <w:noProof/>
+              </w:rPr>
+              <w:t>1</w:t>
+            </w:r>
+            <w:r>
+              <w:rPr>
+                <w:noProof/>
+              </w:rPr>
+              <w:fldChar w:fldCharType="end"/>
+            </w:r>
+          </w:hyperlink>
+        </w:p>
+        <w:p w:rsidR="3030454637453234" w:rsidRDefault="3030454637453234">
+          <w:pPr>
+            <w:pStyle w:val="TOC4"/>
+            <w:tabs>
+              <w:tab w:pos="1280" w:val="left"/>
+              <w:tab w:leader="dot" w:pos="9010" w:val="right"/>
+            </w:tabs>
+          </w:pPr>
+          <w:hyperlink w:anchor="_Toc16279054266171107558671739">
+            <w:r>
+              <w:rPr>
+                <w:rStyle w:val="IndexLink"/>
+                <w:noProof/>
+              </w:rPr>
+              <w:t/>
+            </w:r>
+            <w:r>
+              <w:rPr/>
+              <w:tab/>
+            </w:r>
+            <w:r>
+              <w:rPr>
+                <w:rStyle w:val="IndexLink"/>
+                <w:noProof/>
+              </w:rPr>
+              <w:t>3.5.1 Processors
+</w:t>
+            </w:r>
+            <w:r>
+              <w:rPr>
+                <w:noProof/>
+              </w:rPr>
+              <w:tab/>
+            </w:r>
+            <w:r>
+              <w:rPr>
+                <w:noProof/>
+              </w:rPr>
+              <w:fldChar w:fldCharType="begin"/>
+            </w:r>
+            <w:r>
+              <w:rPr>
+                <w:noProof/>
+              </w:rPr>
+              <w:instrText>PAGEREF  _Toc16279054266171107558671739 \h</w:instrText>
+            </w:r>
+            <w:r>
+              <w:rPr>
+                <w:noProof/>
+              </w:rPr>
+            </w:r>
+            <w:r>
+              <w:rPr>
+                <w:noProof/>
+              </w:rPr>
+              <w:fldChar w:fldCharType="separate"/>
+            </w:r>
+            <w:r>
+              <w:rPr>
+                <w:noProof/>
+              </w:rPr>
+              <w:t>1</w:t>
+            </w:r>
+            <w:r>
+              <w:rPr>
+                <w:noProof/>
+              </w:rPr>
+              <w:fldChar w:fldCharType="end"/>
+            </w:r>
+          </w:hyperlink>
+        </w:p>
+        <w:p w:rsidR="3030454637453234" w:rsidRDefault="3030454637453234">
+          <w:pPr>
+            <w:pStyle w:val="TOC3"/>
+            <w:tabs>
+              <w:tab w:pos="960" w:val="left"/>
+              <w:tab w:leader="dot" w:pos="9010" w:val="right"/>
+            </w:tabs>
+          </w:pPr>
+          <w:hyperlink w:anchor="_Toc16279054266391888484932856">
+            <w:r>
+              <w:rPr>
+                <w:rStyle w:val="IndexLink"/>
+                <w:noProof/>
+              </w:rPr>
+              <w:t/>
+            </w:r>
+            <w:r>
+              <w:rPr/>
+              <w:tab/>
+            </w:r>
+            <w:r>
+              <w:rPr>
+                <w:rStyle w:val="IndexLink"/>
+                <w:noProof/>
+              </w:rPr>
+              <w:t>3.6 Other configurations
+</w:t>
+            </w:r>
+            <w:r>
+              <w:rPr>
+                <w:noProof/>
+              </w:rPr>
+              <w:tab/>
+            </w:r>
+            <w:r>
+              <w:rPr>
+                <w:noProof/>
+              </w:rPr>
+              <w:fldChar w:fldCharType="begin"/>
+            </w:r>
+            <w:r>
+              <w:rPr>
+                <w:noProof/>
+              </w:rPr>
+              <w:instrText>PAGEREF  _Toc16279054266391888484932856 \h</w:instrText>
             </w:r>
             <w:r>
               <w:rPr>
@@ -1564,7 +2203,7 @@
               <w:tab w:leader="dot" w:pos="9010" w:val="right"/>
             </w:tabs>
           </w:pPr>
-          <w:hyperlink w:anchor="_Toc16279002714067157600807000">
+          <w:hyperlink w:anchor="_Toc16279054266591511486081786">
             <w:r>
               <w:rPr>
                 <w:rStyle w:val="IndexLink"/>
@@ -1581,7 +2220,7 @@
                 <w:rStyle w:val="IndexLink"/>
                 <w:noProof/>
               </w:rPr>
-              <w:t>2.0 How logstash works
+              <w:t>4.0 Running filebeat
 </w:t>
             </w:r>
             <w:r>
@@ -1600,7 +2239,7 @@
               <w:rPr>
                 <w:noProof/>
               </w:rPr>
-              <w:instrText>PAGEREF  _Toc16279002714067157600807000 \h</w:instrText>
+              <w:instrText>PAGEREF  _Toc16279054266591511486081786 \h</w:instrText>
             </w:r>
             <w:r>
               <w:rPr>
@@ -1635,7 +2274,7 @@
               <w:tab w:leader="dot" w:pos="9010" w:val="right"/>
             </w:tabs>
           </w:pPr>
-          <w:hyperlink w:anchor="_Toc16279002714708096421561928">
+          <w:hyperlink w:anchor="_Toc16279054266803786640353260">
             <w:r>
               <w:rPr>
                 <w:rStyle w:val="IndexLink"/>
@@ -1652,7 +2291,7 @@
                 <w:rStyle w:val="IndexLink"/>
                 <w:noProof/>
               </w:rPr>
-              <w:t>2.1 Inputs
+              <w:t>4.1 Command line
 </w:t>
             </w:r>
             <w:r>
@@ -1671,7 +2310,7 @@
               <w:rPr>
                 <w:noProof/>
               </w:rPr>
-              <w:instrText>PAGEREF  _Toc16279002714708096421561928 \h</w:instrText>
+              <w:instrText>PAGEREF  _Toc16279054266803786640353260 \h</w:instrText>
             </w:r>
             <w:r>
               <w:rPr>
@@ -1706,7 +2345,7 @@
               <w:tab w:leader="dot" w:pos="9010" w:val="right"/>
             </w:tabs>
           </w:pPr>
-          <w:hyperlink w:anchor="_Toc16279002715444455748088241">
+          <w:hyperlink w:anchor="_Toc16279054267011949468417649">
             <w:r>
               <w:rPr>
                 <w:rStyle w:val="IndexLink"/>
@@ -1723,7 +2362,7 @@
                 <w:rStyle w:val="IndexLink"/>
                 <w:noProof/>
               </w:rPr>
-              <w:t>2.2 Filters
+              <w:t>4.2 Running filebeat on docker
 </w:t>
             </w:r>
             <w:r>
@@ -1742,291 +2381,7 @@
               <w:rPr>
                 <w:noProof/>
               </w:rPr>
-              <w:instrText>PAGEREF  _Toc16279002715444455748088241 \h</w:instrText>
-            </w:r>
-            <w:r>
-              <w:rPr>
-                <w:noProof/>
-              </w:rPr>
-            </w:r>
-            <w:r>
-              <w:rPr>
-                <w:noProof/>
-              </w:rPr>
-              <w:fldChar w:fldCharType="separate"/>
-            </w:r>
-            <w:r>
-              <w:rPr>
-                <w:noProof/>
-              </w:rPr>
-              <w:t>1</w:t>
-            </w:r>
-            <w:r>
-              <w:rPr>
-                <w:noProof/>
-              </w:rPr>
-              <w:fldChar w:fldCharType="end"/>
-            </w:r>
-          </w:hyperlink>
-        </w:p>
-        <w:p w:rsidR="3030454637453234" w:rsidRDefault="3030454637453234">
-          <w:pPr>
-            <w:pStyle w:val="TOC3"/>
-            <w:tabs>
-              <w:tab w:pos="960" w:val="left"/>
-              <w:tab w:leader="dot" w:pos="9010" w:val="right"/>
-            </w:tabs>
-          </w:pPr>
-          <w:hyperlink w:anchor="_Toc16279002716112533288374075">
-            <w:r>
-              <w:rPr>
-                <w:rStyle w:val="IndexLink"/>
-                <w:noProof/>
-              </w:rPr>
-              <w:t/>
-            </w:r>
-            <w:r>
-              <w:rPr/>
-              <w:tab/>
-            </w:r>
-            <w:r>
-              <w:rPr>
-                <w:rStyle w:val="IndexLink"/>
-                <w:noProof/>
-              </w:rPr>
-              <w:t>2.3 Outputs
-</w:t>
-            </w:r>
-            <w:r>
-              <w:rPr>
-                <w:noProof/>
-              </w:rPr>
-              <w:tab/>
-            </w:r>
-            <w:r>
-              <w:rPr>
-                <w:noProof/>
-              </w:rPr>
-              <w:fldChar w:fldCharType="begin"/>
-            </w:r>
-            <w:r>
-              <w:rPr>
-                <w:noProof/>
-              </w:rPr>
-              <w:instrText>PAGEREF  _Toc16279002716112533288374075 \h</w:instrText>
-            </w:r>
-            <w:r>
-              <w:rPr>
-                <w:noProof/>
-              </w:rPr>
-            </w:r>
-            <w:r>
-              <w:rPr>
-                <w:noProof/>
-              </w:rPr>
-              <w:fldChar w:fldCharType="separate"/>
-            </w:r>
-            <w:r>
-              <w:rPr>
-                <w:noProof/>
-              </w:rPr>
-              <w:t>1</w:t>
-            </w:r>
-            <w:r>
-              <w:rPr>
-                <w:noProof/>
-              </w:rPr>
-              <w:fldChar w:fldCharType="end"/>
-            </w:r>
-          </w:hyperlink>
-        </w:p>
-        <w:p w:rsidR="3030454637453234" w:rsidRDefault="3030454637453234">
-          <w:pPr>
-            <w:pStyle w:val="TOC3"/>
-            <w:tabs>
-              <w:tab w:pos="960" w:val="left"/>
-              <w:tab w:leader="dot" w:pos="9010" w:val="right"/>
-            </w:tabs>
-          </w:pPr>
-          <w:hyperlink w:anchor="_Toc16279002716793815398045467">
-            <w:r>
-              <w:rPr>
-                <w:rStyle w:val="IndexLink"/>
-                <w:noProof/>
-              </w:rPr>
-              <w:t/>
-            </w:r>
-            <w:r>
-              <w:rPr/>
-              <w:tab/>
-            </w:r>
-            <w:r>
-              <w:rPr>
-                <w:rStyle w:val="IndexLink"/>
-                <w:noProof/>
-              </w:rPr>
-              <w:t>2.4 Codecs
-</w:t>
-            </w:r>
-            <w:r>
-              <w:rPr>
-                <w:noProof/>
-              </w:rPr>
-              <w:tab/>
-            </w:r>
-            <w:r>
-              <w:rPr>
-                <w:noProof/>
-              </w:rPr>
-              <w:fldChar w:fldCharType="begin"/>
-            </w:r>
-            <w:r>
-              <w:rPr>
-                <w:noProof/>
-              </w:rPr>
-              <w:instrText>PAGEREF  _Toc16279002716793815398045467 \h</w:instrText>
-            </w:r>
-            <w:r>
-              <w:rPr>
-                <w:noProof/>
-              </w:rPr>
-            </w:r>
-            <w:r>
-              <w:rPr>
-                <w:noProof/>
-              </w:rPr>
-              <w:fldChar w:fldCharType="separate"/>
-            </w:r>
-            <w:r>
-              <w:rPr>
-                <w:noProof/>
-              </w:rPr>
-              <w:t>1</w:t>
-            </w:r>
-            <w:r>
-              <w:rPr>
-                <w:noProof/>
-              </w:rPr>
-              <w:fldChar w:fldCharType="end"/>
-            </w:r>
-          </w:hyperlink>
-        </w:p>
-        <w:p w:rsidR="3030454637453234" w:rsidRDefault="3030454637453234">
-          <w:pPr>
-            <w:pStyle w:val="TOC2"/>
-            <w:tabs>
-              <w:tab w:pos="480" w:val="left"/>
-              <w:tab w:leader="dot" w:pos="9010" w:val="right"/>
-            </w:tabs>
-          </w:pPr>
-          <w:hyperlink w:anchor="_Toc16279002717386073578543943">
-            <w:r>
-              <w:rPr>
-                <w:rStyle w:val="IndexLink"/>
-                <w:noProof/>
-              </w:rPr>
-              <w:t/>
-            </w:r>
-            <w:r>
-              <w:rPr/>
-              <w:tab/>
-            </w:r>
-            <w:r>
-              <w:rPr>
-                <w:rStyle w:val="IndexLink"/>
-                <w:noProof/>
-              </w:rPr>
-              <w:t>3.0 Logstash Configuration
-</w:t>
-            </w:r>
-            <w:r>
-              <w:rPr>
-                <w:noProof/>
-              </w:rPr>
-              <w:tab/>
-            </w:r>
-            <w:r>
-              <w:rPr>
-                <w:noProof/>
-              </w:rPr>
-              <w:fldChar w:fldCharType="begin"/>
-            </w:r>
-            <w:r>
-              <w:rPr>
-                <w:noProof/>
-              </w:rPr>
-              <w:instrText>PAGEREF  _Toc16279002717386073578543943 \h</w:instrText>
-            </w:r>
-            <w:r>
-              <w:rPr>
-                <w:noProof/>
-              </w:rPr>
-            </w:r>
-            <w:r>
-              <w:rPr>
-                <w:noProof/>
-              </w:rPr>
-              <w:fldChar w:fldCharType="separate"/>
-            </w:r>
-            <w:r>
-              <w:rPr>
-                <w:noProof/>
-              </w:rPr>
-              <w:t>1</w:t>
-            </w:r>
-            <w:r>
-              <w:rPr>
-                <w:noProof/>
-              </w:rPr>
-              <w:fldChar w:fldCharType="end"/>
-            </w:r>
-          </w:hyperlink>
-        </w:p>
-        <w:p w:rsidR="3030454637453234" w:rsidRDefault="3030454637453234">
-          <w:pPr>
-            <w:pStyle w:val="TOC3"/>
-            <w:tabs>
-              <w:tab w:pos="960" w:val="left"/>
-              <w:tab w:leader="dot" w:pos="9010" w:val="right"/>
-            </w:tabs>
-          </w:pPr>
-          <w:hyperlink w:anchor="_Toc16279002717892597901598263">
-            <w:r>
-              <w:rPr>
-                <w:rStyle w:val="IndexLink"/>
-                <w:noProof/>
-              </w:rPr>
-              <w:t/>
-            </w:r>
-            <w:r>
-              <w:rPr/>
-              <w:tab/>
-            </w:r>
-            <w:r>
-              <w:rPr>
-                <w:rStyle w:val="IndexLink"/>
-                <w:noProof/>
-              </w:rPr>
-              <w:t>3.1 Pipeline configuration
-</w:t>
-            </w:r>
-            <w:r>
-              <w:rPr>
-                <w:noProof/>
-              </w:rPr>
-              <w:tab/>
-            </w:r>
-            <w:r>
-              <w:rPr>
-                <w:noProof/>
-              </w:rPr>
-              <w:fldChar w:fldCharType="begin"/>
-            </w:r>
-            <w:r>
-              <w:rPr>
-                <w:noProof/>
-              </w:rPr>
-              <w:instrText>PAGEREF  _Toc16279002717892597901598263 \h</w:instrText>
+              <w:instrText>PAGEREF  _Toc16279054267011949468417649 \h</w:instrText>
             </w:r>
             <w:r>
               <w:rPr>
@@ -2061,7 +2416,7 @@
               <w:tab w:leader="dot" w:pos="9010" w:val="right"/>
             </w:tabs>
           </w:pPr>
-          <w:hyperlink w:anchor="_Toc16279002718455425891088558">
+          <w:hyperlink w:anchor="_Toc16279054267227291473892854">
             <w:r>
               <w:rPr>
                 <w:rStyle w:val="IndexLink"/>
@@ -2078,7 +2433,7 @@
                 <w:rStyle w:val="IndexLink"/>
                 <w:noProof/>
               </w:rPr>
-              <w:t>3.1.1 Plugin configuration
+              <w:t>4.2.1 Pulling the image
 </w:t>
             </w:r>
             <w:r>
@@ -2097,7 +2452,78 @@
               <w:rPr>
                 <w:noProof/>
               </w:rPr>
-              <w:instrText>PAGEREF  _Toc16279002718455425891088558 \h</w:instrText>
+              <w:instrText>PAGEREF  _Toc16279054267227291473892854 \h</w:instrText>
+            </w:r>
+            <w:r>
+              <w:rPr>
+                <w:noProof/>
+              </w:rPr>
+            </w:r>
+            <w:r>
+              <w:rPr>
+                <w:noProof/>
+              </w:rPr>
+              <w:fldChar w:fldCharType="separate"/>
+            </w:r>
+            <w:r>
+              <w:rPr>
+                <w:noProof/>
+              </w:rPr>
+              <w:t>1</w:t>
+            </w:r>
+            <w:r>
+              <w:rPr>
+                <w:noProof/>
+              </w:rPr>
+              <w:fldChar w:fldCharType="end"/>
+            </w:r>
+          </w:hyperlink>
+        </w:p>
+        <w:p w:rsidR="3030454637453234" w:rsidRDefault="3030454637453234">
+          <w:pPr>
+            <w:pStyle w:val="TOC4"/>
+            <w:tabs>
+              <w:tab w:pos="1280" w:val="left"/>
+              <w:tab w:leader="dot" w:pos="9010" w:val="right"/>
+            </w:tabs>
+          </w:pPr>
+          <w:hyperlink w:anchor="_Toc16279054267438678097862515">
+            <w:r>
+              <w:rPr>
+                <w:rStyle w:val="IndexLink"/>
+                <w:noProof/>
+              </w:rPr>
+              <w:t/>
+            </w:r>
+            <w:r>
+              <w:rPr/>
+              <w:tab/>
+            </w:r>
+            <w:r>
+              <w:rPr>
+                <w:rStyle w:val="IndexLink"/>
+                <w:noProof/>
+              </w:rPr>
+              <w:t>4.2.2 Configure filebeat on docker
+</w:t>
+            </w:r>
+            <w:r>
+              <w:rPr>
+                <w:noProof/>
+              </w:rPr>
+              <w:tab/>
+            </w:r>
+            <w:r>
+              <w:rPr>
+                <w:noProof/>
+              </w:rPr>
+              <w:fldChar w:fldCharType="begin"/>
+            </w:r>
+            <w:r>
+              <w:rPr>
+                <w:noProof/>
+              </w:rPr>
+              <w:instrText>PAGEREF  _Toc16279054267438678097862515 \h</w:instrText>
             </w:r>
             <w:r>
               <w:rPr>
@@ -2132,7 +2558,7 @@
               <w:tab w:leader="dot" w:pos="9010" w:val="right"/>
             </w:tabs>
           </w:pPr>
-          <w:hyperlink w:anchor="_Toc16279002718983861081454160">
+          <w:hyperlink w:anchor="_Toc16279054267645936910543752">
             <w:r>
               <w:rPr>
                 <w:rStyle w:val="IndexLink"/>
@@ -2149,7 +2575,7 @@
                 <w:rStyle w:val="IndexLink"/>
                 <w:noProof/>
               </w:rPr>
-              <w:t>Value types
+              <w:t>4.2.2.1
 </w:t>
             </w:r>
             <w:r>
@@ -2168,78 +2594,7 @@
               <w:rPr>
                 <w:noProof/>
               </w:rPr>
-              <w:instrText>PAGEREF  _Toc16279002718983861081454160 \h</w:instrText>
-            </w:r>
-            <w:r>
-              <w:rPr>
-                <w:noProof/>
-              </w:rPr>
-            </w:r>
-            <w:r>
-              <w:rPr>
-                <w:noProof/>
-              </w:rPr>
-              <w:fldChar w:fldCharType="separate"/>
-            </w:r>
-            <w:r>
-              <w:rPr>
-                <w:noProof/>
-              </w:rPr>
-              <w:t>1</w:t>
-            </w:r>
-            <w:r>
-              <w:rPr>
-                <w:noProof/>
-              </w:rPr>
-              <w:fldChar w:fldCharType="end"/>
-            </w:r>
-          </w:hyperlink>
-        </w:p>
-        <w:p w:rsidR="3030454637453234" w:rsidRDefault="3030454637453234">
-          <w:pPr>
-            <w:pStyle w:val="TOC4"/>
-            <w:tabs>
-              <w:tab w:pos="1280" w:val="left"/>
-              <w:tab w:leader="dot" w:pos="9010" w:val="right"/>
-            </w:tabs>
-          </w:pPr>
-          <w:hyperlink w:anchor="_Toc16279002719584806704385654">
-            <w:r>
-              <w:rPr>
-                <w:rStyle w:val="IndexLink"/>
-                <w:noProof/>
-              </w:rPr>
-              <w:t/>
-            </w:r>
-            <w:r>
-              <w:rPr/>
-              <w:tab/>
-            </w:r>
-            <w:r>
-              <w:rPr>
-                <w:rStyle w:val="IndexLink"/>
-                <w:noProof/>
-              </w:rPr>
-              <w:t>3.1.2 Accessing Event Data and Fields
-</w:t>
-            </w:r>
-            <w:r>
-              <w:rPr>
-                <w:noProof/>
-              </w:rPr>
-              <w:tab/>
-            </w:r>
-            <w:r>
-              <w:rPr>
-                <w:noProof/>
-              </w:rPr>
-              <w:fldChar w:fldCharType="begin"/>
-            </w:r>
-            <w:r>
-              <w:rPr>
-                <w:noProof/>
-              </w:rPr>
-              <w:instrText>PAGEREF  _Toc16279002719584806704385654 \h</w:instrText>
+              <w:instrText>PAGEREF  _Toc16279054267645936910543752 \h</w:instrText>
             </w:r>
             <w:r>
               <w:rPr>
@@ -2274,7 +2629,7 @@
               <w:tab w:leader="dot" w:pos="9010" w:val="right"/>
             </w:tabs>
           </w:pPr>
-          <w:hyperlink w:anchor="_Toc16279002720178651331165179">
+          <w:hyperlink w:anchor="_Toc16279054267856370179192479">
             <w:r>
               <w:rPr>
                 <w:rStyle w:val="IndexLink"/>
@@ -2291,7 +2646,7 @@
                 <w:rStyle w:val="IndexLink"/>
                 <w:noProof/>
               </w:rPr>
-              <w:t>Conditionals
+              <w:t>4.2.2.2 Custom image configuration
 </w:t>
             </w:r>
             <w:r>
@@ -2310,646 +2665,7 @@
               <w:rPr>
                 <w:noProof/>
               </w:rPr>
-              <w:instrText>PAGEREF  _Toc16279002720178651331165179 \h</w:instrText>
-            </w:r>
-            <w:r>
-              <w:rPr>
-                <w:noProof/>
-              </w:rPr>
-            </w:r>
-            <w:r>
-              <w:rPr>
-                <w:noProof/>
-              </w:rPr>
-              <w:fldChar w:fldCharType="separate"/>
-            </w:r>
-            <w:r>
-              <w:rPr>
-                <w:noProof/>
-              </w:rPr>
-              <w:t>1</w:t>
-            </w:r>
-            <w:r>
-              <w:rPr>
-                <w:noProof/>
-              </w:rPr>
-              <w:fldChar w:fldCharType="end"/>
-            </w:r>
-          </w:hyperlink>
-        </w:p>
-        <w:p w:rsidR="3030454637453234" w:rsidRDefault="3030454637453234">
-          <w:pPr>
-            <w:pStyle w:val="TOC4"/>
-            <w:tabs>
-              <w:tab w:pos="1280" w:val="left"/>
-              <w:tab w:leader="dot" w:pos="9010" w:val="right"/>
-            </w:tabs>
-          </w:pPr>
-          <w:hyperlink w:anchor="_Toc16279002720812127091551798">
-            <w:r>
-              <w:rPr>
-                <w:rStyle w:val="IndexLink"/>
-                <w:noProof/>
-              </w:rPr>
-              <w:t/>
-            </w:r>
-            <w:r>
-              <w:rPr/>
-              <w:tab/>
-            </w:r>
-            <w:r>
-              <w:rPr>
-                <w:rStyle w:val="IndexLink"/>
-                <w:noProof/>
-              </w:rPr>
-              <w:t>3.1.3 Configuration example
-</w:t>
-            </w:r>
-            <w:r>
-              <w:rPr>
-                <w:noProof/>
-              </w:rPr>
-              <w:tab/>
-            </w:r>
-            <w:r>
-              <w:rPr>
-                <w:noProof/>
-              </w:rPr>
-              <w:fldChar w:fldCharType="begin"/>
-            </w:r>
-            <w:r>
-              <w:rPr>
-                <w:noProof/>
-              </w:rPr>
-              <w:instrText>PAGEREF  _Toc16279002720812127091551798 \h</w:instrText>
-            </w:r>
-            <w:r>
-              <w:rPr>
-                <w:noProof/>
-              </w:rPr>
-            </w:r>
-            <w:r>
-              <w:rPr>
-                <w:noProof/>
-              </w:rPr>
-              <w:fldChar w:fldCharType="separate"/>
-            </w:r>
-            <w:r>
-              <w:rPr>
-                <w:noProof/>
-              </w:rPr>
-              <w:t>1</w:t>
-            </w:r>
-            <w:r>
-              <w:rPr>
-                <w:noProof/>
-              </w:rPr>
-              <w:fldChar w:fldCharType="end"/>
-            </w:r>
-          </w:hyperlink>
-        </w:p>
-        <w:p w:rsidR="3030454637453234" w:rsidRDefault="3030454637453234">
-          <w:pPr>
-            <w:pStyle w:val="TOC3"/>
-            <w:tabs>
-              <w:tab w:pos="960" w:val="left"/>
-              <w:tab w:leader="dot" w:pos="9010" w:val="right"/>
-            </w:tabs>
-          </w:pPr>
-          <w:hyperlink w:anchor="_Toc16279002721387631263568805">
-            <w:r>
-              <w:rPr>
-                <w:rStyle w:val="IndexLink"/>
-                <w:noProof/>
-              </w:rPr>
-              <w:t/>
-            </w:r>
-            <w:r>
-              <w:rPr/>
-              <w:tab/>
-            </w:r>
-            <w:r>
-              <w:rPr>
-                <w:rStyle w:val="IndexLink"/>
-                <w:noProof/>
-              </w:rPr>
-              <w:t>3.2 Settings files
-</w:t>
-            </w:r>
-            <w:r>
-              <w:rPr>
-                <w:noProof/>
-              </w:rPr>
-              <w:tab/>
-            </w:r>
-            <w:r>
-              <w:rPr>
-                <w:noProof/>
-              </w:rPr>
-              <w:fldChar w:fldCharType="begin"/>
-            </w:r>
-            <w:r>
-              <w:rPr>
-                <w:noProof/>
-              </w:rPr>
-              <w:instrText>PAGEREF  _Toc16279002721387631263568805 \h</w:instrText>
-            </w:r>
-            <w:r>
-              <w:rPr>
-                <w:noProof/>
-              </w:rPr>
-            </w:r>
-            <w:r>
-              <w:rPr>
-                <w:noProof/>
-              </w:rPr>
-              <w:fldChar w:fldCharType="separate"/>
-            </w:r>
-            <w:r>
-              <w:rPr>
-                <w:noProof/>
-              </w:rPr>
-              <w:t>1</w:t>
-            </w:r>
-            <w:r>
-              <w:rPr>
-                <w:noProof/>
-              </w:rPr>
-              <w:fldChar w:fldCharType="end"/>
-            </w:r>
-          </w:hyperlink>
-        </w:p>
-        <w:p w:rsidR="3030454637453234" w:rsidRDefault="3030454637453234">
-          <w:pPr>
-            <w:pStyle w:val="TOC3"/>
-            <w:tabs>
-              <w:tab w:pos="960" w:val="left"/>
-              <w:tab w:leader="dot" w:pos="9010" w:val="right"/>
-            </w:tabs>
-          </w:pPr>
-          <w:hyperlink w:anchor="_Toc16279002721976590380635105">
-            <w:r>
-              <w:rPr>
-                <w:rStyle w:val="IndexLink"/>
-                <w:noProof/>
-              </w:rPr>
-              <w:t/>
-            </w:r>
-            <w:r>
-              <w:rPr/>
-              <w:tab/>
-            </w:r>
-            <w:r>
-              <w:rPr>
-                <w:rStyle w:val="IndexLink"/>
-                <w:noProof/>
-              </w:rPr>
-              <w:t>3.3 Configuring logstash for docker
-</w:t>
-            </w:r>
-            <w:r>
-              <w:rPr>
-                <w:noProof/>
-              </w:rPr>
-              <w:tab/>
-            </w:r>
-            <w:r>
-              <w:rPr>
-                <w:noProof/>
-              </w:rPr>
-              <w:fldChar w:fldCharType="begin"/>
-            </w:r>
-            <w:r>
-              <w:rPr>
-                <w:noProof/>
-              </w:rPr>
-              <w:instrText>PAGEREF  _Toc16279002721976590380635105 \h</w:instrText>
-            </w:r>
-            <w:r>
-              <w:rPr>
-                <w:noProof/>
-              </w:rPr>
-            </w:r>
-            <w:r>
-              <w:rPr>
-                <w:noProof/>
-              </w:rPr>
-              <w:fldChar w:fldCharType="separate"/>
-            </w:r>
-            <w:r>
-              <w:rPr>
-                <w:noProof/>
-              </w:rPr>
-              <w:t>1</w:t>
-            </w:r>
-            <w:r>
-              <w:rPr>
-                <w:noProof/>
-              </w:rPr>
-              <w:fldChar w:fldCharType="end"/>
-            </w:r>
-          </w:hyperlink>
-        </w:p>
-        <w:p w:rsidR="3030454637453234" w:rsidRDefault="3030454637453234">
-          <w:pPr>
-            <w:pStyle w:val="TOC4"/>
-            <w:tabs>
-              <w:tab w:pos="1280" w:val="left"/>
-              <w:tab w:leader="dot" w:pos="9010" w:val="right"/>
-            </w:tabs>
-          </w:pPr>
-          <w:hyperlink w:anchor="_Toc16279002722493669096638293">
-            <w:r>
-              <w:rPr>
-                <w:rStyle w:val="IndexLink"/>
-                <w:noProof/>
-              </w:rPr>
-              <w:t/>
-            </w:r>
-            <w:r>
-              <w:rPr/>
-              <w:tab/>
-            </w:r>
-            <w:r>
-              <w:rPr>
-                <w:rStyle w:val="IndexLink"/>
-                <w:noProof/>
-              </w:rPr>
-              <w:t>3.3.1 Pipeline configuration
-</w:t>
-            </w:r>
-            <w:r>
-              <w:rPr>
-                <w:noProof/>
-              </w:rPr>
-              <w:tab/>
-            </w:r>
-            <w:r>
-              <w:rPr>
-                <w:noProof/>
-              </w:rPr>
-              <w:fldChar w:fldCharType="begin"/>
-            </w:r>
-            <w:r>
-              <w:rPr>
-                <w:noProof/>
-              </w:rPr>
-              <w:instrText>PAGEREF  _Toc16279002722493669096638293 \h</w:instrText>
-            </w:r>
-            <w:r>
-              <w:rPr>
-                <w:noProof/>
-              </w:rPr>
-            </w:r>
-            <w:r>
-              <w:rPr>
-                <w:noProof/>
-              </w:rPr>
-              <w:fldChar w:fldCharType="separate"/>
-            </w:r>
-            <w:r>
-              <w:rPr>
-                <w:noProof/>
-              </w:rPr>
-              <w:t>1</w:t>
-            </w:r>
-            <w:r>
-              <w:rPr>
-                <w:noProof/>
-              </w:rPr>
-              <w:fldChar w:fldCharType="end"/>
-            </w:r>
-          </w:hyperlink>
-        </w:p>
-        <w:p w:rsidR="3030454637453234" w:rsidRDefault="3030454637453234">
-          <w:pPr>
-            <w:pStyle w:val="TOC4"/>
-            <w:tabs>
-              <w:tab w:pos="1280" w:val="left"/>
-              <w:tab w:leader="dot" w:pos="9010" w:val="right"/>
-            </w:tabs>
-          </w:pPr>
-          <w:hyperlink w:anchor="_Toc16279002723077333404816185">
-            <w:r>
-              <w:rPr>
-                <w:rStyle w:val="IndexLink"/>
-                <w:noProof/>
-              </w:rPr>
-              <w:t/>
-            </w:r>
-            <w:r>
-              <w:rPr/>
-              <w:tab/>
-            </w:r>
-            <w:r>
-              <w:rPr>
-                <w:rStyle w:val="IndexLink"/>
-                <w:noProof/>
-              </w:rPr>
-              <w:t>3.3.2 Settings configuration
-</w:t>
-            </w:r>
-            <w:r>
-              <w:rPr>
-                <w:noProof/>
-              </w:rPr>
-              <w:tab/>
-            </w:r>
-            <w:r>
-              <w:rPr>
-                <w:noProof/>
-              </w:rPr>
-              <w:fldChar w:fldCharType="begin"/>
-            </w:r>
-            <w:r>
-              <w:rPr>
-                <w:noProof/>
-              </w:rPr>
-              <w:instrText>PAGEREF  _Toc16279002723077333404816185 \h</w:instrText>
-            </w:r>
-            <w:r>
-              <w:rPr>
-                <w:noProof/>
-              </w:rPr>
-            </w:r>
-            <w:r>
-              <w:rPr>
-                <w:noProof/>
-              </w:rPr>
-              <w:fldChar w:fldCharType="separate"/>
-            </w:r>
-            <w:r>
-              <w:rPr>
-                <w:noProof/>
-              </w:rPr>
-              <w:t>1</w:t>
-            </w:r>
-            <w:r>
-              <w:rPr>
-                <w:noProof/>
-              </w:rPr>
-              <w:fldChar w:fldCharType="end"/>
-            </w:r>
-          </w:hyperlink>
-        </w:p>
-        <w:p w:rsidR="3030454637453234" w:rsidRDefault="3030454637453234">
-          <w:pPr>
-            <w:pStyle w:val="TOC4"/>
-            <w:tabs>
-              <w:tab w:pos="1280" w:val="left"/>
-              <w:tab w:leader="dot" w:pos="9010" w:val="right"/>
-            </w:tabs>
-          </w:pPr>
-          <w:hyperlink w:anchor="_Toc16279002723628980232983353">
-            <w:r>
-              <w:rPr>
-                <w:rStyle w:val="IndexLink"/>
-                <w:noProof/>
-              </w:rPr>
-              <w:t/>
-            </w:r>
-            <w:r>
-              <w:rPr/>
-              <w:tab/>
-            </w:r>
-            <w:r>
-              <w:rPr>
-                <w:rStyle w:val="IndexLink"/>
-                <w:noProof/>
-              </w:rPr>
-              <w:t>3.3.3 Custom images
-</w:t>
-            </w:r>
-            <w:r>
-              <w:rPr>
-                <w:noProof/>
-              </w:rPr>
-              <w:tab/>
-            </w:r>
-            <w:r>
-              <w:rPr>
-                <w:noProof/>
-              </w:rPr>
-              <w:fldChar w:fldCharType="begin"/>
-            </w:r>
-            <w:r>
-              <w:rPr>
-                <w:noProof/>
-              </w:rPr>
-              <w:instrText>PAGEREF  _Toc16279002723628980232983353 \h</w:instrText>
-            </w:r>
-            <w:r>
-              <w:rPr>
-                <w:noProof/>
-              </w:rPr>
-            </w:r>
-            <w:r>
-              <w:rPr>
-                <w:noProof/>
-              </w:rPr>
-              <w:fldChar w:fldCharType="separate"/>
-            </w:r>
-            <w:r>
-              <w:rPr>
-                <w:noProof/>
-              </w:rPr>
-              <w:t>1</w:t>
-            </w:r>
-            <w:r>
-              <w:rPr>
-                <w:noProof/>
-              </w:rPr>
-              <w:fldChar w:fldCharType="end"/>
-            </w:r>
-          </w:hyperlink>
-        </w:p>
-        <w:p w:rsidR="3030454637453234" w:rsidRDefault="3030454637453234">
-          <w:pPr>
-            <w:pStyle w:val="TOC2"/>
-            <w:tabs>
-              <w:tab w:pos="480" w:val="left"/>
-              <w:tab w:leader="dot" w:pos="9010" w:val="right"/>
-            </w:tabs>
-          </w:pPr>
-          <w:hyperlink w:anchor="_Toc16279002724185167084259955">
-            <w:r>
-              <w:rPr>
-                <w:rStyle w:val="IndexLink"/>
-                <w:noProof/>
-              </w:rPr>
-              <w:t/>
-            </w:r>
-            <w:r>
-              <w:rPr/>
-              <w:tab/>
-            </w:r>
-            <w:r>
-              <w:rPr>
-                <w:rStyle w:val="IndexLink"/>
-                <w:noProof/>
-              </w:rPr>
-              <w:t>4.0 Running logstash
-</w:t>
-            </w:r>
-            <w:r>
-              <w:rPr>
-                <w:noProof/>
-              </w:rPr>
-              <w:tab/>
-            </w:r>
-            <w:r>
-              <w:rPr>
-                <w:noProof/>
-              </w:rPr>
-              <w:fldChar w:fldCharType="begin"/>
-            </w:r>
-            <w:r>
-              <w:rPr>
-                <w:noProof/>
-              </w:rPr>
-              <w:instrText>PAGEREF  _Toc16279002724185167084259955 \h</w:instrText>
-            </w:r>
-            <w:r>
-              <w:rPr>
-                <w:noProof/>
-              </w:rPr>
-            </w:r>
-            <w:r>
-              <w:rPr>
-                <w:noProof/>
-              </w:rPr>
-              <w:fldChar w:fldCharType="separate"/>
-            </w:r>
-            <w:r>
-              <w:rPr>
-                <w:noProof/>
-              </w:rPr>
-              <w:t>1</w:t>
-            </w:r>
-            <w:r>
-              <w:rPr>
-                <w:noProof/>
-              </w:rPr>
-              <w:fldChar w:fldCharType="end"/>
-            </w:r>
-          </w:hyperlink>
-        </w:p>
-        <w:p w:rsidR="3030454637453234" w:rsidRDefault="3030454637453234">
-          <w:pPr>
-            <w:pStyle w:val="TOC3"/>
-            <w:tabs>
-              <w:tab w:pos="960" w:val="left"/>
-              <w:tab w:leader="dot" w:pos="9010" w:val="right"/>
-            </w:tabs>
-          </w:pPr>
-          <w:hyperlink w:anchor="_Toc16279002724673349170639511">
-            <w:r>
-              <w:rPr>
-                <w:rStyle w:val="IndexLink"/>
-                <w:noProof/>
-              </w:rPr>
-              <w:t/>
-            </w:r>
-            <w:r>
-              <w:rPr/>
-              <w:tab/>
-            </w:r>
-            <w:r>
-              <w:rPr>
-                <w:rStyle w:val="IndexLink"/>
-                <w:noProof/>
-              </w:rPr>
-              <w:t>4.1 Running from command line
-</w:t>
-            </w:r>
-            <w:r>
-              <w:rPr>
-                <w:noProof/>
-              </w:rPr>
-              <w:tab/>
-            </w:r>
-            <w:r>
-              <w:rPr>
-                <w:noProof/>
-              </w:rPr>
-              <w:fldChar w:fldCharType="begin"/>
-            </w:r>
-            <w:r>
-              <w:rPr>
-                <w:noProof/>
-              </w:rPr>
-              <w:instrText>PAGEREF  _Toc16279002724673349170639511 \h</w:instrText>
-            </w:r>
-            <w:r>
-              <w:rPr>
-                <w:noProof/>
-              </w:rPr>
-            </w:r>
-            <w:r>
-              <w:rPr>
-                <w:noProof/>
-              </w:rPr>
-              <w:fldChar w:fldCharType="separate"/>
-            </w:r>
-            <w:r>
-              <w:rPr>
-                <w:noProof/>
-              </w:rPr>
-              <w:t>1</w:t>
-            </w:r>
-            <w:r>
-              <w:rPr>
-                <w:noProof/>
-              </w:rPr>
-              <w:fldChar w:fldCharType="end"/>
-            </w:r>
-          </w:hyperlink>
-        </w:p>
-        <w:p w:rsidR="3030454637453234" w:rsidRDefault="3030454637453234">
-          <w:pPr>
-            <w:pStyle w:val="TOC3"/>
-            <w:tabs>
-              <w:tab w:pos="960" w:val="left"/>
-              <w:tab w:leader="dot" w:pos="9010" w:val="right"/>
-            </w:tabs>
-          </w:pPr>
-          <w:hyperlink w:anchor="_Toc16279002725189558588935687">
-            <w:r>
-              <w:rPr>
-                <w:rStyle w:val="IndexLink"/>
-                <w:noProof/>
-              </w:rPr>
-              <w:t/>
-            </w:r>
-            <w:r>
-              <w:rPr/>
-              <w:tab/>
-            </w:r>
-            <w:r>
-              <w:rPr>
-                <w:rStyle w:val="IndexLink"/>
-                <w:noProof/>
-              </w:rPr>
-              <w:t>4.2 Running logstash on docker
-</w:t>
-            </w:r>
-            <w:r>
-              <w:rPr>
-                <w:noProof/>
-              </w:rPr>
-              <w:tab/>
-            </w:r>
-            <w:r>
-              <w:rPr>
-                <w:noProof/>
-              </w:rPr>
-              <w:fldChar w:fldCharType="begin"/>
-            </w:r>
-            <w:r>
-              <w:rPr>
-                <w:noProof/>
-              </w:rPr>
-              <w:instrText>PAGEREF  _Toc16279002725189558588935687 \h</w:instrText>
+              <w:instrText>PAGEREF  _Toc16279054267856370179192479 \h</w:instrText>
             </w:r>
             <w:r>
               <w:rPr>
@@ -3145,7 +2861,7 @@
             </w:rPr>
             <w:fldChar w:fldCharType="separate"/>
           </w:r>
-          <w:hyperlink w:anchor="_Toc16279002727914935546084322">
+          <w:hyperlink w:anchor="_Toc16279054269155856418416941">
             <w:r>
               <w:rPr>
                 <w:rStyle w:val="IndexLink"/>
@@ -3169,7 +2885,7 @@
               <w:rPr>
                 <w:noProof/>
               </w:rPr>
-              <w:instrText>PAGEREF _Toc16279002727914935546084322 \h \z</w:instrText>
+              <w:instrText>PAGEREF _Toc16279054269155856418416941 \h \z</w:instrText>
             </w:r>
             <w:r>
               <w:rPr>
@@ -3922,12 +3638,12 @@
       <w:pPr>
         <w:pStyle w:val="Heading1"/>
       </w:pPr>
-      <w:bookmarkStart w:name="_Toc16279002710513234324787530" w:id="1"/>
-      <w:r>
-        <w:rPr>
-          <w:rStyle w:val=""/>
-        </w:rPr>
-        <w:t>Logstash</w:t>
+      <w:bookmarkStart w:name="_Toc16279054263245888162926422" w:id="1"/>
+      <w:r>
+        <w:rPr>
+          <w:rStyle w:val=""/>
+        </w:rPr>
+        <w:t>Filebeat</w:t>
       </w:r>
       <w:bookmarkEnd w:id="1"/>
       <w:bookmarkEnd/>
@@ -3936,12 +3652,12 @@
       <w:pPr>
         <w:pStyle w:val="Heading2"/>
       </w:pPr>
-      <w:bookmarkStart w:name="_Toc16279002711228893977598134" w:id="1"/>
-      <w:r>
-        <w:rPr>
-          <w:rStyle w:val=""/>
-        </w:rPr>
-        <w:t>Logstash</w:t>
+      <w:bookmarkStart w:name="_Toc16279054263473325653358648" w:id="1"/>
+      <w:r>
+        <w:rPr>
+          <w:rStyle w:val=""/>
+        </w:rPr>
+        <w:t>Filebeat</w:t>
       </w:r>
       <w:r>
         <w:rPr>
@@ -3968,31 +3684,19 @@
         <w:rPr>
           <w:rStyle w:val=""/>
         </w:rPr>
-        <w:t xml:space="preserve">Logstash is an open source, server-side data processing pipeline that ingests data from a multitude of sources simultaneously, transforms it, and then sends it to your favorite </w:t>
-      </w:r>
-      <w:r>
-        <w:rPr>
-          <w:rStyle w:val=""/>
-        </w:rPr>
-        <w:t>"stash"</w:t>
-      </w:r>
-      <w:r>
-        <w:rPr>
-          <w:rStyle w:val=""/>
-        </w:rPr>
-        <w:t>.</w:t>
+        <w:t>Filebeat is a lightweight shipper for forwarding and centralizing log data. Filebeat monitors the log files or locations that you specify, collects log events, and forwards them either to Elasticsearch or Logstash for indexing.</w:t>
       </w:r>
     </w:p>
     <w:p>
       <w:pPr>
         <w:pStyle w:val="Heading2"/>
       </w:pPr>
-      <w:bookmarkStart w:name="_Toc16279002711794125104643067" w:id="1"/>
-      <w:r>
-        <w:rPr>
-          <w:rStyle w:val=""/>
-        </w:rPr>
-        <w:t>1.0 Instalation</w:t>
+      <w:bookmarkStart w:name="_Toc16279054263692160372848932" w:id="1"/>
+      <w:r>
+        <w:rPr>
+          <w:rStyle w:val=""/>
+        </w:rPr>
+        <w:t>1.0 Installing filebeat</w:t>
       </w:r>
       <w:r>
         <w:rPr>
@@ -4019,19 +3723,18 @@
         <w:rPr>
           <w:rStyle w:val=""/>
         </w:rPr>
-        <w:t>Logstash requires Java 8 or Java 11.</w:t>
-      </w:r>
-    </w:p>
-    <w:p>
-      <w:pPr>
-        <w:pStyle w:val="Heading3"/>
-      </w:pPr>
-      <w:bookmarkStart w:name="_Toc16279002712335747909840889" w:id="1"/>
-      <w:r>
-        <w:rPr>
-          <w:rStyle w:val=""/>
-        </w:rPr>
-        <w:t>1.1 Installing from a downloaded binary</w:t>
+        <w:t>To download and install Filebeat, use the commands that work with your system.</w:t>
+      </w:r>
+    </w:p>
+    <w:p>
+      <w:pPr>
+        <w:pStyle w:val="PCCode"/>
+      </w:pPr>
+      <w:r>
+        <w:rPr>
+          <w:rStyle w:val=""/>
+        </w:rPr>
+        <w:t>curl -L -O https://artifacts.elastic.co/downloads/beats/filebeat/filebeat-7.5.0-amd64.deb</w:t>
       </w:r>
       <w:r>
         <w:rPr>
@@ -4044,11 +3747,8 @@
         <w:rPr>
           <w:rStyle w:val=""/>
         </w:rPr>
-        <w:t xml:space="preserve">
-</w:t>
-      </w:r>
-      <w:bookmarkEnd w:id="1"/>
-      <w:bookmarkEnd/>
+        <w:t>sudo dpkg -i filebeat-7.5.0-amd64.deb</w:t>
+      </w:r>
     </w:p>
     <w:p>
       <w:pPr>
@@ -4058,33 +3758,33 @@
         <w:rPr>
           <w:rStyle w:val=""/>
         </w:rPr>
-        <w:t xml:space="preserve">Logstash binaries are available </w:t>
+        <w:t xml:space="preserve">for other download options visit </w:t>
       </w:r>
       <w:hyperlink xmlns:cppr="http://schemas.microsoft.com/office/2006/coverPageProps" xmlns:dgm1611="http://schemas.microsoft.com/office/drawing/2016/11/diagram" xmlns:xdr="http://schemas.openxmlformats.org/drawingml/2006/spreadsheetDrawing" xmlns:wp15="http://schemas.microsoft.com/office/word/2012/wordprocessingDrawing" xmlns:pic="http://schemas.openxmlformats.org/drawingml/2006/picture" xmlns:a1611="http://schemas.microsoft.com/office/drawing/2016/11/main" xmlns:a16svg="http://schemas.microsoft.com/office/drawing/2016/SVG/main" xmlns:am3d="http://schemas.microsoft.com/office/drawing/2017/model3d" xmlns:pvml="urn:schemas-microsoft-com:office:powerpoint" xmlns:dgm1612="http://schemas.microsoft.com/office/drawing/2016/12/diagram" xmlns:comp="http://schemas.openxmlformats.org/drawingml/2006/compatibility" xmlns:xvml="urn:schemas-microsoft-com:office:excel" xmlns:c173="http://schemas.microsoft.com/office/drawing/2017/03/chart" xmlns:anam3d="http://schemas.microsoft.com/office/drawing/2018/animation/model3d" xmlns:adec="http://schemas.microsoft.com/office/drawing/2017/decorative" xmlns:oda="http://opendope.org/answers" xmlns:a18hc="http://schemas.microsoft.com/office/drawing/2018/hyperlinkcolor" xmlns:odc="http://opendope.org/conditions" xmlns:cdr="http://schemas.openxmlformats.org/drawingml/2006/chartDrawing" xmlns:odi="http://opendope.org/components" xmlns:msink="http://schemas.microsoft.com/ink/2010/main" xmlns:cdr14="http://schemas.microsoft.com/office/drawing/2010/chartDrawing" xmlns:iact="http://schemas.microsoft.com/office/powerpoint/2014/inkAction" xmlns:an18="http://schemas.microsoft.com/office/drawing/2018/animation" xmlns:odq="http://opendope.org/questions" xmlns:w16cid="http://schemas.microsoft.com/office/word/2016/wordml/cid" xmlns:dsp="http://schemas.microsoft.com/office/drawing/2008/diagram" xmlns:odx="http://opendope.org/xpaths" xmlns:a15="http://schemas.microsoft.com/office/drawing/2012/main" xmlns:a14="http://schemas.microsoft.com/office/drawing/2010/main" xmlns:c15="http://schemas.microsoft.com/office/drawing/2012/chart" xmlns:a13cmd="http://schemas.microsoft.com/office/drawing/2013/main/command" xmlns:c14="http://schemas.microsoft.com/office/drawing/2007/8/2/chart" xmlns:a16="http://schemas.microsoft.com/office/drawing/2014/main" xmlns:odgm="http://opendope.org/SmartArt/DataHierarchy" xmlns:c16="http://schemas.microsoft.com/office/drawing/2014/chart" xmlns:dgm="http://schemas.openxmlformats.org/drawingml/2006/diagram" xmlns:thm15="http://schemas.microsoft.com/office/thememl/2012/main" xmlns:we="http://schemas.microsoft.com/office/webextensions/webextension/2010/11" xmlns:ns39="http://www.w3.org/2003/InkML" xmlns:sl="http://schemas.openxmlformats.org/schemaLibrary/2006/main" xmlns:ns38="http://www.w3.org/1998/Math/MathML" xmlns:dgm14="http://schemas.microsoft.com/office/drawing/2010/diagram" xmlns:c16ac="http://schemas.microsoft.com/office/drawing/2014/chart/ac" xmlns:a="http://schemas.openxmlformats.org/drawingml/2006/main" xmlns:b="http://schemas.openxmlformats.org/officeDocument/2006/bibliography" xmlns:c="http://schemas.openxmlformats.org/drawingml/2006/chart" xmlns:cs="http://schemas.microsoft.com/office/drawing/2012/chartStyle" xmlns:pic14="http://schemas.microsoft.com/office/drawing/2010/picture" xmlns:lc="http://schemas.openxmlformats.org/drawingml/2006/lockedCanvas" xmlns:wetp="http://schemas.microsoft.com/office/webextensions/taskpanes/2010/11" r:id="rId14">
         <w:r>
           <w:rPr>
             <w:rStyle w:val="Hyperlink"/>
           </w:rPr>
-          <w:t>here</w:t>
+          <w:t>this</w:t>
         </w:r>
       </w:hyperlink>
       <w:r>
         <w:rPr>
           <w:rStyle w:val=""/>
         </w:rPr>
-        <w:t>. Just unzip the package into desired directory.</w:t>
-      </w:r>
-    </w:p>
-    <w:p>
-      <w:pPr>
-        <w:pStyle w:val="Heading3"/>
-      </w:pPr>
-      <w:bookmarkStart w:name="_Toc16279002712865695099894024" w:id="1"/>
-      <w:r>
-        <w:rPr>
-          <w:rStyle w:val=""/>
-        </w:rPr>
-        <w:t>1.2 Installing from package repositories</w:t>
+        <w:t xml:space="preserve"> page.</w:t>
+      </w:r>
+    </w:p>
+    <w:p>
+      <w:pPr>
+        <w:pStyle w:val="Heading2"/>
+      </w:pPr>
+      <w:bookmarkStart w:name="_Toc16279054263912659729786139" w:id="1"/>
+      <w:r>
+        <w:rPr>
+          <w:rStyle w:val=""/>
+        </w:rPr>
+        <w:t>2.0 How filebeat works</w:t>
       </w:r>
       <w:r>
         <w:rPr>
@@ -4111,47 +3811,211 @@
         <w:rPr>
           <w:rStyle w:val=""/>
         </w:rPr>
-        <w:t xml:space="preserve">There are repositories for APT and YUM based distributions. To install logstash using APT follow this </w:t>
+        <w:t>Filebeat consists of two main components: inputs and harvesters.</w:t>
+      </w:r>
+    </w:p>
+    <w:p>
+      <w:pPr>
+        <w:pStyle w:val="Heading3"/>
+      </w:pPr>
+      <w:bookmarkStart w:name="_Toc16279054264122195607058587" w:id="1"/>
+      <w:r>
+        <w:rPr>
+          <w:rStyle w:val=""/>
+        </w:rPr>
+        <w:t>2.1 What is a harvester</w:t>
+      </w:r>
+      <w:r>
+        <w:rPr>
+          <w:rStyle w:val=""/>
+        </w:rPr>
+        <w:t xml:space="preserve">
+</w:t>
+      </w:r>
+      <w:r>
+        <w:rPr>
+          <w:rStyle w:val=""/>
+        </w:rPr>
+        <w:t xml:space="preserve">
+</w:t>
+      </w:r>
+      <w:bookmarkEnd w:id="1"/>
+      <w:bookmarkEnd/>
+    </w:p>
+    <w:p>
+      <w:pPr>
+        <w:pStyle w:val="Normal"/>
+      </w:pPr>
+      <w:r>
+        <w:rPr>
+          <w:rStyle w:val=""/>
+        </w:rPr>
+        <w:t>A harvester is responsible for reading the content of a single file. One harvester is started for each file and it reads the file, line by line, then sends the content to output. The harvester is responsible for opening and closing the file, which means that the file descriptor remains open while the harvester is running. If a file is removed or renamed while it</w:t>
+      </w:r>
+      <w:r>
+        <w:rPr>
+          <w:rStyle w:val=""/>
+        </w:rPr>
+        <w:t>'</w:t>
+      </w:r>
+      <w:r>
+        <w:rPr>
+          <w:rStyle w:val=""/>
+        </w:rPr>
+        <w:t>s being harvested, Filebeat continues to read the file.</w:t>
+      </w:r>
+    </w:p>
+    <w:p>
+      <w:pPr>
+        <w:pStyle w:val="Heading3"/>
+      </w:pPr>
+      <w:bookmarkStart w:name="_Toc16279054264341440215445419" w:id="1"/>
+      <w:r>
+        <w:rPr>
+          <w:rStyle w:val=""/>
+        </w:rPr>
+        <w:t>2.2 What is an input</w:t>
+      </w:r>
+      <w:r>
+        <w:rPr>
+          <w:rStyle w:val=""/>
+        </w:rPr>
+        <w:t xml:space="preserve">
+</w:t>
+      </w:r>
+      <w:r>
+        <w:rPr>
+          <w:rStyle w:val=""/>
+        </w:rPr>
+        <w:t xml:space="preserve">
+</w:t>
+      </w:r>
+      <w:bookmarkEnd w:id="1"/>
+      <w:bookmarkEnd/>
+    </w:p>
+    <w:p>
+      <w:pPr>
+        <w:pStyle w:val="Normal"/>
+      </w:pPr>
+      <w:r>
+        <w:rPr>
+          <w:rStyle w:val=""/>
+        </w:rPr>
+        <w:t xml:space="preserve">An input is responsible for managing the harvesters and finding all sources to read from. Filebeat currently supports several </w:t>
       </w:r>
       <w:hyperlink xmlns:cppr="http://schemas.microsoft.com/office/2006/coverPageProps" xmlns:dgm1611="http://schemas.microsoft.com/office/drawing/2016/11/diagram" xmlns:xdr="http://schemas.openxmlformats.org/drawingml/2006/spreadsheetDrawing" xmlns:wp15="http://schemas.microsoft.com/office/word/2012/wordprocessingDrawing" xmlns:pic="http://schemas.openxmlformats.org/drawingml/2006/picture" xmlns:a1611="http://schemas.microsoft.com/office/drawing/2016/11/main" xmlns:a16svg="http://schemas.microsoft.com/office/drawing/2016/SVG/main" xmlns:am3d="http://schemas.microsoft.com/office/drawing/2017/model3d" xmlns:pvml="urn:schemas-microsoft-com:office:powerpoint" xmlns:dgm1612="http://schemas.microsoft.com/office/drawing/2016/12/diagram" xmlns:comp="http://schemas.openxmlformats.org/drawingml/2006/compatibility" xmlns:xvml="urn:schemas-microsoft-com:office:excel" xmlns:c173="http://schemas.microsoft.com/office/drawing/2017/03/chart" xmlns:anam3d="http://schemas.microsoft.com/office/drawing/2018/animation/model3d" xmlns:adec="http://schemas.microsoft.com/office/drawing/2017/decorative" xmlns:oda="http://opendope.org/answers" xmlns:a18hc="http://schemas.microsoft.com/office/drawing/2018/hyperlinkcolor" xmlns:odc="http://opendope.org/conditions" xmlns:cdr="http://schemas.openxmlformats.org/drawingml/2006/chartDrawing" xmlns:odi="http://opendope.org/components" xmlns:msink="http://schemas.microsoft.com/ink/2010/main" xmlns:cdr14="http://schemas.microsoft.com/office/drawing/2010/chartDrawing" xmlns:iact="http://schemas.microsoft.com/office/powerpoint/2014/inkAction" xmlns:an18="http://schemas.microsoft.com/office/drawing/2018/animation" xmlns:odq="http://opendope.org/questions" xmlns:w16cid="http://schemas.microsoft.com/office/word/2016/wordml/cid" xmlns:dsp="http://schemas.microsoft.com/office/drawing/2008/diagram" xmlns:odx="http://opendope.org/xpaths" xmlns:a15="http://schemas.microsoft.com/office/drawing/2012/main" xmlns:a14="http://schemas.microsoft.com/office/drawing/2010/main" xmlns:c15="http://schemas.microsoft.com/office/drawing/2012/chart" xmlns:a13cmd="http://schemas.microsoft.com/office/drawing/2013/main/command" xmlns:c14="http://schemas.microsoft.com/office/drawing/2007/8/2/chart" xmlns:a16="http://schemas.microsoft.com/office/drawing/2014/main" xmlns:odgm="http://opendope.org/SmartArt/DataHierarchy" xmlns:c16="http://schemas.microsoft.com/office/drawing/2014/chart" xmlns:dgm="http://schemas.openxmlformats.org/drawingml/2006/diagram" xmlns:thm15="http://schemas.microsoft.com/office/thememl/2012/main" xmlns:we="http://schemas.microsoft.com/office/webextensions/webextension/2010/11" xmlns:ns39="http://www.w3.org/2003/InkML" xmlns:sl="http://schemas.openxmlformats.org/schemaLibrary/2006/main" xmlns:ns38="http://www.w3.org/1998/Math/MathML" xmlns:dgm14="http://schemas.microsoft.com/office/drawing/2010/diagram" xmlns:c16ac="http://schemas.microsoft.com/office/drawing/2014/chart/ac" xmlns:a="http://schemas.openxmlformats.org/drawingml/2006/main" xmlns:b="http://schemas.openxmlformats.org/officeDocument/2006/bibliography" xmlns:c="http://schemas.openxmlformats.org/drawingml/2006/chart" xmlns:cs="http://schemas.microsoft.com/office/drawing/2012/chartStyle" xmlns:pic14="http://schemas.microsoft.com/office/drawing/2010/picture" xmlns:lc="http://schemas.openxmlformats.org/drawingml/2006/lockedCanvas" xmlns:wetp="http://schemas.microsoft.com/office/webextensions/taskpanes/2010/11" r:id="rId15">
         <w:r>
           <w:rPr>
             <w:rStyle w:val="Hyperlink"/>
           </w:rPr>
-          <w:t>link</w:t>
+          <w:t>input</w:t>
         </w:r>
       </w:hyperlink>
       <w:r>
         <w:rPr>
           <w:rStyle w:val=""/>
         </w:rPr>
-        <w:t xml:space="preserve"> or if you use YUM follow this </w:t>
+        <w:t xml:space="preserve"> types. If the input type is log, input finds all files in the provided paths and starts a harvester for each file.</w:t>
+      </w:r>
+    </w:p>
+    <w:p>
+      <w:pPr>
+        <w:pStyle w:val="PCCode"/>
+      </w:pPr>
+      <w:r>
+        <w:rPr>
+          <w:rStyle w:val=""/>
+        </w:rPr>
+        <w:t>filebeat.inputs:</w:t>
+      </w:r>
+      <w:r>
+        <w:rPr>
+          <w:rStyle w:val=""/>
+        </w:rPr>
+        <w:t xml:space="preserve">
+</w:t>
+      </w:r>
+      <w:r>
+        <w:rPr>
+          <w:rStyle w:val=""/>
+        </w:rPr>
+        <w:t>- type: log</w:t>
+      </w:r>
+      <w:r>
+        <w:rPr>
+          <w:rStyle w:val=""/>
+        </w:rPr>
+        <w:t xml:space="preserve">
+</w:t>
+      </w:r>
+      <w:r>
+        <w:rPr>
+          <w:rStyle w:val=""/>
+        </w:rPr>
+        <w:t xml:space="preserve">  paths:</w:t>
+      </w:r>
+      <w:r>
+        <w:rPr>
+          <w:rStyle w:val=""/>
+        </w:rPr>
+        <w:t xml:space="preserve">
+</w:t>
+      </w:r>
+      <w:r>
+        <w:rPr>
+          <w:rStyle w:val=""/>
+        </w:rPr>
+        <w:t xml:space="preserve">    - /var/log/*.log</w:t>
+      </w:r>
+      <w:r>
+        <w:rPr>
+          <w:rStyle w:val=""/>
+        </w:rPr>
+        <w:t xml:space="preserve">
+</w:t>
+      </w:r>
+      <w:r>
+        <w:rPr>
+          <w:rStyle w:val=""/>
+        </w:rPr>
+        <w:t xml:space="preserve">    - /var/path2/*.log</w:t>
+      </w:r>
+    </w:p>
+    <w:p>
+      <w:pPr>
+        <w:pStyle w:val="Normal"/>
+      </w:pPr>
+      <w:r>
+        <w:rPr>
+          <w:rStyle w:val=""/>
+        </w:rPr>
+        <w:t xml:space="preserve">For more informations on how filebeat works visit </w:t>
       </w:r>
       <w:hyperlink xmlns:cppr="http://schemas.microsoft.com/office/2006/coverPageProps" xmlns:dgm1611="http://schemas.microsoft.com/office/drawing/2016/11/diagram" xmlns:xdr="http://schemas.openxmlformats.org/drawingml/2006/spreadsheetDrawing" xmlns:wp15="http://schemas.microsoft.com/office/word/2012/wordprocessingDrawing" xmlns:pic="http://schemas.openxmlformats.org/drawingml/2006/picture" xmlns:a1611="http://schemas.microsoft.com/office/drawing/2016/11/main" xmlns:a16svg="http://schemas.microsoft.com/office/drawing/2016/SVG/main" xmlns:am3d="http://schemas.microsoft.com/office/drawing/2017/model3d" xmlns:pvml="urn:schemas-microsoft-com:office:powerpoint" xmlns:dgm1612="http://schemas.microsoft.com/office/drawing/2016/12/diagram" xmlns:comp="http://schemas.openxmlformats.org/drawingml/2006/compatibility" xmlns:xvml="urn:schemas-microsoft-com:office:excel" xmlns:c173="http://schemas.microsoft.com/office/drawing/2017/03/chart" xmlns:anam3d="http://schemas.microsoft.com/office/drawing/2018/animation/model3d" xmlns:adec="http://schemas.microsoft.com/office/drawing/2017/decorative" xmlns:oda="http://opendope.org/answers" xmlns:a18hc="http://schemas.microsoft.com/office/drawing/2018/hyperlinkcolor" xmlns:odc="http://opendope.org/conditions" xmlns:cdr="http://schemas.openxmlformats.org/drawingml/2006/chartDrawing" xmlns:odi="http://opendope.org/components" xmlns:msink="http://schemas.microsoft.com/ink/2010/main" xmlns:cdr14="http://schemas.microsoft.com/office/drawing/2010/chartDrawing" xmlns:iact="http://schemas.microsoft.com/office/powerpoint/2014/inkAction" xmlns:an18="http://schemas.microsoft.com/office/drawing/2018/animation" xmlns:odq="http://opendope.org/questions" xmlns:w16cid="http://schemas.microsoft.com/office/word/2016/wordml/cid" xmlns:dsp="http://schemas.microsoft.com/office/drawing/2008/diagram" xmlns:odx="http://opendope.org/xpaths" xmlns:a15="http://schemas.microsoft.com/office/drawing/2012/main" xmlns:a14="http://schemas.microsoft.com/office/drawing/2010/main" xmlns:c15="http://schemas.microsoft.com/office/drawing/2012/chart" xmlns:a13cmd="http://schemas.microsoft.com/office/drawing/2013/main/command" xmlns:c14="http://schemas.microsoft.com/office/drawing/2007/8/2/chart" xmlns:a16="http://schemas.microsoft.com/office/drawing/2014/main" xmlns:odgm="http://opendope.org/SmartArt/DataHierarchy" xmlns:c16="http://schemas.microsoft.com/office/drawing/2014/chart" xmlns:dgm="http://schemas.openxmlformats.org/drawingml/2006/diagram" xmlns:thm15="http://schemas.microsoft.com/office/thememl/2012/main" xmlns:we="http://schemas.microsoft.com/office/webextensions/webextension/2010/11" xmlns:ns39="http://www.w3.org/2003/InkML" xmlns:sl="http://schemas.openxmlformats.org/schemaLibrary/2006/main" xmlns:ns38="http://www.w3.org/1998/Math/MathML" xmlns:dgm14="http://schemas.microsoft.com/office/drawing/2010/diagram" xmlns:c16ac="http://schemas.microsoft.com/office/drawing/2014/chart/ac" xmlns:a="http://schemas.openxmlformats.org/drawingml/2006/main" xmlns:b="http://schemas.openxmlformats.org/officeDocument/2006/bibliography" xmlns:c="http://schemas.openxmlformats.org/drawingml/2006/chart" xmlns:cs="http://schemas.microsoft.com/office/drawing/2012/chartStyle" xmlns:pic14="http://schemas.microsoft.com/office/drawing/2010/picture" xmlns:lc="http://schemas.openxmlformats.org/drawingml/2006/lockedCanvas" xmlns:wetp="http://schemas.microsoft.com/office/webextensions/taskpanes/2010/11" r:id="rId16">
         <w:r>
           <w:rPr>
             <w:rStyle w:val="Hyperlink"/>
           </w:rPr>
-          <w:t>link</w:t>
+          <w:t>this</w:t>
         </w:r>
       </w:hyperlink>
       <w:r>
         <w:rPr>
           <w:rStyle w:val=""/>
         </w:rPr>
-        <w:t>.</w:t>
-      </w:r>
-    </w:p>
-    <w:p>
-      <w:pPr>
-        <w:pStyle w:val="Heading3"/>
-      </w:pPr>
-      <w:bookmarkStart w:name="_Toc16279002713457408007097804" w:id="1"/>
-      <w:r>
-        <w:rPr>
-          <w:rStyle w:val=""/>
-        </w:rPr>
-        <w:t>1.3 Running logstash on docker</w:t>
+        <w:t xml:space="preserve"> page.</w:t>
+      </w:r>
+    </w:p>
+    <w:p>
+      <w:pPr>
+        <w:pStyle w:val="Heading2"/>
+      </w:pPr>
+      <w:bookmarkStart w:name="_Toc16279054264558636815797015" w:id="1"/>
+      <w:r>
+        <w:rPr>
+          <w:rStyle w:val=""/>
+        </w:rPr>
+        <w:t>3.0 Filebeat configuration</w:t>
       </w:r>
       <w:r>
         <w:rPr>
@@ -4178,30 +4042,19 @@
         <w:rPr>
           <w:rStyle w:val=""/>
         </w:rPr>
-        <w:t>Docker images for logstash are available from the elastic docker registry. Obtaining logstash for docker can be done with following command</w:t>
-      </w:r>
-    </w:p>
-    <w:p>
-      <w:pPr>
-        <w:pStyle w:val="PCCode"/>
-      </w:pPr>
-      <w:r>
-        <w:rPr>
-          <w:rStyle w:val=""/>
-        </w:rPr>
-        <w:t>docker pull docker.elastic.co/logstash/logstash:7.5.0</w:t>
-      </w:r>
-    </w:p>
-    <w:p>
-      <w:pPr>
-        <w:pStyle w:val="Heading2"/>
-      </w:pPr>
-      <w:bookmarkStart w:name="_Toc16279002714067157600807000" w:id="1"/>
-      <w:r>
-        <w:rPr>
-          <w:rStyle w:val=""/>
-        </w:rPr>
-        <w:t>2.0 How logstash works</w:t>
+        <w:t>To configure Filebeat, you need to edit the configuration file. The default configuration file is called filebeat.yml and should be located in /etc/filebeat/. There is also example configuration file in the same folder called filebeat.reference.yml.</w:t>
+      </w:r>
+    </w:p>
+    <w:p>
+      <w:pPr>
+        <w:pStyle w:val="Heading3"/>
+      </w:pPr>
+      <w:bookmarkStart w:name="_Toc16279054264801174248109329" w:id="1"/>
+      <w:r>
+        <w:rPr>
+          <w:rStyle w:val=""/>
+        </w:rPr>
+        <w:t>3.1 Specifying modules</w:t>
       </w:r>
       <w:r>
         <w:rPr>
@@ -4228,7 +4081,18 @@
         <w:rPr>
           <w:rStyle w:val=""/>
         </w:rPr>
-        <w:t>The Logstash event processing pipeline has three stages:</w:t>
+        <w:t>Using filebeat modules is optional.</w:t>
+      </w:r>
+    </w:p>
+    <w:p>
+      <w:pPr>
+        <w:pStyle w:val="Normal"/>
+      </w:pPr>
+      <w:r>
+        <w:rPr>
+          <w:rStyle w:val=""/>
+        </w:rPr>
+        <w:t>Modules provide quick way to get started with processing log formats. They contain default configurations, elasticsearch pipeline definitions and kibana dashboards for a quick implementation. Modules can be enable in a few ways:</w:t>
       </w:r>
     </w:p>
     <w:p>
@@ -4243,7 +4107,7 @@
         <w:rPr>
           <w:rStyle w:val=""/>
         </w:rPr>
-        <w:t>inputs</w:t>
+        <w:t>Enable modules configs in the modules.d directory</w:t>
       </w:r>
     </w:p>
     <w:p>
@@ -4258,7 +4122,7 @@
         <w:rPr>
           <w:rStyle w:val=""/>
         </w:rPr>
-        <w:t>filters</w:t>
+        <w:t>Enable modules when you run filebeat</w:t>
       </w:r>
     </w:p>
     <w:p>
@@ -4273,7 +4137,7 @@
         <w:rPr>
           <w:rStyle w:val=""/>
         </w:rPr>
-        <w:t>outputs</w:t>
+        <w:t>Enable module configs in the filebeat.yml file</w:t>
       </w:r>
     </w:p>
     <w:p>
@@ -4284,381 +4148,7 @@
         <w:rPr>
           <w:rStyle w:val=""/>
         </w:rPr>
-        <w:t>Input generates events, filters modify them and outputs ships them elsewhere.</w:t>
-      </w:r>
-    </w:p>
-    <w:p>
-      <w:pPr>
-        <w:pStyle w:val="Heading3"/>
-      </w:pPr>
-      <w:bookmarkStart w:name="_Toc16279002714708096421561928" w:id="1"/>
-      <w:r>
-        <w:rPr>
-          <w:rStyle w:val=""/>
-        </w:rPr>
-        <w:t>2.1 Inputs</w:t>
-      </w:r>
-      <w:r>
-        <w:rPr>
-          <w:rStyle w:val=""/>
-        </w:rPr>
-        <w:t xml:space="preserve">
-</w:t>
-      </w:r>
-      <w:r>
-        <w:rPr>
-          <w:rStyle w:val=""/>
-        </w:rPr>
-        <w:t xml:space="preserve">
-</w:t>
-      </w:r>
-      <w:bookmarkEnd w:id="1"/>
-      <w:bookmarkEnd/>
-    </w:p>
-    <w:p>
-      <w:pPr>
-        <w:pStyle w:val="Normal"/>
-      </w:pPr>
-      <w:r>
-        <w:rPr>
-          <w:rStyle w:val=""/>
-        </w:rPr>
-        <w:t>You use inputs to get data into Logstash. Most common inputs are:</w:t>
-      </w:r>
-    </w:p>
-    <w:p>
-      <w:pPr>
-        <w:pStyle w:val="PCBulletList"/>
-        <w:numPr xmlns:cppr="http://schemas.microsoft.com/office/2006/coverPageProps" xmlns:dgm1611="http://schemas.microsoft.com/office/drawing/2016/11/diagram" xmlns:xdr="http://schemas.openxmlformats.org/drawingml/2006/spreadsheetDrawing" xmlns:wp15="http://schemas.microsoft.com/office/word/2012/wordprocessingDrawing" xmlns:pic="http://schemas.openxmlformats.org/drawingml/2006/picture" xmlns:a1611="http://schemas.microsoft.com/office/drawing/2016/11/main" xmlns:a16svg="http://schemas.microsoft.com/office/drawing/2016/SVG/main" xmlns:am3d="http://schemas.microsoft.com/office/drawing/2017/model3d" xmlns:pvml="urn:schemas-microsoft-com:office:powerpoint" xmlns:dgm1612="http://schemas.microsoft.com/office/drawing/2016/12/diagram" xmlns:comp="http://schemas.openxmlformats.org/drawingml/2006/compatibility" xmlns:xvml="urn:schemas-microsoft-com:office:excel" xmlns:c173="http://schemas.microsoft.com/office/drawing/2017/03/chart" xmlns:anam3d="http://schemas.microsoft.com/office/drawing/2018/animation/model3d" xmlns:adec="http://schemas.microsoft.com/office/drawing/2017/decorative" xmlns:oda="http://opendope.org/answers" xmlns:a18hc="http://schemas.microsoft.com/office/drawing/2018/hyperlinkcolor" xmlns:odc="http://opendope.org/conditions" xmlns:cdr="http://schemas.openxmlformats.org/drawingml/2006/chartDrawing" xmlns:odi="http://opendope.org/components" xmlns:msink="http://schemas.microsoft.com/ink/2010/main" xmlns:cdr14="http://schemas.microsoft.com/office/drawing/2010/chartDrawing" xmlns:iact="http://schemas.microsoft.com/office/powerpoint/2014/inkAction" xmlns:an18="http://schemas.microsoft.com/office/drawing/2018/animation" xmlns:odq="http://opendope.org/questions" xmlns:w16cid="http://schemas.microsoft.com/office/word/2016/wordml/cid" xmlns:dsp="http://schemas.microsoft.com/office/drawing/2008/diagram" xmlns:odx="http://opendope.org/xpaths" xmlns:a15="http://schemas.microsoft.com/office/drawing/2012/main" xmlns:a14="http://schemas.microsoft.com/office/drawing/2010/main" xmlns:c15="http://schemas.microsoft.com/office/drawing/2012/chart" xmlns:a13cmd="http://schemas.microsoft.com/office/drawing/2013/main/command" xmlns:c14="http://schemas.microsoft.com/office/drawing/2007/8/2/chart" xmlns:a16="http://schemas.microsoft.com/office/drawing/2014/main" xmlns:odgm="http://opendope.org/SmartArt/DataHierarchy" xmlns:c16="http://schemas.microsoft.com/office/drawing/2014/chart" xmlns:dgm="http://schemas.openxmlformats.org/drawingml/2006/diagram" xmlns:thm15="http://schemas.microsoft.com/office/thememl/2012/main" xmlns:we="http://schemas.microsoft.com/office/webextensions/webextension/2010/11" xmlns:ns39="http://www.w3.org/2003/InkML" xmlns:sl="http://schemas.openxmlformats.org/schemaLibrary/2006/main" xmlns:ns38="http://www.w3.org/1998/Math/MathML" xmlns:dgm14="http://schemas.microsoft.com/office/drawing/2010/diagram" xmlns:c16ac="http://schemas.microsoft.com/office/drawing/2014/chart/ac" xmlns:a="http://schemas.openxmlformats.org/drawingml/2006/main" xmlns:b="http://schemas.openxmlformats.org/officeDocument/2006/bibliography" xmlns:c="http://schemas.openxmlformats.org/drawingml/2006/chart" xmlns:cs="http://schemas.microsoft.com/office/drawing/2012/chartStyle" xmlns:pic14="http://schemas.microsoft.com/office/drawing/2010/picture" xmlns:lc="http://schemas.openxmlformats.org/drawingml/2006/lockedCanvas" xmlns:wetp="http://schemas.microsoft.com/office/webextensions/taskpanes/2010/11">
-          <w:ilvl w:val="0"/>
-          <w:numId w:val="16"/>
-        </w:numPr>
-      </w:pPr>
-      <w:r>
-        <w:rPr>
-          <w:rStyle w:val=""/>
-        </w:rPr>
-        <w:t>file: reads from a file on the filesystem</w:t>
-      </w:r>
-    </w:p>
-    <w:p>
-      <w:pPr>
-        <w:pStyle w:val="PCBulletList"/>
-        <w:numPr xmlns:cppr="http://schemas.microsoft.com/office/2006/coverPageProps" xmlns:dgm1611="http://schemas.microsoft.com/office/drawing/2016/11/diagram" xmlns:xdr="http://schemas.openxmlformats.org/drawingml/2006/spreadsheetDrawing" xmlns:wp15="http://schemas.microsoft.com/office/word/2012/wordprocessingDrawing" xmlns:pic="http://schemas.openxmlformats.org/drawingml/2006/picture" xmlns:a1611="http://schemas.microsoft.com/office/drawing/2016/11/main" xmlns:a16svg="http://schemas.microsoft.com/office/drawing/2016/SVG/main" xmlns:am3d="http://schemas.microsoft.com/office/drawing/2017/model3d" xmlns:pvml="urn:schemas-microsoft-com:office:powerpoint" xmlns:dgm1612="http://schemas.microsoft.com/office/drawing/2016/12/diagram" xmlns:comp="http://schemas.openxmlformats.org/drawingml/2006/compatibility" xmlns:xvml="urn:schemas-microsoft-com:office:excel" xmlns:c173="http://schemas.microsoft.com/office/drawing/2017/03/chart" xmlns:anam3d="http://schemas.microsoft.com/office/drawing/2018/animation/model3d" xmlns:adec="http://schemas.microsoft.com/office/drawing/2017/decorative" xmlns:oda="http://opendope.org/answers" xmlns:a18hc="http://schemas.microsoft.com/office/drawing/2018/hyperlinkcolor" xmlns:odc="http://opendope.org/conditions" xmlns:cdr="http://schemas.openxmlformats.org/drawingml/2006/chartDrawing" xmlns:odi="http://opendope.org/components" xmlns:msink="http://schemas.microsoft.com/ink/2010/main" xmlns:cdr14="http://schemas.microsoft.com/office/drawing/2010/chartDrawing" xmlns:iact="http://schemas.microsoft.com/office/powerpoint/2014/inkAction" xmlns:an18="http://schemas.microsoft.com/office/drawing/2018/animation" xmlns:odq="http://opendope.org/questions" xmlns:w16cid="http://schemas.microsoft.com/office/word/2016/wordml/cid" xmlns:dsp="http://schemas.microsoft.com/office/drawing/2008/diagram" xmlns:odx="http://opendope.org/xpaths" xmlns:a15="http://schemas.microsoft.com/office/drawing/2012/main" xmlns:a14="http://schemas.microsoft.com/office/drawing/2010/main" xmlns:c15="http://schemas.microsoft.com/office/drawing/2012/chart" xmlns:a13cmd="http://schemas.microsoft.com/office/drawing/2013/main/command" xmlns:c14="http://schemas.microsoft.com/office/drawing/2007/8/2/chart" xmlns:a16="http://schemas.microsoft.com/office/drawing/2014/main" xmlns:odgm="http://opendope.org/SmartArt/DataHierarchy" xmlns:c16="http://schemas.microsoft.com/office/drawing/2014/chart" xmlns:dgm="http://schemas.openxmlformats.org/drawingml/2006/diagram" xmlns:thm15="http://schemas.microsoft.com/office/thememl/2012/main" xmlns:we="http://schemas.microsoft.com/office/webextensions/webextension/2010/11" xmlns:ns39="http://www.w3.org/2003/InkML" xmlns:sl="http://schemas.openxmlformats.org/schemaLibrary/2006/main" xmlns:ns38="http://www.w3.org/1998/Math/MathML" xmlns:dgm14="http://schemas.microsoft.com/office/drawing/2010/diagram" xmlns:c16ac="http://schemas.microsoft.com/office/drawing/2014/chart/ac" xmlns:a="http://schemas.openxmlformats.org/drawingml/2006/main" xmlns:b="http://schemas.openxmlformats.org/officeDocument/2006/bibliography" xmlns:c="http://schemas.openxmlformats.org/drawingml/2006/chart" xmlns:cs="http://schemas.microsoft.com/office/drawing/2012/chartStyle" xmlns:pic14="http://schemas.microsoft.com/office/drawing/2010/picture" xmlns:lc="http://schemas.openxmlformats.org/drawingml/2006/lockedCanvas" xmlns:wetp="http://schemas.microsoft.com/office/webextensions/taskpanes/2010/11">
-          <w:ilvl w:val="0"/>
-          <w:numId w:val="16"/>
-        </w:numPr>
-      </w:pPr>
-      <w:r>
-        <w:rPr>
-          <w:rStyle w:val=""/>
-        </w:rPr>
-        <w:t>syslog: listens on port514 for syslog messages</w:t>
-      </w:r>
-    </w:p>
-    <w:p>
-      <w:pPr>
-        <w:pStyle w:val="PCBulletList"/>
-        <w:numPr xmlns:cppr="http://schemas.microsoft.com/office/2006/coverPageProps" xmlns:dgm1611="http://schemas.microsoft.com/office/drawing/2016/11/diagram" xmlns:xdr="http://schemas.openxmlformats.org/drawingml/2006/spreadsheetDrawing" xmlns:wp15="http://schemas.microsoft.com/office/word/2012/wordprocessingDrawing" xmlns:pic="http://schemas.openxmlformats.org/drawingml/2006/picture" xmlns:a1611="http://schemas.microsoft.com/office/drawing/2016/11/main" xmlns:a16svg="http://schemas.microsoft.com/office/drawing/2016/SVG/main" xmlns:am3d="http://schemas.microsoft.com/office/drawing/2017/model3d" xmlns:pvml="urn:schemas-microsoft-com:office:powerpoint" xmlns:dgm1612="http://schemas.microsoft.com/office/drawing/2016/12/diagram" xmlns:comp="http://schemas.openxmlformats.org/drawingml/2006/compatibility" xmlns:xvml="urn:schemas-microsoft-com:office:excel" xmlns:c173="http://schemas.microsoft.com/office/drawing/2017/03/chart" xmlns:anam3d="http://schemas.microsoft.com/office/drawing/2018/animation/model3d" xmlns:adec="http://schemas.microsoft.com/office/drawing/2017/decorative" xmlns:oda="http://opendope.org/answers" xmlns:a18hc="http://schemas.microsoft.com/office/drawing/2018/hyperlinkcolor" xmlns:odc="http://opendope.org/conditions" xmlns:cdr="http://schemas.openxmlformats.org/drawingml/2006/chartDrawing" xmlns:odi="http://opendope.org/components" xmlns:msink="http://schemas.microsoft.com/ink/2010/main" xmlns:cdr14="http://schemas.microsoft.com/office/drawing/2010/chartDrawing" xmlns:iact="http://schemas.microsoft.com/office/powerpoint/2014/inkAction" xmlns:an18="http://schemas.microsoft.com/office/drawing/2018/animation" xmlns:odq="http://opendope.org/questions" xmlns:w16cid="http://schemas.microsoft.com/office/word/2016/wordml/cid" xmlns:dsp="http://schemas.microsoft.com/office/drawing/2008/diagram" xmlns:odx="http://opendope.org/xpaths" xmlns:a15="http://schemas.microsoft.com/office/drawing/2012/main" xmlns:a14="http://schemas.microsoft.com/office/drawing/2010/main" xmlns:c15="http://schemas.microsoft.com/office/drawing/2012/chart" xmlns:a13cmd="http://schemas.microsoft.com/office/drawing/2013/main/command" xmlns:c14="http://schemas.microsoft.com/office/drawing/2007/8/2/chart" xmlns:a16="http://schemas.microsoft.com/office/drawing/2014/main" xmlns:odgm="http://opendope.org/SmartArt/DataHierarchy" xmlns:c16="http://schemas.microsoft.com/office/drawing/2014/chart" xmlns:dgm="http://schemas.openxmlformats.org/drawingml/2006/diagram" xmlns:thm15="http://schemas.microsoft.com/office/thememl/2012/main" xmlns:we="http://schemas.microsoft.com/office/webextensions/webextension/2010/11" xmlns:ns39="http://www.w3.org/2003/InkML" xmlns:sl="http://schemas.openxmlformats.org/schemaLibrary/2006/main" xmlns:ns38="http://www.w3.org/1998/Math/MathML" xmlns:dgm14="http://schemas.microsoft.com/office/drawing/2010/diagram" xmlns:c16ac="http://schemas.microsoft.com/office/drawing/2014/chart/ac" xmlns:a="http://schemas.openxmlformats.org/drawingml/2006/main" xmlns:b="http://schemas.openxmlformats.org/officeDocument/2006/bibliography" xmlns:c="http://schemas.openxmlformats.org/drawingml/2006/chart" xmlns:cs="http://schemas.microsoft.com/office/drawing/2012/chartStyle" xmlns:pic14="http://schemas.microsoft.com/office/drawing/2010/picture" xmlns:lc="http://schemas.openxmlformats.org/drawingml/2006/lockedCanvas" xmlns:wetp="http://schemas.microsoft.com/office/webextensions/taskpanes/2010/11">
-          <w:ilvl w:val="0"/>
-          <w:numId w:val="16"/>
-        </w:numPr>
-      </w:pPr>
-      <w:r>
-        <w:rPr>
-          <w:rStyle w:val=""/>
-        </w:rPr>
-        <w:t>redis: reads from a redis server</w:t>
-      </w:r>
-    </w:p>
-    <w:p>
-      <w:pPr>
-        <w:pStyle w:val="PCBulletList"/>
-        <w:numPr xmlns:cppr="http://schemas.microsoft.com/office/2006/coverPageProps" xmlns:dgm1611="http://schemas.microsoft.com/office/drawing/2016/11/diagram" xmlns:xdr="http://schemas.openxmlformats.org/drawingml/2006/spreadsheetDrawing" xmlns:wp15="http://schemas.microsoft.com/office/word/2012/wordprocessingDrawing" xmlns:pic="http://schemas.openxmlformats.org/drawingml/2006/picture" xmlns:a1611="http://schemas.microsoft.com/office/drawing/2016/11/main" xmlns:a16svg="http://schemas.microsoft.com/office/drawing/2016/SVG/main" xmlns:am3d="http://schemas.microsoft.com/office/drawing/2017/model3d" xmlns:pvml="urn:schemas-microsoft-com:office:powerpoint" xmlns:dgm1612="http://schemas.microsoft.com/office/drawing/2016/12/diagram" xmlns:comp="http://schemas.openxmlformats.org/drawingml/2006/compatibility" xmlns:xvml="urn:schemas-microsoft-com:office:excel" xmlns:c173="http://schemas.microsoft.com/office/drawing/2017/03/chart" xmlns:anam3d="http://schemas.microsoft.com/office/drawing/2018/animation/model3d" xmlns:adec="http://schemas.microsoft.com/office/drawing/2017/decorative" xmlns:oda="http://opendope.org/answers" xmlns:a18hc="http://schemas.microsoft.com/office/drawing/2018/hyperlinkcolor" xmlns:odc="http://opendope.org/conditions" xmlns:cdr="http://schemas.openxmlformats.org/drawingml/2006/chartDrawing" xmlns:odi="http://opendope.org/components" xmlns:msink="http://schemas.microsoft.com/ink/2010/main" xmlns:cdr14="http://schemas.microsoft.com/office/drawing/2010/chartDrawing" xmlns:iact="http://schemas.microsoft.com/office/powerpoint/2014/inkAction" xmlns:an18="http://schemas.microsoft.com/office/drawing/2018/animation" xmlns:odq="http://opendope.org/questions" xmlns:w16cid="http://schemas.microsoft.com/office/word/2016/wordml/cid" xmlns:dsp="http://schemas.microsoft.com/office/drawing/2008/diagram" xmlns:odx="http://opendope.org/xpaths" xmlns:a15="http://schemas.microsoft.com/office/drawing/2012/main" xmlns:a14="http://schemas.microsoft.com/office/drawing/2010/main" xmlns:c15="http://schemas.microsoft.com/office/drawing/2012/chart" xmlns:a13cmd="http://schemas.microsoft.com/office/drawing/2013/main/command" xmlns:c14="http://schemas.microsoft.com/office/drawing/2007/8/2/chart" xmlns:a16="http://schemas.microsoft.com/office/drawing/2014/main" xmlns:odgm="http://opendope.org/SmartArt/DataHierarchy" xmlns:c16="http://schemas.microsoft.com/office/drawing/2014/chart" xmlns:dgm="http://schemas.openxmlformats.org/drawingml/2006/diagram" xmlns:thm15="http://schemas.microsoft.com/office/thememl/2012/main" xmlns:we="http://schemas.microsoft.com/office/webextensions/webextension/2010/11" xmlns:ns39="http://www.w3.org/2003/InkML" xmlns:sl="http://schemas.openxmlformats.org/schemaLibrary/2006/main" xmlns:ns38="http://www.w3.org/1998/Math/MathML" xmlns:dgm14="http://schemas.microsoft.com/office/drawing/2010/diagram" xmlns:c16ac="http://schemas.microsoft.com/office/drawing/2014/chart/ac" xmlns:a="http://schemas.openxmlformats.org/drawingml/2006/main" xmlns:b="http://schemas.openxmlformats.org/officeDocument/2006/bibliography" xmlns:c="http://schemas.openxmlformats.org/drawingml/2006/chart" xmlns:cs="http://schemas.microsoft.com/office/drawing/2012/chartStyle" xmlns:pic14="http://schemas.microsoft.com/office/drawing/2010/picture" xmlns:lc="http://schemas.openxmlformats.org/drawingml/2006/lockedCanvas" xmlns:wetp="http://schemas.microsoft.com/office/webextensions/taskpanes/2010/11">
-          <w:ilvl w:val="0"/>
-          <w:numId w:val="16"/>
-        </w:numPr>
-      </w:pPr>
-      <w:r>
-        <w:rPr>
-          <w:rStyle w:val=""/>
-        </w:rPr>
-        <w:t>beats: processes events sent by beats</w:t>
-      </w:r>
-    </w:p>
-    <w:p>
-      <w:pPr>
-        <w:pStyle w:val="PCBulletList"/>
-        <w:numPr xmlns:cppr="http://schemas.microsoft.com/office/2006/coverPageProps" xmlns:dgm1611="http://schemas.microsoft.com/office/drawing/2016/11/diagram" xmlns:xdr="http://schemas.openxmlformats.org/drawingml/2006/spreadsheetDrawing" xmlns:wp15="http://schemas.microsoft.com/office/word/2012/wordprocessingDrawing" xmlns:pic="http://schemas.openxmlformats.org/drawingml/2006/picture" xmlns:a1611="http://schemas.microsoft.com/office/drawing/2016/11/main" xmlns:a16svg="http://schemas.microsoft.com/office/drawing/2016/SVG/main" xmlns:am3d="http://schemas.microsoft.com/office/drawing/2017/model3d" xmlns:pvml="urn:schemas-microsoft-com:office:powerpoint" xmlns:dgm1612="http://schemas.microsoft.com/office/drawing/2016/12/diagram" xmlns:comp="http://schemas.openxmlformats.org/drawingml/2006/compatibility" xmlns:xvml="urn:schemas-microsoft-com:office:excel" xmlns:c173="http://schemas.microsoft.com/office/drawing/2017/03/chart" xmlns:anam3d="http://schemas.microsoft.com/office/drawing/2018/animation/model3d" xmlns:adec="http://schemas.microsoft.com/office/drawing/2017/decorative" xmlns:oda="http://opendope.org/answers" xmlns:a18hc="http://schemas.microsoft.com/office/drawing/2018/hyperlinkcolor" xmlns:odc="http://opendope.org/conditions" xmlns:cdr="http://schemas.openxmlformats.org/drawingml/2006/chartDrawing" xmlns:odi="http://opendope.org/components" xmlns:msink="http://schemas.microsoft.com/ink/2010/main" xmlns:cdr14="http://schemas.microsoft.com/office/drawing/2010/chartDrawing" xmlns:iact="http://schemas.microsoft.com/office/powerpoint/2014/inkAction" xmlns:an18="http://schemas.microsoft.com/office/drawing/2018/animation" xmlns:odq="http://opendope.org/questions" xmlns:w16cid="http://schemas.microsoft.com/office/word/2016/wordml/cid" xmlns:dsp="http://schemas.microsoft.com/office/drawing/2008/diagram" xmlns:odx="http://opendope.org/xpaths" xmlns:a15="http://schemas.microsoft.com/office/drawing/2012/main" xmlns:a14="http://schemas.microsoft.com/office/drawing/2010/main" xmlns:c15="http://schemas.microsoft.com/office/drawing/2012/chart" xmlns:a13cmd="http://schemas.microsoft.com/office/drawing/2013/main/command" xmlns:c14="http://schemas.microsoft.com/office/drawing/2007/8/2/chart" xmlns:a16="http://schemas.microsoft.com/office/drawing/2014/main" xmlns:odgm="http://opendope.org/SmartArt/DataHierarchy" xmlns:c16="http://schemas.microsoft.com/office/drawing/2014/chart" xmlns:dgm="http://schemas.openxmlformats.org/drawingml/2006/diagram" xmlns:thm15="http://schemas.microsoft.com/office/thememl/2012/main" xmlns:we="http://schemas.microsoft.com/office/webextensions/webextension/2010/11" xmlns:ns39="http://www.w3.org/2003/InkML" xmlns:sl="http://schemas.openxmlformats.org/schemaLibrary/2006/main" xmlns:ns38="http://www.w3.org/1998/Math/MathML" xmlns:dgm14="http://schemas.microsoft.com/office/drawing/2010/diagram" xmlns:c16ac="http://schemas.microsoft.com/office/drawing/2014/chart/ac" xmlns:a="http://schemas.openxmlformats.org/drawingml/2006/main" xmlns:b="http://schemas.openxmlformats.org/officeDocument/2006/bibliography" xmlns:c="http://schemas.openxmlformats.org/drawingml/2006/chart" xmlns:cs="http://schemas.microsoft.com/office/drawing/2012/chartStyle" xmlns:pic14="http://schemas.microsoft.com/office/drawing/2010/picture" xmlns:lc="http://schemas.openxmlformats.org/drawingml/2006/lockedCanvas" xmlns:wetp="http://schemas.microsoft.com/office/webextensions/taskpanes/2010/11">
-          <w:ilvl w:val="1"/>
-          <w:numId w:val="16"/>
-        </w:numPr>
-      </w:pPr>
-      <w:r>
-        <w:rPr>
-          <w:rStyle w:val=""/>
-        </w:rPr>
-        <w:t>filebeat</w:t>
-      </w:r>
-    </w:p>
-    <w:p>
-      <w:pPr>
-        <w:pStyle w:val="PCBulletList"/>
-        <w:numPr xmlns:cppr="http://schemas.microsoft.com/office/2006/coverPageProps" xmlns:dgm1611="http://schemas.microsoft.com/office/drawing/2016/11/diagram" xmlns:xdr="http://schemas.openxmlformats.org/drawingml/2006/spreadsheetDrawing" xmlns:wp15="http://schemas.microsoft.com/office/word/2012/wordprocessingDrawing" xmlns:pic="http://schemas.openxmlformats.org/drawingml/2006/picture" xmlns:a1611="http://schemas.microsoft.com/office/drawing/2016/11/main" xmlns:a16svg="http://schemas.microsoft.com/office/drawing/2016/SVG/main" xmlns:am3d="http://schemas.microsoft.com/office/drawing/2017/model3d" xmlns:pvml="urn:schemas-microsoft-com:office:powerpoint" xmlns:dgm1612="http://schemas.microsoft.com/office/drawing/2016/12/diagram" xmlns:comp="http://schemas.openxmlformats.org/drawingml/2006/compatibility" xmlns:xvml="urn:schemas-microsoft-com:office:excel" xmlns:c173="http://schemas.microsoft.com/office/drawing/2017/03/chart" xmlns:anam3d="http://schemas.microsoft.com/office/drawing/2018/animation/model3d" xmlns:adec="http://schemas.microsoft.com/office/drawing/2017/decorative" xmlns:oda="http://opendope.org/answers" xmlns:a18hc="http://schemas.microsoft.com/office/drawing/2018/hyperlinkcolor" xmlns:odc="http://opendope.org/conditions" xmlns:cdr="http://schemas.openxmlformats.org/drawingml/2006/chartDrawing" xmlns:odi="http://opendope.org/components" xmlns:msink="http://schemas.microsoft.com/ink/2010/main" xmlns:cdr14="http://schemas.microsoft.com/office/drawing/2010/chartDrawing" xmlns:iact="http://schemas.microsoft.com/office/powerpoint/2014/inkAction" xmlns:an18="http://schemas.microsoft.com/office/drawing/2018/animation" xmlns:odq="http://opendope.org/questions" xmlns:w16cid="http://schemas.microsoft.com/office/word/2016/wordml/cid" xmlns:dsp="http://schemas.microsoft.com/office/drawing/2008/diagram" xmlns:odx="http://opendope.org/xpaths" xmlns:a15="http://schemas.microsoft.com/office/drawing/2012/main" xmlns:a14="http://schemas.microsoft.com/office/drawing/2010/main" xmlns:c15="http://schemas.microsoft.com/office/drawing/2012/chart" xmlns:a13cmd="http://schemas.microsoft.com/office/drawing/2013/main/command" xmlns:c14="http://schemas.microsoft.com/office/drawing/2007/8/2/chart" xmlns:a16="http://schemas.microsoft.com/office/drawing/2014/main" xmlns:odgm="http://opendope.org/SmartArt/DataHierarchy" xmlns:c16="http://schemas.microsoft.com/office/drawing/2014/chart" xmlns:dgm="http://schemas.openxmlformats.org/drawingml/2006/diagram" xmlns:thm15="http://schemas.microsoft.com/office/thememl/2012/main" xmlns:we="http://schemas.microsoft.com/office/webextensions/webextension/2010/11" xmlns:ns39="http://www.w3.org/2003/InkML" xmlns:sl="http://schemas.openxmlformats.org/schemaLibrary/2006/main" xmlns:ns38="http://www.w3.org/1998/Math/MathML" xmlns:dgm14="http://schemas.microsoft.com/office/drawing/2010/diagram" xmlns:c16ac="http://schemas.microsoft.com/office/drawing/2014/chart/ac" xmlns:a="http://schemas.openxmlformats.org/drawingml/2006/main" xmlns:b="http://schemas.openxmlformats.org/officeDocument/2006/bibliography" xmlns:c="http://schemas.openxmlformats.org/drawingml/2006/chart" xmlns:cs="http://schemas.microsoft.com/office/drawing/2012/chartStyle" xmlns:pic14="http://schemas.microsoft.com/office/drawing/2010/picture" xmlns:lc="http://schemas.openxmlformats.org/drawingml/2006/lockedCanvas" xmlns:wetp="http://schemas.microsoft.com/office/webextensions/taskpanes/2010/11">
-          <w:ilvl w:val="1"/>
-          <w:numId w:val="16"/>
-        </w:numPr>
-      </w:pPr>
-      <w:r>
-        <w:rPr>
-          <w:rStyle w:val=""/>
-        </w:rPr>
-        <w:t>auditbeat</w:t>
-      </w:r>
-    </w:p>
-    <w:p>
-      <w:pPr>
-        <w:pStyle w:val="PCBulletList"/>
-        <w:numPr xmlns:cppr="http://schemas.microsoft.com/office/2006/coverPageProps" xmlns:dgm1611="http://schemas.microsoft.com/office/drawing/2016/11/diagram" xmlns:xdr="http://schemas.openxmlformats.org/drawingml/2006/spreadsheetDrawing" xmlns:wp15="http://schemas.microsoft.com/office/word/2012/wordprocessingDrawing" xmlns:pic="http://schemas.openxmlformats.org/drawingml/2006/picture" xmlns:a1611="http://schemas.microsoft.com/office/drawing/2016/11/main" xmlns:a16svg="http://schemas.microsoft.com/office/drawing/2016/SVG/main" xmlns:am3d="http://schemas.microsoft.com/office/drawing/2017/model3d" xmlns:pvml="urn:schemas-microsoft-com:office:powerpoint" xmlns:dgm1612="http://schemas.microsoft.com/office/drawing/2016/12/diagram" xmlns:comp="http://schemas.openxmlformats.org/drawingml/2006/compatibility" xmlns:xvml="urn:schemas-microsoft-com:office:excel" xmlns:c173="http://schemas.microsoft.com/office/drawing/2017/03/chart" xmlns:anam3d="http://schemas.microsoft.com/office/drawing/2018/animation/model3d" xmlns:adec="http://schemas.microsoft.com/office/drawing/2017/decorative" xmlns:oda="http://opendope.org/answers" xmlns:a18hc="http://schemas.microsoft.com/office/drawing/2018/hyperlinkcolor" xmlns:odc="http://opendope.org/conditions" xmlns:cdr="http://schemas.openxmlformats.org/drawingml/2006/chartDrawing" xmlns:odi="http://opendope.org/components" xmlns:msink="http://schemas.microsoft.com/ink/2010/main" xmlns:cdr14="http://schemas.microsoft.com/office/drawing/2010/chartDrawing" xmlns:iact="http://schemas.microsoft.com/office/powerpoint/2014/inkAction" xmlns:an18="http://schemas.microsoft.com/office/drawing/2018/animation" xmlns:odq="http://opendope.org/questions" xmlns:w16cid="http://schemas.microsoft.com/office/word/2016/wordml/cid" xmlns:dsp="http://schemas.microsoft.com/office/drawing/2008/diagram" xmlns:odx="http://opendope.org/xpaths" xmlns:a15="http://schemas.microsoft.com/office/drawing/2012/main" xmlns:a14="http://schemas.microsoft.com/office/drawing/2010/main" xmlns:c15="http://schemas.microsoft.com/office/drawing/2012/chart" xmlns:a13cmd="http://schemas.microsoft.com/office/drawing/2013/main/command" xmlns:c14="http://schemas.microsoft.com/office/drawing/2007/8/2/chart" xmlns:a16="http://schemas.microsoft.com/office/drawing/2014/main" xmlns:odgm="http://opendope.org/SmartArt/DataHierarchy" xmlns:c16="http://schemas.microsoft.com/office/drawing/2014/chart" xmlns:dgm="http://schemas.openxmlformats.org/drawingml/2006/diagram" xmlns:thm15="http://schemas.microsoft.com/office/thememl/2012/main" xmlns:we="http://schemas.microsoft.com/office/webextensions/webextension/2010/11" xmlns:ns39="http://www.w3.org/2003/InkML" xmlns:sl="http://schemas.openxmlformats.org/schemaLibrary/2006/main" xmlns:ns38="http://www.w3.org/1998/Math/MathML" xmlns:dgm14="http://schemas.microsoft.com/office/drawing/2010/diagram" xmlns:c16ac="http://schemas.microsoft.com/office/drawing/2014/chart/ac" xmlns:a="http://schemas.openxmlformats.org/drawingml/2006/main" xmlns:b="http://schemas.openxmlformats.org/officeDocument/2006/bibliography" xmlns:c="http://schemas.openxmlformats.org/drawingml/2006/chart" xmlns:cs="http://schemas.microsoft.com/office/drawing/2012/chartStyle" xmlns:pic14="http://schemas.microsoft.com/office/drawing/2010/picture" xmlns:lc="http://schemas.openxmlformats.org/drawingml/2006/lockedCanvas" xmlns:wetp="http://schemas.microsoft.com/office/webextensions/taskpanes/2010/11">
-          <w:ilvl w:val="1"/>
-          <w:numId w:val="16"/>
-        </w:numPr>
-      </w:pPr>
-      <w:r>
-        <w:rPr>
-          <w:rStyle w:val=""/>
-        </w:rPr>
-        <w:t>metricbeat</w:t>
-      </w:r>
-    </w:p>
-    <w:p>
-      <w:pPr>
-        <w:pStyle w:val="PCBulletList"/>
-        <w:numPr xmlns:cppr="http://schemas.microsoft.com/office/2006/coverPageProps" xmlns:dgm1611="http://schemas.microsoft.com/office/drawing/2016/11/diagram" xmlns:xdr="http://schemas.openxmlformats.org/drawingml/2006/spreadsheetDrawing" xmlns:wp15="http://schemas.microsoft.com/office/word/2012/wordprocessingDrawing" xmlns:pic="http://schemas.openxmlformats.org/drawingml/2006/picture" xmlns:a1611="http://schemas.microsoft.com/office/drawing/2016/11/main" xmlns:a16svg="http://schemas.microsoft.com/office/drawing/2016/SVG/main" xmlns:am3d="http://schemas.microsoft.com/office/drawing/2017/model3d" xmlns:pvml="urn:schemas-microsoft-com:office:powerpoint" xmlns:dgm1612="http://schemas.microsoft.com/office/drawing/2016/12/diagram" xmlns:comp="http://schemas.openxmlformats.org/drawingml/2006/compatibility" xmlns:xvml="urn:schemas-microsoft-com:office:excel" xmlns:c173="http://schemas.microsoft.com/office/drawing/2017/03/chart" xmlns:anam3d="http://schemas.microsoft.com/office/drawing/2018/animation/model3d" xmlns:adec="http://schemas.microsoft.com/office/drawing/2017/decorative" xmlns:oda="http://opendope.org/answers" xmlns:a18hc="http://schemas.microsoft.com/office/drawing/2018/hyperlinkcolor" xmlns:odc="http://opendope.org/conditions" xmlns:cdr="http://schemas.openxmlformats.org/drawingml/2006/chartDrawing" xmlns:odi="http://opendope.org/components" xmlns:msink="http://schemas.microsoft.com/ink/2010/main" xmlns:cdr14="http://schemas.microsoft.com/office/drawing/2010/chartDrawing" xmlns:iact="http://schemas.microsoft.com/office/powerpoint/2014/inkAction" xmlns:an18="http://schemas.microsoft.com/office/drawing/2018/animation" xmlns:odq="http://opendope.org/questions" xmlns:w16cid="http://schemas.microsoft.com/office/word/2016/wordml/cid" xmlns:dsp="http://schemas.microsoft.com/office/drawing/2008/diagram" xmlns:odx="http://opendope.org/xpaths" xmlns:a15="http://schemas.microsoft.com/office/drawing/2012/main" xmlns:a14="http://schemas.microsoft.com/office/drawing/2010/main" xmlns:c15="http://schemas.microsoft.com/office/drawing/2012/chart" xmlns:a13cmd="http://schemas.microsoft.com/office/drawing/2013/main/command" xmlns:c14="http://schemas.microsoft.com/office/drawing/2007/8/2/chart" xmlns:a16="http://schemas.microsoft.com/office/drawing/2014/main" xmlns:odgm="http://opendope.org/SmartArt/DataHierarchy" xmlns:c16="http://schemas.microsoft.com/office/drawing/2014/chart" xmlns:dgm="http://schemas.openxmlformats.org/drawingml/2006/diagram" xmlns:thm15="http://schemas.microsoft.com/office/thememl/2012/main" xmlns:we="http://schemas.microsoft.com/office/webextensions/webextension/2010/11" xmlns:ns39="http://www.w3.org/2003/InkML" xmlns:sl="http://schemas.openxmlformats.org/schemaLibrary/2006/main" xmlns:ns38="http://www.w3.org/1998/Math/MathML" xmlns:dgm14="http://schemas.microsoft.com/office/drawing/2010/diagram" xmlns:c16ac="http://schemas.microsoft.com/office/drawing/2014/chart/ac" xmlns:a="http://schemas.openxmlformats.org/drawingml/2006/main" xmlns:b="http://schemas.openxmlformats.org/officeDocument/2006/bibliography" xmlns:c="http://schemas.openxmlformats.org/drawingml/2006/chart" xmlns:cs="http://schemas.microsoft.com/office/drawing/2012/chartStyle" xmlns:pic14="http://schemas.microsoft.com/office/drawing/2010/picture" xmlns:lc="http://schemas.openxmlformats.org/drawingml/2006/lockedCanvas" xmlns:wetp="http://schemas.microsoft.com/office/webextensions/taskpanes/2010/11">
-          <w:ilvl w:val="1"/>
-          <w:numId w:val="16"/>
-        </w:numPr>
-      </w:pPr>
-      <w:r>
-        <w:rPr>
-          <w:rStyle w:val=""/>
-        </w:rPr>
-        <w:t>...</w:t>
-      </w:r>
-    </w:p>
-    <w:p>
-      <w:pPr>
-        <w:pStyle w:val="Normal"/>
-      </w:pPr>
-      <w:r>
-        <w:rPr>
-          <w:rStyle w:val=""/>
-        </w:rPr>
-        <w:t>Input examples:</w:t>
-      </w:r>
-    </w:p>
-    <w:p>
-      <w:pPr>
-        <w:pStyle w:val="PCCode"/>
-      </w:pPr>
-      <w:r>
-        <w:rPr>
-          <w:rStyle w:val=""/>
-        </w:rPr>
-        <w:t>input {</w:t>
-      </w:r>
-      <w:r>
-        <w:rPr>
-          <w:rStyle w:val=""/>
-        </w:rPr>
-        <w:t xml:space="preserve">
-</w:t>
-      </w:r>
-      <w:r>
-        <w:rPr>
-          <w:rStyle w:val=""/>
-        </w:rPr>
-        <w:t xml:space="preserve">  beats {</w:t>
-      </w:r>
-      <w:r>
-        <w:rPr>
-          <w:rStyle w:val=""/>
-        </w:rPr>
-        <w:t xml:space="preserve">
-</w:t>
-      </w:r>
-      <w:r>
-        <w:rPr>
-          <w:rStyle w:val=""/>
-        </w:rPr>
-        <w:t xml:space="preserve">    port =&gt; 5044</w:t>
-      </w:r>
-      <w:r>
-        <w:rPr>
-          <w:rStyle w:val=""/>
-        </w:rPr>
-        <w:t xml:space="preserve">
-</w:t>
-      </w:r>
-      <w:r>
-        <w:rPr>
-          <w:rStyle w:val=""/>
-        </w:rPr>
-        <w:t xml:space="preserve">    ssl =&gt; true</w:t>
-      </w:r>
-      <w:r>
-        <w:rPr>
-          <w:rStyle w:val=""/>
-        </w:rPr>
-        <w:t xml:space="preserve">
-</w:t>
-      </w:r>
-      <w:r>
-        <w:rPr>
-          <w:rStyle w:val=""/>
-        </w:rPr>
-        <w:t xml:space="preserve">    ssl_certificate =&gt; "/etc/logstash/logstash.crt"</w:t>
-      </w:r>
-      <w:r>
-        <w:rPr>
-          <w:rStyle w:val=""/>
-        </w:rPr>
-        <w:t xml:space="preserve">
-</w:t>
-      </w:r>
-      <w:r>
-        <w:rPr>
-          <w:rStyle w:val=""/>
-        </w:rPr>
-        <w:t xml:space="preserve">    ssl_key =&gt; "/etc/logstash/logstash.key"</w:t>
-      </w:r>
-      <w:r>
-        <w:rPr>
-          <w:rStyle w:val=""/>
-        </w:rPr>
-        <w:t xml:space="preserve">
-</w:t>
-      </w:r>
-      <w:r>
-        <w:rPr>
-          <w:rStyle w:val=""/>
-        </w:rPr>
-        <w:t xml:space="preserve">    ssl_verify_mode =&gt; "none"</w:t>
-      </w:r>
-      <w:r>
-        <w:rPr>
-          <w:rStyle w:val=""/>
-        </w:rPr>
-        <w:t xml:space="preserve">
-</w:t>
-      </w:r>
-      <w:r>
-        <w:rPr>
-          <w:rStyle w:val=""/>
-        </w:rPr>
-        <w:t xml:space="preserve">  }</w:t>
-      </w:r>
-      <w:r>
-        <w:rPr>
-          <w:rStyle w:val=""/>
-        </w:rPr>
-        <w:t xml:space="preserve">
-</w:t>
-      </w:r>
-      <w:r>
-        <w:rPr>
-          <w:rStyle w:val=""/>
-        </w:rPr>
-        <w:t>}</w:t>
-      </w:r>
-      <w:r>
-        <w:rPr>
-          <w:rStyle w:val=""/>
-        </w:rPr>
-        <w:t xml:space="preserve">
-</w:t>
-      </w:r>
-      <w:r>
-        <w:rPr>
-          <w:rStyle w:val=""/>
-        </w:rPr>
-        <w:t/>
-      </w:r>
-      <w:r>
-        <w:rPr>
-          <w:rStyle w:val=""/>
-        </w:rPr>
-        <w:t xml:space="preserve">
-</w:t>
-      </w:r>
-      <w:r>
-        <w:rPr>
-          <w:rStyle w:val=""/>
-        </w:rPr>
-        <w:t>input {</w:t>
-      </w:r>
-      <w:r>
-        <w:rPr>
-          <w:rStyle w:val=""/>
-        </w:rPr>
-        <w:t xml:space="preserve">
-</w:t>
-      </w:r>
-      <w:r>
-        <w:rPr>
-          <w:rStyle w:val=""/>
-        </w:rPr>
-        <w:t xml:space="preserve">  file {</w:t>
-      </w:r>
-      <w:r>
-        <w:rPr>
-          <w:rStyle w:val=""/>
-        </w:rPr>
-        <w:t xml:space="preserve">
-</w:t>
-      </w:r>
-      <w:r>
-        <w:rPr>
-          <w:rStyle w:val=""/>
-        </w:rPr>
-        <w:t xml:space="preserve">    path =&gt; "/var/log/*.log"</w:t>
-      </w:r>
-      <w:r>
-        <w:rPr>
-          <w:rStyle w:val=""/>
-        </w:rPr>
-        <w:t xml:space="preserve">
-</w:t>
-      </w:r>
-      <w:r>
-        <w:rPr>
-          <w:rStyle w:val=""/>
-        </w:rPr>
-        <w:t xml:space="preserve">  }</w:t>
-      </w:r>
-      <w:r>
-        <w:rPr>
-          <w:rStyle w:val=""/>
-        </w:rPr>
-        <w:t xml:space="preserve">
-</w:t>
-      </w:r>
-      <w:r>
-        <w:rPr>
-          <w:rStyle w:val=""/>
-        </w:rPr>
-        <w:t>}</w:t>
-      </w:r>
-    </w:p>
-    <w:p>
-      <w:pPr>
-        <w:pStyle w:val="Normal"/>
-      </w:pPr>
-      <w:r>
-        <w:rPr>
-          <w:rStyle w:val=""/>
-        </w:rPr>
-        <w:t xml:space="preserve">For more information about input plugins visit </w:t>
+        <w:t xml:space="preserve">For more information on each way visit </w:t>
       </w:r>
       <w:hyperlink xmlns:cppr="http://schemas.microsoft.com/office/2006/coverPageProps" xmlns:dgm1611="http://schemas.microsoft.com/office/drawing/2016/11/diagram" xmlns:xdr="http://schemas.openxmlformats.org/drawingml/2006/spreadsheetDrawing" xmlns:wp15="http://schemas.microsoft.com/office/word/2012/wordprocessingDrawing" xmlns:pic="http://schemas.openxmlformats.org/drawingml/2006/picture" xmlns:a1611="http://schemas.microsoft.com/office/drawing/2016/11/main" xmlns:a16svg="http://schemas.microsoft.com/office/drawing/2016/SVG/main" xmlns:am3d="http://schemas.microsoft.com/office/drawing/2017/model3d" xmlns:pvml="urn:schemas-microsoft-com:office:powerpoint" xmlns:dgm1612="http://schemas.microsoft.com/office/drawing/2016/12/diagram" xmlns:comp="http://schemas.openxmlformats.org/drawingml/2006/compatibility" xmlns:xvml="urn:schemas-microsoft-com:office:excel" xmlns:c173="http://schemas.microsoft.com/office/drawing/2017/03/chart" xmlns:anam3d="http://schemas.microsoft.com/office/drawing/2018/animation/model3d" xmlns:adec="http://schemas.microsoft.com/office/drawing/2017/decorative" xmlns:oda="http://opendope.org/answers" xmlns:a18hc="http://schemas.microsoft.com/office/drawing/2018/hyperlinkcolor" xmlns:odc="http://opendope.org/conditions" xmlns:cdr="http://schemas.openxmlformats.org/drawingml/2006/chartDrawing" xmlns:odi="http://opendope.org/components" xmlns:msink="http://schemas.microsoft.com/ink/2010/main" xmlns:cdr14="http://schemas.microsoft.com/office/drawing/2010/chartDrawing" xmlns:iact="http://schemas.microsoft.com/office/powerpoint/2014/inkAction" xmlns:an18="http://schemas.microsoft.com/office/drawing/2018/animation" xmlns:odq="http://opendope.org/questions" xmlns:w16cid="http://schemas.microsoft.com/office/word/2016/wordml/cid" xmlns:dsp="http://schemas.microsoft.com/office/drawing/2008/diagram" xmlns:odx="http://opendope.org/xpaths" xmlns:a15="http://schemas.microsoft.com/office/drawing/2012/main" xmlns:a14="http://schemas.microsoft.com/office/drawing/2010/main" xmlns:c15="http://schemas.microsoft.com/office/drawing/2012/chart" xmlns:a13cmd="http://schemas.microsoft.com/office/drawing/2013/main/command" xmlns:c14="http://schemas.microsoft.com/office/drawing/2007/8/2/chart" xmlns:a16="http://schemas.microsoft.com/office/drawing/2014/main" xmlns:odgm="http://opendope.org/SmartArt/DataHierarchy" xmlns:c16="http://schemas.microsoft.com/office/drawing/2014/chart" xmlns:dgm="http://schemas.openxmlformats.org/drawingml/2006/diagram" xmlns:thm15="http://schemas.microsoft.com/office/thememl/2012/main" xmlns:we="http://schemas.microsoft.com/office/webextensions/webextension/2010/11" xmlns:ns39="http://www.w3.org/2003/InkML" xmlns:sl="http://schemas.openxmlformats.org/schemaLibrary/2006/main" xmlns:ns38="http://www.w3.org/1998/Math/MathML" xmlns:dgm14="http://schemas.microsoft.com/office/drawing/2010/diagram" xmlns:c16ac="http://schemas.microsoft.com/office/drawing/2014/chart/ac" xmlns:a="http://schemas.openxmlformats.org/drawingml/2006/main" xmlns:b="http://schemas.openxmlformats.org/officeDocument/2006/bibliography" xmlns:c="http://schemas.openxmlformats.org/drawingml/2006/chart" xmlns:cs="http://schemas.microsoft.com/office/drawing/2012/chartStyle" xmlns:pic14="http://schemas.microsoft.com/office/drawing/2010/picture" xmlns:lc="http://schemas.openxmlformats.org/drawingml/2006/lockedCanvas" xmlns:wetp="http://schemas.microsoft.com/office/webextensions/taskpanes/2010/11" r:id="rId17">
         <w:r>
@@ -4679,12 +4169,12 @@
       <w:pPr>
         <w:pStyle w:val="Heading3"/>
       </w:pPr>
-      <w:bookmarkStart w:name="_Toc16279002715444455748088241" w:id="1"/>
-      <w:r>
-        <w:rPr>
-          <w:rStyle w:val=""/>
-        </w:rPr>
-        <w:t>2.2 Filters</w:t>
+      <w:bookmarkStart w:name="_Toc162790542650315290187825" w:id="1"/>
+      <w:r>
+        <w:rPr>
+          <w:rStyle w:val=""/>
+        </w:rPr>
+        <w:t>3.2 Inputs configuration</w:t>
       </w:r>
       <w:r>
         <w:rPr>
@@ -4711,100 +4201,7 @@
         <w:rPr>
           <w:rStyle w:val=""/>
         </w:rPr>
-        <w:t>Filters are used to process events. You can combine filters with conditionals for more specific processing.</w:t>
-      </w:r>
-    </w:p>
-    <w:p>
-      <w:pPr>
-        <w:pStyle w:val="Normal"/>
-      </w:pPr>
-      <w:r>
-        <w:rPr>
-          <w:rStyle w:val=""/>
-        </w:rPr>
-        <w:t>Some of most used filters are:</w:t>
-      </w:r>
-    </w:p>
-    <w:p>
-      <w:pPr>
-        <w:pStyle w:val="PCBulletList"/>
-        <w:numPr xmlns:cppr="http://schemas.microsoft.com/office/2006/coverPageProps" xmlns:dgm1611="http://schemas.microsoft.com/office/drawing/2016/11/diagram" xmlns:xdr="http://schemas.openxmlformats.org/drawingml/2006/spreadsheetDrawing" xmlns:wp15="http://schemas.microsoft.com/office/word/2012/wordprocessingDrawing" xmlns:pic="http://schemas.openxmlformats.org/drawingml/2006/picture" xmlns:a1611="http://schemas.microsoft.com/office/drawing/2016/11/main" xmlns:a16svg="http://schemas.microsoft.com/office/drawing/2016/SVG/main" xmlns:am3d="http://schemas.microsoft.com/office/drawing/2017/model3d" xmlns:pvml="urn:schemas-microsoft-com:office:powerpoint" xmlns:dgm1612="http://schemas.microsoft.com/office/drawing/2016/12/diagram" xmlns:comp="http://schemas.openxmlformats.org/drawingml/2006/compatibility" xmlns:xvml="urn:schemas-microsoft-com:office:excel" xmlns:c173="http://schemas.microsoft.com/office/drawing/2017/03/chart" xmlns:anam3d="http://schemas.microsoft.com/office/drawing/2018/animation/model3d" xmlns:adec="http://schemas.microsoft.com/office/drawing/2017/decorative" xmlns:oda="http://opendope.org/answers" xmlns:a18hc="http://schemas.microsoft.com/office/drawing/2018/hyperlinkcolor" xmlns:odc="http://opendope.org/conditions" xmlns:cdr="http://schemas.openxmlformats.org/drawingml/2006/chartDrawing" xmlns:odi="http://opendope.org/components" xmlns:msink="http://schemas.microsoft.com/ink/2010/main" xmlns:cdr14="http://schemas.microsoft.com/office/drawing/2010/chartDrawing" xmlns:iact="http://schemas.microsoft.com/office/powerpoint/2014/inkAction" xmlns:an18="http://schemas.microsoft.com/office/drawing/2018/animation" xmlns:odq="http://opendope.org/questions" xmlns:w16cid="http://schemas.microsoft.com/office/word/2016/wordml/cid" xmlns:dsp="http://schemas.microsoft.com/office/drawing/2008/diagram" xmlns:odx="http://opendope.org/xpaths" xmlns:a15="http://schemas.microsoft.com/office/drawing/2012/main" xmlns:a14="http://schemas.microsoft.com/office/drawing/2010/main" xmlns:c15="http://schemas.microsoft.com/office/drawing/2012/chart" xmlns:a13cmd="http://schemas.microsoft.com/office/drawing/2013/main/command" xmlns:c14="http://schemas.microsoft.com/office/drawing/2007/8/2/chart" xmlns:a16="http://schemas.microsoft.com/office/drawing/2014/main" xmlns:odgm="http://opendope.org/SmartArt/DataHierarchy" xmlns:c16="http://schemas.microsoft.com/office/drawing/2014/chart" xmlns:dgm="http://schemas.openxmlformats.org/drawingml/2006/diagram" xmlns:thm15="http://schemas.microsoft.com/office/thememl/2012/main" xmlns:we="http://schemas.microsoft.com/office/webextensions/webextension/2010/11" xmlns:ns39="http://www.w3.org/2003/InkML" xmlns:sl="http://schemas.openxmlformats.org/schemaLibrary/2006/main" xmlns:ns38="http://www.w3.org/1998/Math/MathML" xmlns:dgm14="http://schemas.microsoft.com/office/drawing/2010/diagram" xmlns:c16ac="http://schemas.microsoft.com/office/drawing/2014/chart/ac" xmlns:a="http://schemas.openxmlformats.org/drawingml/2006/main" xmlns:b="http://schemas.openxmlformats.org/officeDocument/2006/bibliography" xmlns:c="http://schemas.openxmlformats.org/drawingml/2006/chart" xmlns:cs="http://schemas.microsoft.com/office/drawing/2012/chartStyle" xmlns:pic14="http://schemas.microsoft.com/office/drawing/2010/picture" xmlns:lc="http://schemas.openxmlformats.org/drawingml/2006/lockedCanvas" xmlns:wetp="http://schemas.microsoft.com/office/webextensions/taskpanes/2010/11">
-          <w:ilvl w:val="0"/>
-          <w:numId w:val="17"/>
-        </w:numPr>
-      </w:pPr>
-      <w:r>
-        <w:rPr>
-          <w:rStyle w:val=""/>
-        </w:rPr>
-        <w:t>grok: parse unstructured log data into something structured</w:t>
-      </w:r>
-    </w:p>
-    <w:p>
-      <w:pPr>
-        <w:pStyle w:val="PCBulletList"/>
-        <w:numPr xmlns:cppr="http://schemas.microsoft.com/office/2006/coverPageProps" xmlns:dgm1611="http://schemas.microsoft.com/office/drawing/2016/11/diagram" xmlns:xdr="http://schemas.openxmlformats.org/drawingml/2006/spreadsheetDrawing" xmlns:wp15="http://schemas.microsoft.com/office/word/2012/wordprocessingDrawing" xmlns:pic="http://schemas.openxmlformats.org/drawingml/2006/picture" xmlns:a1611="http://schemas.microsoft.com/office/drawing/2016/11/main" xmlns:a16svg="http://schemas.microsoft.com/office/drawing/2016/SVG/main" xmlns:am3d="http://schemas.microsoft.com/office/drawing/2017/model3d" xmlns:pvml="urn:schemas-microsoft-com:office:powerpoint" xmlns:dgm1612="http://schemas.microsoft.com/office/drawing/2016/12/diagram" xmlns:comp="http://schemas.openxmlformats.org/drawingml/2006/compatibility" xmlns:xvml="urn:schemas-microsoft-com:office:excel" xmlns:c173="http://schemas.microsoft.com/office/drawing/2017/03/chart" xmlns:anam3d="http://schemas.microsoft.com/office/drawing/2018/animation/model3d" xmlns:adec="http://schemas.microsoft.com/office/drawing/2017/decorative" xmlns:oda="http://opendope.org/answers" xmlns:a18hc="http://schemas.microsoft.com/office/drawing/2018/hyperlinkcolor" xmlns:odc="http://opendope.org/conditions" xmlns:cdr="http://schemas.openxmlformats.org/drawingml/2006/chartDrawing" xmlns:odi="http://opendope.org/components" xmlns:msink="http://schemas.microsoft.com/ink/2010/main" xmlns:cdr14="http://schemas.microsoft.com/office/drawing/2010/chartDrawing" xmlns:iact="http://schemas.microsoft.com/office/powerpoint/2014/inkAction" xmlns:an18="http://schemas.microsoft.com/office/drawing/2018/animation" xmlns:odq="http://opendope.org/questions" xmlns:w16cid="http://schemas.microsoft.com/office/word/2016/wordml/cid" xmlns:dsp="http://schemas.microsoft.com/office/drawing/2008/diagram" xmlns:odx="http://opendope.org/xpaths" xmlns:a15="http://schemas.microsoft.com/office/drawing/2012/main" xmlns:a14="http://schemas.microsoft.com/office/drawing/2010/main" xmlns:c15="http://schemas.microsoft.com/office/drawing/2012/chart" xmlns:a13cmd="http://schemas.microsoft.com/office/drawing/2013/main/command" xmlns:c14="http://schemas.microsoft.com/office/drawing/2007/8/2/chart" xmlns:a16="http://schemas.microsoft.com/office/drawing/2014/main" xmlns:odgm="http://opendope.org/SmartArt/DataHierarchy" xmlns:c16="http://schemas.microsoft.com/office/drawing/2014/chart" xmlns:dgm="http://schemas.openxmlformats.org/drawingml/2006/diagram" xmlns:thm15="http://schemas.microsoft.com/office/thememl/2012/main" xmlns:we="http://schemas.microsoft.com/office/webextensions/webextension/2010/11" xmlns:ns39="http://www.w3.org/2003/InkML" xmlns:sl="http://schemas.openxmlformats.org/schemaLibrary/2006/main" xmlns:ns38="http://www.w3.org/1998/Math/MathML" xmlns:dgm14="http://schemas.microsoft.com/office/drawing/2010/diagram" xmlns:c16ac="http://schemas.microsoft.com/office/drawing/2014/chart/ac" xmlns:a="http://schemas.openxmlformats.org/drawingml/2006/main" xmlns:b="http://schemas.openxmlformats.org/officeDocument/2006/bibliography" xmlns:c="http://schemas.openxmlformats.org/drawingml/2006/chart" xmlns:cs="http://schemas.microsoft.com/office/drawing/2012/chartStyle" xmlns:pic14="http://schemas.microsoft.com/office/drawing/2010/picture" xmlns:lc="http://schemas.openxmlformats.org/drawingml/2006/lockedCanvas" xmlns:wetp="http://schemas.microsoft.com/office/webextensions/taskpanes/2010/11">
-          <w:ilvl w:val="0"/>
-          <w:numId w:val="17"/>
-        </w:numPr>
-      </w:pPr>
-      <w:r>
-        <w:rPr>
-          <w:rStyle w:val=""/>
-        </w:rPr>
-        <w:t>mutate: perform transformations on event fields(rename, remove, replace)</w:t>
-      </w:r>
-    </w:p>
-    <w:p>
-      <w:pPr>
-        <w:pStyle w:val="PCBulletList"/>
-        <w:numPr xmlns:cppr="http://schemas.microsoft.com/office/2006/coverPageProps" xmlns:dgm1611="http://schemas.microsoft.com/office/drawing/2016/11/diagram" xmlns:xdr="http://schemas.openxmlformats.org/drawingml/2006/spreadsheetDrawing" xmlns:wp15="http://schemas.microsoft.com/office/word/2012/wordprocessingDrawing" xmlns:pic="http://schemas.openxmlformats.org/drawingml/2006/picture" xmlns:a1611="http://schemas.microsoft.com/office/drawing/2016/11/main" xmlns:a16svg="http://schemas.microsoft.com/office/drawing/2016/SVG/main" xmlns:am3d="http://schemas.microsoft.com/office/drawing/2017/model3d" xmlns:pvml="urn:schemas-microsoft-com:office:powerpoint" xmlns:dgm1612="http://schemas.microsoft.com/office/drawing/2016/12/diagram" xmlns:comp="http://schemas.openxmlformats.org/drawingml/2006/compatibility" xmlns:xvml="urn:schemas-microsoft-com:office:excel" xmlns:c173="http://schemas.microsoft.com/office/drawing/2017/03/chart" xmlns:anam3d="http://schemas.microsoft.com/office/drawing/2018/animation/model3d" xmlns:adec="http://schemas.microsoft.com/office/drawing/2017/decorative" xmlns:oda="http://opendope.org/answers" xmlns:a18hc="http://schemas.microsoft.com/office/drawing/2018/hyperlinkcolor" xmlns:odc="http://opendope.org/conditions" xmlns:cdr="http://schemas.openxmlformats.org/drawingml/2006/chartDrawing" xmlns:odi="http://opendope.org/components" xmlns:msink="http://schemas.microsoft.com/ink/2010/main" xmlns:cdr14="http://schemas.microsoft.com/office/drawing/2010/chartDrawing" xmlns:iact="http://schemas.microsoft.com/office/powerpoint/2014/inkAction" xmlns:an18="http://schemas.microsoft.com/office/drawing/2018/animation" xmlns:odq="http://opendope.org/questions" xmlns:w16cid="http://schemas.microsoft.com/office/word/2016/wordml/cid" xmlns:dsp="http://schemas.microsoft.com/office/drawing/2008/diagram" xmlns:odx="http://opendope.org/xpaths" xmlns:a15="http://schemas.microsoft.com/office/drawing/2012/main" xmlns:a14="http://schemas.microsoft.com/office/drawing/2010/main" xmlns:c15="http://schemas.microsoft.com/office/drawing/2012/chart" xmlns:a13cmd="http://schemas.microsoft.com/office/drawing/2013/main/command" xmlns:c14="http://schemas.microsoft.com/office/drawing/2007/8/2/chart" xmlns:a16="http://schemas.microsoft.com/office/drawing/2014/main" xmlns:odgm="http://opendope.org/SmartArt/DataHierarchy" xmlns:c16="http://schemas.microsoft.com/office/drawing/2014/chart" xmlns:dgm="http://schemas.openxmlformats.org/drawingml/2006/diagram" xmlns:thm15="http://schemas.microsoft.com/office/thememl/2012/main" xmlns:we="http://schemas.microsoft.com/office/webextensions/webextension/2010/11" xmlns:ns39="http://www.w3.org/2003/InkML" xmlns:sl="http://schemas.openxmlformats.org/schemaLibrary/2006/main" xmlns:ns38="http://www.w3.org/1998/Math/MathML" xmlns:dgm14="http://schemas.microsoft.com/office/drawing/2010/diagram" xmlns:c16ac="http://schemas.microsoft.com/office/drawing/2014/chart/ac" xmlns:a="http://schemas.openxmlformats.org/drawingml/2006/main" xmlns:b="http://schemas.openxmlformats.org/officeDocument/2006/bibliography" xmlns:c="http://schemas.openxmlformats.org/drawingml/2006/chart" xmlns:cs="http://schemas.microsoft.com/office/drawing/2012/chartStyle" xmlns:pic14="http://schemas.microsoft.com/office/drawing/2010/picture" xmlns:lc="http://schemas.openxmlformats.org/drawingml/2006/lockedCanvas" xmlns:wetp="http://schemas.microsoft.com/office/webextensions/taskpanes/2010/11">
-          <w:ilvl w:val="0"/>
-          <w:numId w:val="17"/>
-        </w:numPr>
-      </w:pPr>
-      <w:r>
-        <w:rPr>
-          <w:rStyle w:val=""/>
-        </w:rPr>
-        <w:t>drop: drop an event</w:t>
-      </w:r>
-    </w:p>
-    <w:p>
-      <w:pPr>
-        <w:pStyle w:val="PCBulletList"/>
-        <w:numPr xmlns:cppr="http://schemas.microsoft.com/office/2006/coverPageProps" xmlns:dgm1611="http://schemas.microsoft.com/office/drawing/2016/11/diagram" xmlns:xdr="http://schemas.openxmlformats.org/drawingml/2006/spreadsheetDrawing" xmlns:wp15="http://schemas.microsoft.com/office/word/2012/wordprocessingDrawing" xmlns:pic="http://schemas.openxmlformats.org/drawingml/2006/picture" xmlns:a1611="http://schemas.microsoft.com/office/drawing/2016/11/main" xmlns:a16svg="http://schemas.microsoft.com/office/drawing/2016/SVG/main" xmlns:am3d="http://schemas.microsoft.com/office/drawing/2017/model3d" xmlns:pvml="urn:schemas-microsoft-com:office:powerpoint" xmlns:dgm1612="http://schemas.microsoft.com/office/drawing/2016/12/diagram" xmlns:comp="http://schemas.openxmlformats.org/drawingml/2006/compatibility" xmlns:xvml="urn:schemas-microsoft-com:office:excel" xmlns:c173="http://schemas.microsoft.com/office/drawing/2017/03/chart" xmlns:anam3d="http://schemas.microsoft.com/office/drawing/2018/animation/model3d" xmlns:adec="http://schemas.microsoft.com/office/drawing/2017/decorative" xmlns:oda="http://opendope.org/answers" xmlns:a18hc="http://schemas.microsoft.com/office/drawing/2018/hyperlinkcolor" xmlns:odc="http://opendope.org/conditions" xmlns:cdr="http://schemas.openxmlformats.org/drawingml/2006/chartDrawing" xmlns:odi="http://opendope.org/components" xmlns:msink="http://schemas.microsoft.com/ink/2010/main" xmlns:cdr14="http://schemas.microsoft.com/office/drawing/2010/chartDrawing" xmlns:iact="http://schemas.microsoft.com/office/powerpoint/2014/inkAction" xmlns:an18="http://schemas.microsoft.com/office/drawing/2018/animation" xmlns:odq="http://opendope.org/questions" xmlns:w16cid="http://schemas.microsoft.com/office/word/2016/wordml/cid" xmlns:dsp="http://schemas.microsoft.com/office/drawing/2008/diagram" xmlns:odx="http://opendope.org/xpaths" xmlns:a15="http://schemas.microsoft.com/office/drawing/2012/main" xmlns:a14="http://schemas.microsoft.com/office/drawing/2010/main" xmlns:c15="http://schemas.microsoft.com/office/drawing/2012/chart" xmlns:a13cmd="http://schemas.microsoft.com/office/drawing/2013/main/command" xmlns:c14="http://schemas.microsoft.com/office/drawing/2007/8/2/chart" xmlns:a16="http://schemas.microsoft.com/office/drawing/2014/main" xmlns:odgm="http://opendope.org/SmartArt/DataHierarchy" xmlns:c16="http://schemas.microsoft.com/office/drawing/2014/chart" xmlns:dgm="http://schemas.openxmlformats.org/drawingml/2006/diagram" xmlns:thm15="http://schemas.microsoft.com/office/thememl/2012/main" xmlns:we="http://schemas.microsoft.com/office/webextensions/webextension/2010/11" xmlns:ns39="http://www.w3.org/2003/InkML" xmlns:sl="http://schemas.openxmlformats.org/schemaLibrary/2006/main" xmlns:ns38="http://www.w3.org/1998/Math/MathML" xmlns:dgm14="http://schemas.microsoft.com/office/drawing/2010/diagram" xmlns:c16ac="http://schemas.microsoft.com/office/drawing/2014/chart/ac" xmlns:a="http://schemas.openxmlformats.org/drawingml/2006/main" xmlns:b="http://schemas.openxmlformats.org/officeDocument/2006/bibliography" xmlns:c="http://schemas.openxmlformats.org/drawingml/2006/chart" xmlns:cs="http://schemas.microsoft.com/office/drawing/2012/chartStyle" xmlns:pic14="http://schemas.microsoft.com/office/drawing/2010/picture" xmlns:lc="http://schemas.openxmlformats.org/drawingml/2006/lockedCanvas" xmlns:wetp="http://schemas.microsoft.com/office/webextensions/taskpanes/2010/11">
-          <w:ilvl w:val="0"/>
-          <w:numId w:val="17"/>
-        </w:numPr>
-      </w:pPr>
-      <w:r>
-        <w:rPr>
-          <w:rStyle w:val=""/>
-        </w:rPr>
-        <w:t>geoip: add information about geo location of IP addresses</w:t>
-      </w:r>
-    </w:p>
-    <w:p>
-      <w:pPr>
-        <w:pStyle w:val="Normal"/>
-      </w:pPr>
-      <w:r>
-        <w:rPr>
-          <w:rStyle w:val=""/>
-        </w:rPr>
-        <w:t>Filter examples:</w:t>
-      </w:r>
-    </w:p>
-    <w:p>
-      <w:pPr>
-        <w:pStyle w:val="Normal"/>
-      </w:pPr>
-      <w:r>
-        <w:rPr>
-          <w:rStyle w:val=""/>
-        </w:rPr>
-        <w:t>The following example will pull out fields from a simple log:</w:t>
+        <w:t>Another way of configuration is to manually configure inputs as oppose to enabling modules. To do so you specify list of inputs in the filebeat.inputs section of filebeat.yml file. Inputs specify how filebeat locates and processes input data.</w:t>
       </w:r>
     </w:p>
     <w:p>
@@ -4815,7 +4212,7 @@
         <w:rPr>
           <w:rStyle w:val=""/>
         </w:rPr>
-        <w:t>55.3.244.1 GET /index.html 15824 0.043</w:t>
+        <w:t>filebeat.inputs:</w:t>
       </w:r>
       <w:r>
         <w:rPr>
@@ -4828,7 +4225,7 @@
         <w:rPr>
           <w:rStyle w:val=""/>
         </w:rPr>
-        <w:t/>
+        <w:t>- type: log</w:t>
       </w:r>
       <w:r>
         <w:rPr>
@@ -4841,7 +4238,7 @@
         <w:rPr>
           <w:rStyle w:val=""/>
         </w:rPr>
-        <w:t>filter {</w:t>
+        <w:t xml:space="preserve">  paths:</w:t>
       </w:r>
       <w:r>
         <w:rPr>
@@ -4854,7 +4251,7 @@
         <w:rPr>
           <w:rStyle w:val=""/>
         </w:rPr>
-        <w:t xml:space="preserve">  grok {</w:t>
+        <w:t xml:space="preserve">    - /var/log/system.log</w:t>
       </w:r>
       <w:r>
         <w:rPr>
@@ -4867,7 +4264,7 @@
         <w:rPr>
           <w:rStyle w:val=""/>
         </w:rPr>
-        <w:t xml:space="preserve">    match =&gt; { "message" =&gt; "%{IP:client} %{WORD:method} %{URIPATHPARAM:request} %{NUMBER:bytes} %{NUMBER:duration}" }</w:t>
+        <w:t xml:space="preserve">    - /var/log/wifi.log</w:t>
       </w:r>
       <w:r>
         <w:rPr>
@@ -4880,7 +4277,7 @@
         <w:rPr>
           <w:rStyle w:val=""/>
         </w:rPr>
-        <w:t xml:space="preserve">  }</w:t>
+        <w:t>- type: log</w:t>
       </w:r>
       <w:r>
         <w:rPr>
@@ -4893,7 +4290,59 @@
         <w:rPr>
           <w:rStyle w:val=""/>
         </w:rPr>
-        <w:t>}</w:t>
+        <w:t xml:space="preserve">  paths:</w:t>
+      </w:r>
+      <w:r>
+        <w:rPr>
+          <w:rStyle w:val=""/>
+        </w:rPr>
+        <w:t xml:space="preserve">
+</w:t>
+      </w:r>
+      <w:r>
+        <w:rPr>
+          <w:rStyle w:val=""/>
+        </w:rPr>
+        <w:t xml:space="preserve">    - "/var/log/apache2/*"</w:t>
+      </w:r>
+      <w:r>
+        <w:rPr>
+          <w:rStyle w:val=""/>
+        </w:rPr>
+        <w:t xml:space="preserve">
+</w:t>
+      </w:r>
+      <w:r>
+        <w:rPr>
+          <w:rStyle w:val=""/>
+        </w:rPr>
+        <w:t xml:space="preserve">  fields:</w:t>
+      </w:r>
+      <w:r>
+        <w:rPr>
+          <w:rStyle w:val=""/>
+        </w:rPr>
+        <w:t xml:space="preserve">
+</w:t>
+      </w:r>
+      <w:r>
+        <w:rPr>
+          <w:rStyle w:val=""/>
+        </w:rPr>
+        <w:t xml:space="preserve">    apache: true</w:t>
+      </w:r>
+      <w:r>
+        <w:rPr>
+          <w:rStyle w:val=""/>
+        </w:rPr>
+        <w:t xml:space="preserve">
+</w:t>
+      </w:r>
+      <w:r>
+        <w:rPr>
+          <w:rStyle w:val=""/>
+        </w:rPr>
+        <w:t xml:space="preserve">  fields_under_root: true</w:t>
       </w:r>
     </w:p>
     <w:p>
@@ -4904,83 +4353,50 @@
         <w:rPr>
           <w:rStyle w:val=""/>
         </w:rPr>
-        <w:t>After the filter the event will have additional fields in it:</w:t>
-      </w:r>
-    </w:p>
-    <w:p>
-      <w:pPr>
-        <w:pStyle w:val="PCBulletList"/>
-        <w:numPr xmlns:cppr="http://schemas.microsoft.com/office/2006/coverPageProps" xmlns:dgm1611="http://schemas.microsoft.com/office/drawing/2016/11/diagram" xmlns:xdr="http://schemas.openxmlformats.org/drawingml/2006/spreadsheetDrawing" xmlns:wp15="http://schemas.microsoft.com/office/word/2012/wordprocessingDrawing" xmlns:pic="http://schemas.openxmlformats.org/drawingml/2006/picture" xmlns:a1611="http://schemas.microsoft.com/office/drawing/2016/11/main" xmlns:a16svg="http://schemas.microsoft.com/office/drawing/2016/SVG/main" xmlns:am3d="http://schemas.microsoft.com/office/drawing/2017/model3d" xmlns:pvml="urn:schemas-microsoft-com:office:powerpoint" xmlns:dgm1612="http://schemas.microsoft.com/office/drawing/2016/12/diagram" xmlns:comp="http://schemas.openxmlformats.org/drawingml/2006/compatibility" xmlns:xvml="urn:schemas-microsoft-com:office:excel" xmlns:c173="http://schemas.microsoft.com/office/drawing/2017/03/chart" xmlns:anam3d="http://schemas.microsoft.com/office/drawing/2018/animation/model3d" xmlns:adec="http://schemas.microsoft.com/office/drawing/2017/decorative" xmlns:oda="http://opendope.org/answers" xmlns:a18hc="http://schemas.microsoft.com/office/drawing/2018/hyperlinkcolor" xmlns:odc="http://opendope.org/conditions" xmlns:cdr="http://schemas.openxmlformats.org/drawingml/2006/chartDrawing" xmlns:odi="http://opendope.org/components" xmlns:msink="http://schemas.microsoft.com/ink/2010/main" xmlns:cdr14="http://schemas.microsoft.com/office/drawing/2010/chartDrawing" xmlns:iact="http://schemas.microsoft.com/office/powerpoint/2014/inkAction" xmlns:an18="http://schemas.microsoft.com/office/drawing/2018/animation" xmlns:odq="http://opendope.org/questions" xmlns:w16cid="http://schemas.microsoft.com/office/word/2016/wordml/cid" xmlns:dsp="http://schemas.microsoft.com/office/drawing/2008/diagram" xmlns:odx="http://opendope.org/xpaths" xmlns:a15="http://schemas.microsoft.com/office/drawing/2012/main" xmlns:a14="http://schemas.microsoft.com/office/drawing/2010/main" xmlns:c15="http://schemas.microsoft.com/office/drawing/2012/chart" xmlns:a13cmd="http://schemas.microsoft.com/office/drawing/2013/main/command" xmlns:c14="http://schemas.microsoft.com/office/drawing/2007/8/2/chart" xmlns:a16="http://schemas.microsoft.com/office/drawing/2014/main" xmlns:odgm="http://opendope.org/SmartArt/DataHierarchy" xmlns:c16="http://schemas.microsoft.com/office/drawing/2014/chart" xmlns:dgm="http://schemas.openxmlformats.org/drawingml/2006/diagram" xmlns:thm15="http://schemas.microsoft.com/office/thememl/2012/main" xmlns:we="http://schemas.microsoft.com/office/webextensions/webextension/2010/11" xmlns:ns39="http://www.w3.org/2003/InkML" xmlns:sl="http://schemas.openxmlformats.org/schemaLibrary/2006/main" xmlns:ns38="http://www.w3.org/1998/Math/MathML" xmlns:dgm14="http://schemas.microsoft.com/office/drawing/2010/diagram" xmlns:c16ac="http://schemas.microsoft.com/office/drawing/2014/chart/ac" xmlns:a="http://schemas.openxmlformats.org/drawingml/2006/main" xmlns:b="http://schemas.openxmlformats.org/officeDocument/2006/bibliography" xmlns:c="http://schemas.openxmlformats.org/drawingml/2006/chart" xmlns:cs="http://schemas.microsoft.com/office/drawing/2012/chartStyle" xmlns:pic14="http://schemas.microsoft.com/office/drawing/2010/picture" xmlns:lc="http://schemas.openxmlformats.org/drawingml/2006/lockedCanvas" xmlns:wetp="http://schemas.microsoft.com/office/webextensions/taskpanes/2010/11">
-          <w:ilvl w:val="0"/>
-          <w:numId w:val="18"/>
-        </w:numPr>
-      </w:pPr>
-      <w:r>
-        <w:rPr>
-          <w:rStyle w:val=""/>
-        </w:rPr>
-        <w:t>client: 55.3.244.1</w:t>
-      </w:r>
-    </w:p>
-    <w:p>
-      <w:pPr>
-        <w:pStyle w:val="PCBulletList"/>
-        <w:numPr xmlns:cppr="http://schemas.microsoft.com/office/2006/coverPageProps" xmlns:dgm1611="http://schemas.microsoft.com/office/drawing/2016/11/diagram" xmlns:xdr="http://schemas.openxmlformats.org/drawingml/2006/spreadsheetDrawing" xmlns:wp15="http://schemas.microsoft.com/office/word/2012/wordprocessingDrawing" xmlns:pic="http://schemas.openxmlformats.org/drawingml/2006/picture" xmlns:a1611="http://schemas.microsoft.com/office/drawing/2016/11/main" xmlns:a16svg="http://schemas.microsoft.com/office/drawing/2016/SVG/main" xmlns:am3d="http://schemas.microsoft.com/office/drawing/2017/model3d" xmlns:pvml="urn:schemas-microsoft-com:office:powerpoint" xmlns:dgm1612="http://schemas.microsoft.com/office/drawing/2016/12/diagram" xmlns:comp="http://schemas.openxmlformats.org/drawingml/2006/compatibility" xmlns:xvml="urn:schemas-microsoft-com:office:excel" xmlns:c173="http://schemas.microsoft.com/office/drawing/2017/03/chart" xmlns:anam3d="http://schemas.microsoft.com/office/drawing/2018/animation/model3d" xmlns:adec="http://schemas.microsoft.com/office/drawing/2017/decorative" xmlns:oda="http://opendope.org/answers" xmlns:a18hc="http://schemas.microsoft.com/office/drawing/2018/hyperlinkcolor" xmlns:odc="http://opendope.org/conditions" xmlns:cdr="http://schemas.openxmlformats.org/drawingml/2006/chartDrawing" xmlns:odi="http://opendope.org/components" xmlns:msink="http://schemas.microsoft.com/ink/2010/main" xmlns:cdr14="http://schemas.microsoft.com/office/drawing/2010/chartDrawing" xmlns:iact="http://schemas.microsoft.com/office/powerpoint/2014/inkAction" xmlns:an18="http://schemas.microsoft.com/office/drawing/2018/animation" xmlns:odq="http://opendope.org/questions" xmlns:w16cid="http://schemas.microsoft.com/office/word/2016/wordml/cid" xmlns:dsp="http://schemas.microsoft.com/office/drawing/2008/diagram" xmlns:odx="http://opendope.org/xpaths" xmlns:a15="http://schemas.microsoft.com/office/drawing/2012/main" xmlns:a14="http://schemas.microsoft.com/office/drawing/2010/main" xmlns:c15="http://schemas.microsoft.com/office/drawing/2012/chart" xmlns:a13cmd="http://schemas.microsoft.com/office/drawing/2013/main/command" xmlns:c14="http://schemas.microsoft.com/office/drawing/2007/8/2/chart" xmlns:a16="http://schemas.microsoft.com/office/drawing/2014/main" xmlns:odgm="http://opendope.org/SmartArt/DataHierarchy" xmlns:c16="http://schemas.microsoft.com/office/drawing/2014/chart" xmlns:dgm="http://schemas.openxmlformats.org/drawingml/2006/diagram" xmlns:thm15="http://schemas.microsoft.com/office/thememl/2012/main" xmlns:we="http://schemas.microsoft.com/office/webextensions/webextension/2010/11" xmlns:ns39="http://www.w3.org/2003/InkML" xmlns:sl="http://schemas.openxmlformats.org/schemaLibrary/2006/main" xmlns:ns38="http://www.w3.org/1998/Math/MathML" xmlns:dgm14="http://schemas.microsoft.com/office/drawing/2010/diagram" xmlns:c16ac="http://schemas.microsoft.com/office/drawing/2014/chart/ac" xmlns:a="http://schemas.openxmlformats.org/drawingml/2006/main" xmlns:b="http://schemas.openxmlformats.org/officeDocument/2006/bibliography" xmlns:c="http://schemas.openxmlformats.org/drawingml/2006/chart" xmlns:cs="http://schemas.microsoft.com/office/drawing/2012/chartStyle" xmlns:pic14="http://schemas.microsoft.com/office/drawing/2010/picture" xmlns:lc="http://schemas.openxmlformats.org/drawingml/2006/lockedCanvas" xmlns:wetp="http://schemas.microsoft.com/office/webextensions/taskpanes/2010/11">
-          <w:ilvl w:val="0"/>
-          <w:numId w:val="18"/>
-        </w:numPr>
-      </w:pPr>
-      <w:r>
-        <w:rPr>
-          <w:rStyle w:val=""/>
-        </w:rPr>
-        <w:t>method: GET</w:t>
-      </w:r>
-    </w:p>
-    <w:p>
-      <w:pPr>
-        <w:pStyle w:val="PCBulletList"/>
-        <w:numPr xmlns:cppr="http://schemas.microsoft.com/office/2006/coverPageProps" xmlns:dgm1611="http://schemas.microsoft.com/office/drawing/2016/11/diagram" xmlns:xdr="http://schemas.openxmlformats.org/drawingml/2006/spreadsheetDrawing" xmlns:wp15="http://schemas.microsoft.com/office/word/2012/wordprocessingDrawing" xmlns:pic="http://schemas.openxmlformats.org/drawingml/2006/picture" xmlns:a1611="http://schemas.microsoft.com/office/drawing/2016/11/main" xmlns:a16svg="http://schemas.microsoft.com/office/drawing/2016/SVG/main" xmlns:am3d="http://schemas.microsoft.com/office/drawing/2017/model3d" xmlns:pvml="urn:schemas-microsoft-com:office:powerpoint" xmlns:dgm1612="http://schemas.microsoft.com/office/drawing/2016/12/diagram" xmlns:comp="http://schemas.openxmlformats.org/drawingml/2006/compatibility" xmlns:xvml="urn:schemas-microsoft-com:office:excel" xmlns:c173="http://schemas.microsoft.com/office/drawing/2017/03/chart" xmlns:anam3d="http://schemas.microsoft.com/office/drawing/2018/animation/model3d" xmlns:adec="http://schemas.microsoft.com/office/drawing/2017/decorative" xmlns:oda="http://opendope.org/answers" xmlns:a18hc="http://schemas.microsoft.com/office/drawing/2018/hyperlinkcolor" xmlns:odc="http://opendope.org/conditions" xmlns:cdr="http://schemas.openxmlformats.org/drawingml/2006/chartDrawing" xmlns:odi="http://opendope.org/components" xmlns:msink="http://schemas.microsoft.com/ink/2010/main" xmlns:cdr14="http://schemas.microsoft.com/office/drawing/2010/chartDrawing" xmlns:iact="http://schemas.microsoft.com/office/powerpoint/2014/inkAction" xmlns:an18="http://schemas.microsoft.com/office/drawing/2018/animation" xmlns:odq="http://opendope.org/questions" xmlns:w16cid="http://schemas.microsoft.com/office/word/2016/wordml/cid" xmlns:dsp="http://schemas.microsoft.com/office/drawing/2008/diagram" xmlns:odx="http://opendope.org/xpaths" xmlns:a15="http://schemas.microsoft.com/office/drawing/2012/main" xmlns:a14="http://schemas.microsoft.com/office/drawing/2010/main" xmlns:c15="http://schemas.microsoft.com/office/drawing/2012/chart" xmlns:a13cmd="http://schemas.microsoft.com/office/drawing/2013/main/command" xmlns:c14="http://schemas.microsoft.com/office/drawing/2007/8/2/chart" xmlns:a16="http://schemas.microsoft.com/office/drawing/2014/main" xmlns:odgm="http://opendope.org/SmartArt/DataHierarchy" xmlns:c16="http://schemas.microsoft.com/office/drawing/2014/chart" xmlns:dgm="http://schemas.openxmlformats.org/drawingml/2006/diagram" xmlns:thm15="http://schemas.microsoft.com/office/thememl/2012/main" xmlns:we="http://schemas.microsoft.com/office/webextensions/webextension/2010/11" xmlns:ns39="http://www.w3.org/2003/InkML" xmlns:sl="http://schemas.openxmlformats.org/schemaLibrary/2006/main" xmlns:ns38="http://www.w3.org/1998/Math/MathML" xmlns:dgm14="http://schemas.microsoft.com/office/drawing/2010/diagram" xmlns:c16ac="http://schemas.microsoft.com/office/drawing/2014/chart/ac" xmlns:a="http://schemas.openxmlformats.org/drawingml/2006/main" xmlns:b="http://schemas.openxmlformats.org/officeDocument/2006/bibliography" xmlns:c="http://schemas.openxmlformats.org/drawingml/2006/chart" xmlns:cs="http://schemas.microsoft.com/office/drawing/2012/chartStyle" xmlns:pic14="http://schemas.microsoft.com/office/drawing/2010/picture" xmlns:lc="http://schemas.openxmlformats.org/drawingml/2006/lockedCanvas" xmlns:wetp="http://schemas.microsoft.com/office/webextensions/taskpanes/2010/11">
-          <w:ilvl w:val="0"/>
-          <w:numId w:val="18"/>
-        </w:numPr>
-      </w:pPr>
-      <w:r>
-        <w:rPr>
-          <w:rStyle w:val=""/>
-        </w:rPr>
-        <w:t>request: /index.html</w:t>
-      </w:r>
-    </w:p>
-    <w:p>
-      <w:pPr>
-        <w:pStyle w:val="PCBulletList"/>
-        <w:numPr xmlns:cppr="http://schemas.microsoft.com/office/2006/coverPageProps" xmlns:dgm1611="http://schemas.microsoft.com/office/drawing/2016/11/diagram" xmlns:xdr="http://schemas.openxmlformats.org/drawingml/2006/spreadsheetDrawing" xmlns:wp15="http://schemas.microsoft.com/office/word/2012/wordprocessingDrawing" xmlns:pic="http://schemas.openxmlformats.org/drawingml/2006/picture" xmlns:a1611="http://schemas.microsoft.com/office/drawing/2016/11/main" xmlns:a16svg="http://schemas.microsoft.com/office/drawing/2016/SVG/main" xmlns:am3d="http://schemas.microsoft.com/office/drawing/2017/model3d" xmlns:pvml="urn:schemas-microsoft-com:office:powerpoint" xmlns:dgm1612="http://schemas.microsoft.com/office/drawing/2016/12/diagram" xmlns:comp="http://schemas.openxmlformats.org/drawingml/2006/compatibility" xmlns:xvml="urn:schemas-microsoft-com:office:excel" xmlns:c173="http://schemas.microsoft.com/office/drawing/2017/03/chart" xmlns:anam3d="http://schemas.microsoft.com/office/drawing/2018/animation/model3d" xmlns:adec="http://schemas.microsoft.com/office/drawing/2017/decorative" xmlns:oda="http://opendope.org/answers" xmlns:a18hc="http://schemas.microsoft.com/office/drawing/2018/hyperlinkcolor" xmlns:odc="http://opendope.org/conditions" xmlns:cdr="http://schemas.openxmlformats.org/drawingml/2006/chartDrawing" xmlns:odi="http://opendope.org/components" xmlns:msink="http://schemas.microsoft.com/ink/2010/main" xmlns:cdr14="http://schemas.microsoft.com/office/drawing/2010/chartDrawing" xmlns:iact="http://schemas.microsoft.com/office/powerpoint/2014/inkAction" xmlns:an18="http://schemas.microsoft.com/office/drawing/2018/animation" xmlns:odq="http://opendope.org/questions" xmlns:w16cid="http://schemas.microsoft.com/office/word/2016/wordml/cid" xmlns:dsp="http://schemas.microsoft.com/office/drawing/2008/diagram" xmlns:odx="http://opendope.org/xpaths" xmlns:a15="http://schemas.microsoft.com/office/drawing/2012/main" xmlns:a14="http://schemas.microsoft.com/office/drawing/2010/main" xmlns:c15="http://schemas.microsoft.com/office/drawing/2012/chart" xmlns:a13cmd="http://schemas.microsoft.com/office/drawing/2013/main/command" xmlns:c14="http://schemas.microsoft.com/office/drawing/2007/8/2/chart" xmlns:a16="http://schemas.microsoft.com/office/drawing/2014/main" xmlns:odgm="http://opendope.org/SmartArt/DataHierarchy" xmlns:c16="http://schemas.microsoft.com/office/drawing/2014/chart" xmlns:dgm="http://schemas.openxmlformats.org/drawingml/2006/diagram" xmlns:thm15="http://schemas.microsoft.com/office/thememl/2012/main" xmlns:we="http://schemas.microsoft.com/office/webextensions/webextension/2010/11" xmlns:ns39="http://www.w3.org/2003/InkML" xmlns:sl="http://schemas.openxmlformats.org/schemaLibrary/2006/main" xmlns:ns38="http://www.w3.org/1998/Math/MathML" xmlns:dgm14="http://schemas.microsoft.com/office/drawing/2010/diagram" xmlns:c16ac="http://schemas.microsoft.com/office/drawing/2014/chart/ac" xmlns:a="http://schemas.openxmlformats.org/drawingml/2006/main" xmlns:b="http://schemas.openxmlformats.org/officeDocument/2006/bibliography" xmlns:c="http://schemas.openxmlformats.org/drawingml/2006/chart" xmlns:cs="http://schemas.microsoft.com/office/drawing/2012/chartStyle" xmlns:pic14="http://schemas.microsoft.com/office/drawing/2010/picture" xmlns:lc="http://schemas.openxmlformats.org/drawingml/2006/lockedCanvas" xmlns:wetp="http://schemas.microsoft.com/office/webextensions/taskpanes/2010/11">
-          <w:ilvl w:val="0"/>
-          <w:numId w:val="18"/>
-        </w:numPr>
-      </w:pPr>
-      <w:r>
-        <w:rPr>
-          <w:rStyle w:val=""/>
-        </w:rPr>
-        <w:t>bytes: 15824</w:t>
-      </w:r>
-    </w:p>
-    <w:p>
-      <w:pPr>
-        <w:pStyle w:val="PCBulletList"/>
-        <w:numPr xmlns:cppr="http://schemas.microsoft.com/office/2006/coverPageProps" xmlns:dgm1611="http://schemas.microsoft.com/office/drawing/2016/11/diagram" xmlns:xdr="http://schemas.openxmlformats.org/drawingml/2006/spreadsheetDrawing" xmlns:wp15="http://schemas.microsoft.com/office/word/2012/wordprocessingDrawing" xmlns:pic="http://schemas.openxmlformats.org/drawingml/2006/picture" xmlns:a1611="http://schemas.microsoft.com/office/drawing/2016/11/main" xmlns:a16svg="http://schemas.microsoft.com/office/drawing/2016/SVG/main" xmlns:am3d="http://schemas.microsoft.com/office/drawing/2017/model3d" xmlns:pvml="urn:schemas-microsoft-com:office:powerpoint" xmlns:dgm1612="http://schemas.microsoft.com/office/drawing/2016/12/diagram" xmlns:comp="http://schemas.openxmlformats.org/drawingml/2006/compatibility" xmlns:xvml="urn:schemas-microsoft-com:office:excel" xmlns:c173="http://schemas.microsoft.com/office/drawing/2017/03/chart" xmlns:anam3d="http://schemas.microsoft.com/office/drawing/2018/animation/model3d" xmlns:adec="http://schemas.microsoft.com/office/drawing/2017/decorative" xmlns:oda="http://opendope.org/answers" xmlns:a18hc="http://schemas.microsoft.com/office/drawing/2018/hyperlinkcolor" xmlns:odc="http://opendope.org/conditions" xmlns:cdr="http://schemas.openxmlformats.org/drawingml/2006/chartDrawing" xmlns:odi="http://opendope.org/components" xmlns:msink="http://schemas.microsoft.com/ink/2010/main" xmlns:cdr14="http://schemas.microsoft.com/office/drawing/2010/chartDrawing" xmlns:iact="http://schemas.microsoft.com/office/powerpoint/2014/inkAction" xmlns:an18="http://schemas.microsoft.com/office/drawing/2018/animation" xmlns:odq="http://opendope.org/questions" xmlns:w16cid="http://schemas.microsoft.com/office/word/2016/wordml/cid" xmlns:dsp="http://schemas.microsoft.com/office/drawing/2008/diagram" xmlns:odx="http://opendope.org/xpaths" xmlns:a15="http://schemas.microsoft.com/office/drawing/2012/main" xmlns:a14="http://schemas.microsoft.com/office/drawing/2010/main" xmlns:c15="http://schemas.microsoft.com/office/drawing/2012/chart" xmlns:a13cmd="http://schemas.microsoft.com/office/drawing/2013/main/command" xmlns:c14="http://schemas.microsoft.com/office/drawing/2007/8/2/chart" xmlns:a16="http://schemas.microsoft.com/office/drawing/2014/main" xmlns:odgm="http://opendope.org/SmartArt/DataHierarchy" xmlns:c16="http://schemas.microsoft.com/office/drawing/2014/chart" xmlns:dgm="http://schemas.openxmlformats.org/drawingml/2006/diagram" xmlns:thm15="http://schemas.microsoft.com/office/thememl/2012/main" xmlns:we="http://schemas.microsoft.com/office/webextensions/webextension/2010/11" xmlns:ns39="http://www.w3.org/2003/InkML" xmlns:sl="http://schemas.openxmlformats.org/schemaLibrary/2006/main" xmlns:ns38="http://www.w3.org/1998/Math/MathML" xmlns:dgm14="http://schemas.microsoft.com/office/drawing/2010/diagram" xmlns:c16ac="http://schemas.microsoft.com/office/drawing/2014/chart/ac" xmlns:a="http://schemas.openxmlformats.org/drawingml/2006/main" xmlns:b="http://schemas.openxmlformats.org/officeDocument/2006/bibliography" xmlns:c="http://schemas.openxmlformats.org/drawingml/2006/chart" xmlns:cs="http://schemas.microsoft.com/office/drawing/2012/chartStyle" xmlns:pic14="http://schemas.microsoft.com/office/drawing/2010/picture" xmlns:lc="http://schemas.openxmlformats.org/drawingml/2006/lockedCanvas" xmlns:wetp="http://schemas.microsoft.com/office/webextensions/taskpanes/2010/11">
-          <w:ilvl w:val="0"/>
-          <w:numId w:val="18"/>
-        </w:numPr>
-      </w:pPr>
-      <w:r>
-        <w:rPr>
-          <w:rStyle w:val=""/>
-        </w:rPr>
-        <w:t>duration: 0.043</w:t>
-      </w:r>
+        <w:t xml:space="preserve">Multiple inputs can be used even if they are the same type. Filebeat supports many inputs. See all available </w:t>
+      </w:r>
+      <w:hyperlink xmlns:cppr="http://schemas.microsoft.com/office/2006/coverPageProps" xmlns:dgm1611="http://schemas.microsoft.com/office/drawing/2016/11/diagram" xmlns:xdr="http://schemas.openxmlformats.org/drawingml/2006/spreadsheetDrawing" xmlns:wp15="http://schemas.microsoft.com/office/word/2012/wordprocessingDrawing" xmlns:pic="http://schemas.openxmlformats.org/drawingml/2006/picture" xmlns:a1611="http://schemas.microsoft.com/office/drawing/2016/11/main" xmlns:a16svg="http://schemas.microsoft.com/office/drawing/2016/SVG/main" xmlns:am3d="http://schemas.microsoft.com/office/drawing/2017/model3d" xmlns:pvml="urn:schemas-microsoft-com:office:powerpoint" xmlns:dgm1612="http://schemas.microsoft.com/office/drawing/2016/12/diagram" xmlns:comp="http://schemas.openxmlformats.org/drawingml/2006/compatibility" xmlns:xvml="urn:schemas-microsoft-com:office:excel" xmlns:c173="http://schemas.microsoft.com/office/drawing/2017/03/chart" xmlns:anam3d="http://schemas.microsoft.com/office/drawing/2018/animation/model3d" xmlns:adec="http://schemas.microsoft.com/office/drawing/2017/decorative" xmlns:oda="http://opendope.org/answers" xmlns:a18hc="http://schemas.microsoft.com/office/drawing/2018/hyperlinkcolor" xmlns:odc="http://opendope.org/conditions" xmlns:cdr="http://schemas.openxmlformats.org/drawingml/2006/chartDrawing" xmlns:odi="http://opendope.org/components" xmlns:msink="http://schemas.microsoft.com/ink/2010/main" xmlns:cdr14="http://schemas.microsoft.com/office/drawing/2010/chartDrawing" xmlns:iact="http://schemas.microsoft.com/office/powerpoint/2014/inkAction" xmlns:an18="http://schemas.microsoft.com/office/drawing/2018/animation" xmlns:odq="http://opendope.org/questions" xmlns:w16cid="http://schemas.microsoft.com/office/word/2016/wordml/cid" xmlns:dsp="http://schemas.microsoft.com/office/drawing/2008/diagram" xmlns:odx="http://opendope.org/xpaths" xmlns:a15="http://schemas.microsoft.com/office/drawing/2012/main" xmlns:a14="http://schemas.microsoft.com/office/drawing/2010/main" xmlns:c15="http://schemas.microsoft.com/office/drawing/2012/chart" xmlns:a13cmd="http://schemas.microsoft.com/office/drawing/2013/main/command" xmlns:c14="http://schemas.microsoft.com/office/drawing/2007/8/2/chart" xmlns:a16="http://schemas.microsoft.com/office/drawing/2014/main" xmlns:odgm="http://opendope.org/SmartArt/DataHierarchy" xmlns:c16="http://schemas.microsoft.com/office/drawing/2014/chart" xmlns:dgm="http://schemas.openxmlformats.org/drawingml/2006/diagram" xmlns:thm15="http://schemas.microsoft.com/office/thememl/2012/main" xmlns:we="http://schemas.microsoft.com/office/webextensions/webextension/2010/11" xmlns:ns39="http://www.w3.org/2003/InkML" xmlns:sl="http://schemas.openxmlformats.org/schemaLibrary/2006/main" xmlns:ns38="http://www.w3.org/1998/Math/MathML" xmlns:dgm14="http://schemas.microsoft.com/office/drawing/2010/diagram" xmlns:c16ac="http://schemas.microsoft.com/office/drawing/2014/chart/ac" xmlns:a="http://schemas.openxmlformats.org/drawingml/2006/main" xmlns:b="http://schemas.openxmlformats.org/officeDocument/2006/bibliography" xmlns:c="http://schemas.openxmlformats.org/drawingml/2006/chart" xmlns:cs="http://schemas.microsoft.com/office/drawing/2012/chartStyle" xmlns:pic14="http://schemas.microsoft.com/office/drawing/2010/picture" xmlns:lc="http://schemas.openxmlformats.org/drawingml/2006/lockedCanvas" xmlns:wetp="http://schemas.microsoft.com/office/webextensions/taskpanes/2010/11" r:id="rId18">
+        <w:r>
+          <w:rPr>
+            <w:rStyle w:val="Hyperlink"/>
+          </w:rPr>
+          <w:t>here</w:t>
+        </w:r>
+      </w:hyperlink>
+      <w:r>
+        <w:rPr>
+          <w:rStyle w:val=""/>
+        </w:rPr>
+        <w:t>.</w:t>
+      </w:r>
+    </w:p>
+    <w:p>
+      <w:pPr>
+        <w:pStyle w:val="Heading3"/>
+      </w:pPr>
+      <w:bookmarkStart w:name="_Toc16279054265281906176269911" w:id="1"/>
+      <w:r>
+        <w:rPr>
+          <w:rStyle w:val=""/>
+        </w:rPr>
+        <w:t>3.3 Output configuration</w:t>
+      </w:r>
+      <w:r>
+        <w:rPr>
+          <w:rStyle w:val=""/>
+        </w:rPr>
+        <w:t xml:space="preserve">
+</w:t>
+      </w:r>
+      <w:r>
+        <w:rPr>
+          <w:rStyle w:val=""/>
+        </w:rPr>
+        <w:t xml:space="preserve">
+</w:t>
+      </w:r>
+      <w:bookmarkEnd w:id="1"/>
+      <w:bookmarkEnd/>
     </w:p>
     <w:p>
       <w:pPr>
@@ -4990,9 +4406,242 @@
         <w:rPr>
           <w:rStyle w:val=""/>
         </w:rPr>
-        <w:t xml:space="preserve">For more information about filter plugins visit </w:t>
-      </w:r>
-      <w:hyperlink xmlns:cppr="http://schemas.microsoft.com/office/2006/coverPageProps" xmlns:dgm1611="http://schemas.microsoft.com/office/drawing/2016/11/diagram" xmlns:xdr="http://schemas.openxmlformats.org/drawingml/2006/spreadsheetDrawing" xmlns:wp15="http://schemas.microsoft.com/office/word/2012/wordprocessingDrawing" xmlns:pic="http://schemas.openxmlformats.org/drawingml/2006/picture" xmlns:a1611="http://schemas.microsoft.com/office/drawing/2016/11/main" xmlns:a16svg="http://schemas.microsoft.com/office/drawing/2016/SVG/main" xmlns:am3d="http://schemas.microsoft.com/office/drawing/2017/model3d" xmlns:pvml="urn:schemas-microsoft-com:office:powerpoint" xmlns:dgm1612="http://schemas.microsoft.com/office/drawing/2016/12/diagram" xmlns:comp="http://schemas.openxmlformats.org/drawingml/2006/compatibility" xmlns:xvml="urn:schemas-microsoft-com:office:excel" xmlns:c173="http://schemas.microsoft.com/office/drawing/2017/03/chart" xmlns:anam3d="http://schemas.microsoft.com/office/drawing/2018/animation/model3d" xmlns:adec="http://schemas.microsoft.com/office/drawing/2017/decorative" xmlns:oda="http://opendope.org/answers" xmlns:a18hc="http://schemas.microsoft.com/office/drawing/2018/hyperlinkcolor" xmlns:odc="http://opendope.org/conditions" xmlns:cdr="http://schemas.openxmlformats.org/drawingml/2006/chartDrawing" xmlns:odi="http://opendope.org/components" xmlns:msink="http://schemas.microsoft.com/ink/2010/main" xmlns:cdr14="http://schemas.microsoft.com/office/drawing/2010/chartDrawing" xmlns:iact="http://schemas.microsoft.com/office/powerpoint/2014/inkAction" xmlns:an18="http://schemas.microsoft.com/office/drawing/2018/animation" xmlns:odq="http://opendope.org/questions" xmlns:w16cid="http://schemas.microsoft.com/office/word/2016/wordml/cid" xmlns:dsp="http://schemas.microsoft.com/office/drawing/2008/diagram" xmlns:odx="http://opendope.org/xpaths" xmlns:a15="http://schemas.microsoft.com/office/drawing/2012/main" xmlns:a14="http://schemas.microsoft.com/office/drawing/2010/main" xmlns:c15="http://schemas.microsoft.com/office/drawing/2012/chart" xmlns:a13cmd="http://schemas.microsoft.com/office/drawing/2013/main/command" xmlns:c14="http://schemas.microsoft.com/office/drawing/2007/8/2/chart" xmlns:a16="http://schemas.microsoft.com/office/drawing/2014/main" xmlns:odgm="http://opendope.org/SmartArt/DataHierarchy" xmlns:c16="http://schemas.microsoft.com/office/drawing/2014/chart" xmlns:dgm="http://schemas.openxmlformats.org/drawingml/2006/diagram" xmlns:thm15="http://schemas.microsoft.com/office/thememl/2012/main" xmlns:we="http://schemas.microsoft.com/office/webextensions/webextension/2010/11" xmlns:ns39="http://www.w3.org/2003/InkML" xmlns:sl="http://schemas.openxmlformats.org/schemaLibrary/2006/main" xmlns:ns38="http://www.w3.org/1998/Math/MathML" xmlns:dgm14="http://schemas.microsoft.com/office/drawing/2010/diagram" xmlns:c16ac="http://schemas.microsoft.com/office/drawing/2014/chart/ac" xmlns:a="http://schemas.openxmlformats.org/drawingml/2006/main" xmlns:b="http://schemas.openxmlformats.org/officeDocument/2006/bibliography" xmlns:c="http://schemas.openxmlformats.org/drawingml/2006/chart" xmlns:cs="http://schemas.microsoft.com/office/drawing/2012/chartStyle" xmlns:pic14="http://schemas.microsoft.com/office/drawing/2010/picture" xmlns:lc="http://schemas.openxmlformats.org/drawingml/2006/lockedCanvas" xmlns:wetp="http://schemas.microsoft.com/office/webextensions/taskpanes/2010/11" r:id="rId18">
+        <w:t>Output can be configured in an output section of a filebeat config file. Only one output can be defined. Filebeat supports a variety of outputs. Some of them are logstash and elasticsearch. Example of logstash output:</w:t>
+      </w:r>
+    </w:p>
+    <w:p>
+      <w:pPr>
+        <w:pStyle w:val="PCCode"/>
+      </w:pPr>
+      <w:r>
+        <w:rPr>
+          <w:rStyle w:val=""/>
+        </w:rPr>
+        <w:t>output.logstash:</w:t>
+      </w:r>
+      <w:r>
+        <w:rPr>
+          <w:rStyle w:val=""/>
+        </w:rPr>
+        <w:t xml:space="preserve">
+</w:t>
+      </w:r>
+      <w:r>
+        <w:rPr>
+          <w:rStyle w:val=""/>
+        </w:rPr>
+        <w:t xml:space="preserve">  hosts: ["0.0.0.0:5044"]</w:t>
+      </w:r>
+      <w:r>
+        <w:rPr>
+          <w:rStyle w:val=""/>
+        </w:rPr>
+        <w:t xml:space="preserve">
+</w:t>
+      </w:r>
+      <w:r>
+        <w:rPr>
+          <w:rStyle w:val=""/>
+        </w:rPr>
+        <w:t xml:space="preserve">  ssl.enabled: true</w:t>
+      </w:r>
+      <w:r>
+        <w:rPr>
+          <w:rStyle w:val=""/>
+        </w:rPr>
+        <w:t xml:space="preserve">
+</w:t>
+      </w:r>
+      <w:r>
+        <w:rPr>
+          <w:rStyle w:val=""/>
+        </w:rPr>
+        <w:t xml:space="preserve">  ssl.certificate_authorities: ["/etc/logstash/logstash.crt"]</w:t>
+      </w:r>
+    </w:p>
+    <w:p>
+      <w:pPr>
+        <w:pStyle w:val="Normal"/>
+      </w:pPr>
+      <w:r>
+        <w:rPr>
+          <w:rStyle w:val=""/>
+        </w:rPr>
+        <w:t xml:space="preserve">For more information about logstash output go </w:t>
+      </w:r>
+      <w:hyperlink xmlns:cppr="http://schemas.microsoft.com/office/2006/coverPageProps" xmlns:dgm1611="http://schemas.microsoft.com/office/drawing/2016/11/diagram" xmlns:xdr="http://schemas.openxmlformats.org/drawingml/2006/spreadsheetDrawing" xmlns:wp15="http://schemas.microsoft.com/office/word/2012/wordprocessingDrawing" xmlns:pic="http://schemas.openxmlformats.org/drawingml/2006/picture" xmlns:a1611="http://schemas.microsoft.com/office/drawing/2016/11/main" xmlns:a16svg="http://schemas.microsoft.com/office/drawing/2016/SVG/main" xmlns:am3d="http://schemas.microsoft.com/office/drawing/2017/model3d" xmlns:pvml="urn:schemas-microsoft-com:office:powerpoint" xmlns:dgm1612="http://schemas.microsoft.com/office/drawing/2016/12/diagram" xmlns:comp="http://schemas.openxmlformats.org/drawingml/2006/compatibility" xmlns:xvml="urn:schemas-microsoft-com:office:excel" xmlns:c173="http://schemas.microsoft.com/office/drawing/2017/03/chart" xmlns:anam3d="http://schemas.microsoft.com/office/drawing/2018/animation/model3d" xmlns:adec="http://schemas.microsoft.com/office/drawing/2017/decorative" xmlns:oda="http://opendope.org/answers" xmlns:a18hc="http://schemas.microsoft.com/office/drawing/2018/hyperlinkcolor" xmlns:odc="http://opendope.org/conditions" xmlns:cdr="http://schemas.openxmlformats.org/drawingml/2006/chartDrawing" xmlns:odi="http://opendope.org/components" xmlns:msink="http://schemas.microsoft.com/ink/2010/main" xmlns:cdr14="http://schemas.microsoft.com/office/drawing/2010/chartDrawing" xmlns:iact="http://schemas.microsoft.com/office/powerpoint/2014/inkAction" xmlns:an18="http://schemas.microsoft.com/office/drawing/2018/animation" xmlns:odq="http://opendope.org/questions" xmlns:w16cid="http://schemas.microsoft.com/office/word/2016/wordml/cid" xmlns:dsp="http://schemas.microsoft.com/office/drawing/2008/diagram" xmlns:odx="http://opendope.org/xpaths" xmlns:a15="http://schemas.microsoft.com/office/drawing/2012/main" xmlns:a14="http://schemas.microsoft.com/office/drawing/2010/main" xmlns:c15="http://schemas.microsoft.com/office/drawing/2012/chart" xmlns:a13cmd="http://schemas.microsoft.com/office/drawing/2013/main/command" xmlns:c14="http://schemas.microsoft.com/office/drawing/2007/8/2/chart" xmlns:a16="http://schemas.microsoft.com/office/drawing/2014/main" xmlns:odgm="http://opendope.org/SmartArt/DataHierarchy" xmlns:c16="http://schemas.microsoft.com/office/drawing/2014/chart" xmlns:dgm="http://schemas.openxmlformats.org/drawingml/2006/diagram" xmlns:thm15="http://schemas.microsoft.com/office/thememl/2012/main" xmlns:we="http://schemas.microsoft.com/office/webextensions/webextension/2010/11" xmlns:ns39="http://www.w3.org/2003/InkML" xmlns:sl="http://schemas.openxmlformats.org/schemaLibrary/2006/main" xmlns:ns38="http://www.w3.org/1998/Math/MathML" xmlns:dgm14="http://schemas.microsoft.com/office/drawing/2010/diagram" xmlns:c16ac="http://schemas.microsoft.com/office/drawing/2014/chart/ac" xmlns:a="http://schemas.openxmlformats.org/drawingml/2006/main" xmlns:b="http://schemas.openxmlformats.org/officeDocument/2006/bibliography" xmlns:c="http://schemas.openxmlformats.org/drawingml/2006/chart" xmlns:cs="http://schemas.microsoft.com/office/drawing/2012/chartStyle" xmlns:pic14="http://schemas.microsoft.com/office/drawing/2010/picture" xmlns:lc="http://schemas.openxmlformats.org/drawingml/2006/lockedCanvas" xmlns:wetp="http://schemas.microsoft.com/office/webextensions/taskpanes/2010/11" r:id="rId19">
+        <w:r>
+          <w:rPr>
+            <w:rStyle w:val="Hyperlink"/>
+          </w:rPr>
+          <w:t>here</w:t>
+        </w:r>
+      </w:hyperlink>
+      <w:r>
+        <w:rPr>
+          <w:rStyle w:val=""/>
+        </w:rPr>
+        <w:t xml:space="preserve"> or for more information on other output options go </w:t>
+      </w:r>
+      <w:hyperlink xmlns:cppr="http://schemas.microsoft.com/office/2006/coverPageProps" xmlns:dgm1611="http://schemas.microsoft.com/office/drawing/2016/11/diagram" xmlns:xdr="http://schemas.openxmlformats.org/drawingml/2006/spreadsheetDrawing" xmlns:wp15="http://schemas.microsoft.com/office/word/2012/wordprocessingDrawing" xmlns:pic="http://schemas.openxmlformats.org/drawingml/2006/picture" xmlns:a1611="http://schemas.microsoft.com/office/drawing/2016/11/main" xmlns:a16svg="http://schemas.microsoft.com/office/drawing/2016/SVG/main" xmlns:am3d="http://schemas.microsoft.com/office/drawing/2017/model3d" xmlns:pvml="urn:schemas-microsoft-com:office:powerpoint" xmlns:dgm1612="http://schemas.microsoft.com/office/drawing/2016/12/diagram" xmlns:comp="http://schemas.openxmlformats.org/drawingml/2006/compatibility" xmlns:xvml="urn:schemas-microsoft-com:office:excel" xmlns:c173="http://schemas.microsoft.com/office/drawing/2017/03/chart" xmlns:anam3d="http://schemas.microsoft.com/office/drawing/2018/animation/model3d" xmlns:adec="http://schemas.microsoft.com/office/drawing/2017/decorative" xmlns:oda="http://opendope.org/answers" xmlns:a18hc="http://schemas.microsoft.com/office/drawing/2018/hyperlinkcolor" xmlns:odc="http://opendope.org/conditions" xmlns:cdr="http://schemas.openxmlformats.org/drawingml/2006/chartDrawing" xmlns:odi="http://opendope.org/components" xmlns:msink="http://schemas.microsoft.com/ink/2010/main" xmlns:cdr14="http://schemas.microsoft.com/office/drawing/2010/chartDrawing" xmlns:iact="http://schemas.microsoft.com/office/powerpoint/2014/inkAction" xmlns:an18="http://schemas.microsoft.com/office/drawing/2018/animation" xmlns:odq="http://opendope.org/questions" xmlns:w16cid="http://schemas.microsoft.com/office/word/2016/wordml/cid" xmlns:dsp="http://schemas.microsoft.com/office/drawing/2008/diagram" xmlns:odx="http://opendope.org/xpaths" xmlns:a15="http://schemas.microsoft.com/office/drawing/2012/main" xmlns:a14="http://schemas.microsoft.com/office/drawing/2010/main" xmlns:c15="http://schemas.microsoft.com/office/drawing/2012/chart" xmlns:a13cmd="http://schemas.microsoft.com/office/drawing/2013/main/command" xmlns:c14="http://schemas.microsoft.com/office/drawing/2007/8/2/chart" xmlns:a16="http://schemas.microsoft.com/office/drawing/2014/main" xmlns:odgm="http://opendope.org/SmartArt/DataHierarchy" xmlns:c16="http://schemas.microsoft.com/office/drawing/2014/chart" xmlns:dgm="http://schemas.openxmlformats.org/drawingml/2006/diagram" xmlns:thm15="http://schemas.microsoft.com/office/thememl/2012/main" xmlns:we="http://schemas.microsoft.com/office/webextensions/webextension/2010/11" xmlns:ns39="http://www.w3.org/2003/InkML" xmlns:sl="http://schemas.openxmlformats.org/schemaLibrary/2006/main" xmlns:ns38="http://www.w3.org/1998/Math/MathML" xmlns:dgm14="http://schemas.microsoft.com/office/drawing/2010/diagram" xmlns:c16ac="http://schemas.microsoft.com/office/drawing/2014/chart/ac" xmlns:a="http://schemas.openxmlformats.org/drawingml/2006/main" xmlns:b="http://schemas.openxmlformats.org/officeDocument/2006/bibliography" xmlns:c="http://schemas.openxmlformats.org/drawingml/2006/chart" xmlns:cs="http://schemas.microsoft.com/office/drawing/2012/chartStyle" xmlns:pic14="http://schemas.microsoft.com/office/drawing/2010/picture" xmlns:lc="http://schemas.openxmlformats.org/drawingml/2006/lockedCanvas" xmlns:wetp="http://schemas.microsoft.com/office/webextensions/taskpanes/2010/11" r:id="rId20">
+        <w:r>
+          <w:rPr>
+            <w:rStyle w:val="Hyperlink"/>
+          </w:rPr>
+          <w:t>here</w:t>
+        </w:r>
+      </w:hyperlink>
+    </w:p>
+    <w:p>
+      <w:pPr>
+        <w:pStyle w:val="Heading3"/>
+      </w:pPr>
+      <w:bookmarkStart w:name="_Toc16279054265509792675638572" w:id="1"/>
+      <w:r>
+        <w:rPr>
+          <w:rStyle w:val=""/>
+        </w:rPr>
+        <w:t>3.4 Multiline messages management</w:t>
+      </w:r>
+      <w:r>
+        <w:rPr>
+          <w:rStyle w:val=""/>
+        </w:rPr>
+        <w:t xml:space="preserve">
+</w:t>
+      </w:r>
+      <w:r>
+        <w:rPr>
+          <w:rStyle w:val=""/>
+        </w:rPr>
+        <w:t xml:space="preserve">
+</w:t>
+      </w:r>
+      <w:bookmarkEnd w:id="1"/>
+      <w:bookmarkEnd/>
+    </w:p>
+    <w:p>
+      <w:pPr>
+        <w:pStyle w:val="Normal"/>
+      </w:pPr>
+      <w:r>
+        <w:rPr>
+          <w:rStyle w:val=""/>
+        </w:rPr>
+        <w:t>Log files that are processed can contain messages that span multiple lines of text such as java stack traces.</w:t>
+      </w:r>
+    </w:p>
+    <w:p>
+      <w:pPr>
+        <w:pStyle w:val="Heading4"/>
+      </w:pPr>
+      <w:bookmarkStart w:name="_Toc1627905426570881338871850" w:id="1"/>
+      <w:r>
+        <w:rPr>
+          <w:rStyle w:val=""/>
+        </w:rPr>
+        <w:t>3.4.1 Configuration options</w:t>
+      </w:r>
+      <w:r>
+        <w:rPr>
+          <w:rStyle w:val=""/>
+        </w:rPr>
+        <w:t xml:space="preserve">
+</w:t>
+      </w:r>
+      <w:r>
+        <w:rPr>
+          <w:rStyle w:val=""/>
+        </w:rPr>
+        <w:t xml:space="preserve">
+</w:t>
+      </w:r>
+      <w:bookmarkEnd w:id="1"/>
+      <w:bookmarkEnd/>
+    </w:p>
+    <w:p>
+      <w:pPr>
+        <w:pStyle w:val="Normal"/>
+      </w:pPr>
+      <w:r>
+        <w:rPr>
+          <w:rStyle w:val=""/>
+        </w:rPr>
+        <w:t>To handle these multiline events you need to configure multiline settings in the filebeat.yml config file. You can specify these options in the filebeat.inputs section of the config file. Here is the example:</w:t>
+      </w:r>
+    </w:p>
+    <w:p>
+      <w:pPr>
+        <w:pStyle w:val="PCCode"/>
+      </w:pPr>
+      <w:r>
+        <w:rPr>
+          <w:rStyle w:val=""/>
+        </w:rPr>
+        <w:t>multiline.pattern: '^\['</w:t>
+      </w:r>
+      <w:r>
+        <w:rPr>
+          <w:rStyle w:val=""/>
+        </w:rPr>
+        <w:t xml:space="preserve">
+</w:t>
+      </w:r>
+      <w:r>
+        <w:rPr>
+          <w:rStyle w:val=""/>
+        </w:rPr>
+        <w:t>multiline.negate: true</w:t>
+      </w:r>
+      <w:r>
+        <w:rPr>
+          <w:rStyle w:val=""/>
+        </w:rPr>
+        <w:t xml:space="preserve">
+</w:t>
+      </w:r>
+      <w:r>
+        <w:rPr>
+          <w:rStyle w:val=""/>
+        </w:rPr>
+        <w:t>multiline.match: after</w:t>
+      </w:r>
+    </w:p>
+    <w:p>
+      <w:pPr>
+        <w:pStyle w:val="Normal"/>
+      </w:pPr>
+      <w:r>
+        <w:rPr>
+          <w:rStyle w:val=""/>
+        </w:rPr>
+        <w:t xml:space="preserve">In multiline.pattern is specified regexp pattern to match. Multiline.negates defines whether the pattern is negated and multiline.match specifies how filebeat combines matching lines into an event. The settings are </w:t>
+      </w:r>
+      <w:r>
+        <w:rPr>
+          <w:rStyle w:val=""/>
+        </w:rPr>
+        <w:t>"before"</w:t>
+      </w:r>
+      <w:r>
+        <w:rPr>
+          <w:rStyle w:val=""/>
+        </w:rPr>
+        <w:t xml:space="preserve"> and </w:t>
+      </w:r>
+      <w:r>
+        <w:rPr>
+          <w:rStyle w:val=""/>
+        </w:rPr>
+        <w:t>"after"</w:t>
+      </w:r>
+      <w:r>
+        <w:rPr>
+          <w:rStyle w:val=""/>
+        </w:rPr>
+        <w:t xml:space="preserve"> and behaviour depends on the value in negate option. For more info on multiline management visit </w:t>
+      </w:r>
+      <w:hyperlink xmlns:cppr="http://schemas.microsoft.com/office/2006/coverPageProps" xmlns:dgm1611="http://schemas.microsoft.com/office/drawing/2016/11/diagram" xmlns:xdr="http://schemas.openxmlformats.org/drawingml/2006/spreadsheetDrawing" xmlns:wp15="http://schemas.microsoft.com/office/word/2012/wordprocessingDrawing" xmlns:pic="http://schemas.openxmlformats.org/drawingml/2006/picture" xmlns:a1611="http://schemas.microsoft.com/office/drawing/2016/11/main" xmlns:a16svg="http://schemas.microsoft.com/office/drawing/2016/SVG/main" xmlns:am3d="http://schemas.microsoft.com/office/drawing/2017/model3d" xmlns:pvml="urn:schemas-microsoft-com:office:powerpoint" xmlns:dgm1612="http://schemas.microsoft.com/office/drawing/2016/12/diagram" xmlns:comp="http://schemas.openxmlformats.org/drawingml/2006/compatibility" xmlns:xvml="urn:schemas-microsoft-com:office:excel" xmlns:c173="http://schemas.microsoft.com/office/drawing/2017/03/chart" xmlns:anam3d="http://schemas.microsoft.com/office/drawing/2018/animation/model3d" xmlns:adec="http://schemas.microsoft.com/office/drawing/2017/decorative" xmlns:oda="http://opendope.org/answers" xmlns:a18hc="http://schemas.microsoft.com/office/drawing/2018/hyperlinkcolor" xmlns:odc="http://opendope.org/conditions" xmlns:cdr="http://schemas.openxmlformats.org/drawingml/2006/chartDrawing" xmlns:odi="http://opendope.org/components" xmlns:msink="http://schemas.microsoft.com/ink/2010/main" xmlns:cdr14="http://schemas.microsoft.com/office/drawing/2010/chartDrawing" xmlns:iact="http://schemas.microsoft.com/office/powerpoint/2014/inkAction" xmlns:an18="http://schemas.microsoft.com/office/drawing/2018/animation" xmlns:odq="http://opendope.org/questions" xmlns:w16cid="http://schemas.microsoft.com/office/word/2016/wordml/cid" xmlns:dsp="http://schemas.microsoft.com/office/drawing/2008/diagram" xmlns:odx="http://opendope.org/xpaths" xmlns:a15="http://schemas.microsoft.com/office/drawing/2012/main" xmlns:a14="http://schemas.microsoft.com/office/drawing/2010/main" xmlns:c15="http://schemas.microsoft.com/office/drawing/2012/chart" xmlns:a13cmd="http://schemas.microsoft.com/office/drawing/2013/main/command" xmlns:c14="http://schemas.microsoft.com/office/drawing/2007/8/2/chart" xmlns:a16="http://schemas.microsoft.com/office/drawing/2014/main" xmlns:odgm="http://opendope.org/SmartArt/DataHierarchy" xmlns:c16="http://schemas.microsoft.com/office/drawing/2014/chart" xmlns:dgm="http://schemas.openxmlformats.org/drawingml/2006/diagram" xmlns:thm15="http://schemas.microsoft.com/office/thememl/2012/main" xmlns:we="http://schemas.microsoft.com/office/webextensions/webextension/2010/11" xmlns:ns39="http://www.w3.org/2003/InkML" xmlns:sl="http://schemas.openxmlformats.org/schemaLibrary/2006/main" xmlns:ns38="http://www.w3.org/1998/Math/MathML" xmlns:dgm14="http://schemas.microsoft.com/office/drawing/2010/diagram" xmlns:c16ac="http://schemas.microsoft.com/office/drawing/2014/chart/ac" xmlns:a="http://schemas.openxmlformats.org/drawingml/2006/main" xmlns:b="http://schemas.openxmlformats.org/officeDocument/2006/bibliography" xmlns:c="http://schemas.openxmlformats.org/drawingml/2006/chart" xmlns:cs="http://schemas.microsoft.com/office/drawing/2012/chartStyle" xmlns:pic14="http://schemas.microsoft.com/office/drawing/2010/picture" xmlns:lc="http://schemas.openxmlformats.org/drawingml/2006/lockedCanvas" xmlns:wetp="http://schemas.microsoft.com/office/webextensions/taskpanes/2010/11" r:id="rId21">
         <w:r>
           <w:rPr>
             <w:rStyle w:val="Hyperlink"/>
@@ -5004,202 +4653,9 @@
         <w:rPr>
           <w:rStyle w:val=""/>
         </w:rPr>
-        <w:t xml:space="preserve"> page.</w:t>
-      </w:r>
-    </w:p>
-    <w:p>
-      <w:pPr>
-        <w:pStyle w:val="Heading3"/>
-      </w:pPr>
-      <w:bookmarkStart w:name="_Toc16279002716112533288374075" w:id="1"/>
-      <w:r>
-        <w:rPr>
-          <w:rStyle w:val=""/>
-        </w:rPr>
-        <w:t>2.3 Outputs</w:t>
-      </w:r>
-      <w:r>
-        <w:rPr>
-          <w:rStyle w:val=""/>
-        </w:rPr>
-        <w:t xml:space="preserve">
-</w:t>
-      </w:r>
-      <w:r>
-        <w:rPr>
-          <w:rStyle w:val=""/>
-        </w:rPr>
-        <w:t xml:space="preserve">
-</w:t>
-      </w:r>
-      <w:bookmarkEnd w:id="1"/>
-      <w:bookmarkEnd/>
-    </w:p>
-    <w:p>
-      <w:pPr>
-        <w:pStyle w:val="Normal"/>
-      </w:pPr>
-      <w:r>
-        <w:rPr>
-          <w:rStyle w:val=""/>
-        </w:rPr>
-        <w:t>Finally outputs are use to ship events to other services. One event can be sent to multiple outputs. Some of the outputs are:</w:t>
-      </w:r>
-    </w:p>
-    <w:p>
-      <w:pPr>
-        <w:pStyle w:val="PCBulletList"/>
-        <w:numPr xmlns:cppr="http://schemas.microsoft.com/office/2006/coverPageProps" xmlns:dgm1611="http://schemas.microsoft.com/office/drawing/2016/11/diagram" xmlns:xdr="http://schemas.openxmlformats.org/drawingml/2006/spreadsheetDrawing" xmlns:wp15="http://schemas.microsoft.com/office/word/2012/wordprocessingDrawing" xmlns:pic="http://schemas.openxmlformats.org/drawingml/2006/picture" xmlns:a1611="http://schemas.microsoft.com/office/drawing/2016/11/main" xmlns:a16svg="http://schemas.microsoft.com/office/drawing/2016/SVG/main" xmlns:am3d="http://schemas.microsoft.com/office/drawing/2017/model3d" xmlns:pvml="urn:schemas-microsoft-com:office:powerpoint" xmlns:dgm1612="http://schemas.microsoft.com/office/drawing/2016/12/diagram" xmlns:comp="http://schemas.openxmlformats.org/drawingml/2006/compatibility" xmlns:xvml="urn:schemas-microsoft-com:office:excel" xmlns:c173="http://schemas.microsoft.com/office/drawing/2017/03/chart" xmlns:anam3d="http://schemas.microsoft.com/office/drawing/2018/animation/model3d" xmlns:adec="http://schemas.microsoft.com/office/drawing/2017/decorative" xmlns:oda="http://opendope.org/answers" xmlns:a18hc="http://schemas.microsoft.com/office/drawing/2018/hyperlinkcolor" xmlns:odc="http://opendope.org/conditions" xmlns:cdr="http://schemas.openxmlformats.org/drawingml/2006/chartDrawing" xmlns:odi="http://opendope.org/components" xmlns:msink="http://schemas.microsoft.com/ink/2010/main" xmlns:cdr14="http://schemas.microsoft.com/office/drawing/2010/chartDrawing" xmlns:iact="http://schemas.microsoft.com/office/powerpoint/2014/inkAction" xmlns:an18="http://schemas.microsoft.com/office/drawing/2018/animation" xmlns:odq="http://opendope.org/questions" xmlns:w16cid="http://schemas.microsoft.com/office/word/2016/wordml/cid" xmlns:dsp="http://schemas.microsoft.com/office/drawing/2008/diagram" xmlns:odx="http://opendope.org/xpaths" xmlns:a15="http://schemas.microsoft.com/office/drawing/2012/main" xmlns:a14="http://schemas.microsoft.com/office/drawing/2010/main" xmlns:c15="http://schemas.microsoft.com/office/drawing/2012/chart" xmlns:a13cmd="http://schemas.microsoft.com/office/drawing/2013/main/command" xmlns:c14="http://schemas.microsoft.com/office/drawing/2007/8/2/chart" xmlns:a16="http://schemas.microsoft.com/office/drawing/2014/main" xmlns:odgm="http://opendope.org/SmartArt/DataHierarchy" xmlns:c16="http://schemas.microsoft.com/office/drawing/2014/chart" xmlns:dgm="http://schemas.openxmlformats.org/drawingml/2006/diagram" xmlns:thm15="http://schemas.microsoft.com/office/thememl/2012/main" xmlns:we="http://schemas.microsoft.com/office/webextensions/webextension/2010/11" xmlns:ns39="http://www.w3.org/2003/InkML" xmlns:sl="http://schemas.openxmlformats.org/schemaLibrary/2006/main" xmlns:ns38="http://www.w3.org/1998/Math/MathML" xmlns:dgm14="http://schemas.microsoft.com/office/drawing/2010/diagram" xmlns:c16ac="http://schemas.microsoft.com/office/drawing/2014/chart/ac" xmlns:a="http://schemas.openxmlformats.org/drawingml/2006/main" xmlns:b="http://schemas.openxmlformats.org/officeDocument/2006/bibliography" xmlns:c="http://schemas.openxmlformats.org/drawingml/2006/chart" xmlns:cs="http://schemas.microsoft.com/office/drawing/2012/chartStyle" xmlns:pic14="http://schemas.microsoft.com/office/drawing/2010/picture" xmlns:lc="http://schemas.openxmlformats.org/drawingml/2006/lockedCanvas" xmlns:wetp="http://schemas.microsoft.com/office/webextensions/taskpanes/2010/11">
-          <w:ilvl w:val="0"/>
-          <w:numId w:val="19"/>
-        </w:numPr>
-      </w:pPr>
-      <w:r>
-        <w:rPr>
-          <w:rStyle w:val=""/>
-        </w:rPr>
-        <w:t>elasticsearch</w:t>
-      </w:r>
-    </w:p>
-    <w:p>
-      <w:pPr>
-        <w:pStyle w:val="PCBulletList"/>
-        <w:numPr xmlns:cppr="http://schemas.microsoft.com/office/2006/coverPageProps" xmlns:dgm1611="http://schemas.microsoft.com/office/drawing/2016/11/diagram" xmlns:xdr="http://schemas.openxmlformats.org/drawingml/2006/spreadsheetDrawing" xmlns:wp15="http://schemas.microsoft.com/office/word/2012/wordprocessingDrawing" xmlns:pic="http://schemas.openxmlformats.org/drawingml/2006/picture" xmlns:a1611="http://schemas.microsoft.com/office/drawing/2016/11/main" xmlns:a16svg="http://schemas.microsoft.com/office/drawing/2016/SVG/main" xmlns:am3d="http://schemas.microsoft.com/office/drawing/2017/model3d" xmlns:pvml="urn:schemas-microsoft-com:office:powerpoint" xmlns:dgm1612="http://schemas.microsoft.com/office/drawing/2016/12/diagram" xmlns:comp="http://schemas.openxmlformats.org/drawingml/2006/compatibility" xmlns:xvml="urn:schemas-microsoft-com:office:excel" xmlns:c173="http://schemas.microsoft.com/office/drawing/2017/03/chart" xmlns:anam3d="http://schemas.microsoft.com/office/drawing/2018/animation/model3d" xmlns:adec="http://schemas.microsoft.com/office/drawing/2017/decorative" xmlns:oda="http://opendope.org/answers" xmlns:a18hc="http://schemas.microsoft.com/office/drawing/2018/hyperlinkcolor" xmlns:odc="http://opendope.org/conditions" xmlns:cdr="http://schemas.openxmlformats.org/drawingml/2006/chartDrawing" xmlns:odi="http://opendope.org/components" xmlns:msink="http://schemas.microsoft.com/ink/2010/main" xmlns:cdr14="http://schemas.microsoft.com/office/drawing/2010/chartDrawing" xmlns:iact="http://schemas.microsoft.com/office/powerpoint/2014/inkAction" xmlns:an18="http://schemas.microsoft.com/office/drawing/2018/animation" xmlns:odq="http://opendope.org/questions" xmlns:w16cid="http://schemas.microsoft.com/office/word/2016/wordml/cid" xmlns:dsp="http://schemas.microsoft.com/office/drawing/2008/diagram" xmlns:odx="http://opendope.org/xpaths" xmlns:a15="http://schemas.microsoft.com/office/drawing/2012/main" xmlns:a14="http://schemas.microsoft.com/office/drawing/2010/main" xmlns:c15="http://schemas.microsoft.com/office/drawing/2012/chart" xmlns:a13cmd="http://schemas.microsoft.com/office/drawing/2013/main/command" xmlns:c14="http://schemas.microsoft.com/office/drawing/2007/8/2/chart" xmlns:a16="http://schemas.microsoft.com/office/drawing/2014/main" xmlns:odgm="http://opendope.org/SmartArt/DataHierarchy" xmlns:c16="http://schemas.microsoft.com/office/drawing/2014/chart" xmlns:dgm="http://schemas.openxmlformats.org/drawingml/2006/diagram" xmlns:thm15="http://schemas.microsoft.com/office/thememl/2012/main" xmlns:we="http://schemas.microsoft.com/office/webextensions/webextension/2010/11" xmlns:ns39="http://www.w3.org/2003/InkML" xmlns:sl="http://schemas.openxmlformats.org/schemaLibrary/2006/main" xmlns:ns38="http://www.w3.org/1998/Math/MathML" xmlns:dgm14="http://schemas.microsoft.com/office/drawing/2010/diagram" xmlns:c16ac="http://schemas.microsoft.com/office/drawing/2014/chart/ac" xmlns:a="http://schemas.openxmlformats.org/drawingml/2006/main" xmlns:b="http://schemas.openxmlformats.org/officeDocument/2006/bibliography" xmlns:c="http://schemas.openxmlformats.org/drawingml/2006/chart" xmlns:cs="http://schemas.microsoft.com/office/drawing/2012/chartStyle" xmlns:pic14="http://schemas.microsoft.com/office/drawing/2010/picture" xmlns:lc="http://schemas.openxmlformats.org/drawingml/2006/lockedCanvas" xmlns:wetp="http://schemas.microsoft.com/office/webextensions/taskpanes/2010/11">
-          <w:ilvl w:val="0"/>
-          <w:numId w:val="19"/>
-        </w:numPr>
-      </w:pPr>
-      <w:r>
-        <w:rPr>
-          <w:rStyle w:val=""/>
-        </w:rPr>
-        <w:t>file</w:t>
-      </w:r>
-    </w:p>
-    <w:p>
-      <w:pPr>
-        <w:pStyle w:val="Normal"/>
-      </w:pPr>
-      <w:r>
-        <w:rPr>
-          <w:rStyle w:val=""/>
-        </w:rPr>
-        <w:t>Output examples:</w:t>
-      </w:r>
-    </w:p>
-    <w:p>
-      <w:pPr>
-        <w:pStyle w:val="PCCode"/>
-      </w:pPr>
-      <w:r>
-        <w:rPr>
-          <w:rStyle w:val=""/>
-        </w:rPr>
-        <w:t>output{</w:t>
-      </w:r>
-      <w:r>
-        <w:rPr>
-          <w:rStyle w:val=""/>
-        </w:rPr>
-        <w:t xml:space="preserve">
-</w:t>
-      </w:r>
-      <w:r>
-        <w:rPr>
-          <w:rStyle w:val=""/>
-        </w:rPr>
-        <w:t xml:space="preserve">  elasticsearch{</w:t>
-      </w:r>
-      <w:r>
-        <w:rPr>
-          <w:rStyle w:val=""/>
-        </w:rPr>
-        <w:t xml:space="preserve">
-</w:t>
-      </w:r>
-      <w:r>
-        <w:rPr>
-          <w:rStyle w:val=""/>
-        </w:rPr>
-        <w:t xml:space="preserve">    hosts =&gt; "path.to.your.elastic.search.com"</w:t>
-      </w:r>
-      <w:r>
-        <w:rPr>
-          <w:rStyle w:val=""/>
-        </w:rPr>
-        <w:t xml:space="preserve">
-</w:t>
-      </w:r>
-      <w:r>
-        <w:rPr>
-          <w:rStyle w:val=""/>
-        </w:rPr>
-        <w:t xml:space="preserve">    index =&gt; "auth-logs-%{+YYY.MM.dd}"</w:t>
-      </w:r>
-      <w:r>
-        <w:rPr>
-          <w:rStyle w:val=""/>
-        </w:rPr>
-        <w:t xml:space="preserve">
-</w:t>
-      </w:r>
-      <w:r>
-        <w:rPr>
-          <w:rStyle w:val=""/>
-        </w:rPr>
-        <w:t xml:space="preserve">    user =&gt; "elastic"</w:t>
-      </w:r>
-      <w:r>
-        <w:rPr>
-          <w:rStyle w:val=""/>
-        </w:rPr>
-        <w:t xml:space="preserve">
-</w:t>
-      </w:r>
-      <w:r>
-        <w:rPr>
-          <w:rStyle w:val=""/>
-        </w:rPr>
-        <w:t xml:space="preserve">    password =&gt; "xxxxxxxx"</w:t>
-      </w:r>
-      <w:r>
-        <w:rPr>
-          <w:rStyle w:val=""/>
-        </w:rPr>
-        <w:t xml:space="preserve">
-</w:t>
-      </w:r>
-      <w:r>
-        <w:rPr>
-          <w:rStyle w:val=""/>
-        </w:rPr>
-        <w:t xml:space="preserve">  }</w:t>
-      </w:r>
-      <w:r>
-        <w:rPr>
-          <w:rStyle w:val=""/>
-        </w:rPr>
-        <w:t xml:space="preserve">
-</w:t>
-      </w:r>
-      <w:r>
-        <w:rPr>
-          <w:rStyle w:val=""/>
-        </w:rPr>
-        <w:t>}</w:t>
-      </w:r>
-    </w:p>
-    <w:p>
-      <w:pPr>
-        <w:pStyle w:val="Normal"/>
-      </w:pPr>
-      <w:r>
-        <w:rPr>
-          <w:rStyle w:val=""/>
-        </w:rPr>
-        <w:t xml:space="preserve">For more information about availabe outputs visit </w:t>
-      </w:r>
-      <w:hyperlink xmlns:cppr="http://schemas.microsoft.com/office/2006/coverPageProps" xmlns:dgm1611="http://schemas.microsoft.com/office/drawing/2016/11/diagram" xmlns:xdr="http://schemas.openxmlformats.org/drawingml/2006/spreadsheetDrawing" xmlns:wp15="http://schemas.microsoft.com/office/word/2012/wordprocessingDrawing" xmlns:pic="http://schemas.openxmlformats.org/drawingml/2006/picture" xmlns:a1611="http://schemas.microsoft.com/office/drawing/2016/11/main" xmlns:a16svg="http://schemas.microsoft.com/office/drawing/2016/SVG/main" xmlns:am3d="http://schemas.microsoft.com/office/drawing/2017/model3d" xmlns:pvml="urn:schemas-microsoft-com:office:powerpoint" xmlns:dgm1612="http://schemas.microsoft.com/office/drawing/2016/12/diagram" xmlns:comp="http://schemas.openxmlformats.org/drawingml/2006/compatibility" xmlns:xvml="urn:schemas-microsoft-com:office:excel" xmlns:c173="http://schemas.microsoft.com/office/drawing/2017/03/chart" xmlns:anam3d="http://schemas.microsoft.com/office/drawing/2018/animation/model3d" xmlns:adec="http://schemas.microsoft.com/office/drawing/2017/decorative" xmlns:oda="http://opendope.org/answers" xmlns:a18hc="http://schemas.microsoft.com/office/drawing/2018/hyperlinkcolor" xmlns:odc="http://opendope.org/conditions" xmlns:cdr="http://schemas.openxmlformats.org/drawingml/2006/chartDrawing" xmlns:odi="http://opendope.org/components" xmlns:msink="http://schemas.microsoft.com/ink/2010/main" xmlns:cdr14="http://schemas.microsoft.com/office/drawing/2010/chartDrawing" xmlns:iact="http://schemas.microsoft.com/office/powerpoint/2014/inkAction" xmlns:an18="http://schemas.microsoft.com/office/drawing/2018/animation" xmlns:odq="http://opendope.org/questions" xmlns:w16cid="http://schemas.microsoft.com/office/word/2016/wordml/cid" xmlns:dsp="http://schemas.microsoft.com/office/drawing/2008/diagram" xmlns:odx="http://opendope.org/xpaths" xmlns:a15="http://schemas.microsoft.com/office/drawing/2012/main" xmlns:a14="http://schemas.microsoft.com/office/drawing/2010/main" xmlns:c15="http://schemas.microsoft.com/office/drawing/2012/chart" xmlns:a13cmd="http://schemas.microsoft.com/office/drawing/2013/main/command" xmlns:c14="http://schemas.microsoft.com/office/drawing/2007/8/2/chart" xmlns:a16="http://schemas.microsoft.com/office/drawing/2014/main" xmlns:odgm="http://opendope.org/SmartArt/DataHierarchy" xmlns:c16="http://schemas.microsoft.com/office/drawing/2014/chart" xmlns:dgm="http://schemas.openxmlformats.org/drawingml/2006/diagram" xmlns:thm15="http://schemas.microsoft.com/office/thememl/2012/main" xmlns:we="http://schemas.microsoft.com/office/webextensions/webextension/2010/11" xmlns:ns39="http://www.w3.org/2003/InkML" xmlns:sl="http://schemas.openxmlformats.org/schemaLibrary/2006/main" xmlns:ns38="http://www.w3.org/1998/Math/MathML" xmlns:dgm14="http://schemas.microsoft.com/office/drawing/2010/diagram" xmlns:c16ac="http://schemas.microsoft.com/office/drawing/2014/chart/ac" xmlns:a="http://schemas.openxmlformats.org/drawingml/2006/main" xmlns:b="http://schemas.openxmlformats.org/officeDocument/2006/bibliography" xmlns:c="http://schemas.openxmlformats.org/drawingml/2006/chart" xmlns:cs="http://schemas.microsoft.com/office/drawing/2012/chartStyle" xmlns:pic14="http://schemas.microsoft.com/office/drawing/2010/picture" xmlns:lc="http://schemas.openxmlformats.org/drawingml/2006/lockedCanvas" xmlns:wetp="http://schemas.microsoft.com/office/webextensions/taskpanes/2010/11" r:id="rId19">
+        <w:t xml:space="preserve"> page or for more multiline example </w:t>
+      </w:r>
+      <w:hyperlink xmlns:cppr="http://schemas.microsoft.com/office/2006/coverPageProps" xmlns:dgm1611="http://schemas.microsoft.com/office/drawing/2016/11/diagram" xmlns:xdr="http://schemas.openxmlformats.org/drawingml/2006/spreadsheetDrawing" xmlns:wp15="http://schemas.microsoft.com/office/word/2012/wordprocessingDrawing" xmlns:pic="http://schemas.openxmlformats.org/drawingml/2006/picture" xmlns:a1611="http://schemas.microsoft.com/office/drawing/2016/11/main" xmlns:a16svg="http://schemas.microsoft.com/office/drawing/2016/SVG/main" xmlns:am3d="http://schemas.microsoft.com/office/drawing/2017/model3d" xmlns:pvml="urn:schemas-microsoft-com:office:powerpoint" xmlns:dgm1612="http://schemas.microsoft.com/office/drawing/2016/12/diagram" xmlns:comp="http://schemas.openxmlformats.org/drawingml/2006/compatibility" xmlns:xvml="urn:schemas-microsoft-com:office:excel" xmlns:c173="http://schemas.microsoft.com/office/drawing/2017/03/chart" xmlns:anam3d="http://schemas.microsoft.com/office/drawing/2018/animation/model3d" xmlns:adec="http://schemas.microsoft.com/office/drawing/2017/decorative" xmlns:oda="http://opendope.org/answers" xmlns:a18hc="http://schemas.microsoft.com/office/drawing/2018/hyperlinkcolor" xmlns:odc="http://opendope.org/conditions" xmlns:cdr="http://schemas.openxmlformats.org/drawingml/2006/chartDrawing" xmlns:odi="http://opendope.org/components" xmlns:msink="http://schemas.microsoft.com/ink/2010/main" xmlns:cdr14="http://schemas.microsoft.com/office/drawing/2010/chartDrawing" xmlns:iact="http://schemas.microsoft.com/office/powerpoint/2014/inkAction" xmlns:an18="http://schemas.microsoft.com/office/drawing/2018/animation" xmlns:odq="http://opendope.org/questions" xmlns:w16cid="http://schemas.microsoft.com/office/word/2016/wordml/cid" xmlns:dsp="http://schemas.microsoft.com/office/drawing/2008/diagram" xmlns:odx="http://opendope.org/xpaths" xmlns:a15="http://schemas.microsoft.com/office/drawing/2012/main" xmlns:a14="http://schemas.microsoft.com/office/drawing/2010/main" xmlns:c15="http://schemas.microsoft.com/office/drawing/2012/chart" xmlns:a13cmd="http://schemas.microsoft.com/office/drawing/2013/main/command" xmlns:c14="http://schemas.microsoft.com/office/drawing/2007/8/2/chart" xmlns:a16="http://schemas.microsoft.com/office/drawing/2014/main" xmlns:odgm="http://opendope.org/SmartArt/DataHierarchy" xmlns:c16="http://schemas.microsoft.com/office/drawing/2014/chart" xmlns:dgm="http://schemas.openxmlformats.org/drawingml/2006/diagram" xmlns:thm15="http://schemas.microsoft.com/office/thememl/2012/main" xmlns:we="http://schemas.microsoft.com/office/webextensions/webextension/2010/11" xmlns:ns39="http://www.w3.org/2003/InkML" xmlns:sl="http://schemas.openxmlformats.org/schemaLibrary/2006/main" xmlns:ns38="http://www.w3.org/1998/Math/MathML" xmlns:dgm14="http://schemas.microsoft.com/office/drawing/2010/diagram" xmlns:c16ac="http://schemas.microsoft.com/office/drawing/2014/chart/ac" xmlns:a="http://schemas.openxmlformats.org/drawingml/2006/main" xmlns:b="http://schemas.openxmlformats.org/officeDocument/2006/bibliography" xmlns:c="http://schemas.openxmlformats.org/drawingml/2006/chart" xmlns:cs="http://schemas.microsoft.com/office/drawing/2012/chartStyle" xmlns:pic14="http://schemas.microsoft.com/office/drawing/2010/picture" xmlns:lc="http://schemas.openxmlformats.org/drawingml/2006/lockedCanvas" xmlns:wetp="http://schemas.microsoft.com/office/webextensions/taskpanes/2010/11" r:id="rId22">
         <w:r>
           <w:rPr>
             <w:rStyle w:val="Hyperlink"/>
@@ -5211,19 +4667,19 @@
         <w:rPr>
           <w:rStyle w:val=""/>
         </w:rPr>
-        <w:t xml:space="preserve"> page.</w:t>
+        <w:t xml:space="preserve"> page</w:t>
       </w:r>
     </w:p>
     <w:p>
       <w:pPr>
         <w:pStyle w:val="Heading3"/>
       </w:pPr>
-      <w:bookmarkStart w:name="_Toc16279002716793815398045467" w:id="1"/>
-      <w:r>
-        <w:rPr>
-          <w:rStyle w:val=""/>
-        </w:rPr>
-        <w:t>2.4 Codecs</w:t>
+      <w:bookmarkStart w:name="_Toc16279054265952234834608773" w:id="1"/>
+      <w:r>
+        <w:rPr>
+          <w:rStyle w:val=""/>
+        </w:rPr>
+        <w:t>3.5 Filter and enhance the exported data</w:t>
       </w:r>
       <w:r>
         <w:rPr>
@@ -5250,7 +4706,131 @@
         <w:rPr>
           <w:rStyle w:val=""/>
         </w:rPr>
-        <w:t>Codecs are stream filters that can operate as part of an input or output. A codec plugin changes the data representation of an event. Some of the codecs are:</w:t>
+        <w:t>In some cases there might be some sufficient data or some additional information needs to be included. Filebeat provides a couple of options for data modification. For each input can be specified to include or exclude certain files or lines. This is done by adding corresponding options to the filebeat.inputs section</w:t>
+      </w:r>
+    </w:p>
+    <w:p>
+      <w:pPr>
+        <w:pStyle w:val="PCCode"/>
+      </w:pPr>
+      <w:r>
+        <w:rPr>
+          <w:rStyle w:val=""/>
+        </w:rPr>
+        <w:t>filebeat.inputs:</w:t>
+      </w:r>
+      <w:r>
+        <w:rPr>
+          <w:rStyle w:val=""/>
+        </w:rPr>
+        <w:t xml:space="preserve">
+</w:t>
+      </w:r>
+      <w:r>
+        <w:rPr>
+          <w:rStyle w:val=""/>
+        </w:rPr>
+        <w:t>- type: log</w:t>
+      </w:r>
+      <w:r>
+        <w:rPr>
+          <w:rStyle w:val=""/>
+        </w:rPr>
+        <w:t xml:space="preserve">
+</w:t>
+      </w:r>
+      <w:r>
+        <w:rPr>
+          <w:rStyle w:val=""/>
+        </w:rPr>
+        <w:t xml:space="preserve">  ...</w:t>
+      </w:r>
+      <w:r>
+        <w:rPr>
+          <w:rStyle w:val=""/>
+        </w:rPr>
+        <w:t xml:space="preserve">
+</w:t>
+      </w:r>
+      <w:r>
+        <w:rPr>
+          <w:rStyle w:val=""/>
+        </w:rPr>
+        <w:t xml:space="preserve">  exclude_files: ['\.gz$']</w:t>
+      </w:r>
+      <w:r>
+        <w:rPr>
+          <w:rStyle w:val=""/>
+        </w:rPr>
+        <w:t xml:space="preserve">
+</w:t>
+      </w:r>
+      <w:r>
+        <w:rPr>
+          <w:rStyle w:val=""/>
+        </w:rPr>
+        <w:t xml:space="preserve">  include_lines: ['^ERR', '^WARN']</w:t>
+      </w:r>
+    </w:p>
+    <w:p>
+      <w:pPr>
+        <w:pStyle w:val="Normal"/>
+      </w:pPr>
+      <w:r>
+        <w:rPr>
+          <w:rStyle w:val=""/>
+        </w:rPr>
+        <w:t>The disadvantage of this approach is that you need to implement a configuration option for each filtering criteria that you need.</w:t>
+      </w:r>
+    </w:p>
+    <w:p>
+      <w:pPr>
+        <w:pStyle w:val="Normal"/>
+      </w:pPr>
+      <w:r>
+        <w:rPr>
+          <w:rStyle w:val=""/>
+        </w:rPr>
+        <w:t>Another approach is to define processors to configure global processing across all data.</w:t>
+      </w:r>
+    </w:p>
+    <w:p>
+      <w:pPr>
+        <w:pStyle w:val="Heading4"/>
+      </w:pPr>
+      <w:bookmarkStart w:name="_Toc16279054266171107558671739" w:id="1"/>
+      <w:r>
+        <w:rPr>
+          <w:rStyle w:val=""/>
+        </w:rPr>
+        <w:t>3.5.1 Processors</w:t>
+      </w:r>
+      <w:r>
+        <w:rPr>
+          <w:rStyle w:val=""/>
+        </w:rPr>
+        <w:t xml:space="preserve">
+</w:t>
+      </w:r>
+      <w:r>
+        <w:rPr>
+          <w:rStyle w:val=""/>
+        </w:rPr>
+        <w:t xml:space="preserve">
+</w:t>
+      </w:r>
+      <w:bookmarkEnd w:id="1"/>
+      <w:bookmarkEnd/>
+    </w:p>
+    <w:p>
+      <w:pPr>
+        <w:pStyle w:val="Normal"/>
+      </w:pPr>
+      <w:r>
+        <w:rPr>
+          <w:rStyle w:val=""/>
+        </w:rPr>
+        <w:t>Processors are defined to process events before they are sent to the configure output. Processors can be used for:</w:t>
       </w:r>
     </w:p>
     <w:p>
@@ -5258,14 +4838,14 @@
         <w:pStyle w:val="PCBulletList"/>
         <w:numPr xmlns:cppr="http://schemas.microsoft.com/office/2006/coverPageProps" xmlns:dgm1611="http://schemas.microsoft.com/office/drawing/2016/11/diagram" xmlns:xdr="http://schemas.openxmlformats.org/drawingml/2006/spreadsheetDrawing" xmlns:wp15="http://schemas.microsoft.com/office/word/2012/wordprocessingDrawing" xmlns:pic="http://schemas.openxmlformats.org/drawingml/2006/picture" xmlns:a1611="http://schemas.microsoft.com/office/drawing/2016/11/main" xmlns:a16svg="http://schemas.microsoft.com/office/drawing/2016/SVG/main" xmlns:am3d="http://schemas.microsoft.com/office/drawing/2017/model3d" xmlns:pvml="urn:schemas-microsoft-com:office:powerpoint" xmlns:dgm1612="http://schemas.microsoft.com/office/drawing/2016/12/diagram" xmlns:comp="http://schemas.openxmlformats.org/drawingml/2006/compatibility" xmlns:xvml="urn:schemas-microsoft-com:office:excel" xmlns:c173="http://schemas.microsoft.com/office/drawing/2017/03/chart" xmlns:anam3d="http://schemas.microsoft.com/office/drawing/2018/animation/model3d" xmlns:adec="http://schemas.microsoft.com/office/drawing/2017/decorative" xmlns:oda="http://opendope.org/answers" xmlns:a18hc="http://schemas.microsoft.com/office/drawing/2018/hyperlinkcolor" xmlns:odc="http://opendope.org/conditions" xmlns:cdr="http://schemas.openxmlformats.org/drawingml/2006/chartDrawing" xmlns:odi="http://opendope.org/components" xmlns:msink="http://schemas.microsoft.com/ink/2010/main" xmlns:cdr14="http://schemas.microsoft.com/office/drawing/2010/chartDrawing" xmlns:iact="http://schemas.microsoft.com/office/powerpoint/2014/inkAction" xmlns:an18="http://schemas.microsoft.com/office/drawing/2018/animation" xmlns:odq="http://opendope.org/questions" xmlns:w16cid="http://schemas.microsoft.com/office/word/2016/wordml/cid" xmlns:dsp="http://schemas.microsoft.com/office/drawing/2008/diagram" xmlns:odx="http://opendope.org/xpaths" xmlns:a15="http://schemas.microsoft.com/office/drawing/2012/main" xmlns:a14="http://schemas.microsoft.com/office/drawing/2010/main" xmlns:c15="http://schemas.microsoft.com/office/drawing/2012/chart" xmlns:a13cmd="http://schemas.microsoft.com/office/drawing/2013/main/command" xmlns:c14="http://schemas.microsoft.com/office/drawing/2007/8/2/chart" xmlns:a16="http://schemas.microsoft.com/office/drawing/2014/main" xmlns:odgm="http://opendope.org/SmartArt/DataHierarchy" xmlns:c16="http://schemas.microsoft.com/office/drawing/2014/chart" xmlns:dgm="http://schemas.openxmlformats.org/drawingml/2006/diagram" xmlns:thm15="http://schemas.microsoft.com/office/thememl/2012/main" xmlns:we="http://schemas.microsoft.com/office/webextensions/webextension/2010/11" xmlns:ns39="http://www.w3.org/2003/InkML" xmlns:sl="http://schemas.openxmlformats.org/schemaLibrary/2006/main" xmlns:ns38="http://www.w3.org/1998/Math/MathML" xmlns:dgm14="http://schemas.microsoft.com/office/drawing/2010/diagram" xmlns:c16ac="http://schemas.microsoft.com/office/drawing/2014/chart/ac" xmlns:a="http://schemas.openxmlformats.org/drawingml/2006/main" xmlns:b="http://schemas.openxmlformats.org/officeDocument/2006/bibliography" xmlns:c="http://schemas.openxmlformats.org/drawingml/2006/chart" xmlns:cs="http://schemas.microsoft.com/office/drawing/2012/chartStyle" xmlns:pic14="http://schemas.microsoft.com/office/drawing/2010/picture" xmlns:lc="http://schemas.openxmlformats.org/drawingml/2006/lockedCanvas" xmlns:wetp="http://schemas.microsoft.com/office/webextensions/taskpanes/2010/11">
           <w:ilvl w:val="0"/>
-          <w:numId w:val="20"/>
+          <w:numId w:val="16"/>
         </w:numPr>
       </w:pPr>
       <w:r>
         <w:rPr>
           <w:rStyle w:val=""/>
         </w:rPr>
-        <w:t>json: encode or decode data in the json format</w:t>
+        <w:t>reducing the number of exported fields</w:t>
       </w:r>
     </w:p>
     <w:p>
@@ -5273,14 +4853,29 @@
         <w:pStyle w:val="PCBulletList"/>
         <w:numPr xmlns:cppr="http://schemas.microsoft.com/office/2006/coverPageProps" xmlns:dgm1611="http://schemas.microsoft.com/office/drawing/2016/11/diagram" xmlns:xdr="http://schemas.openxmlformats.org/drawingml/2006/spreadsheetDrawing" xmlns:wp15="http://schemas.microsoft.com/office/word/2012/wordprocessingDrawing" xmlns:pic="http://schemas.openxmlformats.org/drawingml/2006/picture" xmlns:a1611="http://schemas.microsoft.com/office/drawing/2016/11/main" xmlns:a16svg="http://schemas.microsoft.com/office/drawing/2016/SVG/main" xmlns:am3d="http://schemas.microsoft.com/office/drawing/2017/model3d" xmlns:pvml="urn:schemas-microsoft-com:office:powerpoint" xmlns:dgm1612="http://schemas.microsoft.com/office/drawing/2016/12/diagram" xmlns:comp="http://schemas.openxmlformats.org/drawingml/2006/compatibility" xmlns:xvml="urn:schemas-microsoft-com:office:excel" xmlns:c173="http://schemas.microsoft.com/office/drawing/2017/03/chart" xmlns:anam3d="http://schemas.microsoft.com/office/drawing/2018/animation/model3d" xmlns:adec="http://schemas.microsoft.com/office/drawing/2017/decorative" xmlns:oda="http://opendope.org/answers" xmlns:a18hc="http://schemas.microsoft.com/office/drawing/2018/hyperlinkcolor" xmlns:odc="http://opendope.org/conditions" xmlns:cdr="http://schemas.openxmlformats.org/drawingml/2006/chartDrawing" xmlns:odi="http://opendope.org/components" xmlns:msink="http://schemas.microsoft.com/ink/2010/main" xmlns:cdr14="http://schemas.microsoft.com/office/drawing/2010/chartDrawing" xmlns:iact="http://schemas.microsoft.com/office/powerpoint/2014/inkAction" xmlns:an18="http://schemas.microsoft.com/office/drawing/2018/animation" xmlns:odq="http://opendope.org/questions" xmlns:w16cid="http://schemas.microsoft.com/office/word/2016/wordml/cid" xmlns:dsp="http://schemas.microsoft.com/office/drawing/2008/diagram" xmlns:odx="http://opendope.org/xpaths" xmlns:a15="http://schemas.microsoft.com/office/drawing/2012/main" xmlns:a14="http://schemas.microsoft.com/office/drawing/2010/main" xmlns:c15="http://schemas.microsoft.com/office/drawing/2012/chart" xmlns:a13cmd="http://schemas.microsoft.com/office/drawing/2013/main/command" xmlns:c14="http://schemas.microsoft.com/office/drawing/2007/8/2/chart" xmlns:a16="http://schemas.microsoft.com/office/drawing/2014/main" xmlns:odgm="http://opendope.org/SmartArt/DataHierarchy" xmlns:c16="http://schemas.microsoft.com/office/drawing/2014/chart" xmlns:dgm="http://schemas.openxmlformats.org/drawingml/2006/diagram" xmlns:thm15="http://schemas.microsoft.com/office/thememl/2012/main" xmlns:we="http://schemas.microsoft.com/office/webextensions/webextension/2010/11" xmlns:ns39="http://www.w3.org/2003/InkML" xmlns:sl="http://schemas.openxmlformats.org/schemaLibrary/2006/main" xmlns:ns38="http://www.w3.org/1998/Math/MathML" xmlns:dgm14="http://schemas.microsoft.com/office/drawing/2010/diagram" xmlns:c16ac="http://schemas.microsoft.com/office/drawing/2014/chart/ac" xmlns:a="http://schemas.openxmlformats.org/drawingml/2006/main" xmlns:b="http://schemas.openxmlformats.org/officeDocument/2006/bibliography" xmlns:c="http://schemas.openxmlformats.org/drawingml/2006/chart" xmlns:cs="http://schemas.microsoft.com/office/drawing/2012/chartStyle" xmlns:pic14="http://schemas.microsoft.com/office/drawing/2010/picture" xmlns:lc="http://schemas.openxmlformats.org/drawingml/2006/lockedCanvas" xmlns:wetp="http://schemas.microsoft.com/office/webextensions/taskpanes/2010/11">
           <w:ilvl w:val="0"/>
-          <w:numId w:val="20"/>
+          <w:numId w:val="16"/>
         </w:numPr>
       </w:pPr>
       <w:r>
         <w:rPr>
           <w:rStyle w:val=""/>
         </w:rPr>
-        <w:t>multiline: merge multiple text lines into a single event (java exception and stacktrace).</w:t>
+        <w:t>enhancing events with additional metadata</w:t>
+      </w:r>
+    </w:p>
+    <w:p>
+      <w:pPr>
+        <w:pStyle w:val="PCBulletList"/>
+        <w:numPr xmlns:cppr="http://schemas.microsoft.com/office/2006/coverPageProps" xmlns:dgm1611="http://schemas.microsoft.com/office/drawing/2016/11/diagram" xmlns:xdr="http://schemas.openxmlformats.org/drawingml/2006/spreadsheetDrawing" xmlns:wp15="http://schemas.microsoft.com/office/word/2012/wordprocessingDrawing" xmlns:pic="http://schemas.openxmlformats.org/drawingml/2006/picture" xmlns:a1611="http://schemas.microsoft.com/office/drawing/2016/11/main" xmlns:a16svg="http://schemas.microsoft.com/office/drawing/2016/SVG/main" xmlns:am3d="http://schemas.microsoft.com/office/drawing/2017/model3d" xmlns:pvml="urn:schemas-microsoft-com:office:powerpoint" xmlns:dgm1612="http://schemas.microsoft.com/office/drawing/2016/12/diagram" xmlns:comp="http://schemas.openxmlformats.org/drawingml/2006/compatibility" xmlns:xvml="urn:schemas-microsoft-com:office:excel" xmlns:c173="http://schemas.microsoft.com/office/drawing/2017/03/chart" xmlns:anam3d="http://schemas.microsoft.com/office/drawing/2018/animation/model3d" xmlns:adec="http://schemas.microsoft.com/office/drawing/2017/decorative" xmlns:oda="http://opendope.org/answers" xmlns:a18hc="http://schemas.microsoft.com/office/drawing/2018/hyperlinkcolor" xmlns:odc="http://opendope.org/conditions" xmlns:cdr="http://schemas.openxmlformats.org/drawingml/2006/chartDrawing" xmlns:odi="http://opendope.org/components" xmlns:msink="http://schemas.microsoft.com/ink/2010/main" xmlns:cdr14="http://schemas.microsoft.com/office/drawing/2010/chartDrawing" xmlns:iact="http://schemas.microsoft.com/office/powerpoint/2014/inkAction" xmlns:an18="http://schemas.microsoft.com/office/drawing/2018/animation" xmlns:odq="http://opendope.org/questions" xmlns:w16cid="http://schemas.microsoft.com/office/word/2016/wordml/cid" xmlns:dsp="http://schemas.microsoft.com/office/drawing/2008/diagram" xmlns:odx="http://opendope.org/xpaths" xmlns:a15="http://schemas.microsoft.com/office/drawing/2012/main" xmlns:a14="http://schemas.microsoft.com/office/drawing/2010/main" xmlns:c15="http://schemas.microsoft.com/office/drawing/2012/chart" xmlns:a13cmd="http://schemas.microsoft.com/office/drawing/2013/main/command" xmlns:c14="http://schemas.microsoft.com/office/drawing/2007/8/2/chart" xmlns:a16="http://schemas.microsoft.com/office/drawing/2014/main" xmlns:odgm="http://opendope.org/SmartArt/DataHierarchy" xmlns:c16="http://schemas.microsoft.com/office/drawing/2014/chart" xmlns:dgm="http://schemas.openxmlformats.org/drawingml/2006/diagram" xmlns:thm15="http://schemas.microsoft.com/office/thememl/2012/main" xmlns:we="http://schemas.microsoft.com/office/webextensions/webextension/2010/11" xmlns:ns39="http://www.w3.org/2003/InkML" xmlns:sl="http://schemas.openxmlformats.org/schemaLibrary/2006/main" xmlns:ns38="http://www.w3.org/1998/Math/MathML" xmlns:dgm14="http://schemas.microsoft.com/office/drawing/2010/diagram" xmlns:c16ac="http://schemas.microsoft.com/office/drawing/2014/chart/ac" xmlns:a="http://schemas.openxmlformats.org/drawingml/2006/main" xmlns:b="http://schemas.openxmlformats.org/officeDocument/2006/bibliography" xmlns:c="http://schemas.openxmlformats.org/drawingml/2006/chart" xmlns:cs="http://schemas.microsoft.com/office/drawing/2012/chartStyle" xmlns:pic14="http://schemas.microsoft.com/office/drawing/2010/picture" xmlns:lc="http://schemas.openxmlformats.org/drawingml/2006/lockedCanvas" xmlns:wetp="http://schemas.microsoft.com/office/webextensions/taskpanes/2010/11">
+          <w:ilvl w:val="0"/>
+          <w:numId w:val="16"/>
+        </w:numPr>
+      </w:pPr>
+      <w:r>
+        <w:rPr>
+          <w:rStyle w:val=""/>
+        </w:rPr>
+        <w:t>performing additional processing and decoding</w:t>
       </w:r>
     </w:p>
     <w:p>
@@ -5291,9 +4886,283 @@
         <w:rPr>
           <w:rStyle w:val=""/>
         </w:rPr>
-        <w:t xml:space="preserve">For more information about available codecs visit </w:t>
-      </w:r>
-      <w:hyperlink xmlns:cppr="http://schemas.microsoft.com/office/2006/coverPageProps" xmlns:dgm1611="http://schemas.microsoft.com/office/drawing/2016/11/diagram" xmlns:xdr="http://schemas.openxmlformats.org/drawingml/2006/spreadsheetDrawing" xmlns:wp15="http://schemas.microsoft.com/office/word/2012/wordprocessingDrawing" xmlns:pic="http://schemas.openxmlformats.org/drawingml/2006/picture" xmlns:a1611="http://schemas.microsoft.com/office/drawing/2016/11/main" xmlns:a16svg="http://schemas.microsoft.com/office/drawing/2016/SVG/main" xmlns:am3d="http://schemas.microsoft.com/office/drawing/2017/model3d" xmlns:pvml="urn:schemas-microsoft-com:office:powerpoint" xmlns:dgm1612="http://schemas.microsoft.com/office/drawing/2016/12/diagram" xmlns:comp="http://schemas.openxmlformats.org/drawingml/2006/compatibility" xmlns:xvml="urn:schemas-microsoft-com:office:excel" xmlns:c173="http://schemas.microsoft.com/office/drawing/2017/03/chart" xmlns:anam3d="http://schemas.microsoft.com/office/drawing/2018/animation/model3d" xmlns:adec="http://schemas.microsoft.com/office/drawing/2017/decorative" xmlns:oda="http://opendope.org/answers" xmlns:a18hc="http://schemas.microsoft.com/office/drawing/2018/hyperlinkcolor" xmlns:odc="http://opendope.org/conditions" xmlns:cdr="http://schemas.openxmlformats.org/drawingml/2006/chartDrawing" xmlns:odi="http://opendope.org/components" xmlns:msink="http://schemas.microsoft.com/ink/2010/main" xmlns:cdr14="http://schemas.microsoft.com/office/drawing/2010/chartDrawing" xmlns:iact="http://schemas.microsoft.com/office/powerpoint/2014/inkAction" xmlns:an18="http://schemas.microsoft.com/office/drawing/2018/animation" xmlns:odq="http://opendope.org/questions" xmlns:w16cid="http://schemas.microsoft.com/office/word/2016/wordml/cid" xmlns:dsp="http://schemas.microsoft.com/office/drawing/2008/diagram" xmlns:odx="http://opendope.org/xpaths" xmlns:a15="http://schemas.microsoft.com/office/drawing/2012/main" xmlns:a14="http://schemas.microsoft.com/office/drawing/2010/main" xmlns:c15="http://schemas.microsoft.com/office/drawing/2012/chart" xmlns:a13cmd="http://schemas.microsoft.com/office/drawing/2013/main/command" xmlns:c14="http://schemas.microsoft.com/office/drawing/2007/8/2/chart" xmlns:a16="http://schemas.microsoft.com/office/drawing/2014/main" xmlns:odgm="http://opendope.org/SmartArt/DataHierarchy" xmlns:c16="http://schemas.microsoft.com/office/drawing/2014/chart" xmlns:dgm="http://schemas.openxmlformats.org/drawingml/2006/diagram" xmlns:thm15="http://schemas.microsoft.com/office/thememl/2012/main" xmlns:we="http://schemas.microsoft.com/office/webextensions/webextension/2010/11" xmlns:ns39="http://www.w3.org/2003/InkML" xmlns:sl="http://schemas.openxmlformats.org/schemaLibrary/2006/main" xmlns:ns38="http://www.w3.org/1998/Math/MathML" xmlns:dgm14="http://schemas.microsoft.com/office/drawing/2010/diagram" xmlns:c16ac="http://schemas.microsoft.com/office/drawing/2014/chart/ac" xmlns:a="http://schemas.openxmlformats.org/drawingml/2006/main" xmlns:b="http://schemas.openxmlformats.org/officeDocument/2006/bibliography" xmlns:c="http://schemas.openxmlformats.org/drawingml/2006/chart" xmlns:cs="http://schemas.microsoft.com/office/drawing/2012/chartStyle" xmlns:pic14="http://schemas.microsoft.com/office/drawing/2010/picture" xmlns:lc="http://schemas.openxmlformats.org/drawingml/2006/lockedCanvas" xmlns:wetp="http://schemas.microsoft.com/office/webextensions/taskpanes/2010/11" r:id="rId20">
+        <w:t>Each processor receives an event, applies action and returns the event. If there is multiple processors defined they are executed in order they are defined. Some of the processors that can be used are drop_event and json decode. Examples:</w:t>
+      </w:r>
+    </w:p>
+    <w:p>
+      <w:pPr>
+        <w:pStyle w:val="PCCode"/>
+      </w:pPr>
+      <w:r>
+        <w:rPr>
+          <w:rStyle w:val=""/>
+        </w:rPr>
+        <w:t>processors:</w:t>
+      </w:r>
+      <w:r>
+        <w:rPr>
+          <w:rStyle w:val=""/>
+        </w:rPr>
+        <w:t xml:space="preserve">
+</w:t>
+      </w:r>
+      <w:r>
+        <w:rPr>
+          <w:rStyle w:val=""/>
+        </w:rPr>
+        <w:t xml:space="preserve"> - drop_event:</w:t>
+      </w:r>
+      <w:r>
+        <w:rPr>
+          <w:rStyle w:val=""/>
+        </w:rPr>
+        <w:t xml:space="preserve">
+</w:t>
+      </w:r>
+      <w:r>
+        <w:rPr>
+          <w:rStyle w:val=""/>
+        </w:rPr>
+        <w:t xml:space="preserve">     when:</w:t>
+      </w:r>
+      <w:r>
+        <w:rPr>
+          <w:rStyle w:val=""/>
+        </w:rPr>
+        <w:t xml:space="preserve">
+</w:t>
+      </w:r>
+      <w:r>
+        <w:rPr>
+          <w:rStyle w:val=""/>
+        </w:rPr>
+        <w:t xml:space="preserve">        regexp:</w:t>
+      </w:r>
+      <w:r>
+        <w:rPr>
+          <w:rStyle w:val=""/>
+        </w:rPr>
+        <w:t xml:space="preserve">
+</w:t>
+      </w:r>
+      <w:r>
+        <w:rPr>
+          <w:rStyle w:val=""/>
+        </w:rPr>
+        <w:t xml:space="preserve">           message: "^DBG:"</w:t>
+      </w:r>
+    </w:p>
+    <w:p>
+      <w:pPr>
+        <w:pStyle w:val="Normal"/>
+      </w:pPr>
+      <w:r>
+        <w:rPr>
+          <w:rStyle w:val=""/>
+        </w:rPr>
+        <w:t xml:space="preserve">Full list of processors and their definitions can be found </w:t>
+      </w:r>
+      <w:hyperlink xmlns:cppr="http://schemas.microsoft.com/office/2006/coverPageProps" xmlns:dgm1611="http://schemas.microsoft.com/office/drawing/2016/11/diagram" xmlns:xdr="http://schemas.openxmlformats.org/drawingml/2006/spreadsheetDrawing" xmlns:wp15="http://schemas.microsoft.com/office/word/2012/wordprocessingDrawing" xmlns:pic="http://schemas.openxmlformats.org/drawingml/2006/picture" xmlns:a1611="http://schemas.microsoft.com/office/drawing/2016/11/main" xmlns:a16svg="http://schemas.microsoft.com/office/drawing/2016/SVG/main" xmlns:am3d="http://schemas.microsoft.com/office/drawing/2017/model3d" xmlns:pvml="urn:schemas-microsoft-com:office:powerpoint" xmlns:dgm1612="http://schemas.microsoft.com/office/drawing/2016/12/diagram" xmlns:comp="http://schemas.openxmlformats.org/drawingml/2006/compatibility" xmlns:xvml="urn:schemas-microsoft-com:office:excel" xmlns:c173="http://schemas.microsoft.com/office/drawing/2017/03/chart" xmlns:anam3d="http://schemas.microsoft.com/office/drawing/2018/animation/model3d" xmlns:adec="http://schemas.microsoft.com/office/drawing/2017/decorative" xmlns:oda="http://opendope.org/answers" xmlns:a18hc="http://schemas.microsoft.com/office/drawing/2018/hyperlinkcolor" xmlns:odc="http://opendope.org/conditions" xmlns:cdr="http://schemas.openxmlformats.org/drawingml/2006/chartDrawing" xmlns:odi="http://opendope.org/components" xmlns:msink="http://schemas.microsoft.com/ink/2010/main" xmlns:cdr14="http://schemas.microsoft.com/office/drawing/2010/chartDrawing" xmlns:iact="http://schemas.microsoft.com/office/powerpoint/2014/inkAction" xmlns:an18="http://schemas.microsoft.com/office/drawing/2018/animation" xmlns:odq="http://opendope.org/questions" xmlns:w16cid="http://schemas.microsoft.com/office/word/2016/wordml/cid" xmlns:dsp="http://schemas.microsoft.com/office/drawing/2008/diagram" xmlns:odx="http://opendope.org/xpaths" xmlns:a15="http://schemas.microsoft.com/office/drawing/2012/main" xmlns:a14="http://schemas.microsoft.com/office/drawing/2010/main" xmlns:c15="http://schemas.microsoft.com/office/drawing/2012/chart" xmlns:a13cmd="http://schemas.microsoft.com/office/drawing/2013/main/command" xmlns:c14="http://schemas.microsoft.com/office/drawing/2007/8/2/chart" xmlns:a16="http://schemas.microsoft.com/office/drawing/2014/main" xmlns:odgm="http://opendope.org/SmartArt/DataHierarchy" xmlns:c16="http://schemas.microsoft.com/office/drawing/2014/chart" xmlns:dgm="http://schemas.openxmlformats.org/drawingml/2006/diagram" xmlns:thm15="http://schemas.microsoft.com/office/thememl/2012/main" xmlns:we="http://schemas.microsoft.com/office/webextensions/webextension/2010/11" xmlns:ns39="http://www.w3.org/2003/InkML" xmlns:sl="http://schemas.openxmlformats.org/schemaLibrary/2006/main" xmlns:ns38="http://www.w3.org/1998/Math/MathML" xmlns:dgm14="http://schemas.microsoft.com/office/drawing/2010/diagram" xmlns:c16ac="http://schemas.microsoft.com/office/drawing/2014/chart/ac" xmlns:a="http://schemas.openxmlformats.org/drawingml/2006/main" xmlns:b="http://schemas.openxmlformats.org/officeDocument/2006/bibliography" xmlns:c="http://schemas.openxmlformats.org/drawingml/2006/chart" xmlns:cs="http://schemas.microsoft.com/office/drawing/2012/chartStyle" xmlns:pic14="http://schemas.microsoft.com/office/drawing/2010/picture" xmlns:lc="http://schemas.openxmlformats.org/drawingml/2006/lockedCanvas" xmlns:wetp="http://schemas.microsoft.com/office/webextensions/taskpanes/2010/11" r:id="rId23">
+        <w:r>
+          <w:rPr>
+            <w:rStyle w:val="Hyperlink"/>
+          </w:rPr>
+          <w:t>here</w:t>
+        </w:r>
+      </w:hyperlink>
+      <w:r>
+        <w:rPr>
+          <w:rStyle w:val=""/>
+        </w:rPr>
+        <w:t>.</w:t>
+      </w:r>
+    </w:p>
+    <w:p>
+      <w:pPr>
+        <w:pStyle w:val="Heading3"/>
+      </w:pPr>
+      <w:bookmarkStart w:name="_Toc16279054266391888484932856" w:id="1"/>
+      <w:r>
+        <w:rPr>
+          <w:rStyle w:val=""/>
+        </w:rPr>
+        <w:t>3.6 Other configurations</w:t>
+      </w:r>
+      <w:r>
+        <w:rPr>
+          <w:rStyle w:val=""/>
+        </w:rPr>
+        <w:t xml:space="preserve">
+</w:t>
+      </w:r>
+      <w:r>
+        <w:rPr>
+          <w:rStyle w:val=""/>
+        </w:rPr>
+        <w:t xml:space="preserve">
+</w:t>
+      </w:r>
+      <w:bookmarkEnd w:id="1"/>
+      <w:bookmarkEnd/>
+    </w:p>
+    <w:p>
+      <w:pPr>
+        <w:pStyle w:val="Normal"/>
+      </w:pPr>
+      <w:r>
+        <w:rPr>
+          <w:rStyle w:val=""/>
+        </w:rPr>
+        <w:t xml:space="preserve">There is a lot more configuration that can be done. Some of it include specifying SSL or general settings, loading external configuration files and much more. See full list </w:t>
+      </w:r>
+      <w:hyperlink xmlns:cppr="http://schemas.microsoft.com/office/2006/coverPageProps" xmlns:dgm1611="http://schemas.microsoft.com/office/drawing/2016/11/diagram" xmlns:xdr="http://schemas.openxmlformats.org/drawingml/2006/spreadsheetDrawing" xmlns:wp15="http://schemas.microsoft.com/office/word/2012/wordprocessingDrawing" xmlns:pic="http://schemas.openxmlformats.org/drawingml/2006/picture" xmlns:a1611="http://schemas.microsoft.com/office/drawing/2016/11/main" xmlns:a16svg="http://schemas.microsoft.com/office/drawing/2016/SVG/main" xmlns:am3d="http://schemas.microsoft.com/office/drawing/2017/model3d" xmlns:pvml="urn:schemas-microsoft-com:office:powerpoint" xmlns:dgm1612="http://schemas.microsoft.com/office/drawing/2016/12/diagram" xmlns:comp="http://schemas.openxmlformats.org/drawingml/2006/compatibility" xmlns:xvml="urn:schemas-microsoft-com:office:excel" xmlns:c173="http://schemas.microsoft.com/office/drawing/2017/03/chart" xmlns:anam3d="http://schemas.microsoft.com/office/drawing/2018/animation/model3d" xmlns:adec="http://schemas.microsoft.com/office/drawing/2017/decorative" xmlns:oda="http://opendope.org/answers" xmlns:a18hc="http://schemas.microsoft.com/office/drawing/2018/hyperlinkcolor" xmlns:odc="http://opendope.org/conditions" xmlns:cdr="http://schemas.openxmlformats.org/drawingml/2006/chartDrawing" xmlns:odi="http://opendope.org/components" xmlns:msink="http://schemas.microsoft.com/ink/2010/main" xmlns:cdr14="http://schemas.microsoft.com/office/drawing/2010/chartDrawing" xmlns:iact="http://schemas.microsoft.com/office/powerpoint/2014/inkAction" xmlns:an18="http://schemas.microsoft.com/office/drawing/2018/animation" xmlns:odq="http://opendope.org/questions" xmlns:w16cid="http://schemas.microsoft.com/office/word/2016/wordml/cid" xmlns:dsp="http://schemas.microsoft.com/office/drawing/2008/diagram" xmlns:odx="http://opendope.org/xpaths" xmlns:a15="http://schemas.microsoft.com/office/drawing/2012/main" xmlns:a14="http://schemas.microsoft.com/office/drawing/2010/main" xmlns:c15="http://schemas.microsoft.com/office/drawing/2012/chart" xmlns:a13cmd="http://schemas.microsoft.com/office/drawing/2013/main/command" xmlns:c14="http://schemas.microsoft.com/office/drawing/2007/8/2/chart" xmlns:a16="http://schemas.microsoft.com/office/drawing/2014/main" xmlns:odgm="http://opendope.org/SmartArt/DataHierarchy" xmlns:c16="http://schemas.microsoft.com/office/drawing/2014/chart" xmlns:dgm="http://schemas.openxmlformats.org/drawingml/2006/diagram" xmlns:thm15="http://schemas.microsoft.com/office/thememl/2012/main" xmlns:we="http://schemas.microsoft.com/office/webextensions/webextension/2010/11" xmlns:ns39="http://www.w3.org/2003/InkML" xmlns:sl="http://schemas.openxmlformats.org/schemaLibrary/2006/main" xmlns:ns38="http://www.w3.org/1998/Math/MathML" xmlns:dgm14="http://schemas.microsoft.com/office/drawing/2010/diagram" xmlns:c16ac="http://schemas.microsoft.com/office/drawing/2014/chart/ac" xmlns:a="http://schemas.openxmlformats.org/drawingml/2006/main" xmlns:b="http://schemas.openxmlformats.org/officeDocument/2006/bibliography" xmlns:c="http://schemas.openxmlformats.org/drawingml/2006/chart" xmlns:cs="http://schemas.microsoft.com/office/drawing/2012/chartStyle" xmlns:pic14="http://schemas.microsoft.com/office/drawing/2010/picture" xmlns:lc="http://schemas.openxmlformats.org/drawingml/2006/lockedCanvas" xmlns:wetp="http://schemas.microsoft.com/office/webextensions/taskpanes/2010/11" r:id="rId24">
+        <w:r>
+          <w:rPr>
+            <w:rStyle w:val="Hyperlink"/>
+          </w:rPr>
+          <w:t>here</w:t>
+        </w:r>
+      </w:hyperlink>
+      <w:r>
+        <w:rPr>
+          <w:rStyle w:val=""/>
+        </w:rPr>
+        <w:t>.</w:t>
+      </w:r>
+    </w:p>
+    <w:p>
+      <w:pPr>
+        <w:pStyle w:val="Heading2"/>
+      </w:pPr>
+      <w:bookmarkStart w:name="_Toc16279054266591511486081786" w:id="1"/>
+      <w:r>
+        <w:rPr>
+          <w:rStyle w:val=""/>
+        </w:rPr>
+        <w:t>4.0 Running filebeat</w:t>
+      </w:r>
+      <w:r>
+        <w:rPr>
+          <w:rStyle w:val=""/>
+        </w:rPr>
+        <w:t xml:space="preserve">
+</w:t>
+      </w:r>
+      <w:r>
+        <w:rPr>
+          <w:rStyle w:val=""/>
+        </w:rPr>
+        <w:t xml:space="preserve">
+</w:t>
+      </w:r>
+      <w:bookmarkEnd w:id="1"/>
+      <w:bookmarkEnd/>
+    </w:p>
+    <w:p>
+      <w:pPr>
+        <w:pStyle w:val="Heading3"/>
+      </w:pPr>
+      <w:bookmarkStart w:name="_Toc16279054266803786640353260" w:id="1"/>
+      <w:r>
+        <w:rPr>
+          <w:rStyle w:val=""/>
+        </w:rPr>
+        <w:t>4.1 Command line</w:t>
+      </w:r>
+      <w:r>
+        <w:rPr>
+          <w:rStyle w:val=""/>
+        </w:rPr>
+        <w:t xml:space="preserve">
+</w:t>
+      </w:r>
+      <w:r>
+        <w:rPr>
+          <w:rStyle w:val=""/>
+        </w:rPr>
+        <w:t xml:space="preserve">
+</w:t>
+      </w:r>
+      <w:bookmarkEnd w:id="1"/>
+      <w:bookmarkEnd/>
+    </w:p>
+    <w:p>
+      <w:pPr>
+        <w:pStyle w:val="Normal"/>
+      </w:pPr>
+      <w:r>
+        <w:rPr>
+          <w:rStyle w:val=""/>
+        </w:rPr>
+        <w:t>Filebeat can be run from command line with following command</w:t>
+      </w:r>
+    </w:p>
+    <w:p>
+      <w:pPr>
+        <w:pStyle w:val="PCCode"/>
+      </w:pPr>
+      <w:r>
+        <w:rPr>
+          <w:rStyle w:val=""/>
+        </w:rPr>
+        <w:t>filebeat run -e</w:t>
+      </w:r>
+    </w:p>
+    <w:p>
+      <w:pPr>
+        <w:pStyle w:val="Normal"/>
+      </w:pPr>
+      <w:r>
+        <w:rPr>
+          <w:rStyle w:val=""/>
+        </w:rPr>
+        <w:t>or</w:t>
+      </w:r>
+    </w:p>
+    <w:p>
+      <w:pPr>
+        <w:pStyle w:val="PCCode"/>
+      </w:pPr>
+      <w:r>
+        <w:rPr>
+          <w:rStyle w:val=""/>
+        </w:rPr>
+        <w:t>filebeat -e</w:t>
+      </w:r>
+    </w:p>
+    <w:p>
+      <w:pPr>
+        <w:pStyle w:val="Normal"/>
+      </w:pPr>
+      <w:r>
+        <w:rPr>
+          <w:rStyle w:val=""/>
+        </w:rPr>
+        <w:t>It could also be run as a service</w:t>
+      </w:r>
+    </w:p>
+    <w:p>
+      <w:pPr>
+        <w:pStyle w:val="PCCode"/>
+      </w:pPr>
+      <w:r>
+        <w:rPr>
+          <w:rStyle w:val=""/>
+        </w:rPr>
+        <w:t>service filebeat start</w:t>
+      </w:r>
+    </w:p>
+    <w:p>
+      <w:pPr>
+        <w:pStyle w:val="Normal"/>
+      </w:pPr>
+      <w:r>
+        <w:rPr>
+          <w:rStyle w:val=""/>
+        </w:rPr>
+        <w:t xml:space="preserve">For all filebeat commands visit </w:t>
+      </w:r>
+      <w:hyperlink xmlns:cppr="http://schemas.microsoft.com/office/2006/coverPageProps" xmlns:dgm1611="http://schemas.microsoft.com/office/drawing/2016/11/diagram" xmlns:xdr="http://schemas.openxmlformats.org/drawingml/2006/spreadsheetDrawing" xmlns:wp15="http://schemas.microsoft.com/office/word/2012/wordprocessingDrawing" xmlns:pic="http://schemas.openxmlformats.org/drawingml/2006/picture" xmlns:a1611="http://schemas.microsoft.com/office/drawing/2016/11/main" xmlns:a16svg="http://schemas.microsoft.com/office/drawing/2016/SVG/main" xmlns:am3d="http://schemas.microsoft.com/office/drawing/2017/model3d" xmlns:pvml="urn:schemas-microsoft-com:office:powerpoint" xmlns:dgm1612="http://schemas.microsoft.com/office/drawing/2016/12/diagram" xmlns:comp="http://schemas.openxmlformats.org/drawingml/2006/compatibility" xmlns:xvml="urn:schemas-microsoft-com:office:excel" xmlns:c173="http://schemas.microsoft.com/office/drawing/2017/03/chart" xmlns:anam3d="http://schemas.microsoft.com/office/drawing/2018/animation/model3d" xmlns:adec="http://schemas.microsoft.com/office/drawing/2017/decorative" xmlns:oda="http://opendope.org/answers" xmlns:a18hc="http://schemas.microsoft.com/office/drawing/2018/hyperlinkcolor" xmlns:odc="http://opendope.org/conditions" xmlns:cdr="http://schemas.openxmlformats.org/drawingml/2006/chartDrawing" xmlns:odi="http://opendope.org/components" xmlns:msink="http://schemas.microsoft.com/ink/2010/main" xmlns:cdr14="http://schemas.microsoft.com/office/drawing/2010/chartDrawing" xmlns:iact="http://schemas.microsoft.com/office/powerpoint/2014/inkAction" xmlns:an18="http://schemas.microsoft.com/office/drawing/2018/animation" xmlns:odq="http://opendope.org/questions" xmlns:w16cid="http://schemas.microsoft.com/office/word/2016/wordml/cid" xmlns:dsp="http://schemas.microsoft.com/office/drawing/2008/diagram" xmlns:odx="http://opendope.org/xpaths" xmlns:a15="http://schemas.microsoft.com/office/drawing/2012/main" xmlns:a14="http://schemas.microsoft.com/office/drawing/2010/main" xmlns:c15="http://schemas.microsoft.com/office/drawing/2012/chart" xmlns:a13cmd="http://schemas.microsoft.com/office/drawing/2013/main/command" xmlns:c14="http://schemas.microsoft.com/office/drawing/2007/8/2/chart" xmlns:a16="http://schemas.microsoft.com/office/drawing/2014/main" xmlns:odgm="http://opendope.org/SmartArt/DataHierarchy" xmlns:c16="http://schemas.microsoft.com/office/drawing/2014/chart" xmlns:dgm="http://schemas.openxmlformats.org/drawingml/2006/diagram" xmlns:thm15="http://schemas.microsoft.com/office/thememl/2012/main" xmlns:we="http://schemas.microsoft.com/office/webextensions/webextension/2010/11" xmlns:ns39="http://www.w3.org/2003/InkML" xmlns:sl="http://schemas.openxmlformats.org/schemaLibrary/2006/main" xmlns:ns38="http://www.w3.org/1998/Math/MathML" xmlns:dgm14="http://schemas.microsoft.com/office/drawing/2010/diagram" xmlns:c16ac="http://schemas.microsoft.com/office/drawing/2014/chart/ac" xmlns:a="http://schemas.openxmlformats.org/drawingml/2006/main" xmlns:b="http://schemas.openxmlformats.org/officeDocument/2006/bibliography" xmlns:c="http://schemas.openxmlformats.org/drawingml/2006/chart" xmlns:cs="http://schemas.microsoft.com/office/drawing/2012/chartStyle" xmlns:pic14="http://schemas.microsoft.com/office/drawing/2010/picture" xmlns:lc="http://schemas.openxmlformats.org/drawingml/2006/lockedCanvas" xmlns:wetp="http://schemas.microsoft.com/office/webextensions/taskpanes/2010/11" r:id="rId25">
         <w:r>
           <w:rPr>
             <w:rStyle w:val="Hyperlink"/>
@@ -5310,14 +5179,14 @@
     </w:p>
     <w:p>
       <w:pPr>
-        <w:pStyle w:val="Heading2"/>
-      </w:pPr>
-      <w:bookmarkStart w:name="_Toc16279002717386073578543943" w:id="1"/>
-      <w:r>
-        <w:rPr>
-          <w:rStyle w:val=""/>
-        </w:rPr>
-        <w:t>3.0 Logstash Configuration</w:t>
+        <w:pStyle w:val="Heading3"/>
+      </w:pPr>
+      <w:bookmarkStart w:name="_Toc16279054267011949468417649" w:id="1"/>
+      <w:r>
+        <w:rPr>
+          <w:rStyle w:val=""/>
+        </w:rPr>
+        <w:t>4.2 Running filebeat on docker</w:t>
       </w:r>
       <w:r>
         <w:rPr>
@@ -5344,19 +5213,19 @@
         <w:rPr>
           <w:rStyle w:val=""/>
         </w:rPr>
-        <w:t>There are two types of configuration files for logstash: pipeline configuration files and settings files.</w:t>
-      </w:r>
-    </w:p>
-    <w:p>
-      <w:pPr>
-        <w:pStyle w:val="Heading3"/>
-      </w:pPr>
-      <w:bookmarkStart w:name="_Toc16279002717892597901598263" w:id="1"/>
-      <w:r>
-        <w:rPr>
-          <w:rStyle w:val=""/>
-        </w:rPr>
-        <w:t>3.1 Pipeline configuration</w:t>
+        <w:t>Docker images for Filebeat are available from the Elastic Docker registry.</w:t>
+      </w:r>
+    </w:p>
+    <w:p>
+      <w:pPr>
+        <w:pStyle w:val="Heading4"/>
+      </w:pPr>
+      <w:bookmarkStart w:name="_Toc16279054267227291473892854" w:id="1"/>
+      <w:r>
+        <w:rPr>
+          <w:rStyle w:val=""/>
+        </w:rPr>
+        <w:t>4.2.1 Pulling the image</w:t>
       </w:r>
       <w:r>
         <w:rPr>
@@ -5383,7 +5252,7 @@
         <w:rPr>
           <w:rStyle w:val=""/>
         </w:rPr>
-        <w:t>Pipeline configuration files define logstash processing pipeline. As it was said earlier logstash pipeline consists of three sections (stages), two of them are required (input, output) and one is optional (filter). In each section you can specify plugins that you need to use and also specify settings for them. You can reference specific event fields in configuration and use conditionals to process events based on criteria. To run logstash with specific configuration files use following command:</w:t>
+        <w:t>Filebeat docker image can be obtained with docker pull command:</w:t>
       </w:r>
     </w:p>
     <w:p>
@@ -5394,30 +5263,19 @@
         <w:rPr>
           <w:rStyle w:val=""/>
         </w:rPr>
-        <w:t>bin/logstash -f logstash.conf</w:t>
-      </w:r>
-    </w:p>
-    <w:p>
-      <w:pPr>
-        <w:pStyle w:val="Normal"/>
-      </w:pPr>
-      <w:r>
-        <w:rPr>
-          <w:rStyle w:val=""/>
-        </w:rPr>
-        <w:t>where -f flag represents path to config file or path to folder where the config files are located. Config file can be separeted in mulitple files where each file can represent one section or part of a section.</w:t>
+        <w:t>docker pull docker.elastic.co/beats/filebeat:7.5.0</w:t>
       </w:r>
     </w:p>
     <w:p>
       <w:pPr>
         <w:pStyle w:val="Heading4"/>
       </w:pPr>
-      <w:bookmarkStart w:name="_Toc16279002718455425891088558" w:id="1"/>
-      <w:r>
-        <w:rPr>
-          <w:rStyle w:val=""/>
-        </w:rPr>
-        <w:t>3.1.1 Plugin configuration</w:t>
+      <w:bookmarkStart w:name="_Toc16279054267438678097862515" w:id="1"/>
+      <w:r>
+        <w:rPr>
+          <w:rStyle w:val=""/>
+        </w:rPr>
+        <w:t>4.2.2 Configure filebeat on docker</w:t>
       </w:r>
       <w:r>
         <w:rPr>
@@ -5444,18 +5302,19 @@
         <w:rPr>
           <w:rStyle w:val=""/>
         </w:rPr>
-        <w:t>Plugin configuration consists of the plugin name followed by a block of settings.</w:t>
-      </w:r>
-    </w:p>
-    <w:p>
-      <w:pPr>
-        <w:pStyle w:val="PCCode"/>
-      </w:pPr>
-      <w:r>
-        <w:rPr>
-          <w:rStyle w:val=""/>
-        </w:rPr>
-        <w:t>input {</w:t>
+        <w:t>Configuration can be done in multiple ways, by providing config file via a volume mount or by creating custom image with user defined configuration.</w:t>
+      </w:r>
+    </w:p>
+    <w:p>
+      <w:pPr>
+        <w:pStyle w:val="Heading5"/>
+      </w:pPr>
+      <w:bookmarkStart w:name="_Toc16279054267645936910543752" w:id="1"/>
+      <w:r>
+        <w:rPr>
+          <w:rStyle w:val=""/>
+        </w:rPr>
+        <w:t>4.2.2.1</w:t>
       </w:r>
       <w:r>
         <w:rPr>
@@ -5468,20 +5327,32 @@
         <w:rPr>
           <w:rStyle w:val=""/>
         </w:rPr>
-        <w:t xml:space="preserve">  file {</w:t>
-      </w:r>
-      <w:r>
-        <w:rPr>
-          <w:rStyle w:val=""/>
-        </w:rPr>
         <w:t xml:space="preserve">
 </w:t>
       </w:r>
-      <w:r>
-        <w:rPr>
-          <w:rStyle w:val=""/>
-        </w:rPr>
-        <w:t xml:space="preserve">    path =&gt; "/var/log/messages"</w:t>
+      <w:bookmarkEnd w:id="1"/>
+      <w:bookmarkEnd/>
+    </w:p>
+    <w:p>
+      <w:pPr>
+        <w:pStyle w:val="Normal"/>
+      </w:pPr>
+      <w:r>
+        <w:rPr>
+          <w:rStyle w:val=""/>
+        </w:rPr>
+        <w:t>One way to configure Filebeat on Docker is to provide filebeat.docker.yml via a volume mount. With docker run, the volume mount can be specified like this.</w:t>
+      </w:r>
+    </w:p>
+    <w:p>
+      <w:pPr>
+        <w:pStyle w:val="PCCode"/>
+      </w:pPr>
+      <w:r>
+        <w:rPr>
+          <w:rStyle w:val=""/>
+        </w:rPr>
+        <w:t>docker run -d \</w:t>
       </w:r>
       <w:r>
         <w:rPr>
@@ -5494,7 +5365,7 @@
         <w:rPr>
           <w:rStyle w:val=""/>
         </w:rPr>
-        <w:t xml:space="preserve">    type =&gt; "syslog"</w:t>
+        <w:t xml:space="preserve">  --name=filebeat \</w:t>
       </w:r>
       <w:r>
         <w:rPr>
@@ -5507,7 +5378,7 @@
         <w:rPr>
           <w:rStyle w:val=""/>
         </w:rPr>
-        <w:t xml:space="preserve">  }</w:t>
+        <w:t xml:space="preserve">  --user=root \</w:t>
       </w:r>
       <w:r>
         <w:rPr>
@@ -5520,56 +5391,7 @@
         <w:rPr>
           <w:rStyle w:val=""/>
         </w:rPr>
-        <w:t>}</w:t>
-      </w:r>
-    </w:p>
-    <w:p>
-      <w:pPr>
-        <w:pStyle w:val="Normal"/>
-      </w:pPr>
-      <w:r>
-        <w:rPr>
-          <w:rStyle w:val=""/>
-        </w:rPr>
-        <w:t xml:space="preserve">More about was said earlier </w:t>
-      </w:r>
-      <w:hyperlink xmlns:cppr="http://schemas.microsoft.com/office/2006/coverPageProps" xmlns:dgm1611="http://schemas.microsoft.com/office/drawing/2016/11/diagram" xmlns:xdr="http://schemas.openxmlformats.org/drawingml/2006/spreadsheetDrawing" xmlns:wp15="http://schemas.microsoft.com/office/word/2012/wordprocessingDrawing" xmlns:pic="http://schemas.openxmlformats.org/drawingml/2006/picture" xmlns:a1611="http://schemas.microsoft.com/office/drawing/2016/11/main" xmlns:a16svg="http://schemas.microsoft.com/office/drawing/2016/SVG/main" xmlns:am3d="http://schemas.microsoft.com/office/drawing/2017/model3d" xmlns:pvml="urn:schemas-microsoft-com:office:powerpoint" xmlns:dgm1612="http://schemas.microsoft.com/office/drawing/2016/12/diagram" xmlns:comp="http://schemas.openxmlformats.org/drawingml/2006/compatibility" xmlns:xvml="urn:schemas-microsoft-com:office:excel" xmlns:c173="http://schemas.microsoft.com/office/drawing/2017/03/chart" xmlns:anam3d="http://schemas.microsoft.com/office/drawing/2018/animation/model3d" xmlns:adec="http://schemas.microsoft.com/office/drawing/2017/decorative" xmlns:oda="http://opendope.org/answers" xmlns:a18hc="http://schemas.microsoft.com/office/drawing/2018/hyperlinkcolor" xmlns:odc="http://opendope.org/conditions" xmlns:cdr="http://schemas.openxmlformats.org/drawingml/2006/chartDrawing" xmlns:odi="http://opendope.org/components" xmlns:msink="http://schemas.microsoft.com/ink/2010/main" xmlns:cdr14="http://schemas.microsoft.com/office/drawing/2010/chartDrawing" xmlns:iact="http://schemas.microsoft.com/office/powerpoint/2014/inkAction" xmlns:an18="http://schemas.microsoft.com/office/drawing/2018/animation" xmlns:odq="http://opendope.org/questions" xmlns:w16cid="http://schemas.microsoft.com/office/word/2016/wordml/cid" xmlns:dsp="http://schemas.microsoft.com/office/drawing/2008/diagram" xmlns:odx="http://opendope.org/xpaths" xmlns:a15="http://schemas.microsoft.com/office/drawing/2012/main" xmlns:a14="http://schemas.microsoft.com/office/drawing/2010/main" xmlns:c15="http://schemas.microsoft.com/office/drawing/2012/chart" xmlns:a13cmd="http://schemas.microsoft.com/office/drawing/2013/main/command" xmlns:c14="http://schemas.microsoft.com/office/drawing/2007/8/2/chart" xmlns:a16="http://schemas.microsoft.com/office/drawing/2014/main" xmlns:odgm="http://opendope.org/SmartArt/DataHierarchy" xmlns:c16="http://schemas.microsoft.com/office/drawing/2014/chart" xmlns:dgm="http://schemas.openxmlformats.org/drawingml/2006/diagram" xmlns:thm15="http://schemas.microsoft.com/office/thememl/2012/main" xmlns:we="http://schemas.microsoft.com/office/webextensions/webextension/2010/11" xmlns:ns39="http://www.w3.org/2003/InkML" xmlns:sl="http://schemas.openxmlformats.org/schemaLibrary/2006/main" xmlns:ns38="http://www.w3.org/1998/Math/MathML" xmlns:dgm14="http://schemas.microsoft.com/office/drawing/2010/diagram" xmlns:c16ac="http://schemas.microsoft.com/office/drawing/2014/chart/ac" xmlns:a="http://schemas.openxmlformats.org/drawingml/2006/main" xmlns:b="http://schemas.openxmlformats.org/officeDocument/2006/bibliography" xmlns:c="http://schemas.openxmlformats.org/drawingml/2006/chart" xmlns:cs="http://schemas.microsoft.com/office/drawing/2012/chartStyle" xmlns:pic14="http://schemas.microsoft.com/office/drawing/2010/picture" xmlns:lc="http://schemas.openxmlformats.org/drawingml/2006/lockedCanvas" xmlns:wetp="http://schemas.microsoft.com/office/webextensions/taskpanes/2010/11" w:anchor="21-inputs" r:id="rId21">
-        <w:r>
-          <w:rPr>
-            <w:rStyle w:val="Hyperlink"/>
-          </w:rPr>
-          <w:t>input plugins</w:t>
-        </w:r>
-      </w:hyperlink>
-      <w:r>
-        <w:rPr>
-          <w:rStyle w:val=""/>
-        </w:rPr>
-        <w:t xml:space="preserve">, </w:t>
-      </w:r>
-      <w:r>
-        <w:rPr>
-          <w:rStyle w:val=""/>
-        </w:rPr>
-        <w:t xml:space="preserve">, </w:t>
-      </w:r>
-      <w:r>
-        <w:rPr>
-          <w:rStyle w:val=""/>
-        </w:rPr>
-        <w:t>.</w:t>
-      </w:r>
-    </w:p>
-    <w:p>
-      <w:pPr>
-        <w:pStyle w:val="Heading5"/>
-      </w:pPr>
-      <w:bookmarkStart w:name="_Toc16279002718983861081454160" w:id="1"/>
-      <w:r>
-        <w:rPr>
-          <w:rStyle w:val=""/>
-        </w:rPr>
-        <w:t>Value types</w:t>
+        <w:t xml:space="preserve">  --volume="$(pwd)/filebeat.docker.yml:/usr/share/filebeat/filebeat.yml:ro" \</w:t>
       </w:r>
       <w:r>
         <w:rPr>
@@ -5582,229 +5404,108 @@
         <w:rPr>
           <w:rStyle w:val=""/>
         </w:rPr>
+        <w:t xml:space="preserve">  --volume="/var/lib/docker/containers:/var/lib/docker/containers:ro" \</w:t>
+      </w:r>
+      <w:r>
+        <w:rPr>
+          <w:rStyle w:val=""/>
+        </w:rPr>
         <w:t xml:space="preserve">
 </w:t>
       </w:r>
+      <w:r>
+        <w:rPr>
+          <w:rStyle w:val=""/>
+        </w:rPr>
+        <w:t xml:space="preserve">  --volume="/var/run/docker.sock:/var/run/docker.sock:ro" \</w:t>
+      </w:r>
+      <w:r>
+        <w:rPr>
+          <w:rStyle w:val=""/>
+        </w:rPr>
+        <w:t xml:space="preserve">
+</w:t>
+      </w:r>
+      <w:r>
+        <w:rPr>
+          <w:rStyle w:val=""/>
+        </w:rPr>
+        <w:t xml:space="preserve">  docker.elastic.co/beats/filebeat:7.5.0 filebeat -e -strict.perms=false \</w:t>
+      </w:r>
+      <w:r>
+        <w:rPr>
+          <w:rStyle w:val=""/>
+        </w:rPr>
+        <w:t xml:space="preserve">
+</w:t>
+      </w:r>
+      <w:r>
+        <w:rPr>
+          <w:rStyle w:val=""/>
+        </w:rPr>
+        <w:t xml:space="preserve">  -E output.elasticsearch.hosts=["elasticsearch:9200"]</w:t>
+      </w:r>
+    </w:p>
+    <w:p>
+      <w:pPr>
+        <w:pStyle w:val="Heading5"/>
+      </w:pPr>
+      <w:bookmarkStart w:name="_Toc16279054267856370179192479" w:id="1"/>
+      <w:r>
+        <w:rPr>
+          <w:rStyle w:val=""/>
+        </w:rPr>
+        <w:t>4.2.2.2 Custom image configuration</w:t>
+      </w:r>
+      <w:r>
+        <w:rPr>
+          <w:rStyle w:val=""/>
+        </w:rPr>
+        <w:t xml:space="preserve">
+</w:t>
+      </w:r>
+      <w:r>
+        <w:rPr>
+          <w:rStyle w:val=""/>
+        </w:rPr>
+        <w:t xml:space="preserve">
+</w:t>
+      </w:r>
       <w:bookmarkEnd w:id="1"/>
       <w:bookmarkEnd/>
     </w:p>
     <w:p>
       <w:pPr>
-        <w:pStyle w:val="PCBulletList"/>
-        <w:numPr xmlns:cppr="http://schemas.microsoft.com/office/2006/coverPageProps" xmlns:dgm1611="http://schemas.microsoft.com/office/drawing/2016/11/diagram" xmlns:xdr="http://schemas.openxmlformats.org/drawingml/2006/spreadsheetDrawing" xmlns:wp15="http://schemas.microsoft.com/office/word/2012/wordprocessingDrawing" xmlns:pic="http://schemas.openxmlformats.org/drawingml/2006/picture" xmlns:a1611="http://schemas.microsoft.com/office/drawing/2016/11/main" xmlns:a16svg="http://schemas.microsoft.com/office/drawing/2016/SVG/main" xmlns:am3d="http://schemas.microsoft.com/office/drawing/2017/model3d" xmlns:pvml="urn:schemas-microsoft-com:office:powerpoint" xmlns:dgm1612="http://schemas.microsoft.com/office/drawing/2016/12/diagram" xmlns:comp="http://schemas.openxmlformats.org/drawingml/2006/compatibility" xmlns:xvml="urn:schemas-microsoft-com:office:excel" xmlns:c173="http://schemas.microsoft.com/office/drawing/2017/03/chart" xmlns:anam3d="http://schemas.microsoft.com/office/drawing/2018/animation/model3d" xmlns:adec="http://schemas.microsoft.com/office/drawing/2017/decorative" xmlns:oda="http://opendope.org/answers" xmlns:a18hc="http://schemas.microsoft.com/office/drawing/2018/hyperlinkcolor" xmlns:odc="http://opendope.org/conditions" xmlns:cdr="http://schemas.openxmlformats.org/drawingml/2006/chartDrawing" xmlns:odi="http://opendope.org/components" xmlns:msink="http://schemas.microsoft.com/ink/2010/main" xmlns:cdr14="http://schemas.microsoft.com/office/drawing/2010/chartDrawing" xmlns:iact="http://schemas.microsoft.com/office/powerpoint/2014/inkAction" xmlns:an18="http://schemas.microsoft.com/office/drawing/2018/animation" xmlns:odq="http://opendope.org/questions" xmlns:w16cid="http://schemas.microsoft.com/office/word/2016/wordml/cid" xmlns:dsp="http://schemas.microsoft.com/office/drawing/2008/diagram" xmlns:odx="http://opendope.org/xpaths" xmlns:a15="http://schemas.microsoft.com/office/drawing/2012/main" xmlns:a14="http://schemas.microsoft.com/office/drawing/2010/main" xmlns:c15="http://schemas.microsoft.com/office/drawing/2012/chart" xmlns:a13cmd="http://schemas.microsoft.com/office/drawing/2013/main/command" xmlns:c14="http://schemas.microsoft.com/office/drawing/2007/8/2/chart" xmlns:a16="http://schemas.microsoft.com/office/drawing/2014/main" xmlns:odgm="http://opendope.org/SmartArt/DataHierarchy" xmlns:c16="http://schemas.microsoft.com/office/drawing/2014/chart" xmlns:dgm="http://schemas.openxmlformats.org/drawingml/2006/diagram" xmlns:thm15="http://schemas.microsoft.com/office/thememl/2012/main" xmlns:we="http://schemas.microsoft.com/office/webextensions/webextension/2010/11" xmlns:ns39="http://www.w3.org/2003/InkML" xmlns:sl="http://schemas.openxmlformats.org/schemaLibrary/2006/main" xmlns:ns38="http://www.w3.org/1998/Math/MathML" xmlns:dgm14="http://schemas.microsoft.com/office/drawing/2010/diagram" xmlns:c16ac="http://schemas.microsoft.com/office/drawing/2014/chart/ac" xmlns:a="http://schemas.openxmlformats.org/drawingml/2006/main" xmlns:b="http://schemas.openxmlformats.org/officeDocument/2006/bibliography" xmlns:c="http://schemas.openxmlformats.org/drawingml/2006/chart" xmlns:cs="http://schemas.microsoft.com/office/drawing/2012/chartStyle" xmlns:pic14="http://schemas.microsoft.com/office/drawing/2010/picture" xmlns:lc="http://schemas.openxmlformats.org/drawingml/2006/lockedCanvas" xmlns:wetp="http://schemas.microsoft.com/office/webextensions/taskpanes/2010/11">
-          <w:ilvl w:val="0"/>
-          <w:numId w:val="21"/>
-        </w:numPr>
-      </w:pPr>
-      <w:r>
-        <w:rPr>
-          <w:rStyle w:val=""/>
-        </w:rPr>
-        <w:t>Lists</w:t>
-      </w:r>
-    </w:p>
-    <w:p>
-      <w:pPr>
         <w:pStyle w:val="Normal"/>
       </w:pPr>
       <w:r>
         <w:rPr>
           <w:rStyle w:val=""/>
         </w:rPr>
-        <w:t xml:space="preserve">path =&gt; </w:t>
-      </w:r>
-      <w:r>
-        <w:rPr>
-          <w:rStyle w:val=""/>
-        </w:rPr>
-        <w:t xml:space="preserve">[ </w:t>
-      </w:r>
-      <w:r>
-        <w:rPr>
-          <w:rStyle w:val=""/>
-        </w:rPr>
-        <w:t/>
-      </w:r>
-      <w:r>
-        <w:rPr>
-          <w:rStyle w:val=""/>
-        </w:rPr>
-        <w:t>"/var/log/messages"</w:t>
-      </w:r>
-      <w:r>
-        <w:rPr>
-          <w:rStyle w:val=""/>
-        </w:rPr>
-        <w:t xml:space="preserve">, </w:t>
-      </w:r>
-      <w:r>
-        <w:rPr>
-          <w:rStyle w:val=""/>
-        </w:rPr>
-        <w:t>"/var/log/*.log"</w:t>
-      </w:r>
-      <w:r>
-        <w:rPr>
-          <w:rStyle w:val=""/>
-        </w:rPr>
-        <w:t/>
-      </w:r>
-      <w:r>
-        <w:rPr>
-          <w:rStyle w:val=""/>
-        </w:rPr>
-        <w:t xml:space="preserve"> ]</w:t>
-      </w:r>
-    </w:p>
-    <w:p>
-      <w:pPr>
-        <w:pStyle w:val="PCBulletList"/>
-        <w:numPr xmlns:cppr="http://schemas.microsoft.com/office/2006/coverPageProps" xmlns:dgm1611="http://schemas.microsoft.com/office/drawing/2016/11/diagram" xmlns:xdr="http://schemas.openxmlformats.org/drawingml/2006/spreadsheetDrawing" xmlns:wp15="http://schemas.microsoft.com/office/word/2012/wordprocessingDrawing" xmlns:pic="http://schemas.openxmlformats.org/drawingml/2006/picture" xmlns:a1611="http://schemas.microsoft.com/office/drawing/2016/11/main" xmlns:a16svg="http://schemas.microsoft.com/office/drawing/2016/SVG/main" xmlns:am3d="http://schemas.microsoft.com/office/drawing/2017/model3d" xmlns:pvml="urn:schemas-microsoft-com:office:powerpoint" xmlns:dgm1612="http://schemas.microsoft.com/office/drawing/2016/12/diagram" xmlns:comp="http://schemas.openxmlformats.org/drawingml/2006/compatibility" xmlns:xvml="urn:schemas-microsoft-com:office:excel" xmlns:c173="http://schemas.microsoft.com/office/drawing/2017/03/chart" xmlns:anam3d="http://schemas.microsoft.com/office/drawing/2018/animation/model3d" xmlns:adec="http://schemas.microsoft.com/office/drawing/2017/decorative" xmlns:oda="http://opendope.org/answers" xmlns:a18hc="http://schemas.microsoft.com/office/drawing/2018/hyperlinkcolor" xmlns:odc="http://opendope.org/conditions" xmlns:cdr="http://schemas.openxmlformats.org/drawingml/2006/chartDrawing" xmlns:odi="http://opendope.org/components" xmlns:msink="http://schemas.microsoft.com/ink/2010/main" xmlns:cdr14="http://schemas.microsoft.com/office/drawing/2010/chartDrawing" xmlns:iact="http://schemas.microsoft.com/office/powerpoint/2014/inkAction" xmlns:an18="http://schemas.microsoft.com/office/drawing/2018/animation" xmlns:odq="http://opendope.org/questions" xmlns:w16cid="http://schemas.microsoft.com/office/word/2016/wordml/cid" xmlns:dsp="http://schemas.microsoft.com/office/drawing/2008/diagram" xmlns:odx="http://opendope.org/xpaths" xmlns:a15="http://schemas.microsoft.com/office/drawing/2012/main" xmlns:a14="http://schemas.microsoft.com/office/drawing/2010/main" xmlns:c15="http://schemas.microsoft.com/office/drawing/2012/chart" xmlns:a13cmd="http://schemas.microsoft.com/office/drawing/2013/main/command" xmlns:c14="http://schemas.microsoft.com/office/drawing/2007/8/2/chart" xmlns:a16="http://schemas.microsoft.com/office/drawing/2014/main" xmlns:odgm="http://opendope.org/SmartArt/DataHierarchy" xmlns:c16="http://schemas.microsoft.com/office/drawing/2014/chart" xmlns:dgm="http://schemas.openxmlformats.org/drawingml/2006/diagram" xmlns:thm15="http://schemas.microsoft.com/office/thememl/2012/main" xmlns:we="http://schemas.microsoft.com/office/webextensions/webextension/2010/11" xmlns:ns39="http://www.w3.org/2003/InkML" xmlns:sl="http://schemas.openxmlformats.org/schemaLibrary/2006/main" xmlns:ns38="http://www.w3.org/1998/Math/MathML" xmlns:dgm14="http://schemas.microsoft.com/office/drawing/2010/diagram" xmlns:c16ac="http://schemas.microsoft.com/office/drawing/2014/chart/ac" xmlns:a="http://schemas.openxmlformats.org/drawingml/2006/main" xmlns:b="http://schemas.openxmlformats.org/officeDocument/2006/bibliography" xmlns:c="http://schemas.openxmlformats.org/drawingml/2006/chart" xmlns:cs="http://schemas.microsoft.com/office/drawing/2012/chartStyle" xmlns:pic14="http://schemas.microsoft.com/office/drawing/2010/picture" xmlns:lc="http://schemas.openxmlformats.org/drawingml/2006/lockedCanvas" xmlns:wetp="http://schemas.microsoft.com/office/webextensions/taskpanes/2010/11">
-          <w:ilvl w:val="0"/>
-          <w:numId w:val="22"/>
-        </w:numPr>
-      </w:pPr>
-      <w:r>
-        <w:rPr>
-          <w:rStyle w:val=""/>
-        </w:rPr>
-        <w:t>Boolean</w:t>
-      </w:r>
-    </w:p>
-    <w:p>
-      <w:pPr>
-        <w:pStyle w:val="Normal"/>
-      </w:pPr>
-      <w:r>
-        <w:rPr>
-          <w:rStyle w:val=""/>
-        </w:rPr>
-        <w:t>ssl_enable =&gt; true</w:t>
-      </w:r>
-    </w:p>
-    <w:p>
-      <w:pPr>
-        <w:pStyle w:val="PCBulletList"/>
-        <w:numPr xmlns:cppr="http://schemas.microsoft.com/office/2006/coverPageProps" xmlns:dgm1611="http://schemas.microsoft.com/office/drawing/2016/11/diagram" xmlns:xdr="http://schemas.openxmlformats.org/drawingml/2006/spreadsheetDrawing" xmlns:wp15="http://schemas.microsoft.com/office/word/2012/wordprocessingDrawing" xmlns:pic="http://schemas.openxmlformats.org/drawingml/2006/picture" xmlns:a1611="http://schemas.microsoft.com/office/drawing/2016/11/main" xmlns:a16svg="http://schemas.microsoft.com/office/drawing/2016/SVG/main" xmlns:am3d="http://schemas.microsoft.com/office/drawing/2017/model3d" xmlns:pvml="urn:schemas-microsoft-com:office:powerpoint" xmlns:dgm1612="http://schemas.microsoft.com/office/drawing/2016/12/diagram" xmlns:comp="http://schemas.openxmlformats.org/drawingml/2006/compatibility" xmlns:xvml="urn:schemas-microsoft-com:office:excel" xmlns:c173="http://schemas.microsoft.com/office/drawing/2017/03/chart" xmlns:anam3d="http://schemas.microsoft.com/office/drawing/2018/animation/model3d" xmlns:adec="http://schemas.microsoft.com/office/drawing/2017/decorative" xmlns:oda="http://opendope.org/answers" xmlns:a18hc="http://schemas.microsoft.com/office/drawing/2018/hyperlinkcolor" xmlns:odc="http://opendope.org/conditions" xmlns:cdr="http://schemas.openxmlformats.org/drawingml/2006/chartDrawing" xmlns:odi="http://opendope.org/components" xmlns:msink="http://schemas.microsoft.com/ink/2010/main" xmlns:cdr14="http://schemas.microsoft.com/office/drawing/2010/chartDrawing" xmlns:iact="http://schemas.microsoft.com/office/powerpoint/2014/inkAction" xmlns:an18="http://schemas.microsoft.com/office/drawing/2018/animation" xmlns:odq="http://opendope.org/questions" xmlns:w16cid="http://schemas.microsoft.com/office/word/2016/wordml/cid" xmlns:dsp="http://schemas.microsoft.com/office/drawing/2008/diagram" xmlns:odx="http://opendope.org/xpaths" xmlns:a15="http://schemas.microsoft.com/office/drawing/2012/main" xmlns:a14="http://schemas.microsoft.com/office/drawing/2010/main" xmlns:c15="http://schemas.microsoft.com/office/drawing/2012/chart" xmlns:a13cmd="http://schemas.microsoft.com/office/drawing/2013/main/command" xmlns:c14="http://schemas.microsoft.com/office/drawing/2007/8/2/chart" xmlns:a16="http://schemas.microsoft.com/office/drawing/2014/main" xmlns:odgm="http://opendope.org/SmartArt/DataHierarchy" xmlns:c16="http://schemas.microsoft.com/office/drawing/2014/chart" xmlns:dgm="http://schemas.openxmlformats.org/drawingml/2006/diagram" xmlns:thm15="http://schemas.microsoft.com/office/thememl/2012/main" xmlns:we="http://schemas.microsoft.com/office/webextensions/webextension/2010/11" xmlns:ns39="http://www.w3.org/2003/InkML" xmlns:sl="http://schemas.openxmlformats.org/schemaLibrary/2006/main" xmlns:ns38="http://www.w3.org/1998/Math/MathML" xmlns:dgm14="http://schemas.microsoft.com/office/drawing/2010/diagram" xmlns:c16ac="http://schemas.microsoft.com/office/drawing/2014/chart/ac" xmlns:a="http://schemas.openxmlformats.org/drawingml/2006/main" xmlns:b="http://schemas.openxmlformats.org/officeDocument/2006/bibliography" xmlns:c="http://schemas.openxmlformats.org/drawingml/2006/chart" xmlns:cs="http://schemas.microsoft.com/office/drawing/2012/chartStyle" xmlns:pic14="http://schemas.microsoft.com/office/drawing/2010/picture" xmlns:lc="http://schemas.openxmlformats.org/drawingml/2006/lockedCanvas" xmlns:wetp="http://schemas.microsoft.com/office/webextensions/taskpanes/2010/11">
-          <w:ilvl w:val="0"/>
-          <w:numId w:val="23"/>
-        </w:numPr>
-      </w:pPr>
-      <w:r>
-        <w:rPr>
-          <w:rStyle w:val=""/>
-        </w:rPr>
-        <w:t>Bytes</w:t>
-      </w:r>
-    </w:p>
-    <w:p>
-      <w:pPr>
-        <w:pStyle w:val="Normal"/>
-      </w:pPr>
-      <w:r>
-        <w:rPr>
-          <w:rStyle w:val=""/>
-        </w:rPr>
-        <w:t xml:space="preserve">my_bytes =&gt; </w:t>
-      </w:r>
-      <w:r>
-        <w:rPr>
-          <w:rStyle w:val=""/>
-        </w:rPr>
-        <w:t>"1113"</w:t>
-      </w:r>
-      <w:r>
-        <w:rPr>
-          <w:rStyle w:val=""/>
-        </w:rPr>
-        <w:t xml:space="preserve">   # 1113 bytes</w:t>
-      </w:r>
-      <w:r>
-        <w:rPr>
-          <w:rStyle w:val=""/>
-        </w:rPr>
-        <w:t xml:space="preserve"> </w:t>
-      </w:r>
-      <w:r>
-        <w:rPr>
-          <w:rStyle w:val=""/>
-        </w:rPr>
-        <w:t xml:space="preserve">my_bytes =&gt; </w:t>
-      </w:r>
-      <w:r>
-        <w:rPr>
-          <w:rStyle w:val=""/>
-        </w:rPr>
-        <w:t>"10MiB"</w:t>
-      </w:r>
-      <w:r>
-        <w:rPr>
-          <w:rStyle w:val=""/>
-        </w:rPr>
-        <w:t xml:space="preserve">  # 10485760 bytes</w:t>
-      </w:r>
-    </w:p>
-    <w:p>
-      <w:pPr>
-        <w:pStyle w:val="PCBulletList"/>
-        <w:numPr xmlns:cppr="http://schemas.microsoft.com/office/2006/coverPageProps" xmlns:dgm1611="http://schemas.microsoft.com/office/drawing/2016/11/diagram" xmlns:xdr="http://schemas.openxmlformats.org/drawingml/2006/spreadsheetDrawing" xmlns:wp15="http://schemas.microsoft.com/office/word/2012/wordprocessingDrawing" xmlns:pic="http://schemas.openxmlformats.org/drawingml/2006/picture" xmlns:a1611="http://schemas.microsoft.com/office/drawing/2016/11/main" xmlns:a16svg="http://schemas.microsoft.com/office/drawing/2016/SVG/main" xmlns:am3d="http://schemas.microsoft.com/office/drawing/2017/model3d" xmlns:pvml="urn:schemas-microsoft-com:office:powerpoint" xmlns:dgm1612="http://schemas.microsoft.com/office/drawing/2016/12/diagram" xmlns:comp="http://schemas.openxmlformats.org/drawingml/2006/compatibility" xmlns:xvml="urn:schemas-microsoft-com:office:excel" xmlns:c173="http://schemas.microsoft.com/office/drawing/2017/03/chart" xmlns:anam3d="http://schemas.microsoft.com/office/drawing/2018/animation/model3d" xmlns:adec="http://schemas.microsoft.com/office/drawing/2017/decorative" xmlns:oda="http://opendope.org/answers" xmlns:a18hc="http://schemas.microsoft.com/office/drawing/2018/hyperlinkcolor" xmlns:odc="http://opendope.org/conditions" xmlns:cdr="http://schemas.openxmlformats.org/drawingml/2006/chartDrawing" xmlns:odi="http://opendope.org/components" xmlns:msink="http://schemas.microsoft.com/ink/2010/main" xmlns:cdr14="http://schemas.microsoft.com/office/drawing/2010/chartDrawing" xmlns:iact="http://schemas.microsoft.com/office/powerpoint/2014/inkAction" xmlns:an18="http://schemas.microsoft.com/office/drawing/2018/animation" xmlns:odq="http://opendope.org/questions" xmlns:w16cid="http://schemas.microsoft.com/office/word/2016/wordml/cid" xmlns:dsp="http://schemas.microsoft.com/office/drawing/2008/diagram" xmlns:odx="http://opendope.org/xpaths" xmlns:a15="http://schemas.microsoft.com/office/drawing/2012/main" xmlns:a14="http://schemas.microsoft.com/office/drawing/2010/main" xmlns:c15="http://schemas.microsoft.com/office/drawing/2012/chart" xmlns:a13cmd="http://schemas.microsoft.com/office/drawing/2013/main/command" xmlns:c14="http://schemas.microsoft.com/office/drawing/2007/8/2/chart" xmlns:a16="http://schemas.microsoft.com/office/drawing/2014/main" xmlns:odgm="http://opendope.org/SmartArt/DataHierarchy" xmlns:c16="http://schemas.microsoft.com/office/drawing/2014/chart" xmlns:dgm="http://schemas.openxmlformats.org/drawingml/2006/diagram" xmlns:thm15="http://schemas.microsoft.com/office/thememl/2012/main" xmlns:we="http://schemas.microsoft.com/office/webextensions/webextension/2010/11" xmlns:ns39="http://www.w3.org/2003/InkML" xmlns:sl="http://schemas.openxmlformats.org/schemaLibrary/2006/main" xmlns:ns38="http://www.w3.org/1998/Math/MathML" xmlns:dgm14="http://schemas.microsoft.com/office/drawing/2010/diagram" xmlns:c16ac="http://schemas.microsoft.com/office/drawing/2014/chart/ac" xmlns:a="http://schemas.openxmlformats.org/drawingml/2006/main" xmlns:b="http://schemas.openxmlformats.org/officeDocument/2006/bibliography" xmlns:c="http://schemas.openxmlformats.org/drawingml/2006/chart" xmlns:cs="http://schemas.microsoft.com/office/drawing/2012/chartStyle" xmlns:pic14="http://schemas.microsoft.com/office/drawing/2010/picture" xmlns:lc="http://schemas.openxmlformats.org/drawingml/2006/lockedCanvas" xmlns:wetp="http://schemas.microsoft.com/office/webextensions/taskpanes/2010/11">
-          <w:ilvl w:val="0"/>
-          <w:numId w:val="24"/>
-        </w:numPr>
-      </w:pPr>
-      <w:r>
-        <w:rPr>
-          <w:rStyle w:val=""/>
-        </w:rPr>
-        <w:t>Codec</w:t>
-      </w:r>
-    </w:p>
-    <w:p>
-      <w:pPr>
-        <w:pStyle w:val="Normal"/>
-      </w:pPr>
-      <w:r>
-        <w:rPr>
-          <w:rStyle w:val=""/>
-        </w:rPr>
-        <w:t xml:space="preserve">codec =&gt; </w:t>
-      </w:r>
-      <w:r>
-        <w:rPr>
-          <w:rStyle w:val=""/>
-        </w:rPr>
-        <w:t>"json"</w:t>
-      </w:r>
-    </w:p>
-    <w:p>
-      <w:pPr>
-        <w:pStyle w:val="Normal"/>
-      </w:pPr>
-      <w:r>
-        <w:rPr>
-          <w:rStyle w:val=""/>
-        </w:rPr>
-        <w:t xml:space="preserve">For more value types go </w:t>
-      </w:r>
-      <w:hyperlink xmlns:cppr="http://schemas.microsoft.com/office/2006/coverPageProps" xmlns:dgm1611="http://schemas.microsoft.com/office/drawing/2016/11/diagram" xmlns:xdr="http://schemas.openxmlformats.org/drawingml/2006/spreadsheetDrawing" xmlns:wp15="http://schemas.microsoft.com/office/word/2012/wordprocessingDrawing" xmlns:pic="http://schemas.openxmlformats.org/drawingml/2006/picture" xmlns:a1611="http://schemas.microsoft.com/office/drawing/2016/11/main" xmlns:a16svg="http://schemas.microsoft.com/office/drawing/2016/SVG/main" xmlns:am3d="http://schemas.microsoft.com/office/drawing/2017/model3d" xmlns:pvml="urn:schemas-microsoft-com:office:powerpoint" xmlns:dgm1612="http://schemas.microsoft.com/office/drawing/2016/12/diagram" xmlns:comp="http://schemas.openxmlformats.org/drawingml/2006/compatibility" xmlns:xvml="urn:schemas-microsoft-com:office:excel" xmlns:c173="http://schemas.microsoft.com/office/drawing/2017/03/chart" xmlns:anam3d="http://schemas.microsoft.com/office/drawing/2018/animation/model3d" xmlns:adec="http://schemas.microsoft.com/office/drawing/2017/decorative" xmlns:oda="http://opendope.org/answers" xmlns:a18hc="http://schemas.microsoft.com/office/drawing/2018/hyperlinkcolor" xmlns:odc="http://opendope.org/conditions" xmlns:cdr="http://schemas.openxmlformats.org/drawingml/2006/chartDrawing" xmlns:odi="http://opendope.org/components" xmlns:msink="http://schemas.microsoft.com/ink/2010/main" xmlns:cdr14="http://schemas.microsoft.com/office/drawing/2010/chartDrawing" xmlns:iact="http://schemas.microsoft.com/office/powerpoint/2014/inkAction" xmlns:an18="http://schemas.microsoft.com/office/drawing/2018/animation" xmlns:odq="http://opendope.org/questions" xmlns:w16cid="http://schemas.microsoft.com/office/word/2016/wordml/cid" xmlns:dsp="http://schemas.microsoft.com/office/drawing/2008/diagram" xmlns:odx="http://opendope.org/xpaths" xmlns:a15="http://schemas.microsoft.com/office/drawing/2012/main" xmlns:a14="http://schemas.microsoft.com/office/drawing/2010/main" xmlns:c15="http://schemas.microsoft.com/office/drawing/2012/chart" xmlns:a13cmd="http://schemas.microsoft.com/office/drawing/2013/main/command" xmlns:c14="http://schemas.microsoft.com/office/drawing/2007/8/2/chart" xmlns:a16="http://schemas.microsoft.com/office/drawing/2014/main" xmlns:odgm="http://opendope.org/SmartArt/DataHierarchy" xmlns:c16="http://schemas.microsoft.com/office/drawing/2014/chart" xmlns:dgm="http://schemas.openxmlformats.org/drawingml/2006/diagram" xmlns:thm15="http://schemas.microsoft.com/office/thememl/2012/main" xmlns:we="http://schemas.microsoft.com/office/webextensions/webextension/2010/11" xmlns:ns39="http://www.w3.org/2003/InkML" xmlns:sl="http://schemas.openxmlformats.org/schemaLibrary/2006/main" xmlns:ns38="http://www.w3.org/1998/Math/MathML" xmlns:dgm14="http://schemas.microsoft.com/office/drawing/2010/diagram" xmlns:c16ac="http://schemas.microsoft.com/office/drawing/2014/chart/ac" xmlns:a="http://schemas.openxmlformats.org/drawingml/2006/main" xmlns:b="http://schemas.openxmlformats.org/officeDocument/2006/bibliography" xmlns:c="http://schemas.openxmlformats.org/drawingml/2006/chart" xmlns:cs="http://schemas.microsoft.com/office/drawing/2012/chartStyle" xmlns:pic14="http://schemas.microsoft.com/office/drawing/2010/picture" xmlns:lc="http://schemas.openxmlformats.org/drawingml/2006/lockedCanvas" xmlns:wetp="http://schemas.microsoft.com/office/webextensions/taskpanes/2010/11" r:id="rId22">
-        <w:r>
-          <w:rPr>
-            <w:rStyle w:val="Hyperlink"/>
-          </w:rPr>
-          <w:t>here</w:t>
-        </w:r>
-      </w:hyperlink>
-    </w:p>
-    <w:p>
-      <w:pPr>
-        <w:pStyle w:val="Heading4"/>
-      </w:pPr>
-      <w:bookmarkStart w:name="_Toc16279002719584806704385654" w:id="1"/>
-      <w:r>
-        <w:rPr>
-          <w:rStyle w:val=""/>
-        </w:rPr>
-        <w:t>3.1.2 Accessing Event Data and Fields</w:t>
+        <w:t>It</w:t>
+      </w:r>
+      <w:r>
+        <w:rPr>
+          <w:rStyle w:val=""/>
+        </w:rPr>
+        <w:t>'</w:t>
+      </w:r>
+      <w:r>
+        <w:rPr>
+          <w:rStyle w:val=""/>
+        </w:rPr>
+        <w:t>s possible to embed your Filebeat configuration in a custom image. Here is an example Dockerfile to achieve this:</w:t>
+      </w:r>
+    </w:p>
+    <w:p>
+      <w:pPr>
+        <w:pStyle w:val="PCCode"/>
+      </w:pPr>
+      <w:r>
+        <w:rPr>
+          <w:rStyle w:val=""/>
+        </w:rPr>
+        <w:t>FROM docker.elastic.co/beats/filebeat:7.5.0</w:t>
       </w:r>
       <w:r>
         <w:rPr>
@@ -5817,56 +5518,20 @@
         <w:rPr>
           <w:rStyle w:val=""/>
         </w:rPr>
+        <w:t>COPY filebeat.yml /usr/share/filebeat/filebeat.yml</w:t>
+      </w:r>
+      <w:r>
+        <w:rPr>
+          <w:rStyle w:val=""/>
+        </w:rPr>
         <w:t xml:space="preserve">
 </w:t>
       </w:r>
-      <w:bookmarkEnd w:id="1"/>
-      <w:bookmarkEnd/>
-    </w:p>
-    <w:p>
-      <w:pPr>
-        <w:pStyle w:val="Normal"/>
-      </w:pPr>
-      <w:r>
-        <w:rPr>
-          <w:rStyle w:val=""/>
-        </w:rPr>
-        <w:t>As it was said before pipeline consists out of 3 sections (stages): inputs, filters, outputs. Inputs generate events, filters modify them and outputs ship them. All events have properties or as they</w:t>
-      </w:r>
-      <w:r>
-        <w:rPr>
-          <w:rStyle w:val=""/>
-        </w:rPr>
-        <w:t>'</w:t>
-      </w:r>
-      <w:r>
-        <w:rPr>
-          <w:rStyle w:val=""/>
-        </w:rPr>
-        <w:t>re called in logstash fields. In logstash you can reference field by a name. Syntax to access the field is [fieldname]. To access nested field full path must be specified [top-level field][nested field].</w:t>
-      </w:r>
-      <w:r>
-        <w:rPr>
-          <w:rStyle w:val=""/>
-        </w:rPr>
-        <w:t xml:space="preserve"> </w:t>
-      </w:r>
-      <w:r>
-        <w:rPr>
-          <w:rStyle w:val=""/>
-        </w:rPr>
-        <w:t>Click to see example of the event.</w:t>
-      </w:r>
-    </w:p>
-    <w:p>
-      <w:pPr>
-        <w:pStyle w:val="PCCode"/>
-      </w:pPr>
-      <w:r>
-        <w:rPr>
-          <w:rStyle w:val=""/>
-        </w:rPr>
-        <w:t>```</w:t>
+      <w:r>
+        <w:rPr>
+          <w:rStyle w:val=""/>
+        </w:rPr>
+        <w:t>USER root</w:t>
       </w:r>
       <w:r>
         <w:rPr>
@@ -5879,7 +5544,7 @@
         <w:rPr>
           <w:rStyle w:val=""/>
         </w:rPr>
-        <w:t>{</w:t>
+        <w:t>RUN chown root:filebeat /usr/share/filebeat/filebeat.yml</w:t>
       </w:r>
       <w:r>
         <w:rPr>
@@ -5892,1720 +5557,7 @@
         <w:rPr>
           <w:rStyle w:val=""/>
         </w:rPr>
-        <w:t xml:space="preserve">          "message" =&gt; "127.0.0.1 - - [11/Dec/2013:00:01:45 -0800] \"GET /xampp/status.php HTTP/1.1\" 200 3891 \"http://cadenza/xampp/navi.php\" \"Mozilla/5.0 (Macintosh; Intel Mac OS X 10.9; rv:25.0) Gecko/20100101 Firefox/25.0\"",</w:t>
-      </w:r>
-      <w:r>
-        <w:rPr>
-          <w:rStyle w:val=""/>
-        </w:rPr>
-        <w:t xml:space="preserve">
-</w:t>
-      </w:r>
-      <w:r>
-        <w:rPr>
-          <w:rStyle w:val=""/>
-        </w:rPr>
-        <w:t xml:space="preserve">       "@timestamp" =&gt; "2013-12-11T08:01:45.000Z",</w:t>
-      </w:r>
-      <w:r>
-        <w:rPr>
-          <w:rStyle w:val=""/>
-        </w:rPr>
-        <w:t xml:space="preserve">
-</w:t>
-      </w:r>
-      <w:r>
-        <w:rPr>
-          <w:rStyle w:val=""/>
-        </w:rPr>
-        <w:t xml:space="preserve">         "@version" =&gt; "1",</w:t>
-      </w:r>
-      <w:r>
-        <w:rPr>
-          <w:rStyle w:val=""/>
-        </w:rPr>
-        <w:t xml:space="preserve">
-</w:t>
-      </w:r>
-      <w:r>
-        <w:rPr>
-          <w:rStyle w:val=""/>
-        </w:rPr>
-        <w:t xml:space="preserve">             "host" =&gt; "cadenza",</w:t>
-      </w:r>
-      <w:r>
-        <w:rPr>
-          <w:rStyle w:val=""/>
-        </w:rPr>
-        <w:t xml:space="preserve">
-</w:t>
-      </w:r>
-      <w:r>
-        <w:rPr>
-          <w:rStyle w:val=""/>
-        </w:rPr>
-        <w:t xml:space="preserve">         "clientip" =&gt; "127.0.0.1",</w:t>
-      </w:r>
-      <w:r>
-        <w:rPr>
-          <w:rStyle w:val=""/>
-        </w:rPr>
-        <w:t xml:space="preserve">
-</w:t>
-      </w:r>
-      <w:r>
-        <w:rPr>
-          <w:rStyle w:val=""/>
-        </w:rPr>
-        <w:t xml:space="preserve">            "ident" =&gt; "-",</w:t>
-      </w:r>
-      <w:r>
-        <w:rPr>
-          <w:rStyle w:val=""/>
-        </w:rPr>
-        <w:t xml:space="preserve">
-</w:t>
-      </w:r>
-      <w:r>
-        <w:rPr>
-          <w:rStyle w:val=""/>
-        </w:rPr>
-        <w:t xml:space="preserve">             "auth" =&gt; "-",</w:t>
-      </w:r>
-      <w:r>
-        <w:rPr>
-          <w:rStyle w:val=""/>
-        </w:rPr>
-        <w:t xml:space="preserve">
-</w:t>
-      </w:r>
-      <w:r>
-        <w:rPr>
-          <w:rStyle w:val=""/>
-        </w:rPr>
-        <w:t xml:space="preserve">        "timestamp" =&gt; "11/Dec/2013:00:01:45 -0800",</w:t>
-      </w:r>
-      <w:r>
-        <w:rPr>
-          <w:rStyle w:val=""/>
-        </w:rPr>
-        <w:t xml:space="preserve">
-</w:t>
-      </w:r>
-      <w:r>
-        <w:rPr>
-          <w:rStyle w:val=""/>
-        </w:rPr>
-        <w:t xml:space="preserve">             "verb" =&gt; "GET",</w:t>
-      </w:r>
-      <w:r>
-        <w:rPr>
-          <w:rStyle w:val=""/>
-        </w:rPr>
-        <w:t xml:space="preserve">
-</w:t>
-      </w:r>
-      <w:r>
-        <w:rPr>
-          <w:rStyle w:val=""/>
-        </w:rPr>
-        <w:t xml:space="preserve">          "request" =&gt; "/xampp/status.php",</w:t>
-      </w:r>
-      <w:r>
-        <w:rPr>
-          <w:rStyle w:val=""/>
-        </w:rPr>
-        <w:t xml:space="preserve">
-</w:t>
-      </w:r>
-      <w:r>
-        <w:rPr>
-          <w:rStyle w:val=""/>
-        </w:rPr>
-        <w:t xml:space="preserve">      "httpversion" =&gt; "1.1",</w:t>
-      </w:r>
-      <w:r>
-        <w:rPr>
-          <w:rStyle w:val=""/>
-        </w:rPr>
-        <w:t xml:space="preserve">
-</w:t>
-      </w:r>
-      <w:r>
-        <w:rPr>
-          <w:rStyle w:val=""/>
-        </w:rPr>
-        <w:t xml:space="preserve">         "response" =&gt; "200",</w:t>
-      </w:r>
-      <w:r>
-        <w:rPr>
-          <w:rStyle w:val=""/>
-        </w:rPr>
-        <w:t xml:space="preserve">
-</w:t>
-      </w:r>
-      <w:r>
-        <w:rPr>
-          <w:rStyle w:val=""/>
-        </w:rPr>
-        <w:t xml:space="preserve">            "bytes" =&gt; "3891",</w:t>
-      </w:r>
-      <w:r>
-        <w:rPr>
-          <w:rStyle w:val=""/>
-        </w:rPr>
-        <w:t xml:space="preserve">
-</w:t>
-      </w:r>
-      <w:r>
-        <w:rPr>
-          <w:rStyle w:val=""/>
-        </w:rPr>
-        <w:t xml:space="preserve">         "referrer" =&gt; "\"http://cadenza/xampp/navi.php\"",</w:t>
-      </w:r>
-      <w:r>
-        <w:rPr>
-          <w:rStyle w:val=""/>
-        </w:rPr>
-        <w:t xml:space="preserve">
-</w:t>
-      </w:r>
-      <w:r>
-        <w:rPr>
-          <w:rStyle w:val=""/>
-        </w:rPr>
-        <w:t xml:space="preserve">            "agent" =&gt; "\"Mozilla/5.0 (Macintosh; Intel Mac OS X 10.9; rv:25.0) Gecko/20100101 Firefox/25.0\""</w:t>
-      </w:r>
-      <w:r>
-        <w:rPr>
-          <w:rStyle w:val=""/>
-        </w:rPr>
-        <w:t xml:space="preserve">
-</w:t>
-      </w:r>
-      <w:r>
-        <w:rPr>
-          <w:rStyle w:val=""/>
-        </w:rPr>
-        <w:t>}</w:t>
-      </w:r>
-      <w:r>
-        <w:rPr>
-          <w:rStyle w:val=""/>
-        </w:rPr>
-        <w:t xml:space="preserve">
-</w:t>
-      </w:r>
-      <w:r>
-        <w:rPr>
-          <w:rStyle w:val=""/>
-        </w:rPr>
-        <w:t>```</w:t>
-      </w:r>
-    </w:p>
-    <w:p>
-      <w:pPr>
-        <w:pStyle w:val="Normal"/>
-      </w:pPr>
-      <w:r>
-        <w:rPr>
-          <w:rStyle w:val=""/>
-        </w:rPr>
-        <w:t>Fields values can be accessed from within other strings.</w:t>
-      </w:r>
-    </w:p>
-    <w:p>
-      <w:pPr>
-        <w:pStyle w:val="PCCode"/>
-      </w:pPr>
-      <w:r>
-        <w:rPr>
-          <w:rStyle w:val=""/>
-        </w:rPr>
-        <w:t>output {</w:t>
-      </w:r>
-      <w:r>
-        <w:rPr>
-          <w:rStyle w:val=""/>
-        </w:rPr>
-        <w:t xml:space="preserve">
-</w:t>
-      </w:r>
-      <w:r>
-        <w:rPr>
-          <w:rStyle w:val=""/>
-        </w:rPr>
-        <w:t xml:space="preserve">  file {</w:t>
-      </w:r>
-      <w:r>
-        <w:rPr>
-          <w:rStyle w:val=""/>
-        </w:rPr>
-        <w:t xml:space="preserve">
-</w:t>
-      </w:r>
-      <w:r>
-        <w:rPr>
-          <w:rStyle w:val=""/>
-        </w:rPr>
-        <w:t xml:space="preserve">    path =&gt; "/var/log/%{type}.%{+yyyy.MM.dd.HH}"</w:t>
-      </w:r>
-      <w:r>
-        <w:rPr>
-          <w:rStyle w:val=""/>
-        </w:rPr>
-        <w:t xml:space="preserve">
-</w:t>
-      </w:r>
-      <w:r>
-        <w:rPr>
-          <w:rStyle w:val=""/>
-        </w:rPr>
-        <w:t xml:space="preserve">  }</w:t>
-      </w:r>
-      <w:r>
-        <w:rPr>
-          <w:rStyle w:val=""/>
-        </w:rPr>
-        <w:t xml:space="preserve">
-</w:t>
-      </w:r>
-      <w:r>
-        <w:rPr>
-          <w:rStyle w:val=""/>
-        </w:rPr>
-        <w:t>}</w:t>
-      </w:r>
-    </w:p>
-    <w:p>
-      <w:pPr>
-        <w:pStyle w:val="Heading5"/>
-      </w:pPr>
-      <w:bookmarkStart w:name="_Toc16279002720178651331165179" w:id="1"/>
-      <w:r>
-        <w:rPr>
-          <w:rStyle w:val=""/>
-        </w:rPr>
-        <w:t>Conditionals</w:t>
-      </w:r>
-      <w:r>
-        <w:rPr>
-          <w:rStyle w:val=""/>
-        </w:rPr>
-        <w:t xml:space="preserve">
-</w:t>
-      </w:r>
-      <w:r>
-        <w:rPr>
-          <w:rStyle w:val=""/>
-        </w:rPr>
-        <w:t xml:space="preserve">
-</w:t>
-      </w:r>
-      <w:bookmarkEnd w:id="1"/>
-      <w:bookmarkEnd/>
-    </w:p>
-    <w:p>
-      <w:pPr>
-        <w:pStyle w:val="Normal"/>
-      </w:pPr>
-      <w:r>
-        <w:rPr>
-          <w:rStyle w:val=""/>
-        </w:rPr>
-        <w:t>Conditionals act the same as they do in programming languages. Conditionals support if, else if and else statements and can be nested. It support following comparison operators:</w:t>
-      </w:r>
-    </w:p>
-    <w:p>
-      <w:pPr>
-        <w:pStyle w:val="PCBulletList"/>
-        <w:numPr xmlns:cppr="http://schemas.microsoft.com/office/2006/coverPageProps" xmlns:dgm1611="http://schemas.microsoft.com/office/drawing/2016/11/diagram" xmlns:xdr="http://schemas.openxmlformats.org/drawingml/2006/spreadsheetDrawing" xmlns:wp15="http://schemas.microsoft.com/office/word/2012/wordprocessingDrawing" xmlns:pic="http://schemas.openxmlformats.org/drawingml/2006/picture" xmlns:a1611="http://schemas.microsoft.com/office/drawing/2016/11/main" xmlns:a16svg="http://schemas.microsoft.com/office/drawing/2016/SVG/main" xmlns:am3d="http://schemas.microsoft.com/office/drawing/2017/model3d" xmlns:pvml="urn:schemas-microsoft-com:office:powerpoint" xmlns:dgm1612="http://schemas.microsoft.com/office/drawing/2016/12/diagram" xmlns:comp="http://schemas.openxmlformats.org/drawingml/2006/compatibility" xmlns:xvml="urn:schemas-microsoft-com:office:excel" xmlns:c173="http://schemas.microsoft.com/office/drawing/2017/03/chart" xmlns:anam3d="http://schemas.microsoft.com/office/drawing/2018/animation/model3d" xmlns:adec="http://schemas.microsoft.com/office/drawing/2017/decorative" xmlns:oda="http://opendope.org/answers" xmlns:a18hc="http://schemas.microsoft.com/office/drawing/2018/hyperlinkcolor" xmlns:odc="http://opendope.org/conditions" xmlns:cdr="http://schemas.openxmlformats.org/drawingml/2006/chartDrawing" xmlns:odi="http://opendope.org/components" xmlns:msink="http://schemas.microsoft.com/ink/2010/main" xmlns:cdr14="http://schemas.microsoft.com/office/drawing/2010/chartDrawing" xmlns:iact="http://schemas.microsoft.com/office/powerpoint/2014/inkAction" xmlns:an18="http://schemas.microsoft.com/office/drawing/2018/animation" xmlns:odq="http://opendope.org/questions" xmlns:w16cid="http://schemas.microsoft.com/office/word/2016/wordml/cid" xmlns:dsp="http://schemas.microsoft.com/office/drawing/2008/diagram" xmlns:odx="http://opendope.org/xpaths" xmlns:a15="http://schemas.microsoft.com/office/drawing/2012/main" xmlns:a14="http://schemas.microsoft.com/office/drawing/2010/main" xmlns:c15="http://schemas.microsoft.com/office/drawing/2012/chart" xmlns:a13cmd="http://schemas.microsoft.com/office/drawing/2013/main/command" xmlns:c14="http://schemas.microsoft.com/office/drawing/2007/8/2/chart" xmlns:a16="http://schemas.microsoft.com/office/drawing/2014/main" xmlns:odgm="http://opendope.org/SmartArt/DataHierarchy" xmlns:c16="http://schemas.microsoft.com/office/drawing/2014/chart" xmlns:dgm="http://schemas.openxmlformats.org/drawingml/2006/diagram" xmlns:thm15="http://schemas.microsoft.com/office/thememl/2012/main" xmlns:we="http://schemas.microsoft.com/office/webextensions/webextension/2010/11" xmlns:ns39="http://www.w3.org/2003/InkML" xmlns:sl="http://schemas.openxmlformats.org/schemaLibrary/2006/main" xmlns:ns38="http://www.w3.org/1998/Math/MathML" xmlns:dgm14="http://schemas.microsoft.com/office/drawing/2010/diagram" xmlns:c16ac="http://schemas.microsoft.com/office/drawing/2014/chart/ac" xmlns:a="http://schemas.openxmlformats.org/drawingml/2006/main" xmlns:b="http://schemas.openxmlformats.org/officeDocument/2006/bibliography" xmlns:c="http://schemas.openxmlformats.org/drawingml/2006/chart" xmlns:cs="http://schemas.microsoft.com/office/drawing/2012/chartStyle" xmlns:pic14="http://schemas.microsoft.com/office/drawing/2010/picture" xmlns:lc="http://schemas.openxmlformats.org/drawingml/2006/lockedCanvas" xmlns:wetp="http://schemas.microsoft.com/office/webextensions/taskpanes/2010/11">
-          <w:ilvl w:val="0"/>
-          <w:numId w:val="25"/>
-        </w:numPr>
-      </w:pPr>
-      <w:r>
-        <w:rPr>
-          <w:rStyle w:val=""/>
-        </w:rPr>
-        <w:t>equality: ==, !=, &lt;, &gt;, &lt;=, &gt;=</w:t>
-      </w:r>
-    </w:p>
-    <w:p>
-      <w:pPr>
-        <w:pStyle w:val="PCBulletList"/>
-        <w:numPr xmlns:cppr="http://schemas.microsoft.com/office/2006/coverPageProps" xmlns:dgm1611="http://schemas.microsoft.com/office/drawing/2016/11/diagram" xmlns:xdr="http://schemas.openxmlformats.org/drawingml/2006/spreadsheetDrawing" xmlns:wp15="http://schemas.microsoft.com/office/word/2012/wordprocessingDrawing" xmlns:pic="http://schemas.openxmlformats.org/drawingml/2006/picture" xmlns:a1611="http://schemas.microsoft.com/office/drawing/2016/11/main" xmlns:a16svg="http://schemas.microsoft.com/office/drawing/2016/SVG/main" xmlns:am3d="http://schemas.microsoft.com/office/drawing/2017/model3d" xmlns:pvml="urn:schemas-microsoft-com:office:powerpoint" xmlns:dgm1612="http://schemas.microsoft.com/office/drawing/2016/12/diagram" xmlns:comp="http://schemas.openxmlformats.org/drawingml/2006/compatibility" xmlns:xvml="urn:schemas-microsoft-com:office:excel" xmlns:c173="http://schemas.microsoft.com/office/drawing/2017/03/chart" xmlns:anam3d="http://schemas.microsoft.com/office/drawing/2018/animation/model3d" xmlns:adec="http://schemas.microsoft.com/office/drawing/2017/decorative" xmlns:oda="http://opendope.org/answers" xmlns:a18hc="http://schemas.microsoft.com/office/drawing/2018/hyperlinkcolor" xmlns:odc="http://opendope.org/conditions" xmlns:cdr="http://schemas.openxmlformats.org/drawingml/2006/chartDrawing" xmlns:odi="http://opendope.org/components" xmlns:msink="http://schemas.microsoft.com/ink/2010/main" xmlns:cdr14="http://schemas.microsoft.com/office/drawing/2010/chartDrawing" xmlns:iact="http://schemas.microsoft.com/office/powerpoint/2014/inkAction" xmlns:an18="http://schemas.microsoft.com/office/drawing/2018/animation" xmlns:odq="http://opendope.org/questions" xmlns:w16cid="http://schemas.microsoft.com/office/word/2016/wordml/cid" xmlns:dsp="http://schemas.microsoft.com/office/drawing/2008/diagram" xmlns:odx="http://opendope.org/xpaths" xmlns:a15="http://schemas.microsoft.com/office/drawing/2012/main" xmlns:a14="http://schemas.microsoft.com/office/drawing/2010/main" xmlns:c15="http://schemas.microsoft.com/office/drawing/2012/chart" xmlns:a13cmd="http://schemas.microsoft.com/office/drawing/2013/main/command" xmlns:c14="http://schemas.microsoft.com/office/drawing/2007/8/2/chart" xmlns:a16="http://schemas.microsoft.com/office/drawing/2014/main" xmlns:odgm="http://opendope.org/SmartArt/DataHierarchy" xmlns:c16="http://schemas.microsoft.com/office/drawing/2014/chart" xmlns:dgm="http://schemas.openxmlformats.org/drawingml/2006/diagram" xmlns:thm15="http://schemas.microsoft.com/office/thememl/2012/main" xmlns:we="http://schemas.microsoft.com/office/webextensions/webextension/2010/11" xmlns:ns39="http://www.w3.org/2003/InkML" xmlns:sl="http://schemas.openxmlformats.org/schemaLibrary/2006/main" xmlns:ns38="http://www.w3.org/1998/Math/MathML" xmlns:dgm14="http://schemas.microsoft.com/office/drawing/2010/diagram" xmlns:c16ac="http://schemas.microsoft.com/office/drawing/2014/chart/ac" xmlns:a="http://schemas.openxmlformats.org/drawingml/2006/main" xmlns:b="http://schemas.openxmlformats.org/officeDocument/2006/bibliography" xmlns:c="http://schemas.openxmlformats.org/drawingml/2006/chart" xmlns:cs="http://schemas.microsoft.com/office/drawing/2012/chartStyle" xmlns:pic14="http://schemas.microsoft.com/office/drawing/2010/picture" xmlns:lc="http://schemas.openxmlformats.org/drawingml/2006/lockedCanvas" xmlns:wetp="http://schemas.microsoft.com/office/webextensions/taskpanes/2010/11">
-          <w:ilvl w:val="0"/>
-          <w:numId w:val="25"/>
-        </w:numPr>
-      </w:pPr>
-      <w:r>
-        <w:rPr>
-          <w:rStyle w:val=""/>
-        </w:rPr>
-        <w:t>regexp: =</w:t>
-      </w:r>
-      <w:r>
-        <w:rPr xmlns:cppr="http://schemas.microsoft.com/office/2006/coverPageProps" xmlns:dgm1611="http://schemas.microsoft.com/office/drawing/2016/11/diagram" xmlns:xdr="http://schemas.openxmlformats.org/drawingml/2006/spreadsheetDrawing" xmlns:wp15="http://schemas.microsoft.com/office/word/2012/wordprocessingDrawing" xmlns:pic="http://schemas.openxmlformats.org/drawingml/2006/picture" xmlns:a1611="http://schemas.microsoft.com/office/drawing/2016/11/main" xmlns:a16svg="http://schemas.microsoft.com/office/drawing/2016/SVG/main" xmlns:am3d="http://schemas.microsoft.com/office/drawing/2017/model3d" xmlns:pvml="urn:schemas-microsoft-com:office:powerpoint" xmlns:dgm1612="http://schemas.microsoft.com/office/drawing/2016/12/diagram" xmlns:comp="http://schemas.openxmlformats.org/drawingml/2006/compatibility" xmlns:xvml="urn:schemas-microsoft-com:office:excel" xmlns:c173="http://schemas.microsoft.com/office/drawing/2017/03/chart" xmlns:anam3d="http://schemas.microsoft.com/office/drawing/2018/animation/model3d" xmlns:adec="http://schemas.microsoft.com/office/drawing/2017/decorative" xmlns:oda="http://opendope.org/answers" xmlns:a18hc="http://schemas.microsoft.com/office/drawing/2018/hyperlinkcolor" xmlns:odc="http://opendope.org/conditions" xmlns:cdr="http://schemas.openxmlformats.org/drawingml/2006/chartDrawing" xmlns:odi="http://opendope.org/components" xmlns:msink="http://schemas.microsoft.com/ink/2010/main" xmlns:cdr14="http://schemas.microsoft.com/office/drawing/2010/chartDrawing" xmlns:iact="http://schemas.microsoft.com/office/powerpoint/2014/inkAction" xmlns:an18="http://schemas.microsoft.com/office/drawing/2018/animation" xmlns:odq="http://opendope.org/questions" xmlns:w16cid="http://schemas.microsoft.com/office/word/2016/wordml/cid" xmlns:dsp="http://schemas.microsoft.com/office/drawing/2008/diagram" xmlns:odx="http://opendope.org/xpaths" xmlns:a15="http://schemas.microsoft.com/office/drawing/2012/main" xmlns:a14="http://schemas.microsoft.com/office/drawing/2010/main" xmlns:c15="http://schemas.microsoft.com/office/drawing/2012/chart" xmlns:a13cmd="http://schemas.microsoft.com/office/drawing/2013/main/command" xmlns:c14="http://schemas.microsoft.com/office/drawing/2007/8/2/chart" xmlns:a16="http://schemas.microsoft.com/office/drawing/2014/main" xmlns:odgm="http://opendope.org/SmartArt/DataHierarchy" xmlns:c16="http://schemas.microsoft.com/office/drawing/2014/chart" xmlns:dgm="http://schemas.openxmlformats.org/drawingml/2006/diagram" xmlns:thm15="http://schemas.microsoft.com/office/thememl/2012/main" xmlns:we="http://schemas.microsoft.com/office/webextensions/webextension/2010/11" xmlns:ns39="http://www.w3.org/2003/InkML" xmlns:sl="http://schemas.openxmlformats.org/schemaLibrary/2006/main" xmlns:ns38="http://www.w3.org/1998/Math/MathML" xmlns:dgm14="http://schemas.microsoft.com/office/drawing/2010/diagram" xmlns:c16ac="http://schemas.microsoft.com/office/drawing/2014/chart/ac" xmlns:a="http://schemas.openxmlformats.org/drawingml/2006/main" xmlns:b="http://schemas.openxmlformats.org/officeDocument/2006/bibliography" xmlns:c="http://schemas.openxmlformats.org/drawingml/2006/chart" xmlns:cs="http://schemas.microsoft.com/office/drawing/2012/chartStyle" xmlns:pic14="http://schemas.microsoft.com/office/drawing/2010/picture" xmlns:lc="http://schemas.openxmlformats.org/drawingml/2006/lockedCanvas" xmlns:wetp="http://schemas.microsoft.com/office/webextensions/taskpanes/2010/11">
-          <w:rStyle w:val="Subscript"/>
-          <w:vertAlign w:val="subscript"/>
-        </w:rPr>
-        <w:t>, !</w:t>
-      </w:r>
-    </w:p>
-    <w:p>
-      <w:pPr>
-        <w:pStyle w:val="PCBulletList"/>
-        <w:numPr xmlns:cppr="http://schemas.microsoft.com/office/2006/coverPageProps" xmlns:dgm1611="http://schemas.microsoft.com/office/drawing/2016/11/diagram" xmlns:xdr="http://schemas.openxmlformats.org/drawingml/2006/spreadsheetDrawing" xmlns:wp15="http://schemas.microsoft.com/office/word/2012/wordprocessingDrawing" xmlns:pic="http://schemas.openxmlformats.org/drawingml/2006/picture" xmlns:a1611="http://schemas.microsoft.com/office/drawing/2016/11/main" xmlns:a16svg="http://schemas.microsoft.com/office/drawing/2016/SVG/main" xmlns:am3d="http://schemas.microsoft.com/office/drawing/2017/model3d" xmlns:pvml="urn:schemas-microsoft-com:office:powerpoint" xmlns:dgm1612="http://schemas.microsoft.com/office/drawing/2016/12/diagram" xmlns:comp="http://schemas.openxmlformats.org/drawingml/2006/compatibility" xmlns:xvml="urn:schemas-microsoft-com:office:excel" xmlns:c173="http://schemas.microsoft.com/office/drawing/2017/03/chart" xmlns:anam3d="http://schemas.microsoft.com/office/drawing/2018/animation/model3d" xmlns:adec="http://schemas.microsoft.com/office/drawing/2017/decorative" xmlns:oda="http://opendope.org/answers" xmlns:a18hc="http://schemas.microsoft.com/office/drawing/2018/hyperlinkcolor" xmlns:odc="http://opendope.org/conditions" xmlns:cdr="http://schemas.openxmlformats.org/drawingml/2006/chartDrawing" xmlns:odi="http://opendope.org/components" xmlns:msink="http://schemas.microsoft.com/ink/2010/main" xmlns:cdr14="http://schemas.microsoft.com/office/drawing/2010/chartDrawing" xmlns:iact="http://schemas.microsoft.com/office/powerpoint/2014/inkAction" xmlns:an18="http://schemas.microsoft.com/office/drawing/2018/animation" xmlns:odq="http://opendope.org/questions" xmlns:w16cid="http://schemas.microsoft.com/office/word/2016/wordml/cid" xmlns:dsp="http://schemas.microsoft.com/office/drawing/2008/diagram" xmlns:odx="http://opendope.org/xpaths" xmlns:a15="http://schemas.microsoft.com/office/drawing/2012/main" xmlns:a14="http://schemas.microsoft.com/office/drawing/2010/main" xmlns:c15="http://schemas.microsoft.com/office/drawing/2012/chart" xmlns:a13cmd="http://schemas.microsoft.com/office/drawing/2013/main/command" xmlns:c14="http://schemas.microsoft.com/office/drawing/2007/8/2/chart" xmlns:a16="http://schemas.microsoft.com/office/drawing/2014/main" xmlns:odgm="http://opendope.org/SmartArt/DataHierarchy" xmlns:c16="http://schemas.microsoft.com/office/drawing/2014/chart" xmlns:dgm="http://schemas.openxmlformats.org/drawingml/2006/diagram" xmlns:thm15="http://schemas.microsoft.com/office/thememl/2012/main" xmlns:we="http://schemas.microsoft.com/office/webextensions/webextension/2010/11" xmlns:ns39="http://www.w3.org/2003/InkML" xmlns:sl="http://schemas.openxmlformats.org/schemaLibrary/2006/main" xmlns:ns38="http://www.w3.org/1998/Math/MathML" xmlns:dgm14="http://schemas.microsoft.com/office/drawing/2010/diagram" xmlns:c16ac="http://schemas.microsoft.com/office/drawing/2014/chart/ac" xmlns:a="http://schemas.openxmlformats.org/drawingml/2006/main" xmlns:b="http://schemas.openxmlformats.org/officeDocument/2006/bibliography" xmlns:c="http://schemas.openxmlformats.org/drawingml/2006/chart" xmlns:cs="http://schemas.microsoft.com/office/drawing/2012/chartStyle" xmlns:pic14="http://schemas.microsoft.com/office/drawing/2010/picture" xmlns:lc="http://schemas.openxmlformats.org/drawingml/2006/lockedCanvas" xmlns:wetp="http://schemas.microsoft.com/office/webextensions/taskpanes/2010/11">
-          <w:ilvl w:val="0"/>
-          <w:numId w:val="25"/>
-        </w:numPr>
-      </w:pPr>
-      <w:r>
-        <w:rPr>
-          <w:rStyle w:val=""/>
-        </w:rPr>
-        <w:t>inclusion: in, not in</w:t>
-      </w:r>
-    </w:p>
-    <w:p>
-      <w:pPr>
-        <w:pStyle w:val="Normal"/>
-      </w:pPr>
-      <w:r>
-        <w:rPr>
-          <w:rStyle w:val=""/>
-        </w:rPr>
-        <w:t>and these boolean operators:</w:t>
-      </w:r>
-    </w:p>
-    <w:p>
-      <w:pPr>
-        <w:pStyle w:val="PCBulletList"/>
-        <w:numPr xmlns:cppr="http://schemas.microsoft.com/office/2006/coverPageProps" xmlns:dgm1611="http://schemas.microsoft.com/office/drawing/2016/11/diagram" xmlns:xdr="http://schemas.openxmlformats.org/drawingml/2006/spreadsheetDrawing" xmlns:wp15="http://schemas.microsoft.com/office/word/2012/wordprocessingDrawing" xmlns:pic="http://schemas.openxmlformats.org/drawingml/2006/picture" xmlns:a1611="http://schemas.microsoft.com/office/drawing/2016/11/main" xmlns:a16svg="http://schemas.microsoft.com/office/drawing/2016/SVG/main" xmlns:am3d="http://schemas.microsoft.com/office/drawing/2017/model3d" xmlns:pvml="urn:schemas-microsoft-com:office:powerpoint" xmlns:dgm1612="http://schemas.microsoft.com/office/drawing/2016/12/diagram" xmlns:comp="http://schemas.openxmlformats.org/drawingml/2006/compatibility" xmlns:xvml="urn:schemas-microsoft-com:office:excel" xmlns:c173="http://schemas.microsoft.com/office/drawing/2017/03/chart" xmlns:anam3d="http://schemas.microsoft.com/office/drawing/2018/animation/model3d" xmlns:adec="http://schemas.microsoft.com/office/drawing/2017/decorative" xmlns:oda="http://opendope.org/answers" xmlns:a18hc="http://schemas.microsoft.com/office/drawing/2018/hyperlinkcolor" xmlns:odc="http://opendope.org/conditions" xmlns:cdr="http://schemas.openxmlformats.org/drawingml/2006/chartDrawing" xmlns:odi="http://opendope.org/components" xmlns:msink="http://schemas.microsoft.com/ink/2010/main" xmlns:cdr14="http://schemas.microsoft.com/office/drawing/2010/chartDrawing" xmlns:iact="http://schemas.microsoft.com/office/powerpoint/2014/inkAction" xmlns:an18="http://schemas.microsoft.com/office/drawing/2018/animation" xmlns:odq="http://opendope.org/questions" xmlns:w16cid="http://schemas.microsoft.com/office/word/2016/wordml/cid" xmlns:dsp="http://schemas.microsoft.com/office/drawing/2008/diagram" xmlns:odx="http://opendope.org/xpaths" xmlns:a15="http://schemas.microsoft.com/office/drawing/2012/main" xmlns:a14="http://schemas.microsoft.com/office/drawing/2010/main" xmlns:c15="http://schemas.microsoft.com/office/drawing/2012/chart" xmlns:a13cmd="http://schemas.microsoft.com/office/drawing/2013/main/command" xmlns:c14="http://schemas.microsoft.com/office/drawing/2007/8/2/chart" xmlns:a16="http://schemas.microsoft.com/office/drawing/2014/main" xmlns:odgm="http://opendope.org/SmartArt/DataHierarchy" xmlns:c16="http://schemas.microsoft.com/office/drawing/2014/chart" xmlns:dgm="http://schemas.openxmlformats.org/drawingml/2006/diagram" xmlns:thm15="http://schemas.microsoft.com/office/thememl/2012/main" xmlns:we="http://schemas.microsoft.com/office/webextensions/webextension/2010/11" xmlns:ns39="http://www.w3.org/2003/InkML" xmlns:sl="http://schemas.openxmlformats.org/schemaLibrary/2006/main" xmlns:ns38="http://www.w3.org/1998/Math/MathML" xmlns:dgm14="http://schemas.microsoft.com/office/drawing/2010/diagram" xmlns:c16ac="http://schemas.microsoft.com/office/drawing/2014/chart/ac" xmlns:a="http://schemas.openxmlformats.org/drawingml/2006/main" xmlns:b="http://schemas.openxmlformats.org/officeDocument/2006/bibliography" xmlns:c="http://schemas.openxmlformats.org/drawingml/2006/chart" xmlns:cs="http://schemas.microsoft.com/office/drawing/2012/chartStyle" xmlns:pic14="http://schemas.microsoft.com/office/drawing/2010/picture" xmlns:lc="http://schemas.openxmlformats.org/drawingml/2006/lockedCanvas" xmlns:wetp="http://schemas.microsoft.com/office/webextensions/taskpanes/2010/11">
-          <w:ilvl w:val="0"/>
-          <w:numId w:val="26"/>
-        </w:numPr>
-      </w:pPr>
-      <w:r>
-        <w:rPr>
-          <w:rStyle w:val=""/>
-        </w:rPr>
-        <w:t>and</w:t>
-      </w:r>
-    </w:p>
-    <w:p>
-      <w:pPr>
-        <w:pStyle w:val="PCBulletList"/>
-        <w:numPr xmlns:cppr="http://schemas.microsoft.com/office/2006/coverPageProps" xmlns:dgm1611="http://schemas.microsoft.com/office/drawing/2016/11/diagram" xmlns:xdr="http://schemas.openxmlformats.org/drawingml/2006/spreadsheetDrawing" xmlns:wp15="http://schemas.microsoft.com/office/word/2012/wordprocessingDrawing" xmlns:pic="http://schemas.openxmlformats.org/drawingml/2006/picture" xmlns:a1611="http://schemas.microsoft.com/office/drawing/2016/11/main" xmlns:a16svg="http://schemas.microsoft.com/office/drawing/2016/SVG/main" xmlns:am3d="http://schemas.microsoft.com/office/drawing/2017/model3d" xmlns:pvml="urn:schemas-microsoft-com:office:powerpoint" xmlns:dgm1612="http://schemas.microsoft.com/office/drawing/2016/12/diagram" xmlns:comp="http://schemas.openxmlformats.org/drawingml/2006/compatibility" xmlns:xvml="urn:schemas-microsoft-com:office:excel" xmlns:c173="http://schemas.microsoft.com/office/drawing/2017/03/chart" xmlns:anam3d="http://schemas.microsoft.com/office/drawing/2018/animation/model3d" xmlns:adec="http://schemas.microsoft.com/office/drawing/2017/decorative" xmlns:oda="http://opendope.org/answers" xmlns:a18hc="http://schemas.microsoft.com/office/drawing/2018/hyperlinkcolor" xmlns:odc="http://opendope.org/conditions" xmlns:cdr="http://schemas.openxmlformats.org/drawingml/2006/chartDrawing" xmlns:odi="http://opendope.org/components" xmlns:msink="http://schemas.microsoft.com/ink/2010/main" xmlns:cdr14="http://schemas.microsoft.com/office/drawing/2010/chartDrawing" xmlns:iact="http://schemas.microsoft.com/office/powerpoint/2014/inkAction" xmlns:an18="http://schemas.microsoft.com/office/drawing/2018/animation" xmlns:odq="http://opendope.org/questions" xmlns:w16cid="http://schemas.microsoft.com/office/word/2016/wordml/cid" xmlns:dsp="http://schemas.microsoft.com/office/drawing/2008/diagram" xmlns:odx="http://opendope.org/xpaths" xmlns:a15="http://schemas.microsoft.com/office/drawing/2012/main" xmlns:a14="http://schemas.microsoft.com/office/drawing/2010/main" xmlns:c15="http://schemas.microsoft.com/office/drawing/2012/chart" xmlns:a13cmd="http://schemas.microsoft.com/office/drawing/2013/main/command" xmlns:c14="http://schemas.microsoft.com/office/drawing/2007/8/2/chart" xmlns:a16="http://schemas.microsoft.com/office/drawing/2014/main" xmlns:odgm="http://opendope.org/SmartArt/DataHierarchy" xmlns:c16="http://schemas.microsoft.com/office/drawing/2014/chart" xmlns:dgm="http://schemas.openxmlformats.org/drawingml/2006/diagram" xmlns:thm15="http://schemas.microsoft.com/office/thememl/2012/main" xmlns:we="http://schemas.microsoft.com/office/webextensions/webextension/2010/11" xmlns:ns39="http://www.w3.org/2003/InkML" xmlns:sl="http://schemas.openxmlformats.org/schemaLibrary/2006/main" xmlns:ns38="http://www.w3.org/1998/Math/MathML" xmlns:dgm14="http://schemas.microsoft.com/office/drawing/2010/diagram" xmlns:c16ac="http://schemas.microsoft.com/office/drawing/2014/chart/ac" xmlns:a="http://schemas.openxmlformats.org/drawingml/2006/main" xmlns:b="http://schemas.openxmlformats.org/officeDocument/2006/bibliography" xmlns:c="http://schemas.openxmlformats.org/drawingml/2006/chart" xmlns:cs="http://schemas.microsoft.com/office/drawing/2012/chartStyle" xmlns:pic14="http://schemas.microsoft.com/office/drawing/2010/picture" xmlns:lc="http://schemas.openxmlformats.org/drawingml/2006/lockedCanvas" xmlns:wetp="http://schemas.microsoft.com/office/webextensions/taskpanes/2010/11">
-          <w:ilvl w:val="0"/>
-          <w:numId w:val="26"/>
-        </w:numPr>
-      </w:pPr>
-      <w:r>
-        <w:rPr>
-          <w:rStyle w:val=""/>
-        </w:rPr>
-        <w:t>or</w:t>
-      </w:r>
-    </w:p>
-    <w:p>
-      <w:pPr>
-        <w:pStyle w:val="PCBulletList"/>
-        <w:numPr xmlns:cppr="http://schemas.microsoft.com/office/2006/coverPageProps" xmlns:dgm1611="http://schemas.microsoft.com/office/drawing/2016/11/diagram" xmlns:xdr="http://schemas.openxmlformats.org/drawingml/2006/spreadsheetDrawing" xmlns:wp15="http://schemas.microsoft.com/office/word/2012/wordprocessingDrawing" xmlns:pic="http://schemas.openxmlformats.org/drawingml/2006/picture" xmlns:a1611="http://schemas.microsoft.com/office/drawing/2016/11/main" xmlns:a16svg="http://schemas.microsoft.com/office/drawing/2016/SVG/main" xmlns:am3d="http://schemas.microsoft.com/office/drawing/2017/model3d" xmlns:pvml="urn:schemas-microsoft-com:office:powerpoint" xmlns:dgm1612="http://schemas.microsoft.com/office/drawing/2016/12/diagram" xmlns:comp="http://schemas.openxmlformats.org/drawingml/2006/compatibility" xmlns:xvml="urn:schemas-microsoft-com:office:excel" xmlns:c173="http://schemas.microsoft.com/office/drawing/2017/03/chart" xmlns:anam3d="http://schemas.microsoft.com/office/drawing/2018/animation/model3d" xmlns:adec="http://schemas.microsoft.com/office/drawing/2017/decorative" xmlns:oda="http://opendope.org/answers" xmlns:a18hc="http://schemas.microsoft.com/office/drawing/2018/hyperlinkcolor" xmlns:odc="http://opendope.org/conditions" xmlns:cdr="http://schemas.openxmlformats.org/drawingml/2006/chartDrawing" xmlns:odi="http://opendope.org/components" xmlns:msink="http://schemas.microsoft.com/ink/2010/main" xmlns:cdr14="http://schemas.microsoft.com/office/drawing/2010/chartDrawing" xmlns:iact="http://schemas.microsoft.com/office/powerpoint/2014/inkAction" xmlns:an18="http://schemas.microsoft.com/office/drawing/2018/animation" xmlns:odq="http://opendope.org/questions" xmlns:w16cid="http://schemas.microsoft.com/office/word/2016/wordml/cid" xmlns:dsp="http://schemas.microsoft.com/office/drawing/2008/diagram" xmlns:odx="http://opendope.org/xpaths" xmlns:a15="http://schemas.microsoft.com/office/drawing/2012/main" xmlns:a14="http://schemas.microsoft.com/office/drawing/2010/main" xmlns:c15="http://schemas.microsoft.com/office/drawing/2012/chart" xmlns:a13cmd="http://schemas.microsoft.com/office/drawing/2013/main/command" xmlns:c14="http://schemas.microsoft.com/office/drawing/2007/8/2/chart" xmlns:a16="http://schemas.microsoft.com/office/drawing/2014/main" xmlns:odgm="http://opendope.org/SmartArt/DataHierarchy" xmlns:c16="http://schemas.microsoft.com/office/drawing/2014/chart" xmlns:dgm="http://schemas.openxmlformats.org/drawingml/2006/diagram" xmlns:thm15="http://schemas.microsoft.com/office/thememl/2012/main" xmlns:we="http://schemas.microsoft.com/office/webextensions/webextension/2010/11" xmlns:ns39="http://www.w3.org/2003/InkML" xmlns:sl="http://schemas.openxmlformats.org/schemaLibrary/2006/main" xmlns:ns38="http://www.w3.org/1998/Math/MathML" xmlns:dgm14="http://schemas.microsoft.com/office/drawing/2010/diagram" xmlns:c16ac="http://schemas.microsoft.com/office/drawing/2014/chart/ac" xmlns:a="http://schemas.openxmlformats.org/drawingml/2006/main" xmlns:b="http://schemas.openxmlformats.org/officeDocument/2006/bibliography" xmlns:c="http://schemas.openxmlformats.org/drawingml/2006/chart" xmlns:cs="http://schemas.microsoft.com/office/drawing/2012/chartStyle" xmlns:pic14="http://schemas.microsoft.com/office/drawing/2010/picture" xmlns:lc="http://schemas.openxmlformats.org/drawingml/2006/lockedCanvas" xmlns:wetp="http://schemas.microsoft.com/office/webextensions/taskpanes/2010/11">
-          <w:ilvl w:val="0"/>
-          <w:numId w:val="26"/>
-        </w:numPr>
-      </w:pPr>
-      <w:r>
-        <w:rPr>
-          <w:rStyle w:val=""/>
-        </w:rPr>
-        <w:t>nand</w:t>
-      </w:r>
-    </w:p>
-    <w:p>
-      <w:pPr>
-        <w:pStyle w:val="PCBulletList"/>
-        <w:numPr xmlns:cppr="http://schemas.microsoft.com/office/2006/coverPageProps" xmlns:dgm1611="http://schemas.microsoft.com/office/drawing/2016/11/diagram" xmlns:xdr="http://schemas.openxmlformats.org/drawingml/2006/spreadsheetDrawing" xmlns:wp15="http://schemas.microsoft.com/office/word/2012/wordprocessingDrawing" xmlns:pic="http://schemas.openxmlformats.org/drawingml/2006/picture" xmlns:a1611="http://schemas.microsoft.com/office/drawing/2016/11/main" xmlns:a16svg="http://schemas.microsoft.com/office/drawing/2016/SVG/main" xmlns:am3d="http://schemas.microsoft.com/office/drawing/2017/model3d" xmlns:pvml="urn:schemas-microsoft-com:office:powerpoint" xmlns:dgm1612="http://schemas.microsoft.com/office/drawing/2016/12/diagram" xmlns:comp="http://schemas.openxmlformats.org/drawingml/2006/compatibility" xmlns:xvml="urn:schemas-microsoft-com:office:excel" xmlns:c173="http://schemas.microsoft.com/office/drawing/2017/03/chart" xmlns:anam3d="http://schemas.microsoft.com/office/drawing/2018/animation/model3d" xmlns:adec="http://schemas.microsoft.com/office/drawing/2017/decorative" xmlns:oda="http://opendope.org/answers" xmlns:a18hc="http://schemas.microsoft.com/office/drawing/2018/hyperlinkcolor" xmlns:odc="http://opendope.org/conditions" xmlns:cdr="http://schemas.openxmlformats.org/drawingml/2006/chartDrawing" xmlns:odi="http://opendope.org/components" xmlns:msink="http://schemas.microsoft.com/ink/2010/main" xmlns:cdr14="http://schemas.microsoft.com/office/drawing/2010/chartDrawing" xmlns:iact="http://schemas.microsoft.com/office/powerpoint/2014/inkAction" xmlns:an18="http://schemas.microsoft.com/office/drawing/2018/animation" xmlns:odq="http://opendope.org/questions" xmlns:w16cid="http://schemas.microsoft.com/office/word/2016/wordml/cid" xmlns:dsp="http://schemas.microsoft.com/office/drawing/2008/diagram" xmlns:odx="http://opendope.org/xpaths" xmlns:a15="http://schemas.microsoft.com/office/drawing/2012/main" xmlns:a14="http://schemas.microsoft.com/office/drawing/2010/main" xmlns:c15="http://schemas.microsoft.com/office/drawing/2012/chart" xmlns:a13cmd="http://schemas.microsoft.com/office/drawing/2013/main/command" xmlns:c14="http://schemas.microsoft.com/office/drawing/2007/8/2/chart" xmlns:a16="http://schemas.microsoft.com/office/drawing/2014/main" xmlns:odgm="http://opendope.org/SmartArt/DataHierarchy" xmlns:c16="http://schemas.microsoft.com/office/drawing/2014/chart" xmlns:dgm="http://schemas.openxmlformats.org/drawingml/2006/diagram" xmlns:thm15="http://schemas.microsoft.com/office/thememl/2012/main" xmlns:we="http://schemas.microsoft.com/office/webextensions/webextension/2010/11" xmlns:ns39="http://www.w3.org/2003/InkML" xmlns:sl="http://schemas.openxmlformats.org/schemaLibrary/2006/main" xmlns:ns38="http://www.w3.org/1998/Math/MathML" xmlns:dgm14="http://schemas.microsoft.com/office/drawing/2010/diagram" xmlns:c16ac="http://schemas.microsoft.com/office/drawing/2014/chart/ac" xmlns:a="http://schemas.openxmlformats.org/drawingml/2006/main" xmlns:b="http://schemas.openxmlformats.org/officeDocument/2006/bibliography" xmlns:c="http://schemas.openxmlformats.org/drawingml/2006/chart" xmlns:cs="http://schemas.microsoft.com/office/drawing/2012/chartStyle" xmlns:pic14="http://schemas.microsoft.com/office/drawing/2010/picture" xmlns:lc="http://schemas.openxmlformats.org/drawingml/2006/lockedCanvas" xmlns:wetp="http://schemas.microsoft.com/office/webextensions/taskpanes/2010/11">
-          <w:ilvl w:val="0"/>
-          <w:numId w:val="26"/>
-        </w:numPr>
-      </w:pPr>
-      <w:r>
-        <w:rPr>
-          <w:rStyle w:val=""/>
-        </w:rPr>
-        <w:t>xor and unary operator</w:t>
-      </w:r>
-    </w:p>
-    <w:p>
-      <w:pPr>
-        <w:pStyle w:val="PCBulletList"/>
-        <w:numPr xmlns:cppr="http://schemas.microsoft.com/office/2006/coverPageProps" xmlns:dgm1611="http://schemas.microsoft.com/office/drawing/2016/11/diagram" xmlns:xdr="http://schemas.openxmlformats.org/drawingml/2006/spreadsheetDrawing" xmlns:wp15="http://schemas.microsoft.com/office/word/2012/wordprocessingDrawing" xmlns:pic="http://schemas.openxmlformats.org/drawingml/2006/picture" xmlns:a1611="http://schemas.microsoft.com/office/drawing/2016/11/main" xmlns:a16svg="http://schemas.microsoft.com/office/drawing/2016/SVG/main" xmlns:am3d="http://schemas.microsoft.com/office/drawing/2017/model3d" xmlns:pvml="urn:schemas-microsoft-com:office:powerpoint" xmlns:dgm1612="http://schemas.microsoft.com/office/drawing/2016/12/diagram" xmlns:comp="http://schemas.openxmlformats.org/drawingml/2006/compatibility" xmlns:xvml="urn:schemas-microsoft-com:office:excel" xmlns:c173="http://schemas.microsoft.com/office/drawing/2017/03/chart" xmlns:anam3d="http://schemas.microsoft.com/office/drawing/2018/animation/model3d" xmlns:adec="http://schemas.microsoft.com/office/drawing/2017/decorative" xmlns:oda="http://opendope.org/answers" xmlns:a18hc="http://schemas.microsoft.com/office/drawing/2018/hyperlinkcolor" xmlns:odc="http://opendope.org/conditions" xmlns:cdr="http://schemas.openxmlformats.org/drawingml/2006/chartDrawing" xmlns:odi="http://opendope.org/components" xmlns:msink="http://schemas.microsoft.com/ink/2010/main" xmlns:cdr14="http://schemas.microsoft.com/office/drawing/2010/chartDrawing" xmlns:iact="http://schemas.microsoft.com/office/powerpoint/2014/inkAction" xmlns:an18="http://schemas.microsoft.com/office/drawing/2018/animation" xmlns:odq="http://opendope.org/questions" xmlns:w16cid="http://schemas.microsoft.com/office/word/2016/wordml/cid" xmlns:dsp="http://schemas.microsoft.com/office/drawing/2008/diagram" xmlns:odx="http://opendope.org/xpaths" xmlns:a15="http://schemas.microsoft.com/office/drawing/2012/main" xmlns:a14="http://schemas.microsoft.com/office/drawing/2010/main" xmlns:c15="http://schemas.microsoft.com/office/drawing/2012/chart" xmlns:a13cmd="http://schemas.microsoft.com/office/drawing/2013/main/command" xmlns:c14="http://schemas.microsoft.com/office/drawing/2007/8/2/chart" xmlns:a16="http://schemas.microsoft.com/office/drawing/2014/main" xmlns:odgm="http://opendope.org/SmartArt/DataHierarchy" xmlns:c16="http://schemas.microsoft.com/office/drawing/2014/chart" xmlns:dgm="http://schemas.openxmlformats.org/drawingml/2006/diagram" xmlns:thm15="http://schemas.microsoft.com/office/thememl/2012/main" xmlns:we="http://schemas.microsoft.com/office/webextensions/webextension/2010/11" xmlns:ns39="http://www.w3.org/2003/InkML" xmlns:sl="http://schemas.openxmlformats.org/schemaLibrary/2006/main" xmlns:ns38="http://www.w3.org/1998/Math/MathML" xmlns:dgm14="http://schemas.microsoft.com/office/drawing/2010/diagram" xmlns:c16ac="http://schemas.microsoft.com/office/drawing/2014/chart/ac" xmlns:a="http://schemas.openxmlformats.org/drawingml/2006/main" xmlns:b="http://schemas.openxmlformats.org/officeDocument/2006/bibliography" xmlns:c="http://schemas.openxmlformats.org/drawingml/2006/chart" xmlns:cs="http://schemas.microsoft.com/office/drawing/2012/chartStyle" xmlns:pic14="http://schemas.microsoft.com/office/drawing/2010/picture" xmlns:lc="http://schemas.openxmlformats.org/drawingml/2006/lockedCanvas" xmlns:wetp="http://schemas.microsoft.com/office/webextensions/taskpanes/2010/11">
-          <w:ilvl w:val="0"/>
-          <w:numId w:val="26"/>
-        </w:numPr>
-      </w:pPr>
-      <w:r>
-        <w:rPr>
-          <w:rStyle w:val=""/>
-        </w:rPr>
-        <w:t>!</w:t>
-      </w:r>
-    </w:p>
-    <w:p>
-      <w:pPr>
-        <w:pStyle w:val="Normal"/>
-      </w:pPr>
-      <w:r>
-        <w:rPr>
-          <w:rStyle w:val=""/>
-        </w:rPr>
-        <w:t>Examples of conditional uses:</w:t>
-      </w:r>
-    </w:p>
-    <w:p>
-      <w:pPr>
-        <w:pStyle w:val="PCCode"/>
-      </w:pPr>
-      <w:r>
-        <w:rPr>
-          <w:rStyle w:val=""/>
-        </w:rPr>
-        <w:t>output {</w:t>
-      </w:r>
-      <w:r>
-        <w:rPr>
-          <w:rStyle w:val=""/>
-        </w:rPr>
-        <w:t xml:space="preserve">
-</w:t>
-      </w:r>
-      <w:r>
-        <w:rPr>
-          <w:rStyle w:val=""/>
-        </w:rPr>
-        <w:t xml:space="preserve">  if [loglevel] == "ERROR" and [deployment] == "production" {</w:t>
-      </w:r>
-      <w:r>
-        <w:rPr>
-          <w:rStyle w:val=""/>
-        </w:rPr>
-        <w:t xml:space="preserve">
-</w:t>
-      </w:r>
-      <w:r>
-        <w:rPr>
-          <w:rStyle w:val=""/>
-        </w:rPr>
-        <w:t xml:space="preserve">    pagerduty {</w:t>
-      </w:r>
-      <w:r>
-        <w:rPr>
-          <w:rStyle w:val=""/>
-        </w:rPr>
-        <w:t xml:space="preserve">
-</w:t>
-      </w:r>
-      <w:r>
-        <w:rPr>
-          <w:rStyle w:val=""/>
-        </w:rPr>
-        <w:t xml:space="preserve">    ...</w:t>
-      </w:r>
-      <w:r>
-        <w:rPr>
-          <w:rStyle w:val=""/>
-        </w:rPr>
-        <w:t xml:space="preserve">
-</w:t>
-      </w:r>
-      <w:r>
-        <w:rPr>
-          <w:rStyle w:val=""/>
-        </w:rPr>
-        <w:t xml:space="preserve">    }</w:t>
-      </w:r>
-      <w:r>
-        <w:rPr>
-          <w:rStyle w:val=""/>
-        </w:rPr>
-        <w:t xml:space="preserve">
-</w:t>
-      </w:r>
-      <w:r>
-        <w:rPr>
-          <w:rStyle w:val=""/>
-        </w:rPr>
-        <w:t xml:space="preserve">  }</w:t>
-      </w:r>
-      <w:r>
-        <w:rPr>
-          <w:rStyle w:val=""/>
-        </w:rPr>
-        <w:t xml:space="preserve">
-</w:t>
-      </w:r>
-      <w:r>
-        <w:rPr>
-          <w:rStyle w:val=""/>
-        </w:rPr>
-        <w:t>}</w:t>
-      </w:r>
-      <w:r>
-        <w:rPr>
-          <w:rStyle w:val=""/>
-        </w:rPr>
-        <w:t xml:space="preserve">
-</w:t>
-      </w:r>
-      <w:r>
-        <w:rPr>
-          <w:rStyle w:val=""/>
-        </w:rPr>
-        <w:t/>
-      </w:r>
-      <w:r>
-        <w:rPr>
-          <w:rStyle w:val=""/>
-        </w:rPr>
-        <w:t xml:space="preserve">
-</w:t>
-      </w:r>
-      <w:r>
-        <w:rPr>
-          <w:rStyle w:val=""/>
-        </w:rPr>
-        <w:t>filter{</w:t>
-      </w:r>
-      <w:r>
-        <w:rPr>
-          <w:rStyle w:val=""/>
-        </w:rPr>
-        <w:t xml:space="preserve">
-</w:t>
-      </w:r>
-      <w:r>
-        <w:rPr>
-          <w:rStyle w:val=""/>
-        </w:rPr>
-        <w:t xml:space="preserve">  if [foo] in ["hello", "world", "foo"] {</w:t>
-      </w:r>
-      <w:r>
-        <w:rPr>
-          <w:rStyle w:val=""/>
-        </w:rPr>
-        <w:t xml:space="preserve">
-</w:t>
-      </w:r>
-      <w:r>
-        <w:rPr>
-          <w:rStyle w:val=""/>
-        </w:rPr>
-        <w:t xml:space="preserve">    mutate { add_tag =&gt; "field in list" }</w:t>
-      </w:r>
-      <w:r>
-        <w:rPr>
-          <w:rStyle w:val=""/>
-        </w:rPr>
-        <w:t xml:space="preserve">
-</w:t>
-      </w:r>
-      <w:r>
-        <w:rPr>
-          <w:rStyle w:val=""/>
-        </w:rPr>
-        <w:t xml:space="preserve">  }</w:t>
-      </w:r>
-      <w:r>
-        <w:rPr>
-          <w:rStyle w:val=""/>
-        </w:rPr>
-        <w:t xml:space="preserve">
-</w:t>
-      </w:r>
-      <w:r>
-        <w:rPr>
-          <w:rStyle w:val=""/>
-        </w:rPr>
-        <w:t>}</w:t>
-      </w:r>
-      <w:r>
-        <w:rPr>
-          <w:rStyle w:val=""/>
-        </w:rPr>
-        <w:t xml:space="preserve">
-</w:t>
-      </w:r>
-      <w:r>
-        <w:rPr>
-          <w:rStyle w:val=""/>
-        </w:rPr>
-        <w:t/>
-      </w:r>
-      <w:r>
-        <w:rPr>
-          <w:rStyle w:val=""/>
-        </w:rPr>
-        <w:t xml:space="preserve">
-</w:t>
-      </w:r>
-      <w:r>
-        <w:rPr>
-          <w:rStyle w:val=""/>
-        </w:rPr>
-        <w:t>output {</w:t>
-      </w:r>
-      <w:r>
-        <w:rPr>
-          <w:rStyle w:val=""/>
-        </w:rPr>
-        <w:t xml:space="preserve">
-</w:t>
-      </w:r>
-      <w:r>
-        <w:rPr>
-          <w:rStyle w:val=""/>
-        </w:rPr>
-        <w:t xml:space="preserve">  if "_grokparsefailure" not in [tags] {</w:t>
-      </w:r>
-      <w:r>
-        <w:rPr>
-          <w:rStyle w:val=""/>
-        </w:rPr>
-        <w:t xml:space="preserve">
-</w:t>
-      </w:r>
-      <w:r>
-        <w:rPr>
-          <w:rStyle w:val=""/>
-        </w:rPr>
-        <w:t xml:space="preserve">    elasticsearch { ... }</w:t>
-      </w:r>
-      <w:r>
-        <w:rPr>
-          <w:rStyle w:val=""/>
-        </w:rPr>
-        <w:t xml:space="preserve">
-</w:t>
-      </w:r>
-      <w:r>
-        <w:rPr>
-          <w:rStyle w:val=""/>
-        </w:rPr>
-        <w:t xml:space="preserve">  }</w:t>
-      </w:r>
-      <w:r>
-        <w:rPr>
-          <w:rStyle w:val=""/>
-        </w:rPr>
-        <w:t xml:space="preserve">
-</w:t>
-      </w:r>
-      <w:r>
-        <w:rPr>
-          <w:rStyle w:val=""/>
-        </w:rPr>
-        <w:t>}</w:t>
-      </w:r>
-    </w:p>
-    <w:p>
-      <w:pPr>
-        <w:pStyle w:val="Heading4"/>
-      </w:pPr>
-      <w:bookmarkStart w:name="_Toc16279002720812127091551798" w:id="1"/>
-      <w:r>
-        <w:rPr>
-          <w:rStyle w:val=""/>
-        </w:rPr>
-        <w:t>3.1.3 Configuration example</w:t>
-      </w:r>
-      <w:r>
-        <w:rPr>
-          <w:rStyle w:val=""/>
-        </w:rPr>
-        <w:t xml:space="preserve">
-</w:t>
-      </w:r>
-      <w:r>
-        <w:rPr>
-          <w:rStyle w:val=""/>
-        </w:rPr>
-        <w:t xml:space="preserve">
-</w:t>
-      </w:r>
-      <w:bookmarkEnd w:id="1"/>
-      <w:bookmarkEnd/>
-    </w:p>
-    <w:p>
-      <w:pPr>
-        <w:pStyle w:val="PCCode"/>
-      </w:pPr>
-      <w:r>
-        <w:rPr>
-          <w:rStyle w:val=""/>
-        </w:rPr>
-        <w:t>input {</w:t>
-      </w:r>
-      <w:r>
-        <w:rPr>
-          <w:rStyle w:val=""/>
-        </w:rPr>
-        <w:t xml:space="preserve">
-</w:t>
-      </w:r>
-      <w:r>
-        <w:rPr>
-          <w:rStyle w:val=""/>
-        </w:rPr>
-        <w:t xml:space="preserve">  file {</w:t>
-      </w:r>
-      <w:r>
-        <w:rPr>
-          <w:rStyle w:val=""/>
-        </w:rPr>
-        <w:t xml:space="preserve">
-</w:t>
-      </w:r>
-      <w:r>
-        <w:rPr>
-          <w:rStyle w:val=""/>
-        </w:rPr>
-        <w:t xml:space="preserve">    path =&gt; "/tmp/access_log"</w:t>
-      </w:r>
-      <w:r>
-        <w:rPr>
-          <w:rStyle w:val=""/>
-        </w:rPr>
-        <w:t xml:space="preserve">
-</w:t>
-      </w:r>
-      <w:r>
-        <w:rPr>
-          <w:rStyle w:val=""/>
-        </w:rPr>
-        <w:t xml:space="preserve">    start_position =&gt; "beginning"</w:t>
-      </w:r>
-      <w:r>
-        <w:rPr>
-          <w:rStyle w:val=""/>
-        </w:rPr>
-        <w:t xml:space="preserve">
-</w:t>
-      </w:r>
-      <w:r>
-        <w:rPr>
-          <w:rStyle w:val=""/>
-        </w:rPr>
-        <w:t xml:space="preserve">  }</w:t>
-      </w:r>
-      <w:r>
-        <w:rPr>
-          <w:rStyle w:val=""/>
-        </w:rPr>
-        <w:t xml:space="preserve">
-</w:t>
-      </w:r>
-      <w:r>
-        <w:rPr>
-          <w:rStyle w:val=""/>
-        </w:rPr>
-        <w:t>}</w:t>
-      </w:r>
-      <w:r>
-        <w:rPr>
-          <w:rStyle w:val=""/>
-        </w:rPr>
-        <w:t xml:space="preserve">
-</w:t>
-      </w:r>
-      <w:r>
-        <w:rPr>
-          <w:rStyle w:val=""/>
-        </w:rPr>
-        <w:t/>
-      </w:r>
-      <w:r>
-        <w:rPr>
-          <w:rStyle w:val=""/>
-        </w:rPr>
-        <w:t xml:space="preserve">
-</w:t>
-      </w:r>
-      <w:r>
-        <w:rPr>
-          <w:rStyle w:val=""/>
-        </w:rPr>
-        <w:t>filter {</w:t>
-      </w:r>
-      <w:r>
-        <w:rPr>
-          <w:rStyle w:val=""/>
-        </w:rPr>
-        <w:t xml:space="preserve">
-</w:t>
-      </w:r>
-      <w:r>
-        <w:rPr>
-          <w:rStyle w:val=""/>
-        </w:rPr>
-        <w:t xml:space="preserve">  if [path] =~ "access" {</w:t>
-      </w:r>
-      <w:r>
-        <w:rPr>
-          <w:rStyle w:val=""/>
-        </w:rPr>
-        <w:t xml:space="preserve">
-</w:t>
-      </w:r>
-      <w:r>
-        <w:rPr>
-          <w:rStyle w:val=""/>
-        </w:rPr>
-        <w:t xml:space="preserve">    mutate { replace =&gt; { "type" =&gt; "apache_access" } }</w:t>
-      </w:r>
-      <w:r>
-        <w:rPr>
-          <w:rStyle w:val=""/>
-        </w:rPr>
-        <w:t xml:space="preserve">
-</w:t>
-      </w:r>
-      <w:r>
-        <w:rPr>
-          <w:rStyle w:val=""/>
-        </w:rPr>
-        <w:t xml:space="preserve">    grok {</w:t>
-      </w:r>
-      <w:r>
-        <w:rPr>
-          <w:rStyle w:val=""/>
-        </w:rPr>
-        <w:t xml:space="preserve">
-</w:t>
-      </w:r>
-      <w:r>
-        <w:rPr>
-          <w:rStyle w:val=""/>
-        </w:rPr>
-        <w:t xml:space="preserve">      match =&gt; { "message" =&gt; "%{COMBINEDAPACHELOG}" }</w:t>
-      </w:r>
-      <w:r>
-        <w:rPr>
-          <w:rStyle w:val=""/>
-        </w:rPr>
-        <w:t xml:space="preserve">
-</w:t>
-      </w:r>
-      <w:r>
-        <w:rPr>
-          <w:rStyle w:val=""/>
-        </w:rPr>
-        <w:t xml:space="preserve">    }</w:t>
-      </w:r>
-      <w:r>
-        <w:rPr>
-          <w:rStyle w:val=""/>
-        </w:rPr>
-        <w:t xml:space="preserve">
-</w:t>
-      </w:r>
-      <w:r>
-        <w:rPr>
-          <w:rStyle w:val=""/>
-        </w:rPr>
-        <w:t xml:space="preserve">  }</w:t>
-      </w:r>
-      <w:r>
-        <w:rPr>
-          <w:rStyle w:val=""/>
-        </w:rPr>
-        <w:t xml:space="preserve">
-</w:t>
-      </w:r>
-      <w:r>
-        <w:rPr>
-          <w:rStyle w:val=""/>
-        </w:rPr>
-        <w:t xml:space="preserve">  date {</w:t>
-      </w:r>
-      <w:r>
-        <w:rPr>
-          <w:rStyle w:val=""/>
-        </w:rPr>
-        <w:t xml:space="preserve">
-</w:t>
-      </w:r>
-      <w:r>
-        <w:rPr>
-          <w:rStyle w:val=""/>
-        </w:rPr>
-        <w:t xml:space="preserve">    match =&gt; [ "timestamp" , "dd/MMM/yyyy:HH:mm:ss Z" ]</w:t>
-      </w:r>
-      <w:r>
-        <w:rPr>
-          <w:rStyle w:val=""/>
-        </w:rPr>
-        <w:t xml:space="preserve">
-</w:t>
-      </w:r>
-      <w:r>
-        <w:rPr>
-          <w:rStyle w:val=""/>
-        </w:rPr>
-        <w:t xml:space="preserve">  }</w:t>
-      </w:r>
-      <w:r>
-        <w:rPr>
-          <w:rStyle w:val=""/>
-        </w:rPr>
-        <w:t xml:space="preserve">
-</w:t>
-      </w:r>
-      <w:r>
-        <w:rPr>
-          <w:rStyle w:val=""/>
-        </w:rPr>
-        <w:t>}</w:t>
-      </w:r>
-      <w:r>
-        <w:rPr>
-          <w:rStyle w:val=""/>
-        </w:rPr>
-        <w:t xml:space="preserve">
-</w:t>
-      </w:r>
-      <w:r>
-        <w:rPr>
-          <w:rStyle w:val=""/>
-        </w:rPr>
-        <w:t/>
-      </w:r>
-      <w:r>
-        <w:rPr>
-          <w:rStyle w:val=""/>
-        </w:rPr>
-        <w:t xml:space="preserve">
-</w:t>
-      </w:r>
-      <w:r>
-        <w:rPr>
-          <w:rStyle w:val=""/>
-        </w:rPr>
-        <w:t>output {</w:t>
-      </w:r>
-      <w:r>
-        <w:rPr>
-          <w:rStyle w:val=""/>
-        </w:rPr>
-        <w:t xml:space="preserve">
-</w:t>
-      </w:r>
-      <w:r>
-        <w:rPr>
-          <w:rStyle w:val=""/>
-        </w:rPr>
-        <w:t xml:space="preserve">  elasticsearch {</w:t>
-      </w:r>
-      <w:r>
-        <w:rPr>
-          <w:rStyle w:val=""/>
-        </w:rPr>
-        <w:t xml:space="preserve">
-</w:t>
-      </w:r>
-      <w:r>
-        <w:rPr>
-          <w:rStyle w:val=""/>
-        </w:rPr>
-        <w:t xml:space="preserve">    hosts =&gt; ["localhost:9200"]</w:t>
-      </w:r>
-      <w:r>
-        <w:rPr>
-          <w:rStyle w:val=""/>
-        </w:rPr>
-        <w:t xml:space="preserve">
-</w:t>
-      </w:r>
-      <w:r>
-        <w:rPr>
-          <w:rStyle w:val=""/>
-        </w:rPr>
-        <w:t xml:space="preserve">  }</w:t>
-      </w:r>
-      <w:r>
-        <w:rPr>
-          <w:rStyle w:val=""/>
-        </w:rPr>
-        <w:t xml:space="preserve">
-</w:t>
-      </w:r>
-      <w:r>
-        <w:rPr>
-          <w:rStyle w:val=""/>
-        </w:rPr>
-        <w:t xml:space="preserve">  stdout { codec =&gt; rubydebug }</w:t>
-      </w:r>
-      <w:r>
-        <w:rPr>
-          <w:rStyle w:val=""/>
-        </w:rPr>
-        <w:t xml:space="preserve">
-</w:t>
-      </w:r>
-      <w:r>
-        <w:rPr>
-          <w:rStyle w:val=""/>
-        </w:rPr>
-        <w:t>}</w:t>
-      </w:r>
-    </w:p>
-    <w:p>
-      <w:pPr>
-        <w:pStyle w:val="Heading3"/>
-      </w:pPr>
-      <w:bookmarkStart w:name="_Toc16279002721387631263568805" w:id="1"/>
-      <w:r>
-        <w:rPr>
-          <w:rStyle w:val=""/>
-        </w:rPr>
-        <w:t>3.2 Settings files</w:t>
-      </w:r>
-      <w:r>
-        <w:rPr>
-          <w:rStyle w:val=""/>
-        </w:rPr>
-        <w:t xml:space="preserve">
-</w:t>
-      </w:r>
-      <w:r>
-        <w:rPr>
-          <w:rStyle w:val=""/>
-        </w:rPr>
-        <w:t xml:space="preserve">
-</w:t>
-      </w:r>
-      <w:bookmarkEnd w:id="1"/>
-      <w:bookmarkEnd/>
-    </w:p>
-    <w:p>
-      <w:pPr>
-        <w:pStyle w:val="Normal"/>
-      </w:pPr>
-      <w:r>
-        <w:rPr>
-          <w:rStyle w:val=""/>
-        </w:rPr>
-        <w:t>With logstash installation comes a couple of config files:</w:t>
-      </w:r>
-    </w:p>
-    <w:p>
-      <w:pPr>
-        <w:pStyle w:val="PCBulletList"/>
-        <w:numPr xmlns:cppr="http://schemas.microsoft.com/office/2006/coverPageProps" xmlns:dgm1611="http://schemas.microsoft.com/office/drawing/2016/11/diagram" xmlns:xdr="http://schemas.openxmlformats.org/drawingml/2006/spreadsheetDrawing" xmlns:wp15="http://schemas.microsoft.com/office/word/2012/wordprocessingDrawing" xmlns:pic="http://schemas.openxmlformats.org/drawingml/2006/picture" xmlns:a1611="http://schemas.microsoft.com/office/drawing/2016/11/main" xmlns:a16svg="http://schemas.microsoft.com/office/drawing/2016/SVG/main" xmlns:am3d="http://schemas.microsoft.com/office/drawing/2017/model3d" xmlns:pvml="urn:schemas-microsoft-com:office:powerpoint" xmlns:dgm1612="http://schemas.microsoft.com/office/drawing/2016/12/diagram" xmlns:comp="http://schemas.openxmlformats.org/drawingml/2006/compatibility" xmlns:xvml="urn:schemas-microsoft-com:office:excel" xmlns:c173="http://schemas.microsoft.com/office/drawing/2017/03/chart" xmlns:anam3d="http://schemas.microsoft.com/office/drawing/2018/animation/model3d" xmlns:adec="http://schemas.microsoft.com/office/drawing/2017/decorative" xmlns:oda="http://opendope.org/answers" xmlns:a18hc="http://schemas.microsoft.com/office/drawing/2018/hyperlinkcolor" xmlns:odc="http://opendope.org/conditions" xmlns:cdr="http://schemas.openxmlformats.org/drawingml/2006/chartDrawing" xmlns:odi="http://opendope.org/components" xmlns:msink="http://schemas.microsoft.com/ink/2010/main" xmlns:cdr14="http://schemas.microsoft.com/office/drawing/2010/chartDrawing" xmlns:iact="http://schemas.microsoft.com/office/powerpoint/2014/inkAction" xmlns:an18="http://schemas.microsoft.com/office/drawing/2018/animation" xmlns:odq="http://opendope.org/questions" xmlns:w16cid="http://schemas.microsoft.com/office/word/2016/wordml/cid" xmlns:dsp="http://schemas.microsoft.com/office/drawing/2008/diagram" xmlns:odx="http://opendope.org/xpaths" xmlns:a15="http://schemas.microsoft.com/office/drawing/2012/main" xmlns:a14="http://schemas.microsoft.com/office/drawing/2010/main" xmlns:c15="http://schemas.microsoft.com/office/drawing/2012/chart" xmlns:a13cmd="http://schemas.microsoft.com/office/drawing/2013/main/command" xmlns:c14="http://schemas.microsoft.com/office/drawing/2007/8/2/chart" xmlns:a16="http://schemas.microsoft.com/office/drawing/2014/main" xmlns:odgm="http://opendope.org/SmartArt/DataHierarchy" xmlns:c16="http://schemas.microsoft.com/office/drawing/2014/chart" xmlns:dgm="http://schemas.openxmlformats.org/drawingml/2006/diagram" xmlns:thm15="http://schemas.microsoft.com/office/thememl/2012/main" xmlns:we="http://schemas.microsoft.com/office/webextensions/webextension/2010/11" xmlns:ns39="http://www.w3.org/2003/InkML" xmlns:sl="http://schemas.openxmlformats.org/schemaLibrary/2006/main" xmlns:ns38="http://www.w3.org/1998/Math/MathML" xmlns:dgm14="http://schemas.microsoft.com/office/drawing/2010/diagram" xmlns:c16ac="http://schemas.microsoft.com/office/drawing/2014/chart/ac" xmlns:a="http://schemas.openxmlformats.org/drawingml/2006/main" xmlns:b="http://schemas.openxmlformats.org/officeDocument/2006/bibliography" xmlns:c="http://schemas.openxmlformats.org/drawingml/2006/chart" xmlns:cs="http://schemas.microsoft.com/office/drawing/2012/chartStyle" xmlns:pic14="http://schemas.microsoft.com/office/drawing/2010/picture" xmlns:lc="http://schemas.openxmlformats.org/drawingml/2006/lockedCanvas" xmlns:wetp="http://schemas.microsoft.com/office/webextensions/taskpanes/2010/11">
-          <w:ilvl w:val="0"/>
-          <w:numId w:val="27"/>
-        </w:numPr>
-      </w:pPr>
-      <w:r>
-        <w:rPr>
-          <w:rStyle w:val=""/>
-        </w:rPr>
-        <w:t>logstash.yml</w:t>
-      </w:r>
-    </w:p>
-    <w:p>
-      <w:pPr>
-        <w:pStyle w:val="PCBulletList"/>
-        <w:numPr xmlns:cppr="http://schemas.microsoft.com/office/2006/coverPageProps" xmlns:dgm1611="http://schemas.microsoft.com/office/drawing/2016/11/diagram" xmlns:xdr="http://schemas.openxmlformats.org/drawingml/2006/spreadsheetDrawing" xmlns:wp15="http://schemas.microsoft.com/office/word/2012/wordprocessingDrawing" xmlns:pic="http://schemas.openxmlformats.org/drawingml/2006/picture" xmlns:a1611="http://schemas.microsoft.com/office/drawing/2016/11/main" xmlns:a16svg="http://schemas.microsoft.com/office/drawing/2016/SVG/main" xmlns:am3d="http://schemas.microsoft.com/office/drawing/2017/model3d" xmlns:pvml="urn:schemas-microsoft-com:office:powerpoint" xmlns:dgm1612="http://schemas.microsoft.com/office/drawing/2016/12/diagram" xmlns:comp="http://schemas.openxmlformats.org/drawingml/2006/compatibility" xmlns:xvml="urn:schemas-microsoft-com:office:excel" xmlns:c173="http://schemas.microsoft.com/office/drawing/2017/03/chart" xmlns:anam3d="http://schemas.microsoft.com/office/drawing/2018/animation/model3d" xmlns:adec="http://schemas.microsoft.com/office/drawing/2017/decorative" xmlns:oda="http://opendope.org/answers" xmlns:a18hc="http://schemas.microsoft.com/office/drawing/2018/hyperlinkcolor" xmlns:odc="http://opendope.org/conditions" xmlns:cdr="http://schemas.openxmlformats.org/drawingml/2006/chartDrawing" xmlns:odi="http://opendope.org/components" xmlns:msink="http://schemas.microsoft.com/ink/2010/main" xmlns:cdr14="http://schemas.microsoft.com/office/drawing/2010/chartDrawing" xmlns:iact="http://schemas.microsoft.com/office/powerpoint/2014/inkAction" xmlns:an18="http://schemas.microsoft.com/office/drawing/2018/animation" xmlns:odq="http://opendope.org/questions" xmlns:w16cid="http://schemas.microsoft.com/office/word/2016/wordml/cid" xmlns:dsp="http://schemas.microsoft.com/office/drawing/2008/diagram" xmlns:odx="http://opendope.org/xpaths" xmlns:a15="http://schemas.microsoft.com/office/drawing/2012/main" xmlns:a14="http://schemas.microsoft.com/office/drawing/2010/main" xmlns:c15="http://schemas.microsoft.com/office/drawing/2012/chart" xmlns:a13cmd="http://schemas.microsoft.com/office/drawing/2013/main/command" xmlns:c14="http://schemas.microsoft.com/office/drawing/2007/8/2/chart" xmlns:a16="http://schemas.microsoft.com/office/drawing/2014/main" xmlns:odgm="http://opendope.org/SmartArt/DataHierarchy" xmlns:c16="http://schemas.microsoft.com/office/drawing/2014/chart" xmlns:dgm="http://schemas.openxmlformats.org/drawingml/2006/diagram" xmlns:thm15="http://schemas.microsoft.com/office/thememl/2012/main" xmlns:we="http://schemas.microsoft.com/office/webextensions/webextension/2010/11" xmlns:ns39="http://www.w3.org/2003/InkML" xmlns:sl="http://schemas.openxmlformats.org/schemaLibrary/2006/main" xmlns:ns38="http://www.w3.org/1998/Math/MathML" xmlns:dgm14="http://schemas.microsoft.com/office/drawing/2010/diagram" xmlns:c16ac="http://schemas.microsoft.com/office/drawing/2014/chart/ac" xmlns:a="http://schemas.openxmlformats.org/drawingml/2006/main" xmlns:b="http://schemas.openxmlformats.org/officeDocument/2006/bibliography" xmlns:c="http://schemas.openxmlformats.org/drawingml/2006/chart" xmlns:cs="http://schemas.microsoft.com/office/drawing/2012/chartStyle" xmlns:pic14="http://schemas.microsoft.com/office/drawing/2010/picture" xmlns:lc="http://schemas.openxmlformats.org/drawingml/2006/lockedCanvas" xmlns:wetp="http://schemas.microsoft.com/office/webextensions/taskpanes/2010/11">
-          <w:ilvl w:val="1"/>
-          <w:numId w:val="27"/>
-        </w:numPr>
-      </w:pPr>
-      <w:r>
-        <w:rPr>
-          <w:rStyle w:val=""/>
-        </w:rPr>
-        <w:t xml:space="preserve">contains config flags, values can be set instead of passing them from command line. </w:t>
-      </w:r>
-      <w:hyperlink xmlns:cppr="http://schemas.microsoft.com/office/2006/coverPageProps" xmlns:dgm1611="http://schemas.microsoft.com/office/drawing/2016/11/diagram" xmlns:xdr="http://schemas.openxmlformats.org/drawingml/2006/spreadsheetDrawing" xmlns:wp15="http://schemas.microsoft.com/office/word/2012/wordprocessingDrawing" xmlns:pic="http://schemas.openxmlformats.org/drawingml/2006/picture" xmlns:a1611="http://schemas.microsoft.com/office/drawing/2016/11/main" xmlns:a16svg="http://schemas.microsoft.com/office/drawing/2016/SVG/main" xmlns:am3d="http://schemas.microsoft.com/office/drawing/2017/model3d" xmlns:pvml="urn:schemas-microsoft-com:office:powerpoint" xmlns:dgm1612="http://schemas.microsoft.com/office/drawing/2016/12/diagram" xmlns:comp="http://schemas.openxmlformats.org/drawingml/2006/compatibility" xmlns:xvml="urn:schemas-microsoft-com:office:excel" xmlns:c173="http://schemas.microsoft.com/office/drawing/2017/03/chart" xmlns:anam3d="http://schemas.microsoft.com/office/drawing/2018/animation/model3d" xmlns:adec="http://schemas.microsoft.com/office/drawing/2017/decorative" xmlns:oda="http://opendope.org/answers" xmlns:a18hc="http://schemas.microsoft.com/office/drawing/2018/hyperlinkcolor" xmlns:odc="http://opendope.org/conditions" xmlns:cdr="http://schemas.openxmlformats.org/drawingml/2006/chartDrawing" xmlns:odi="http://opendope.org/components" xmlns:msink="http://schemas.microsoft.com/ink/2010/main" xmlns:cdr14="http://schemas.microsoft.com/office/drawing/2010/chartDrawing" xmlns:iact="http://schemas.microsoft.com/office/powerpoint/2014/inkAction" xmlns:an18="http://schemas.microsoft.com/office/drawing/2018/animation" xmlns:odq="http://opendope.org/questions" xmlns:w16cid="http://schemas.microsoft.com/office/word/2016/wordml/cid" xmlns:dsp="http://schemas.microsoft.com/office/drawing/2008/diagram" xmlns:odx="http://opendope.org/xpaths" xmlns:a15="http://schemas.microsoft.com/office/drawing/2012/main" xmlns:a14="http://schemas.microsoft.com/office/drawing/2010/main" xmlns:c15="http://schemas.microsoft.com/office/drawing/2012/chart" xmlns:a13cmd="http://schemas.microsoft.com/office/drawing/2013/main/command" xmlns:c14="http://schemas.microsoft.com/office/drawing/2007/8/2/chart" xmlns:a16="http://schemas.microsoft.com/office/drawing/2014/main" xmlns:odgm="http://opendope.org/SmartArt/DataHierarchy" xmlns:c16="http://schemas.microsoft.com/office/drawing/2014/chart" xmlns:dgm="http://schemas.openxmlformats.org/drawingml/2006/diagram" xmlns:thm15="http://schemas.microsoft.com/office/thememl/2012/main" xmlns:we="http://schemas.microsoft.com/office/webextensions/webextension/2010/11" xmlns:ns39="http://www.w3.org/2003/InkML" xmlns:sl="http://schemas.openxmlformats.org/schemaLibrary/2006/main" xmlns:ns38="http://www.w3.org/1998/Math/MathML" xmlns:dgm14="http://schemas.microsoft.com/office/drawing/2010/diagram" xmlns:c16ac="http://schemas.microsoft.com/office/drawing/2014/chart/ac" xmlns:a="http://schemas.openxmlformats.org/drawingml/2006/main" xmlns:b="http://schemas.openxmlformats.org/officeDocument/2006/bibliography" xmlns:c="http://schemas.openxmlformats.org/drawingml/2006/chart" xmlns:cs="http://schemas.microsoft.com/office/drawing/2012/chartStyle" xmlns:pic14="http://schemas.microsoft.com/office/drawing/2010/picture" xmlns:lc="http://schemas.openxmlformats.org/drawingml/2006/lockedCanvas" xmlns:wetp="http://schemas.microsoft.com/office/webextensions/taskpanes/2010/11" r:id="rId23">
-        <w:r>
-          <w:rPr>
-            <w:rStyle w:val="Hyperlink"/>
-          </w:rPr>
-          <w:t>More info.</w:t>
-        </w:r>
-      </w:hyperlink>
-    </w:p>
-    <w:p>
-      <w:pPr>
-        <w:pStyle w:val="PCBulletList"/>
-        <w:numPr xmlns:cppr="http://schemas.microsoft.com/office/2006/coverPageProps" xmlns:dgm1611="http://schemas.microsoft.com/office/drawing/2016/11/diagram" xmlns:xdr="http://schemas.openxmlformats.org/drawingml/2006/spreadsheetDrawing" xmlns:wp15="http://schemas.microsoft.com/office/word/2012/wordprocessingDrawing" xmlns:pic="http://schemas.openxmlformats.org/drawingml/2006/picture" xmlns:a1611="http://schemas.microsoft.com/office/drawing/2016/11/main" xmlns:a16svg="http://schemas.microsoft.com/office/drawing/2016/SVG/main" xmlns:am3d="http://schemas.microsoft.com/office/drawing/2017/model3d" xmlns:pvml="urn:schemas-microsoft-com:office:powerpoint" xmlns:dgm1612="http://schemas.microsoft.com/office/drawing/2016/12/diagram" xmlns:comp="http://schemas.openxmlformats.org/drawingml/2006/compatibility" xmlns:xvml="urn:schemas-microsoft-com:office:excel" xmlns:c173="http://schemas.microsoft.com/office/drawing/2017/03/chart" xmlns:anam3d="http://schemas.microsoft.com/office/drawing/2018/animation/model3d" xmlns:adec="http://schemas.microsoft.com/office/drawing/2017/decorative" xmlns:oda="http://opendope.org/answers" xmlns:a18hc="http://schemas.microsoft.com/office/drawing/2018/hyperlinkcolor" xmlns:odc="http://opendope.org/conditions" xmlns:cdr="http://schemas.openxmlformats.org/drawingml/2006/chartDrawing" xmlns:odi="http://opendope.org/components" xmlns:msink="http://schemas.microsoft.com/ink/2010/main" xmlns:cdr14="http://schemas.microsoft.com/office/drawing/2010/chartDrawing" xmlns:iact="http://schemas.microsoft.com/office/powerpoint/2014/inkAction" xmlns:an18="http://schemas.microsoft.com/office/drawing/2018/animation" xmlns:odq="http://opendope.org/questions" xmlns:w16cid="http://schemas.microsoft.com/office/word/2016/wordml/cid" xmlns:dsp="http://schemas.microsoft.com/office/drawing/2008/diagram" xmlns:odx="http://opendope.org/xpaths" xmlns:a15="http://schemas.microsoft.com/office/drawing/2012/main" xmlns:a14="http://schemas.microsoft.com/office/drawing/2010/main" xmlns:c15="http://schemas.microsoft.com/office/drawing/2012/chart" xmlns:a13cmd="http://schemas.microsoft.com/office/drawing/2013/main/command" xmlns:c14="http://schemas.microsoft.com/office/drawing/2007/8/2/chart" xmlns:a16="http://schemas.microsoft.com/office/drawing/2014/main" xmlns:odgm="http://opendope.org/SmartArt/DataHierarchy" xmlns:c16="http://schemas.microsoft.com/office/drawing/2014/chart" xmlns:dgm="http://schemas.openxmlformats.org/drawingml/2006/diagram" xmlns:thm15="http://schemas.microsoft.com/office/thememl/2012/main" xmlns:we="http://schemas.microsoft.com/office/webextensions/webextension/2010/11" xmlns:ns39="http://www.w3.org/2003/InkML" xmlns:sl="http://schemas.openxmlformats.org/schemaLibrary/2006/main" xmlns:ns38="http://www.w3.org/1998/Math/MathML" xmlns:dgm14="http://schemas.microsoft.com/office/drawing/2010/diagram" xmlns:c16ac="http://schemas.microsoft.com/office/drawing/2014/chart/ac" xmlns:a="http://schemas.openxmlformats.org/drawingml/2006/main" xmlns:b="http://schemas.openxmlformats.org/officeDocument/2006/bibliography" xmlns:c="http://schemas.openxmlformats.org/drawingml/2006/chart" xmlns:cs="http://schemas.microsoft.com/office/drawing/2012/chartStyle" xmlns:pic14="http://schemas.microsoft.com/office/drawing/2010/picture" xmlns:lc="http://schemas.openxmlformats.org/drawingml/2006/lockedCanvas" xmlns:wetp="http://schemas.microsoft.com/office/webextensions/taskpanes/2010/11">
-          <w:ilvl w:val="0"/>
-          <w:numId w:val="27"/>
-        </w:numPr>
-      </w:pPr>
-      <w:r>
-        <w:rPr>
-          <w:rStyle w:val=""/>
-        </w:rPr>
-        <w:t>pipelines.yml</w:t>
-      </w:r>
-    </w:p>
-    <w:p>
-      <w:pPr>
-        <w:pStyle w:val="PCBulletList"/>
-        <w:numPr xmlns:cppr="http://schemas.microsoft.com/office/2006/coverPageProps" xmlns:dgm1611="http://schemas.microsoft.com/office/drawing/2016/11/diagram" xmlns:xdr="http://schemas.openxmlformats.org/drawingml/2006/spreadsheetDrawing" xmlns:wp15="http://schemas.microsoft.com/office/word/2012/wordprocessingDrawing" xmlns:pic="http://schemas.openxmlformats.org/drawingml/2006/picture" xmlns:a1611="http://schemas.microsoft.com/office/drawing/2016/11/main" xmlns:a16svg="http://schemas.microsoft.com/office/drawing/2016/SVG/main" xmlns:am3d="http://schemas.microsoft.com/office/drawing/2017/model3d" xmlns:pvml="urn:schemas-microsoft-com:office:powerpoint" xmlns:dgm1612="http://schemas.microsoft.com/office/drawing/2016/12/diagram" xmlns:comp="http://schemas.openxmlformats.org/drawingml/2006/compatibility" xmlns:xvml="urn:schemas-microsoft-com:office:excel" xmlns:c173="http://schemas.microsoft.com/office/drawing/2017/03/chart" xmlns:anam3d="http://schemas.microsoft.com/office/drawing/2018/animation/model3d" xmlns:adec="http://schemas.microsoft.com/office/drawing/2017/decorative" xmlns:oda="http://opendope.org/answers" xmlns:a18hc="http://schemas.microsoft.com/office/drawing/2018/hyperlinkcolor" xmlns:odc="http://opendope.org/conditions" xmlns:cdr="http://schemas.openxmlformats.org/drawingml/2006/chartDrawing" xmlns:odi="http://opendope.org/components" xmlns:msink="http://schemas.microsoft.com/ink/2010/main" xmlns:cdr14="http://schemas.microsoft.com/office/drawing/2010/chartDrawing" xmlns:iact="http://schemas.microsoft.com/office/powerpoint/2014/inkAction" xmlns:an18="http://schemas.microsoft.com/office/drawing/2018/animation" xmlns:odq="http://opendope.org/questions" xmlns:w16cid="http://schemas.microsoft.com/office/word/2016/wordml/cid" xmlns:dsp="http://schemas.microsoft.com/office/drawing/2008/diagram" xmlns:odx="http://opendope.org/xpaths" xmlns:a15="http://schemas.microsoft.com/office/drawing/2012/main" xmlns:a14="http://schemas.microsoft.com/office/drawing/2010/main" xmlns:c15="http://schemas.microsoft.com/office/drawing/2012/chart" xmlns:a13cmd="http://schemas.microsoft.com/office/drawing/2013/main/command" xmlns:c14="http://schemas.microsoft.com/office/drawing/2007/8/2/chart" xmlns:a16="http://schemas.microsoft.com/office/drawing/2014/main" xmlns:odgm="http://opendope.org/SmartArt/DataHierarchy" xmlns:c16="http://schemas.microsoft.com/office/drawing/2014/chart" xmlns:dgm="http://schemas.openxmlformats.org/drawingml/2006/diagram" xmlns:thm15="http://schemas.microsoft.com/office/thememl/2012/main" xmlns:we="http://schemas.microsoft.com/office/webextensions/webextension/2010/11" xmlns:ns39="http://www.w3.org/2003/InkML" xmlns:sl="http://schemas.openxmlformats.org/schemaLibrary/2006/main" xmlns:ns38="http://www.w3.org/1998/Math/MathML" xmlns:dgm14="http://schemas.microsoft.com/office/drawing/2010/diagram" xmlns:c16ac="http://schemas.microsoft.com/office/drawing/2014/chart/ac" xmlns:a="http://schemas.openxmlformats.org/drawingml/2006/main" xmlns:b="http://schemas.openxmlformats.org/officeDocument/2006/bibliography" xmlns:c="http://schemas.openxmlformats.org/drawingml/2006/chart" xmlns:cs="http://schemas.microsoft.com/office/drawing/2012/chartStyle" xmlns:pic14="http://schemas.microsoft.com/office/drawing/2010/picture" xmlns:lc="http://schemas.openxmlformats.org/drawingml/2006/lockedCanvas" xmlns:wetp="http://schemas.microsoft.com/office/webextensions/taskpanes/2010/11">
-          <w:ilvl w:val="1"/>
-          <w:numId w:val="27"/>
-        </w:numPr>
-      </w:pPr>
-      <w:r>
-        <w:rPr>
-          <w:rStyle w:val=""/>
-        </w:rPr>
-        <w:t xml:space="preserve">contains instructions for running multiple pipelines in a single logstash instance. </w:t>
-      </w:r>
-      <w:hyperlink xmlns:cppr="http://schemas.microsoft.com/office/2006/coverPageProps" xmlns:dgm1611="http://schemas.microsoft.com/office/drawing/2016/11/diagram" xmlns:xdr="http://schemas.openxmlformats.org/drawingml/2006/spreadsheetDrawing" xmlns:wp15="http://schemas.microsoft.com/office/word/2012/wordprocessingDrawing" xmlns:pic="http://schemas.openxmlformats.org/drawingml/2006/picture" xmlns:a1611="http://schemas.microsoft.com/office/drawing/2016/11/main" xmlns:a16svg="http://schemas.microsoft.com/office/drawing/2016/SVG/main" xmlns:am3d="http://schemas.microsoft.com/office/drawing/2017/model3d" xmlns:pvml="urn:schemas-microsoft-com:office:powerpoint" xmlns:dgm1612="http://schemas.microsoft.com/office/drawing/2016/12/diagram" xmlns:comp="http://schemas.openxmlformats.org/drawingml/2006/compatibility" xmlns:xvml="urn:schemas-microsoft-com:office:excel" xmlns:c173="http://schemas.microsoft.com/office/drawing/2017/03/chart" xmlns:anam3d="http://schemas.microsoft.com/office/drawing/2018/animation/model3d" xmlns:adec="http://schemas.microsoft.com/office/drawing/2017/decorative" xmlns:oda="http://opendope.org/answers" xmlns:a18hc="http://schemas.microsoft.com/office/drawing/2018/hyperlinkcolor" xmlns:odc="http://opendope.org/conditions" xmlns:cdr="http://schemas.openxmlformats.org/drawingml/2006/chartDrawing" xmlns:odi="http://opendope.org/components" xmlns:msink="http://schemas.microsoft.com/ink/2010/main" xmlns:cdr14="http://schemas.microsoft.com/office/drawing/2010/chartDrawing" xmlns:iact="http://schemas.microsoft.com/office/powerpoint/2014/inkAction" xmlns:an18="http://schemas.microsoft.com/office/drawing/2018/animation" xmlns:odq="http://opendope.org/questions" xmlns:w16cid="http://schemas.microsoft.com/office/word/2016/wordml/cid" xmlns:dsp="http://schemas.microsoft.com/office/drawing/2008/diagram" xmlns:odx="http://opendope.org/xpaths" xmlns:a15="http://schemas.microsoft.com/office/drawing/2012/main" xmlns:a14="http://schemas.microsoft.com/office/drawing/2010/main" xmlns:c15="http://schemas.microsoft.com/office/drawing/2012/chart" xmlns:a13cmd="http://schemas.microsoft.com/office/drawing/2013/main/command" xmlns:c14="http://schemas.microsoft.com/office/drawing/2007/8/2/chart" xmlns:a16="http://schemas.microsoft.com/office/drawing/2014/main" xmlns:odgm="http://opendope.org/SmartArt/DataHierarchy" xmlns:c16="http://schemas.microsoft.com/office/drawing/2014/chart" xmlns:dgm="http://schemas.openxmlformats.org/drawingml/2006/diagram" xmlns:thm15="http://schemas.microsoft.com/office/thememl/2012/main" xmlns:we="http://schemas.microsoft.com/office/webextensions/webextension/2010/11" xmlns:ns39="http://www.w3.org/2003/InkML" xmlns:sl="http://schemas.openxmlformats.org/schemaLibrary/2006/main" xmlns:ns38="http://www.w3.org/1998/Math/MathML" xmlns:dgm14="http://schemas.microsoft.com/office/drawing/2010/diagram" xmlns:c16ac="http://schemas.microsoft.com/office/drawing/2014/chart/ac" xmlns:a="http://schemas.openxmlformats.org/drawingml/2006/main" xmlns:b="http://schemas.openxmlformats.org/officeDocument/2006/bibliography" xmlns:c="http://schemas.openxmlformats.org/drawingml/2006/chart" xmlns:cs="http://schemas.microsoft.com/office/drawing/2012/chartStyle" xmlns:pic14="http://schemas.microsoft.com/office/drawing/2010/picture" xmlns:lc="http://schemas.openxmlformats.org/drawingml/2006/lockedCanvas" xmlns:wetp="http://schemas.microsoft.com/office/webextensions/taskpanes/2010/11" r:id="rId24">
-        <w:r>
-          <w:rPr>
-            <w:rStyle w:val="Hyperlink"/>
-          </w:rPr>
-          <w:t>More info.</w:t>
-        </w:r>
-      </w:hyperlink>
-    </w:p>
-    <w:p>
-      <w:pPr>
-        <w:pStyle w:val="PCBulletList"/>
-        <w:numPr xmlns:cppr="http://schemas.microsoft.com/office/2006/coverPageProps" xmlns:dgm1611="http://schemas.microsoft.com/office/drawing/2016/11/diagram" xmlns:xdr="http://schemas.openxmlformats.org/drawingml/2006/spreadsheetDrawing" xmlns:wp15="http://schemas.microsoft.com/office/word/2012/wordprocessingDrawing" xmlns:pic="http://schemas.openxmlformats.org/drawingml/2006/picture" xmlns:a1611="http://schemas.microsoft.com/office/drawing/2016/11/main" xmlns:a16svg="http://schemas.microsoft.com/office/drawing/2016/SVG/main" xmlns:am3d="http://schemas.microsoft.com/office/drawing/2017/model3d" xmlns:pvml="urn:schemas-microsoft-com:office:powerpoint" xmlns:dgm1612="http://schemas.microsoft.com/office/drawing/2016/12/diagram" xmlns:comp="http://schemas.openxmlformats.org/drawingml/2006/compatibility" xmlns:xvml="urn:schemas-microsoft-com:office:excel" xmlns:c173="http://schemas.microsoft.com/office/drawing/2017/03/chart" xmlns:anam3d="http://schemas.microsoft.com/office/drawing/2018/animation/model3d" xmlns:adec="http://schemas.microsoft.com/office/drawing/2017/decorative" xmlns:oda="http://opendope.org/answers" xmlns:a18hc="http://schemas.microsoft.com/office/drawing/2018/hyperlinkcolor" xmlns:odc="http://opendope.org/conditions" xmlns:cdr="http://schemas.openxmlformats.org/drawingml/2006/chartDrawing" xmlns:odi="http://opendope.org/components" xmlns:msink="http://schemas.microsoft.com/ink/2010/main" xmlns:cdr14="http://schemas.microsoft.com/office/drawing/2010/chartDrawing" xmlns:iact="http://schemas.microsoft.com/office/powerpoint/2014/inkAction" xmlns:an18="http://schemas.microsoft.com/office/drawing/2018/animation" xmlns:odq="http://opendope.org/questions" xmlns:w16cid="http://schemas.microsoft.com/office/word/2016/wordml/cid" xmlns:dsp="http://schemas.microsoft.com/office/drawing/2008/diagram" xmlns:odx="http://opendope.org/xpaths" xmlns:a15="http://schemas.microsoft.com/office/drawing/2012/main" xmlns:a14="http://schemas.microsoft.com/office/drawing/2010/main" xmlns:c15="http://schemas.microsoft.com/office/drawing/2012/chart" xmlns:a13cmd="http://schemas.microsoft.com/office/drawing/2013/main/command" xmlns:c14="http://schemas.microsoft.com/office/drawing/2007/8/2/chart" xmlns:a16="http://schemas.microsoft.com/office/drawing/2014/main" xmlns:odgm="http://opendope.org/SmartArt/DataHierarchy" xmlns:c16="http://schemas.microsoft.com/office/drawing/2014/chart" xmlns:dgm="http://schemas.openxmlformats.org/drawingml/2006/diagram" xmlns:thm15="http://schemas.microsoft.com/office/thememl/2012/main" xmlns:we="http://schemas.microsoft.com/office/webextensions/webextension/2010/11" xmlns:ns39="http://www.w3.org/2003/InkML" xmlns:sl="http://schemas.openxmlformats.org/schemaLibrary/2006/main" xmlns:ns38="http://www.w3.org/1998/Math/MathML" xmlns:dgm14="http://schemas.microsoft.com/office/drawing/2010/diagram" xmlns:c16ac="http://schemas.microsoft.com/office/drawing/2014/chart/ac" xmlns:a="http://schemas.openxmlformats.org/drawingml/2006/main" xmlns:b="http://schemas.openxmlformats.org/officeDocument/2006/bibliography" xmlns:c="http://schemas.openxmlformats.org/drawingml/2006/chart" xmlns:cs="http://schemas.microsoft.com/office/drawing/2012/chartStyle" xmlns:pic14="http://schemas.microsoft.com/office/drawing/2010/picture" xmlns:lc="http://schemas.openxmlformats.org/drawingml/2006/lockedCanvas" xmlns:wetp="http://schemas.microsoft.com/office/webextensions/taskpanes/2010/11">
-          <w:ilvl w:val="0"/>
-          <w:numId w:val="27"/>
-        </w:numPr>
-      </w:pPr>
-      <w:r>
-        <w:rPr>
-          <w:rStyle w:val=""/>
-        </w:rPr>
-        <w:t>jvm.options</w:t>
-      </w:r>
-    </w:p>
-    <w:p>
-      <w:pPr>
-        <w:pStyle w:val="PCBulletList"/>
-        <w:numPr xmlns:cppr="http://schemas.microsoft.com/office/2006/coverPageProps" xmlns:dgm1611="http://schemas.microsoft.com/office/drawing/2016/11/diagram" xmlns:xdr="http://schemas.openxmlformats.org/drawingml/2006/spreadsheetDrawing" xmlns:wp15="http://schemas.microsoft.com/office/word/2012/wordprocessingDrawing" xmlns:pic="http://schemas.openxmlformats.org/drawingml/2006/picture" xmlns:a1611="http://schemas.microsoft.com/office/drawing/2016/11/main" xmlns:a16svg="http://schemas.microsoft.com/office/drawing/2016/SVG/main" xmlns:am3d="http://schemas.microsoft.com/office/drawing/2017/model3d" xmlns:pvml="urn:schemas-microsoft-com:office:powerpoint" xmlns:dgm1612="http://schemas.microsoft.com/office/drawing/2016/12/diagram" xmlns:comp="http://schemas.openxmlformats.org/drawingml/2006/compatibility" xmlns:xvml="urn:schemas-microsoft-com:office:excel" xmlns:c173="http://schemas.microsoft.com/office/drawing/2017/03/chart" xmlns:anam3d="http://schemas.microsoft.com/office/drawing/2018/animation/model3d" xmlns:adec="http://schemas.microsoft.com/office/drawing/2017/decorative" xmlns:oda="http://opendope.org/answers" xmlns:a18hc="http://schemas.microsoft.com/office/drawing/2018/hyperlinkcolor" xmlns:odc="http://opendope.org/conditions" xmlns:cdr="http://schemas.openxmlformats.org/drawingml/2006/chartDrawing" xmlns:odi="http://opendope.org/components" xmlns:msink="http://schemas.microsoft.com/ink/2010/main" xmlns:cdr14="http://schemas.microsoft.com/office/drawing/2010/chartDrawing" xmlns:iact="http://schemas.microsoft.com/office/powerpoint/2014/inkAction" xmlns:an18="http://schemas.microsoft.com/office/drawing/2018/animation" xmlns:odq="http://opendope.org/questions" xmlns:w16cid="http://schemas.microsoft.com/office/word/2016/wordml/cid" xmlns:dsp="http://schemas.microsoft.com/office/drawing/2008/diagram" xmlns:odx="http://opendope.org/xpaths" xmlns:a15="http://schemas.microsoft.com/office/drawing/2012/main" xmlns:a14="http://schemas.microsoft.com/office/drawing/2010/main" xmlns:c15="http://schemas.microsoft.com/office/drawing/2012/chart" xmlns:a13cmd="http://schemas.microsoft.com/office/drawing/2013/main/command" xmlns:c14="http://schemas.microsoft.com/office/drawing/2007/8/2/chart" xmlns:a16="http://schemas.microsoft.com/office/drawing/2014/main" xmlns:odgm="http://opendope.org/SmartArt/DataHierarchy" xmlns:c16="http://schemas.microsoft.com/office/drawing/2014/chart" xmlns:dgm="http://schemas.openxmlformats.org/drawingml/2006/diagram" xmlns:thm15="http://schemas.microsoft.com/office/thememl/2012/main" xmlns:we="http://schemas.microsoft.com/office/webextensions/webextension/2010/11" xmlns:ns39="http://www.w3.org/2003/InkML" xmlns:sl="http://schemas.openxmlformats.org/schemaLibrary/2006/main" xmlns:ns38="http://www.w3.org/1998/Math/MathML" xmlns:dgm14="http://schemas.microsoft.com/office/drawing/2010/diagram" xmlns:c16ac="http://schemas.microsoft.com/office/drawing/2014/chart/ac" xmlns:a="http://schemas.openxmlformats.org/drawingml/2006/main" xmlns:b="http://schemas.openxmlformats.org/officeDocument/2006/bibliography" xmlns:c="http://schemas.openxmlformats.org/drawingml/2006/chart" xmlns:cs="http://schemas.microsoft.com/office/drawing/2012/chartStyle" xmlns:pic14="http://schemas.microsoft.com/office/drawing/2010/picture" xmlns:lc="http://schemas.openxmlformats.org/drawingml/2006/lockedCanvas" xmlns:wetp="http://schemas.microsoft.com/office/webextensions/taskpanes/2010/11">
-          <w:ilvl w:val="1"/>
-          <w:numId w:val="27"/>
-        </w:numPr>
-      </w:pPr>
-      <w:r>
-        <w:rPr>
-          <w:rStyle w:val=""/>
-        </w:rPr>
-        <w:t>contains jvm configuration flags. Most used for setting heap space.</w:t>
-      </w:r>
-    </w:p>
-    <w:p>
-      <w:pPr>
-        <w:pStyle w:val="PCBulletList"/>
-        <w:numPr xmlns:cppr="http://schemas.microsoft.com/office/2006/coverPageProps" xmlns:dgm1611="http://schemas.microsoft.com/office/drawing/2016/11/diagram" xmlns:xdr="http://schemas.openxmlformats.org/drawingml/2006/spreadsheetDrawing" xmlns:wp15="http://schemas.microsoft.com/office/word/2012/wordprocessingDrawing" xmlns:pic="http://schemas.openxmlformats.org/drawingml/2006/picture" xmlns:a1611="http://schemas.microsoft.com/office/drawing/2016/11/main" xmlns:a16svg="http://schemas.microsoft.com/office/drawing/2016/SVG/main" xmlns:am3d="http://schemas.microsoft.com/office/drawing/2017/model3d" xmlns:pvml="urn:schemas-microsoft-com:office:powerpoint" xmlns:dgm1612="http://schemas.microsoft.com/office/drawing/2016/12/diagram" xmlns:comp="http://schemas.openxmlformats.org/drawingml/2006/compatibility" xmlns:xvml="urn:schemas-microsoft-com:office:excel" xmlns:c173="http://schemas.microsoft.com/office/drawing/2017/03/chart" xmlns:anam3d="http://schemas.microsoft.com/office/drawing/2018/animation/model3d" xmlns:adec="http://schemas.microsoft.com/office/drawing/2017/decorative" xmlns:oda="http://opendope.org/answers" xmlns:a18hc="http://schemas.microsoft.com/office/drawing/2018/hyperlinkcolor" xmlns:odc="http://opendope.org/conditions" xmlns:cdr="http://schemas.openxmlformats.org/drawingml/2006/chartDrawing" xmlns:odi="http://opendope.org/components" xmlns:msink="http://schemas.microsoft.com/ink/2010/main" xmlns:cdr14="http://schemas.microsoft.com/office/drawing/2010/chartDrawing" xmlns:iact="http://schemas.microsoft.com/office/powerpoint/2014/inkAction" xmlns:an18="http://schemas.microsoft.com/office/drawing/2018/animation" xmlns:odq="http://opendope.org/questions" xmlns:w16cid="http://schemas.microsoft.com/office/word/2016/wordml/cid" xmlns:dsp="http://schemas.microsoft.com/office/drawing/2008/diagram" xmlns:odx="http://opendope.org/xpaths" xmlns:a15="http://schemas.microsoft.com/office/drawing/2012/main" xmlns:a14="http://schemas.microsoft.com/office/drawing/2010/main" xmlns:c15="http://schemas.microsoft.com/office/drawing/2012/chart" xmlns:a13cmd="http://schemas.microsoft.com/office/drawing/2013/main/command" xmlns:c14="http://schemas.microsoft.com/office/drawing/2007/8/2/chart" xmlns:a16="http://schemas.microsoft.com/office/drawing/2014/main" xmlns:odgm="http://opendope.org/SmartArt/DataHierarchy" xmlns:c16="http://schemas.microsoft.com/office/drawing/2014/chart" xmlns:dgm="http://schemas.openxmlformats.org/drawingml/2006/diagram" xmlns:thm15="http://schemas.microsoft.com/office/thememl/2012/main" xmlns:we="http://schemas.microsoft.com/office/webextensions/webextension/2010/11" xmlns:ns39="http://www.w3.org/2003/InkML" xmlns:sl="http://schemas.openxmlformats.org/schemaLibrary/2006/main" xmlns:ns38="http://www.w3.org/1998/Math/MathML" xmlns:dgm14="http://schemas.microsoft.com/office/drawing/2010/diagram" xmlns:c16ac="http://schemas.microsoft.com/office/drawing/2014/chart/ac" xmlns:a="http://schemas.openxmlformats.org/drawingml/2006/main" xmlns:b="http://schemas.openxmlformats.org/officeDocument/2006/bibliography" xmlns:c="http://schemas.openxmlformats.org/drawingml/2006/chart" xmlns:cs="http://schemas.microsoft.com/office/drawing/2012/chartStyle" xmlns:pic14="http://schemas.microsoft.com/office/drawing/2010/picture" xmlns:lc="http://schemas.openxmlformats.org/drawingml/2006/lockedCanvas" xmlns:wetp="http://schemas.microsoft.com/office/webextensions/taskpanes/2010/11">
-          <w:ilvl w:val="0"/>
-          <w:numId w:val="27"/>
-        </w:numPr>
-      </w:pPr>
-      <w:r>
-        <w:rPr>
-          <w:rStyle w:val=""/>
-        </w:rPr>
-        <w:t>log4j.properties</w:t>
-      </w:r>
-    </w:p>
-    <w:p>
-      <w:pPr>
-        <w:pStyle w:val="PCBulletList"/>
-        <w:numPr xmlns:cppr="http://schemas.microsoft.com/office/2006/coverPageProps" xmlns:dgm1611="http://schemas.microsoft.com/office/drawing/2016/11/diagram" xmlns:xdr="http://schemas.openxmlformats.org/drawingml/2006/spreadsheetDrawing" xmlns:wp15="http://schemas.microsoft.com/office/word/2012/wordprocessingDrawing" xmlns:pic="http://schemas.openxmlformats.org/drawingml/2006/picture" xmlns:a1611="http://schemas.microsoft.com/office/drawing/2016/11/main" xmlns:a16svg="http://schemas.microsoft.com/office/drawing/2016/SVG/main" xmlns:am3d="http://schemas.microsoft.com/office/drawing/2017/model3d" xmlns:pvml="urn:schemas-microsoft-com:office:powerpoint" xmlns:dgm1612="http://schemas.microsoft.com/office/drawing/2016/12/diagram" xmlns:comp="http://schemas.openxmlformats.org/drawingml/2006/compatibility" xmlns:xvml="urn:schemas-microsoft-com:office:excel" xmlns:c173="http://schemas.microsoft.com/office/drawing/2017/03/chart" xmlns:anam3d="http://schemas.microsoft.com/office/drawing/2018/animation/model3d" xmlns:adec="http://schemas.microsoft.com/office/drawing/2017/decorative" xmlns:oda="http://opendope.org/answers" xmlns:a18hc="http://schemas.microsoft.com/office/drawing/2018/hyperlinkcolor" xmlns:odc="http://opendope.org/conditions" xmlns:cdr="http://schemas.openxmlformats.org/drawingml/2006/chartDrawing" xmlns:odi="http://opendope.org/components" xmlns:msink="http://schemas.microsoft.com/ink/2010/main" xmlns:cdr14="http://schemas.microsoft.com/office/drawing/2010/chartDrawing" xmlns:iact="http://schemas.microsoft.com/office/powerpoint/2014/inkAction" xmlns:an18="http://schemas.microsoft.com/office/drawing/2018/animation" xmlns:odq="http://opendope.org/questions" xmlns:w16cid="http://schemas.microsoft.com/office/word/2016/wordml/cid" xmlns:dsp="http://schemas.microsoft.com/office/drawing/2008/diagram" xmlns:odx="http://opendope.org/xpaths" xmlns:a15="http://schemas.microsoft.com/office/drawing/2012/main" xmlns:a14="http://schemas.microsoft.com/office/drawing/2010/main" xmlns:c15="http://schemas.microsoft.com/office/drawing/2012/chart" xmlns:a13cmd="http://schemas.microsoft.com/office/drawing/2013/main/command" xmlns:c14="http://schemas.microsoft.com/office/drawing/2007/8/2/chart" xmlns:a16="http://schemas.microsoft.com/office/drawing/2014/main" xmlns:odgm="http://opendope.org/SmartArt/DataHierarchy" xmlns:c16="http://schemas.microsoft.com/office/drawing/2014/chart" xmlns:dgm="http://schemas.openxmlformats.org/drawingml/2006/diagram" xmlns:thm15="http://schemas.microsoft.com/office/thememl/2012/main" xmlns:we="http://schemas.microsoft.com/office/webextensions/webextension/2010/11" xmlns:ns39="http://www.w3.org/2003/InkML" xmlns:sl="http://schemas.openxmlformats.org/schemaLibrary/2006/main" xmlns:ns38="http://www.w3.org/1998/Math/MathML" xmlns:dgm14="http://schemas.microsoft.com/office/drawing/2010/diagram" xmlns:c16ac="http://schemas.microsoft.com/office/drawing/2014/chart/ac" xmlns:a="http://schemas.openxmlformats.org/drawingml/2006/main" xmlns:b="http://schemas.openxmlformats.org/officeDocument/2006/bibliography" xmlns:c="http://schemas.openxmlformats.org/drawingml/2006/chart" xmlns:cs="http://schemas.microsoft.com/office/drawing/2012/chartStyle" xmlns:pic14="http://schemas.microsoft.com/office/drawing/2010/picture" xmlns:lc="http://schemas.openxmlformats.org/drawingml/2006/lockedCanvas" xmlns:wetp="http://schemas.microsoft.com/office/webextensions/taskpanes/2010/11">
-          <w:ilvl w:val="1"/>
-          <w:numId w:val="27"/>
-        </w:numPr>
-      </w:pPr>
-      <w:r>
-        <w:rPr>
-          <w:rStyle w:val=""/>
-        </w:rPr>
-        <w:t xml:space="preserve">contains settings for log4j. </w:t>
-      </w:r>
-      <w:hyperlink xmlns:cppr="http://schemas.microsoft.com/office/2006/coverPageProps" xmlns:dgm1611="http://schemas.microsoft.com/office/drawing/2016/11/diagram" xmlns:xdr="http://schemas.openxmlformats.org/drawingml/2006/spreadsheetDrawing" xmlns:wp15="http://schemas.microsoft.com/office/word/2012/wordprocessingDrawing" xmlns:pic="http://schemas.openxmlformats.org/drawingml/2006/picture" xmlns:a1611="http://schemas.microsoft.com/office/drawing/2016/11/main" xmlns:a16svg="http://schemas.microsoft.com/office/drawing/2016/SVG/main" xmlns:am3d="http://schemas.microsoft.com/office/drawing/2017/model3d" xmlns:pvml="urn:schemas-microsoft-com:office:powerpoint" xmlns:dgm1612="http://schemas.microsoft.com/office/drawing/2016/12/diagram" xmlns:comp="http://schemas.openxmlformats.org/drawingml/2006/compatibility" xmlns:xvml="urn:schemas-microsoft-com:office:excel" xmlns:c173="http://schemas.microsoft.com/office/drawing/2017/03/chart" xmlns:anam3d="http://schemas.microsoft.com/office/drawing/2018/animation/model3d" xmlns:adec="http://schemas.microsoft.com/office/drawing/2017/decorative" xmlns:oda="http://opendope.org/answers" xmlns:a18hc="http://schemas.microsoft.com/office/drawing/2018/hyperlinkcolor" xmlns:odc="http://opendope.org/conditions" xmlns:cdr="http://schemas.openxmlformats.org/drawingml/2006/chartDrawing" xmlns:odi="http://opendope.org/components" xmlns:msink="http://schemas.microsoft.com/ink/2010/main" xmlns:cdr14="http://schemas.microsoft.com/office/drawing/2010/chartDrawing" xmlns:iact="http://schemas.microsoft.com/office/powerpoint/2014/inkAction" xmlns:an18="http://schemas.microsoft.com/office/drawing/2018/animation" xmlns:odq="http://opendope.org/questions" xmlns:w16cid="http://schemas.microsoft.com/office/word/2016/wordml/cid" xmlns:dsp="http://schemas.microsoft.com/office/drawing/2008/diagram" xmlns:odx="http://opendope.org/xpaths" xmlns:a15="http://schemas.microsoft.com/office/drawing/2012/main" xmlns:a14="http://schemas.microsoft.com/office/drawing/2010/main" xmlns:c15="http://schemas.microsoft.com/office/drawing/2012/chart" xmlns:a13cmd="http://schemas.microsoft.com/office/drawing/2013/main/command" xmlns:c14="http://schemas.microsoft.com/office/drawing/2007/8/2/chart" xmlns:a16="http://schemas.microsoft.com/office/drawing/2014/main" xmlns:odgm="http://opendope.org/SmartArt/DataHierarchy" xmlns:c16="http://schemas.microsoft.com/office/drawing/2014/chart" xmlns:dgm="http://schemas.openxmlformats.org/drawingml/2006/diagram" xmlns:thm15="http://schemas.microsoft.com/office/thememl/2012/main" xmlns:we="http://schemas.microsoft.com/office/webextensions/webextension/2010/11" xmlns:ns39="http://www.w3.org/2003/InkML" xmlns:sl="http://schemas.openxmlformats.org/schemaLibrary/2006/main" xmlns:ns38="http://www.w3.org/1998/Math/MathML" xmlns:dgm14="http://schemas.microsoft.com/office/drawing/2010/diagram" xmlns:c16ac="http://schemas.microsoft.com/office/drawing/2014/chart/ac" xmlns:a="http://schemas.openxmlformats.org/drawingml/2006/main" xmlns:b="http://schemas.openxmlformats.org/officeDocument/2006/bibliography" xmlns:c="http://schemas.openxmlformats.org/drawingml/2006/chart" xmlns:cs="http://schemas.microsoft.com/office/drawing/2012/chartStyle" xmlns:pic14="http://schemas.microsoft.com/office/drawing/2010/picture" xmlns:lc="http://schemas.openxmlformats.org/drawingml/2006/lockedCanvas" xmlns:wetp="http://schemas.microsoft.com/office/webextensions/taskpanes/2010/11" r:id="rId25">
-        <w:r>
-          <w:rPr>
-            <w:rStyle w:val="Hyperlink"/>
-          </w:rPr>
-          <w:t>More info</w:t>
-        </w:r>
-      </w:hyperlink>
-    </w:p>
-    <w:p>
-      <w:pPr>
-        <w:pStyle w:val="PCBulletList"/>
-        <w:numPr xmlns:cppr="http://schemas.microsoft.com/office/2006/coverPageProps" xmlns:dgm1611="http://schemas.microsoft.com/office/drawing/2016/11/diagram" xmlns:xdr="http://schemas.openxmlformats.org/drawingml/2006/spreadsheetDrawing" xmlns:wp15="http://schemas.microsoft.com/office/word/2012/wordprocessingDrawing" xmlns:pic="http://schemas.openxmlformats.org/drawingml/2006/picture" xmlns:a1611="http://schemas.microsoft.com/office/drawing/2016/11/main" xmlns:a16svg="http://schemas.microsoft.com/office/drawing/2016/SVG/main" xmlns:am3d="http://schemas.microsoft.com/office/drawing/2017/model3d" xmlns:pvml="urn:schemas-microsoft-com:office:powerpoint" xmlns:dgm1612="http://schemas.microsoft.com/office/drawing/2016/12/diagram" xmlns:comp="http://schemas.openxmlformats.org/drawingml/2006/compatibility" xmlns:xvml="urn:schemas-microsoft-com:office:excel" xmlns:c173="http://schemas.microsoft.com/office/drawing/2017/03/chart" xmlns:anam3d="http://schemas.microsoft.com/office/drawing/2018/animation/model3d" xmlns:adec="http://schemas.microsoft.com/office/drawing/2017/decorative" xmlns:oda="http://opendope.org/answers" xmlns:a18hc="http://schemas.microsoft.com/office/drawing/2018/hyperlinkcolor" xmlns:odc="http://opendope.org/conditions" xmlns:cdr="http://schemas.openxmlformats.org/drawingml/2006/chartDrawing" xmlns:odi="http://opendope.org/components" xmlns:msink="http://schemas.microsoft.com/ink/2010/main" xmlns:cdr14="http://schemas.microsoft.com/office/drawing/2010/chartDrawing" xmlns:iact="http://schemas.microsoft.com/office/powerpoint/2014/inkAction" xmlns:an18="http://schemas.microsoft.com/office/drawing/2018/animation" xmlns:odq="http://opendope.org/questions" xmlns:w16cid="http://schemas.microsoft.com/office/word/2016/wordml/cid" xmlns:dsp="http://schemas.microsoft.com/office/drawing/2008/diagram" xmlns:odx="http://opendope.org/xpaths" xmlns:a15="http://schemas.microsoft.com/office/drawing/2012/main" xmlns:a14="http://schemas.microsoft.com/office/drawing/2010/main" xmlns:c15="http://schemas.microsoft.com/office/drawing/2012/chart" xmlns:a13cmd="http://schemas.microsoft.com/office/drawing/2013/main/command" xmlns:c14="http://schemas.microsoft.com/office/drawing/2007/8/2/chart" xmlns:a16="http://schemas.microsoft.com/office/drawing/2014/main" xmlns:odgm="http://opendope.org/SmartArt/DataHierarchy" xmlns:c16="http://schemas.microsoft.com/office/drawing/2014/chart" xmlns:dgm="http://schemas.openxmlformats.org/drawingml/2006/diagram" xmlns:thm15="http://schemas.microsoft.com/office/thememl/2012/main" xmlns:we="http://schemas.microsoft.com/office/webextensions/webextension/2010/11" xmlns:ns39="http://www.w3.org/2003/InkML" xmlns:sl="http://schemas.openxmlformats.org/schemaLibrary/2006/main" xmlns:ns38="http://www.w3.org/1998/Math/MathML" xmlns:dgm14="http://schemas.microsoft.com/office/drawing/2010/diagram" xmlns:c16ac="http://schemas.microsoft.com/office/drawing/2014/chart/ac" xmlns:a="http://schemas.openxmlformats.org/drawingml/2006/main" xmlns:b="http://schemas.openxmlformats.org/officeDocument/2006/bibliography" xmlns:c="http://schemas.openxmlformats.org/drawingml/2006/chart" xmlns:cs="http://schemas.microsoft.com/office/drawing/2012/chartStyle" xmlns:pic14="http://schemas.microsoft.com/office/drawing/2010/picture" xmlns:lc="http://schemas.openxmlformats.org/drawingml/2006/lockedCanvas" xmlns:wetp="http://schemas.microsoft.com/office/webextensions/taskpanes/2010/11">
-          <w:ilvl w:val="0"/>
-          <w:numId w:val="27"/>
-        </w:numPr>
-      </w:pPr>
-      <w:r>
-        <w:rPr>
-          <w:rStyle w:val=""/>
-        </w:rPr>
-        <w:t>startup.options</w:t>
-      </w:r>
-    </w:p>
-    <w:p>
-      <w:pPr>
-        <w:pStyle w:val="Heading3"/>
-      </w:pPr>
-      <w:bookmarkStart w:name="_Toc16279002721976590380635105" w:id="1"/>
-      <w:r>
-        <w:rPr>
-          <w:rStyle w:val=""/>
-        </w:rPr>
-        <w:t>3.3 Configuring logstash for docker</w:t>
-      </w:r>
-      <w:r>
-        <w:rPr>
-          <w:rStyle w:val=""/>
-        </w:rPr>
-        <w:t xml:space="preserve">
-</w:t>
-      </w:r>
-      <w:r>
-        <w:rPr>
-          <w:rStyle w:val=""/>
-        </w:rPr>
-        <w:t xml:space="preserve">
-</w:t>
-      </w:r>
-      <w:bookmarkEnd w:id="1"/>
-      <w:bookmarkEnd/>
-    </w:p>
-    <w:p>
-      <w:pPr>
-        <w:pStyle w:val="Heading4"/>
-      </w:pPr>
-      <w:bookmarkStart w:name="_Toc16279002722493669096638293" w:id="1"/>
-      <w:r>
-        <w:rPr>
-          <w:rStyle w:val=""/>
-        </w:rPr>
-        <w:t>3.3.1 Pipeline configuration</w:t>
-      </w:r>
-      <w:r>
-        <w:rPr>
-          <w:rStyle w:val=""/>
-        </w:rPr>
-        <w:t xml:space="preserve">
-</w:t>
-      </w:r>
-      <w:r>
-        <w:rPr>
-          <w:rStyle w:val=""/>
-        </w:rPr>
-        <w:t xml:space="preserve">
-</w:t>
-      </w:r>
-      <w:bookmarkEnd w:id="1"/>
-      <w:bookmarkEnd/>
-    </w:p>
-    <w:p>
-      <w:pPr>
-        <w:pStyle w:val="Normal"/>
-      </w:pPr>
-      <w:r>
-        <w:rPr>
-          <w:rStyle w:val=""/>
-        </w:rPr>
-        <w:t xml:space="preserve">Pipeline configuration should be placed in </w:t>
-      </w:r>
-      <w:r>
-        <w:rPr>
-          <w:rStyle w:val=""/>
-        </w:rPr>
-        <w:t>"/usr/share/logstash/pipeline/"</w:t>
-      </w:r>
-      <w:r>
-        <w:rPr>
-          <w:rStyle w:val=""/>
-        </w:rPr>
-        <w:t xml:space="preserve"> which is the default place where container looks for configuration files. Configuration files can be provided by following command:</w:t>
-      </w:r>
-    </w:p>
-    <w:p>
-      <w:pPr>
-        <w:pStyle w:val="PCCode"/>
-      </w:pPr>
-      <w:r>
-        <w:rPr>
-          <w:rStyle w:val=""/>
-        </w:rPr>
-        <w:t>docker run --rm -it -v ~/pipeline/:/usr/share/logstash/pipeline/ docker.elastic.co/logstash/logstash:7.5.0</w:t>
-      </w:r>
-    </w:p>
-    <w:p>
-      <w:pPr>
-        <w:pStyle w:val="Normal"/>
-      </w:pPr>
-      <w:r>
-        <w:rPr>
-          <w:rStyle w:val=""/>
-        </w:rPr>
-        <w:t>Every file in the host directory ~/pipeline/ will then be parsed by Logstash as pipeline configuration. If no configuration files are provided logstash uses minimal configuration.</w:t>
-      </w:r>
-    </w:p>
-    <w:p>
-      <w:pPr>
-        <w:pStyle w:val="Heading4"/>
-      </w:pPr>
-      <w:bookmarkStart w:name="_Toc16279002723077333404816185" w:id="1"/>
-      <w:r>
-        <w:rPr>
-          <w:rStyle w:val=""/>
-        </w:rPr>
-        <w:t>3.3.2 Settings configuration</w:t>
-      </w:r>
-      <w:r>
-        <w:rPr>
-          <w:rStyle w:val=""/>
-        </w:rPr>
-        <w:t xml:space="preserve">
-</w:t>
-      </w:r>
-      <w:r>
-        <w:rPr>
-          <w:rStyle w:val=""/>
-        </w:rPr>
-        <w:t xml:space="preserve">
-</w:t>
-      </w:r>
-      <w:bookmarkEnd w:id="1"/>
-      <w:bookmarkEnd/>
-    </w:p>
-    <w:p>
-      <w:pPr>
-        <w:pStyle w:val="Normal"/>
-      </w:pPr>
-      <w:r>
-        <w:rPr>
-          <w:rStyle w:val=""/>
-        </w:rPr>
-        <w:t xml:space="preserve">Similar to pipeline configuration, settings files are expected to be in </w:t>
-      </w:r>
-      <w:r>
-        <w:rPr>
-          <w:rStyle w:val=""/>
-        </w:rPr>
-        <w:t>"/usr/share/logstash/config/"</w:t>
-      </w:r>
-      <w:r>
-        <w:rPr>
-          <w:rStyle w:val=""/>
-        </w:rPr>
-        <w:t xml:space="preserve"> folder. They can also be provided by docker run command:</w:t>
-      </w:r>
-    </w:p>
-    <w:p>
-      <w:pPr>
-        <w:pStyle w:val="PCCode"/>
-      </w:pPr>
-      <w:r>
-        <w:rPr>
-          <w:rStyle w:val=""/>
-        </w:rPr>
-        <w:t>docker run --rm -it -v ~/settings/:/usr/share/logstash/config/ docker.elastic.co/logstash/logstash:7.5.0</w:t>
-      </w:r>
-    </w:p>
-    <w:p>
-      <w:pPr>
-        <w:pStyle w:val="Normal"/>
-      </w:pPr>
-      <w:r>
-        <w:rPr>
-          <w:rStyle w:val=""/>
-        </w:rPr>
-        <w:t>this command provide whole folder, a single file can also be provided.</w:t>
-      </w:r>
-    </w:p>
-    <w:p>
-      <w:pPr>
-        <w:pStyle w:val="Heading4"/>
-      </w:pPr>
-      <w:bookmarkStart w:name="_Toc16279002723628980232983353" w:id="1"/>
-      <w:r>
-        <w:rPr>
-          <w:rStyle w:val=""/>
-        </w:rPr>
-        <w:t>3.3.3 Custom images</w:t>
-      </w:r>
-      <w:r>
-        <w:rPr>
-          <w:rStyle w:val=""/>
-        </w:rPr>
-        <w:t xml:space="preserve">
-</w:t>
-      </w:r>
-      <w:r>
-        <w:rPr>
-          <w:rStyle w:val=""/>
-        </w:rPr>
-        <w:t xml:space="preserve">
-</w:t>
-      </w:r>
-      <w:bookmarkEnd w:id="1"/>
-      <w:bookmarkEnd/>
-    </w:p>
-    <w:p>
-      <w:pPr>
-        <w:pStyle w:val="Normal"/>
-      </w:pPr>
-      <w:r>
-        <w:rPr>
-          <w:rStyle w:val=""/>
-        </w:rPr>
-        <w:t>Bind-mounted configuration is not the only option. Custom image with custom configuration can be created using dockerfile:</w:t>
-      </w:r>
-    </w:p>
-    <w:p>
-      <w:pPr>
-        <w:pStyle w:val="PCCode"/>
-      </w:pPr>
-      <w:r>
-        <w:rPr>
-          <w:rStyle w:val=""/>
-        </w:rPr>
-        <w:t>FROM docker.elastic.co/logstash/logstash:7.5.0</w:t>
-      </w:r>
-      <w:r>
-        <w:rPr>
-          <w:rStyle w:val=""/>
-        </w:rPr>
-        <w:t xml:space="preserve">
-</w:t>
-      </w:r>
-      <w:r>
-        <w:rPr>
-          <w:rStyle w:val=""/>
-        </w:rPr>
-        <w:t>RUN rm -f /usr/share/logstash/pipeline/logstash.conf</w:t>
-      </w:r>
-      <w:r>
-        <w:rPr>
-          <w:rStyle w:val=""/>
-        </w:rPr>
-        <w:t xml:space="preserve">
-</w:t>
-      </w:r>
-      <w:r>
-        <w:rPr>
-          <w:rStyle w:val=""/>
-        </w:rPr>
-        <w:t>ADD pipeline/ /usr/share/logstash/pipeline/</w:t>
-      </w:r>
-      <w:r>
-        <w:rPr>
-          <w:rStyle w:val=""/>
-        </w:rPr>
-        <w:t xml:space="preserve">
-</w:t>
-      </w:r>
-      <w:r>
-        <w:rPr>
-          <w:rStyle w:val=""/>
-        </w:rPr>
-        <w:t>ADD config/ /usr/share/logstash/config/</w:t>
-      </w:r>
-    </w:p>
-    <w:p>
-      <w:pPr>
-        <w:pStyle w:val="Normal"/>
-      </w:pPr>
-      <w:r>
-        <w:rPr>
-          <w:rStyle w:val=""/>
-        </w:rPr>
-        <w:t>Be sure to replace or delete logstash.conf in your custom image.</w:t>
-      </w:r>
-    </w:p>
-    <w:p>
-      <w:pPr>
-        <w:pStyle w:val="Normal"/>
-      </w:pPr>
-      <w:r>
-        <w:rPr>
-          <w:rStyle w:val=""/>
-        </w:rPr>
-        <w:t xml:space="preserve">For more info visit </w:t>
-      </w:r>
-      <w:hyperlink xmlns:cppr="http://schemas.microsoft.com/office/2006/coverPageProps" xmlns:dgm1611="http://schemas.microsoft.com/office/drawing/2016/11/diagram" xmlns:xdr="http://schemas.openxmlformats.org/drawingml/2006/spreadsheetDrawing" xmlns:wp15="http://schemas.microsoft.com/office/word/2012/wordprocessingDrawing" xmlns:pic="http://schemas.openxmlformats.org/drawingml/2006/picture" xmlns:a1611="http://schemas.microsoft.com/office/drawing/2016/11/main" xmlns:a16svg="http://schemas.microsoft.com/office/drawing/2016/SVG/main" xmlns:am3d="http://schemas.microsoft.com/office/drawing/2017/model3d" xmlns:pvml="urn:schemas-microsoft-com:office:powerpoint" xmlns:dgm1612="http://schemas.microsoft.com/office/drawing/2016/12/diagram" xmlns:comp="http://schemas.openxmlformats.org/drawingml/2006/compatibility" xmlns:xvml="urn:schemas-microsoft-com:office:excel" xmlns:c173="http://schemas.microsoft.com/office/drawing/2017/03/chart" xmlns:anam3d="http://schemas.microsoft.com/office/drawing/2018/animation/model3d" xmlns:adec="http://schemas.microsoft.com/office/drawing/2017/decorative" xmlns:oda="http://opendope.org/answers" xmlns:a18hc="http://schemas.microsoft.com/office/drawing/2018/hyperlinkcolor" xmlns:odc="http://opendope.org/conditions" xmlns:cdr="http://schemas.openxmlformats.org/drawingml/2006/chartDrawing" xmlns:odi="http://opendope.org/components" xmlns:msink="http://schemas.microsoft.com/ink/2010/main" xmlns:cdr14="http://schemas.microsoft.com/office/drawing/2010/chartDrawing" xmlns:iact="http://schemas.microsoft.com/office/powerpoint/2014/inkAction" xmlns:an18="http://schemas.microsoft.com/office/drawing/2018/animation" xmlns:odq="http://opendope.org/questions" xmlns:w16cid="http://schemas.microsoft.com/office/word/2016/wordml/cid" xmlns:dsp="http://schemas.microsoft.com/office/drawing/2008/diagram" xmlns:odx="http://opendope.org/xpaths" xmlns:a15="http://schemas.microsoft.com/office/drawing/2012/main" xmlns:a14="http://schemas.microsoft.com/office/drawing/2010/main" xmlns:c15="http://schemas.microsoft.com/office/drawing/2012/chart" xmlns:a13cmd="http://schemas.microsoft.com/office/drawing/2013/main/command" xmlns:c14="http://schemas.microsoft.com/office/drawing/2007/8/2/chart" xmlns:a16="http://schemas.microsoft.com/office/drawing/2014/main" xmlns:odgm="http://opendope.org/SmartArt/DataHierarchy" xmlns:c16="http://schemas.microsoft.com/office/drawing/2014/chart" xmlns:dgm="http://schemas.openxmlformats.org/drawingml/2006/diagram" xmlns:thm15="http://schemas.microsoft.com/office/thememl/2012/main" xmlns:we="http://schemas.microsoft.com/office/webextensions/webextension/2010/11" xmlns:ns39="http://www.w3.org/2003/InkML" xmlns:sl="http://schemas.openxmlformats.org/schemaLibrary/2006/main" xmlns:ns38="http://www.w3.org/1998/Math/MathML" xmlns:dgm14="http://schemas.microsoft.com/office/drawing/2010/diagram" xmlns:c16ac="http://schemas.microsoft.com/office/drawing/2014/chart/ac" xmlns:a="http://schemas.openxmlformats.org/drawingml/2006/main" xmlns:b="http://schemas.openxmlformats.org/officeDocument/2006/bibliography" xmlns:c="http://schemas.openxmlformats.org/drawingml/2006/chart" xmlns:cs="http://schemas.microsoft.com/office/drawing/2012/chartStyle" xmlns:pic14="http://schemas.microsoft.com/office/drawing/2010/picture" xmlns:lc="http://schemas.openxmlformats.org/drawingml/2006/lockedCanvas" xmlns:wetp="http://schemas.microsoft.com/office/webextensions/taskpanes/2010/11" r:id="rId26">
-        <w:r>
-          <w:rPr>
-            <w:rStyle w:val="Hyperlink"/>
-          </w:rPr>
-          <w:t>this</w:t>
-        </w:r>
-      </w:hyperlink>
-      <w:r>
-        <w:rPr>
-          <w:rStyle w:val=""/>
-        </w:rPr>
-        <w:t xml:space="preserve"> page.</w:t>
-      </w:r>
-    </w:p>
-    <w:p>
-      <w:pPr>
-        <w:pStyle w:val="Heading2"/>
-      </w:pPr>
-      <w:bookmarkStart w:name="_Toc16279002724185167084259955" w:id="1"/>
-      <w:r>
-        <w:rPr>
-          <w:rStyle w:val=""/>
-        </w:rPr>
-        <w:t>4.0 Running logstash</w:t>
-      </w:r>
-      <w:r>
-        <w:rPr>
-          <w:rStyle w:val=""/>
-        </w:rPr>
-        <w:t xml:space="preserve">
-</w:t>
-      </w:r>
-      <w:r>
-        <w:rPr>
-          <w:rStyle w:val=""/>
-        </w:rPr>
-        <w:t xml:space="preserve">
-</w:t>
-      </w:r>
-      <w:bookmarkEnd w:id="1"/>
-      <w:bookmarkEnd/>
-    </w:p>
-    <w:p>
-      <w:pPr>
-        <w:pStyle w:val="Normal"/>
-      </w:pPr>
-      <w:r>
-        <w:rPr>
-          <w:rStyle w:val=""/>
-        </w:rPr>
-        <w:t>Logstash can be run from command line, as a service or on docker.</w:t>
-      </w:r>
-    </w:p>
-    <w:p>
-      <w:pPr>
-        <w:pStyle w:val="Heading3"/>
-      </w:pPr>
-      <w:bookmarkStart w:name="_Toc16279002724673349170639511" w:id="1"/>
-      <w:r>
-        <w:rPr>
-          <w:rStyle w:val=""/>
-        </w:rPr>
-        <w:t>4.1 Running from command line</w:t>
-      </w:r>
-      <w:r>
-        <w:rPr>
-          <w:rStyle w:val=""/>
-        </w:rPr>
-        <w:t xml:space="preserve">
-</w:t>
-      </w:r>
-      <w:r>
-        <w:rPr>
-          <w:rStyle w:val=""/>
-        </w:rPr>
-        <w:t xml:space="preserve">
-</w:t>
-      </w:r>
-      <w:bookmarkEnd w:id="1"/>
-      <w:bookmarkEnd/>
-    </w:p>
-    <w:p>
-      <w:pPr>
-        <w:pStyle w:val="Normal"/>
-      </w:pPr>
-      <w:r>
-        <w:rPr>
-          <w:rStyle w:val=""/>
-        </w:rPr>
-        <w:t>Logstash can be run with a simple command</w:t>
-      </w:r>
-    </w:p>
-    <w:p>
-      <w:pPr>
-        <w:pStyle w:val="PCCode"/>
-      </w:pPr>
-      <w:r>
-        <w:rPr>
-          <w:rStyle w:val=""/>
-        </w:rPr>
-        <w:t>bin/logstash [options]</w:t>
-      </w:r>
-    </w:p>
-    <w:p>
-      <w:pPr>
-        <w:pStyle w:val="Normal"/>
-      </w:pPr>
-      <w:r>
-        <w:rPr>
-          <w:rStyle w:val=""/>
-        </w:rPr>
-        <w:t>where options are flags that can specified. All options can be specified in logstash.yml file.</w:t>
-      </w:r>
-    </w:p>
-    <w:p>
-      <w:pPr>
-        <w:pStyle w:val="Heading3"/>
-      </w:pPr>
-      <w:bookmarkStart w:name="_Toc16279002725189558588935687" w:id="1"/>
-      <w:r>
-        <w:rPr>
-          <w:rStyle w:val=""/>
-        </w:rPr>
-        <w:t>4.2 Running logstash on docker</w:t>
-      </w:r>
-      <w:r>
-        <w:rPr>
-          <w:rStyle w:val=""/>
-        </w:rPr>
-        <w:t xml:space="preserve">
-</w:t>
-      </w:r>
-      <w:r>
-        <w:rPr>
-          <w:rStyle w:val=""/>
-        </w:rPr>
-        <w:t xml:space="preserve">
-</w:t>
-      </w:r>
-      <w:bookmarkEnd w:id="1"/>
-      <w:bookmarkEnd/>
-    </w:p>
-    <w:p>
-      <w:pPr>
-        <w:pStyle w:val="Normal"/>
-      </w:pPr>
-      <w:r>
-        <w:rPr>
-          <w:rStyle w:val=""/>
-        </w:rPr>
-        <w:t>Docker images for logstash are available from the elastic docker registry. Obtaining logstash for docker can be done with following command</w:t>
-      </w:r>
-    </w:p>
-    <w:p>
-      <w:pPr>
-        <w:pStyle w:val="PCCode"/>
-      </w:pPr>
-      <w:r>
-        <w:rPr>
-          <w:rStyle w:val=""/>
-        </w:rPr>
-        <w:t>docker pull docker.elastic.co/logstash/logstash:7.5.0</w:t>
+        <w:t>USER filebeat</w:t>
       </w:r>
     </w:p>
     <w:p>
@@ -7775,7 +5727,7 @@
       <w:pPr>
         <w:pStyle w:val="PCFigureCaption"/>
       </w:pPr>
-      <w:bookmarkStart w:name="_Toc16279002727914935546084322" w:id="1"/>
+      <w:bookmarkStart w:name="_Toc16279054269155856418416941" w:id="1"/>
       <w:r>
         <w:rPr>
           <w:rStyle w:val=""/>
@@ -9944,39 +7896,6 @@
     <w:abstractNumId w:val="8"/>
   </w:num>
   <w:num w:numId="16">
-    <w:abstractNumId w:val="8"/>
-  </w:num>
-  <w:num w:numId="17">
-    <w:abstractNumId w:val="8"/>
-  </w:num>
-  <w:num w:numId="18">
-    <w:abstractNumId w:val="8"/>
-  </w:num>
-  <w:num w:numId="19">
-    <w:abstractNumId w:val="8"/>
-  </w:num>
-  <w:num w:numId="20">
-    <w:abstractNumId w:val="8"/>
-  </w:num>
-  <w:num w:numId="21">
-    <w:abstractNumId w:val="8"/>
-  </w:num>
-  <w:num w:numId="22">
-    <w:abstractNumId w:val="8"/>
-  </w:num>
-  <w:num w:numId="23">
-    <w:abstractNumId w:val="8"/>
-  </w:num>
-  <w:num w:numId="24">
-    <w:abstractNumId w:val="8"/>
-  </w:num>
-  <w:num w:numId="25">
-    <w:abstractNumId w:val="8"/>
-  </w:num>
-  <w:num w:numId="26">
-    <w:abstractNumId w:val="8"/>
-  </w:num>
-  <w:num w:numId="27">
     <w:abstractNumId w:val="8"/>
   </w:num>
 </w:numbering>
